--- a/Docu TFG.docx
+++ b/Docu TFG.docx
@@ -51,7 +51,7 @@
       </w:pPr>
       <w:r>
         <w:drawing>
-          <wp:inline xmlns:wp14="http://schemas.microsoft.com/office/word/2010/wordprocessingDrawing" wp14:editId="484A9162" wp14:anchorId="6DDC59FA">
+          <wp:inline xmlns:wp14="http://schemas.microsoft.com/office/word/2010/wordprocessingDrawing" wp14:editId="585A54AD" wp14:anchorId="6DDC59FA">
             <wp:extent cx="2095792" cy="238158"/>
             <wp:effectExtent l="0" t="0" r="0" b="0"/>
             <wp:docPr id="1058417250" name="" title=""/>
@@ -66,7 +66,7 @@
                     <pic:cNvPicPr/>
                   </pic:nvPicPr>
                   <pic:blipFill>
-                    <a:blip r:embed="R1666b0b7b3514a4e">
+                    <a:blip r:embed="R43da34104f8e4367">
                       <a:extLst>
                         <a:ext xmlns:a="http://schemas.openxmlformats.org/drawingml/2006/main" uri="{28A0092B-C50C-407E-A947-70E740481C1C}">
                           <a14:useLocalDpi val="0"/>
@@ -678,8 +678,8 @@
         <w:rPr>
           <w:rFonts w:ascii="Aptos" w:hAnsi="Aptos" w:eastAsia="Aptos" w:cs="Aptos"/>
           <w:noProof w:val="0"/>
-          <w:sz w:val="22"/>
-          <w:szCs w:val="22"/>
+          <w:sz w:val="20"/>
+          <w:szCs w:val="20"/>
           <w:lang w:val="es-ES"/>
         </w:rPr>
       </w:pPr>
@@ -689,8 +689,8 @@
           <w:b w:val="1"/>
           <w:bCs w:val="1"/>
           <w:noProof w:val="0"/>
-          <w:sz w:val="22"/>
-          <w:szCs w:val="22"/>
+          <w:sz w:val="20"/>
+          <w:szCs w:val="20"/>
           <w:lang w:val="es-ES"/>
         </w:rPr>
         <w:t>1. INTRODUCCIÓN</w:t>
@@ -699,8 +699,8 @@
         <w:rPr>
           <w:rFonts w:ascii="Aptos" w:hAnsi="Aptos" w:eastAsia="Aptos" w:cs="Aptos"/>
           <w:noProof w:val="0"/>
-          <w:sz w:val="22"/>
-          <w:szCs w:val="22"/>
+          <w:sz w:val="20"/>
+          <w:szCs w:val="20"/>
           <w:lang w:val="es-ES"/>
         </w:rPr>
         <w:t xml:space="preserve"> ................................................................ </w:t>
@@ -709,8 +709,8 @@
         <w:rPr>
           <w:rFonts w:ascii="Aptos" w:hAnsi="Aptos" w:eastAsia="Aptos" w:cs="Aptos"/>
           <w:noProof w:val="0"/>
-          <w:sz w:val="22"/>
-          <w:szCs w:val="22"/>
+          <w:sz w:val="20"/>
+          <w:szCs w:val="20"/>
           <w:lang w:val="es-ES"/>
         </w:rPr>
         <w:t>3</w:t>
@@ -727,17 +727,17 @@
         <w:rPr>
           <w:rFonts w:ascii="Aptos" w:hAnsi="Aptos" w:eastAsia="Aptos" w:cs="Aptos"/>
           <w:noProof w:val="0"/>
-          <w:sz w:val="22"/>
-          <w:szCs w:val="22"/>
-          <w:lang w:val="es-ES"/>
-        </w:rPr>
-      </w:pPr>
-      <w:r>
-        <w:rPr>
-          <w:rFonts w:ascii="Aptos" w:hAnsi="Aptos" w:eastAsia="Aptos" w:cs="Aptos"/>
-          <w:noProof w:val="0"/>
-          <w:sz w:val="22"/>
-          <w:szCs w:val="22"/>
+          <w:sz w:val="20"/>
+          <w:szCs w:val="20"/>
+          <w:lang w:val="es-ES"/>
+        </w:rPr>
+      </w:pPr>
+      <w:r>
+        <w:rPr>
+          <w:rFonts w:ascii="Aptos" w:hAnsi="Aptos" w:eastAsia="Aptos" w:cs="Aptos"/>
+          <w:noProof w:val="0"/>
+          <w:sz w:val="20"/>
+          <w:szCs w:val="20"/>
           <w:lang w:val="es-ES"/>
         </w:rPr>
         <w:t>1.1. Descripción y contexto del proyecto ........................... 3</w:t>
@@ -754,17 +754,17 @@
         <w:rPr>
           <w:rFonts w:ascii="Aptos" w:hAnsi="Aptos" w:eastAsia="Aptos" w:cs="Aptos"/>
           <w:noProof w:val="0"/>
-          <w:sz w:val="22"/>
-          <w:szCs w:val="22"/>
-          <w:lang w:val="es-ES"/>
-        </w:rPr>
-      </w:pPr>
-      <w:r>
-        <w:rPr>
-          <w:rFonts w:ascii="Aptos" w:hAnsi="Aptos" w:eastAsia="Aptos" w:cs="Aptos"/>
-          <w:noProof w:val="0"/>
-          <w:sz w:val="22"/>
-          <w:szCs w:val="22"/>
+          <w:sz w:val="20"/>
+          <w:szCs w:val="20"/>
+          <w:lang w:val="es-ES"/>
+        </w:rPr>
+      </w:pPr>
+      <w:r>
+        <w:rPr>
+          <w:rFonts w:ascii="Aptos" w:hAnsi="Aptos" w:eastAsia="Aptos" w:cs="Aptos"/>
+          <w:noProof w:val="0"/>
+          <w:sz w:val="20"/>
+          <w:szCs w:val="20"/>
           <w:lang w:val="es-ES"/>
         </w:rPr>
         <w:t>1.2. Motivación del proyecto ........................................... 3</w:t>
@@ -781,17 +781,17 @@
         <w:rPr>
           <w:rFonts w:ascii="Aptos" w:hAnsi="Aptos" w:eastAsia="Aptos" w:cs="Aptos"/>
           <w:noProof w:val="0"/>
-          <w:sz w:val="22"/>
-          <w:szCs w:val="22"/>
-          <w:lang w:val="es-ES"/>
-        </w:rPr>
-      </w:pPr>
-      <w:r>
-        <w:rPr>
-          <w:rFonts w:ascii="Aptos" w:hAnsi="Aptos" w:eastAsia="Aptos" w:cs="Aptos"/>
-          <w:noProof w:val="0"/>
-          <w:sz w:val="22"/>
-          <w:szCs w:val="22"/>
+          <w:sz w:val="20"/>
+          <w:szCs w:val="20"/>
+          <w:lang w:val="es-ES"/>
+        </w:rPr>
+      </w:pPr>
+      <w:r>
+        <w:rPr>
+          <w:rFonts w:ascii="Aptos" w:hAnsi="Aptos" w:eastAsia="Aptos" w:cs="Aptos"/>
+          <w:noProof w:val="0"/>
+          <w:sz w:val="20"/>
+          <w:szCs w:val="20"/>
           <w:lang w:val="es-ES"/>
         </w:rPr>
         <w:t xml:space="preserve">1.3. Beneficios esperados ................................................ </w:t>
@@ -800,8 +800,8 @@
         <w:rPr>
           <w:rFonts w:ascii="Aptos" w:hAnsi="Aptos" w:eastAsia="Aptos" w:cs="Aptos"/>
           <w:noProof w:val="0"/>
-          <w:sz w:val="22"/>
-          <w:szCs w:val="22"/>
+          <w:sz w:val="20"/>
+          <w:szCs w:val="20"/>
           <w:lang w:val="es-ES"/>
         </w:rPr>
         <w:t>3</w:t>
@@ -815,8 +815,8 @@
         <w:rPr>
           <w:rFonts w:ascii="Aptos" w:hAnsi="Aptos" w:eastAsia="Aptos" w:cs="Aptos"/>
           <w:noProof w:val="0"/>
-          <w:sz w:val="22"/>
-          <w:szCs w:val="22"/>
+          <w:sz w:val="20"/>
+          <w:szCs w:val="20"/>
           <w:lang w:val="es-ES"/>
         </w:rPr>
       </w:pPr>
@@ -827,8 +827,8 @@
         <w:rPr>
           <w:rFonts w:ascii="Aptos" w:hAnsi="Aptos" w:eastAsia="Aptos" w:cs="Aptos"/>
           <w:noProof w:val="0"/>
-          <w:sz w:val="20"/>
-          <w:szCs w:val="20"/>
+          <w:sz w:val="18"/>
+          <w:szCs w:val="18"/>
           <w:lang w:val="es-ES"/>
         </w:rPr>
       </w:pPr>
@@ -838,8 +838,8 @@
           <w:b w:val="1"/>
           <w:bCs w:val="1"/>
           <w:noProof w:val="0"/>
-          <w:sz w:val="22"/>
-          <w:szCs w:val="22"/>
+          <w:sz w:val="20"/>
+          <w:szCs w:val="20"/>
           <w:lang w:val="es-ES"/>
         </w:rPr>
         <w:t>2. OBJETIVOS DEL PROYECTO</w:t>
@@ -848,8 +848,8 @@
         <w:rPr>
           <w:rFonts w:ascii="Aptos" w:hAnsi="Aptos" w:eastAsia="Aptos" w:cs="Aptos"/>
           <w:noProof w:val="0"/>
-          <w:sz w:val="22"/>
-          <w:szCs w:val="22"/>
+          <w:sz w:val="20"/>
+          <w:szCs w:val="20"/>
           <w:lang w:val="es-ES"/>
         </w:rPr>
         <w:t xml:space="preserve"> ............................................... </w:t>
@@ -858,8 +858,8 @@
         <w:rPr>
           <w:rFonts w:ascii="Aptos" w:hAnsi="Aptos" w:eastAsia="Aptos" w:cs="Aptos"/>
           <w:noProof w:val="0"/>
-          <w:sz w:val="22"/>
-          <w:szCs w:val="22"/>
+          <w:sz w:val="20"/>
+          <w:szCs w:val="20"/>
           <w:lang w:val="es-ES"/>
         </w:rPr>
         <w:t>3</w:t>
@@ -871,8 +871,8 @@
         <w:rPr>
           <w:rFonts w:ascii="Aptos" w:hAnsi="Aptos" w:eastAsia="Aptos" w:cs="Aptos"/>
           <w:noProof w:val="0"/>
-          <w:sz w:val="22"/>
-          <w:szCs w:val="22"/>
+          <w:sz w:val="20"/>
+          <w:szCs w:val="20"/>
           <w:lang w:val="es-ES"/>
         </w:rPr>
       </w:pPr>
@@ -882,8 +882,8 @@
           <w:b w:val="1"/>
           <w:bCs w:val="1"/>
           <w:noProof w:val="0"/>
-          <w:sz w:val="22"/>
-          <w:szCs w:val="22"/>
+          <w:sz w:val="20"/>
+          <w:szCs w:val="20"/>
           <w:lang w:val="es-ES"/>
         </w:rPr>
         <w:t>3. CONTEXTO ACTUAL</w:t>
@@ -892,8 +892,8 @@
         <w:rPr>
           <w:rFonts w:ascii="Aptos" w:hAnsi="Aptos" w:eastAsia="Aptos" w:cs="Aptos"/>
           <w:noProof w:val="0"/>
-          <w:sz w:val="22"/>
-          <w:szCs w:val="22"/>
+          <w:sz w:val="20"/>
+          <w:szCs w:val="20"/>
           <w:lang w:val="es-ES"/>
         </w:rPr>
         <w:t xml:space="preserve"> ......................................................... </w:t>
@@ -902,8 +902,8 @@
         <w:rPr>
           <w:rFonts w:ascii="Aptos" w:hAnsi="Aptos" w:eastAsia="Aptos" w:cs="Aptos"/>
           <w:noProof w:val="0"/>
-          <w:sz w:val="22"/>
-          <w:szCs w:val="22"/>
+          <w:sz w:val="20"/>
+          <w:szCs w:val="20"/>
           <w:lang w:val="es-ES"/>
         </w:rPr>
         <w:t>4</w:t>
@@ -915,8 +915,8 @@
         <w:rPr>
           <w:rFonts w:ascii="Aptos" w:hAnsi="Aptos" w:eastAsia="Aptos" w:cs="Aptos"/>
           <w:noProof w:val="0"/>
-          <w:sz w:val="20"/>
-          <w:szCs w:val="20"/>
+          <w:sz w:val="18"/>
+          <w:szCs w:val="18"/>
           <w:lang w:val="es-ES"/>
         </w:rPr>
       </w:pPr>
@@ -926,8 +926,8 @@
           <w:b w:val="1"/>
           <w:bCs w:val="1"/>
           <w:noProof w:val="0"/>
-          <w:sz w:val="22"/>
-          <w:szCs w:val="22"/>
+          <w:sz w:val="20"/>
+          <w:szCs w:val="20"/>
           <w:lang w:val="es-ES"/>
         </w:rPr>
         <w:t>4. ANÁLISIS DE REQUISITOS</w:t>
@@ -936,8 +936,8 @@
         <w:rPr>
           <w:rFonts w:ascii="Aptos" w:hAnsi="Aptos" w:eastAsia="Aptos" w:cs="Aptos"/>
           <w:noProof w:val="0"/>
-          <w:sz w:val="22"/>
-          <w:szCs w:val="22"/>
+          <w:sz w:val="20"/>
+          <w:szCs w:val="20"/>
           <w:lang w:val="es-ES"/>
         </w:rPr>
         <w:t xml:space="preserve"> ................................................. </w:t>
@@ -946,8 +946,8 @@
         <w:rPr>
           <w:rFonts w:ascii="Aptos" w:hAnsi="Aptos" w:eastAsia="Aptos" w:cs="Aptos"/>
           <w:noProof w:val="0"/>
-          <w:sz w:val="22"/>
-          <w:szCs w:val="22"/>
+          <w:sz w:val="20"/>
+          <w:szCs w:val="20"/>
           <w:lang w:val="es-ES"/>
         </w:rPr>
         <w:t>5</w:t>
@@ -964,17 +964,17 @@
         <w:rPr>
           <w:rFonts w:ascii="Aptos" w:hAnsi="Aptos" w:eastAsia="Aptos" w:cs="Aptos"/>
           <w:noProof w:val="0"/>
-          <w:sz w:val="22"/>
-          <w:szCs w:val="22"/>
-          <w:lang w:val="es-ES"/>
-        </w:rPr>
-      </w:pPr>
-      <w:r>
-        <w:rPr>
-          <w:rFonts w:ascii="Aptos" w:hAnsi="Aptos" w:eastAsia="Aptos" w:cs="Aptos"/>
-          <w:noProof w:val="0"/>
-          <w:sz w:val="22"/>
-          <w:szCs w:val="22"/>
+          <w:sz w:val="20"/>
+          <w:szCs w:val="20"/>
+          <w:lang w:val="es-ES"/>
+        </w:rPr>
+      </w:pPr>
+      <w:r>
+        <w:rPr>
+          <w:rFonts w:ascii="Aptos" w:hAnsi="Aptos" w:eastAsia="Aptos" w:cs="Aptos"/>
+          <w:noProof w:val="0"/>
+          <w:sz w:val="20"/>
+          <w:szCs w:val="20"/>
           <w:lang w:val="es-ES"/>
         </w:rPr>
         <w:t xml:space="preserve">4.1. </w:t>
@@ -983,8 +983,8 @@
         <w:rPr>
           <w:rFonts w:ascii="Aptos" w:hAnsi="Aptos" w:eastAsia="Aptos" w:cs="Aptos"/>
           <w:noProof w:val="0"/>
-          <w:sz w:val="22"/>
-          <w:szCs w:val="22"/>
+          <w:sz w:val="20"/>
+          <w:szCs w:val="20"/>
           <w:lang w:val="es-ES"/>
         </w:rPr>
         <w:t>Estado del arte</w:t>
@@ -993,8 +993,8 @@
         <w:rPr>
           <w:rFonts w:ascii="Aptos" w:hAnsi="Aptos" w:eastAsia="Aptos" w:cs="Aptos"/>
           <w:noProof w:val="0"/>
-          <w:sz w:val="22"/>
-          <w:szCs w:val="22"/>
+          <w:sz w:val="20"/>
+          <w:szCs w:val="20"/>
           <w:lang w:val="es-ES"/>
         </w:rPr>
         <w:t xml:space="preserve"> </w:t>
@@ -1003,8 +1003,8 @@
         <w:rPr>
           <w:rFonts w:ascii="Aptos" w:hAnsi="Aptos" w:eastAsia="Aptos" w:cs="Aptos"/>
           <w:noProof w:val="0"/>
-          <w:sz w:val="22"/>
-          <w:szCs w:val="22"/>
+          <w:sz w:val="20"/>
+          <w:szCs w:val="20"/>
           <w:lang w:val="es-ES"/>
         </w:rPr>
         <w:t>................</w:t>
@@ -1013,8 +1013,8 @@
         <w:rPr>
           <w:rFonts w:ascii="Aptos" w:hAnsi="Aptos" w:eastAsia="Aptos" w:cs="Aptos"/>
           <w:noProof w:val="0"/>
-          <w:sz w:val="22"/>
-          <w:szCs w:val="22"/>
+          <w:sz w:val="20"/>
+          <w:szCs w:val="20"/>
           <w:lang w:val="es-ES"/>
         </w:rPr>
         <w:t xml:space="preserve">.......................................... </w:t>
@@ -1023,8 +1023,8 @@
         <w:rPr>
           <w:rFonts w:ascii="Aptos" w:hAnsi="Aptos" w:eastAsia="Aptos" w:cs="Aptos"/>
           <w:noProof w:val="0"/>
-          <w:sz w:val="22"/>
-          <w:szCs w:val="22"/>
+          <w:sz w:val="20"/>
+          <w:szCs w:val="20"/>
           <w:lang w:val="es-ES"/>
         </w:rPr>
         <w:t>5</w:t>
@@ -1041,17 +1041,17 @@
         <w:rPr>
           <w:rFonts w:ascii="Aptos" w:hAnsi="Aptos" w:eastAsia="Aptos" w:cs="Aptos"/>
           <w:noProof w:val="0"/>
-          <w:sz w:val="22"/>
-          <w:szCs w:val="22"/>
-          <w:lang w:val="es-ES"/>
-        </w:rPr>
-      </w:pPr>
-      <w:r>
-        <w:rPr>
-          <w:rFonts w:ascii="Aptos" w:hAnsi="Aptos" w:eastAsia="Aptos" w:cs="Aptos"/>
-          <w:noProof w:val="0"/>
-          <w:sz w:val="22"/>
-          <w:szCs w:val="22"/>
+          <w:sz w:val="20"/>
+          <w:szCs w:val="20"/>
+          <w:lang w:val="es-ES"/>
+        </w:rPr>
+      </w:pPr>
+      <w:r>
+        <w:rPr>
+          <w:rFonts w:ascii="Aptos" w:hAnsi="Aptos" w:eastAsia="Aptos" w:cs="Aptos"/>
+          <w:noProof w:val="0"/>
+          <w:sz w:val="20"/>
+          <w:szCs w:val="20"/>
           <w:lang w:val="es-ES"/>
         </w:rPr>
         <w:t xml:space="preserve">4.2. </w:t>
@@ -1060,8 +1060,8 @@
         <w:rPr>
           <w:rFonts w:ascii="Aptos" w:hAnsi="Aptos" w:eastAsia="Aptos" w:cs="Aptos"/>
           <w:noProof w:val="0"/>
-          <w:sz w:val="22"/>
-          <w:szCs w:val="22"/>
+          <w:sz w:val="20"/>
+          <w:szCs w:val="20"/>
           <w:lang w:val="es-ES"/>
         </w:rPr>
         <w:t>Conceptos clave</w:t>
@@ -1070,8 +1070,8 @@
         <w:rPr>
           <w:rFonts w:ascii="Aptos" w:hAnsi="Aptos" w:eastAsia="Aptos" w:cs="Aptos"/>
           <w:noProof w:val="0"/>
-          <w:sz w:val="22"/>
-          <w:szCs w:val="22"/>
+          <w:sz w:val="20"/>
+          <w:szCs w:val="20"/>
           <w:lang w:val="es-ES"/>
         </w:rPr>
         <w:t xml:space="preserve"> </w:t>
@@ -1080,8 +1080,8 @@
         <w:rPr>
           <w:rFonts w:ascii="Aptos" w:hAnsi="Aptos" w:eastAsia="Aptos" w:cs="Aptos"/>
           <w:noProof w:val="0"/>
-          <w:sz w:val="22"/>
-          <w:szCs w:val="22"/>
+          <w:sz w:val="20"/>
+          <w:szCs w:val="20"/>
           <w:lang w:val="es-ES"/>
         </w:rPr>
         <w:t>............</w:t>
@@ -1090,8 +1090,8 @@
         <w:rPr>
           <w:rFonts w:ascii="Aptos" w:hAnsi="Aptos" w:eastAsia="Aptos" w:cs="Aptos"/>
           <w:noProof w:val="0"/>
-          <w:sz w:val="22"/>
-          <w:szCs w:val="22"/>
+          <w:sz w:val="20"/>
+          <w:szCs w:val="20"/>
           <w:lang w:val="es-ES"/>
         </w:rPr>
         <w:t xml:space="preserve">.......................................... </w:t>
@@ -1100,8 +1100,8 @@
         <w:rPr>
           <w:rFonts w:ascii="Aptos" w:hAnsi="Aptos" w:eastAsia="Aptos" w:cs="Aptos"/>
           <w:noProof w:val="0"/>
-          <w:sz w:val="22"/>
-          <w:szCs w:val="22"/>
+          <w:sz w:val="20"/>
+          <w:szCs w:val="20"/>
           <w:lang w:val="es-ES"/>
         </w:rPr>
         <w:t>5</w:t>
@@ -1115,20 +1115,20 @@
         <w:rPr>
           <w:rFonts w:ascii="Aptos" w:hAnsi="Aptos" w:eastAsia="Aptos" w:cs="Aptos"/>
           <w:noProof w:val="0"/>
-          <w:sz w:val="22"/>
-          <w:szCs w:val="22"/>
-          <w:lang w:val="es-ES"/>
-        </w:rPr>
-      </w:pPr>
-    </w:p>
-    <w:p xmlns:wp14="http://schemas.microsoft.com/office/word/2010/wordml" wp14:paraId="72EC3C30" wp14:textId="4E97536A">
+          <w:sz w:val="20"/>
+          <w:szCs w:val="20"/>
+          <w:lang w:val="es-ES"/>
+        </w:rPr>
+      </w:pPr>
+    </w:p>
+    <w:p xmlns:wp14="http://schemas.microsoft.com/office/word/2010/wordml" wp14:paraId="72EC3C30" wp14:textId="5BE0B803">
       <w:pPr>
         <w:spacing w:before="0" w:beforeAutospacing="off" w:after="240" w:afterAutospacing="off"/>
         <w:rPr>
           <w:rFonts w:ascii="Aptos" w:hAnsi="Aptos" w:eastAsia="Aptos" w:cs="Aptos"/>
           <w:noProof w:val="0"/>
-          <w:sz w:val="20"/>
-          <w:szCs w:val="20"/>
+          <w:sz w:val="18"/>
+          <w:szCs w:val="18"/>
           <w:lang w:val="es-ES"/>
         </w:rPr>
       </w:pPr>
@@ -1138,8 +1138,8 @@
           <w:b w:val="1"/>
           <w:bCs w:val="1"/>
           <w:noProof w:val="0"/>
-          <w:sz w:val="22"/>
-          <w:szCs w:val="22"/>
+          <w:sz w:val="20"/>
+          <w:szCs w:val="20"/>
           <w:lang w:val="es-ES"/>
         </w:rPr>
         <w:t>5. DISEÑO DE LA APLICACIÓN</w:t>
@@ -1148,119 +1148,139 @@
         <w:rPr>
           <w:rFonts w:ascii="Aptos" w:hAnsi="Aptos" w:eastAsia="Aptos" w:cs="Aptos"/>
           <w:noProof w:val="0"/>
-          <w:sz w:val="22"/>
-          <w:szCs w:val="22"/>
-          <w:lang w:val="es-ES"/>
-        </w:rPr>
-        <w:t xml:space="preserve"> ............................................... 8</w:t>
-      </w:r>
-    </w:p>
-    <w:p xmlns:wp14="http://schemas.microsoft.com/office/word/2010/wordml" wp14:paraId="0491C617" wp14:textId="274922A4">
+          <w:sz w:val="20"/>
+          <w:szCs w:val="20"/>
+          <w:lang w:val="es-ES"/>
+        </w:rPr>
+        <w:t xml:space="preserve"> ............................................... </w:t>
+      </w:r>
+      <w:r>
+        <w:rPr>
+          <w:rFonts w:ascii="Aptos" w:hAnsi="Aptos" w:eastAsia="Aptos" w:cs="Aptos"/>
+          <w:noProof w:val="0"/>
+          <w:sz w:val="20"/>
+          <w:szCs w:val="20"/>
+          <w:lang w:val="es-ES"/>
+        </w:rPr>
+        <w:t>6</w:t>
+      </w:r>
+    </w:p>
+    <w:p xmlns:wp14="http://schemas.microsoft.com/office/word/2010/wordml" wp14:paraId="37FBF1D8" wp14:textId="5ADDD5CF">
       <w:pPr>
         <w:pStyle w:val="ListParagraph"/>
         <w:numPr>
           <w:ilvl w:val="0"/>
           <w:numId w:val="20"/>
         </w:numPr>
-        <w:spacing w:before="0" w:beforeAutospacing="off" w:after="0" w:afterAutospacing="off"/>
-        <w:rPr>
-          <w:rFonts w:ascii="Aptos" w:hAnsi="Aptos" w:eastAsia="Aptos" w:cs="Aptos"/>
-          <w:noProof w:val="0"/>
-          <w:sz w:val="22"/>
-          <w:szCs w:val="22"/>
-          <w:lang w:val="es-ES"/>
-        </w:rPr>
-      </w:pPr>
-      <w:r>
-        <w:rPr>
-          <w:rFonts w:ascii="Aptos" w:hAnsi="Aptos" w:eastAsia="Aptos" w:cs="Aptos"/>
-          <w:noProof w:val="0"/>
-          <w:sz w:val="22"/>
-          <w:szCs w:val="22"/>
-          <w:lang w:val="es-ES"/>
-        </w:rPr>
-        <w:t>5.1. Mockups y prototipos .............................................. 8</w:t>
-      </w:r>
-    </w:p>
-    <w:p xmlns:wp14="http://schemas.microsoft.com/office/word/2010/wordml" wp14:paraId="2298546B" wp14:textId="24B99516">
+        <w:spacing w:before="0" w:beforeAutospacing="off" w:after="240" w:afterAutospacing="off"/>
+        <w:rPr>
+          <w:rFonts w:ascii="Aptos" w:hAnsi="Aptos" w:eastAsia="Aptos" w:cs="Aptos"/>
+          <w:noProof w:val="0"/>
+          <w:sz w:val="20"/>
+          <w:szCs w:val="20"/>
+          <w:lang w:val="es-ES"/>
+        </w:rPr>
+      </w:pPr>
+      <w:r>
+        <w:rPr>
+          <w:rFonts w:ascii="Aptos" w:hAnsi="Aptos" w:eastAsia="Aptos" w:cs="Aptos"/>
+          <w:noProof w:val="0"/>
+          <w:sz w:val="20"/>
+          <w:szCs w:val="20"/>
+          <w:lang w:val="es-ES"/>
+        </w:rPr>
+        <w:t xml:space="preserve">5.1. </w:t>
+      </w:r>
+      <w:r>
+        <w:rPr>
+          <w:rFonts w:ascii="Aptos" w:hAnsi="Aptos" w:eastAsia="Aptos" w:cs="Aptos"/>
+          <w:noProof w:val="0"/>
+          <w:sz w:val="20"/>
+          <w:szCs w:val="20"/>
+          <w:lang w:val="es-ES"/>
+        </w:rPr>
+        <w:t>Diagrama de casos de uso ...................................... 6</w:t>
+      </w:r>
+    </w:p>
+    <w:p xmlns:wp14="http://schemas.microsoft.com/office/word/2010/wordml" wp14:paraId="2ED77FBF" wp14:textId="6A171D3F">
       <w:pPr>
         <w:pStyle w:val="ListParagraph"/>
         <w:numPr>
           <w:ilvl w:val="0"/>
           <w:numId w:val="20"/>
         </w:numPr>
-        <w:spacing w:before="0" w:beforeAutospacing="off" w:after="0" w:afterAutospacing="off"/>
-        <w:rPr>
-          <w:rFonts w:ascii="Aptos" w:hAnsi="Aptos" w:eastAsia="Aptos" w:cs="Aptos"/>
-          <w:noProof w:val="0"/>
-          <w:sz w:val="22"/>
-          <w:szCs w:val="22"/>
-          <w:lang w:val="es-ES"/>
-        </w:rPr>
-      </w:pPr>
-      <w:r>
-        <w:rPr>
-          <w:rFonts w:ascii="Aptos" w:hAnsi="Aptos" w:eastAsia="Aptos" w:cs="Aptos"/>
-          <w:noProof w:val="0"/>
-          <w:sz w:val="22"/>
-          <w:szCs w:val="22"/>
-          <w:lang w:val="es-ES"/>
-        </w:rPr>
-        <w:t>5.2. Arquitectura del sistema .......................................... 8</w:t>
-      </w:r>
-    </w:p>
-    <w:p xmlns:wp14="http://schemas.microsoft.com/office/word/2010/wordml" wp14:paraId="37E4D2F0" wp14:textId="522ED0AE">
+        <w:spacing w:before="0" w:beforeAutospacing="off" w:after="240" w:afterAutospacing="off"/>
+        <w:rPr>
+          <w:rFonts w:ascii="Aptos" w:hAnsi="Aptos" w:eastAsia="Aptos" w:cs="Aptos"/>
+          <w:noProof w:val="0"/>
+          <w:sz w:val="20"/>
+          <w:szCs w:val="20"/>
+          <w:lang w:val="es-ES"/>
+        </w:rPr>
+      </w:pPr>
+      <w:r>
+        <w:rPr>
+          <w:rFonts w:ascii="Aptos" w:hAnsi="Aptos" w:eastAsia="Aptos" w:cs="Aptos"/>
+          <w:noProof w:val="0"/>
+          <w:sz w:val="20"/>
+          <w:szCs w:val="20"/>
+          <w:lang w:val="es-ES"/>
+        </w:rPr>
+        <w:t>5.2. Requisitos funcionales principales .......................... 6</w:t>
+      </w:r>
+    </w:p>
+    <w:p xmlns:wp14="http://schemas.microsoft.com/office/word/2010/wordml" wp14:paraId="12C666A5" wp14:textId="3817A6B6">
       <w:pPr>
         <w:pStyle w:val="ListParagraph"/>
         <w:numPr>
           <w:ilvl w:val="0"/>
           <w:numId w:val="20"/>
         </w:numPr>
-        <w:spacing w:before="0" w:beforeAutospacing="off" w:after="0" w:afterAutospacing="off"/>
-        <w:rPr>
-          <w:rFonts w:ascii="Aptos" w:hAnsi="Aptos" w:eastAsia="Aptos" w:cs="Aptos"/>
-          <w:noProof w:val="0"/>
-          <w:sz w:val="22"/>
-          <w:szCs w:val="22"/>
-          <w:lang w:val="es-ES"/>
-        </w:rPr>
-      </w:pPr>
-      <w:r>
-        <w:rPr>
-          <w:rFonts w:ascii="Aptos" w:hAnsi="Aptos" w:eastAsia="Aptos" w:cs="Aptos"/>
-          <w:noProof w:val="0"/>
-          <w:sz w:val="22"/>
-          <w:szCs w:val="22"/>
-          <w:lang w:val="es-ES"/>
-        </w:rPr>
-        <w:t>5.3. Diagramas de clases y entidad-relación .......................... 9</w:t>
-      </w:r>
-    </w:p>
-    <w:p xmlns:wp14="http://schemas.microsoft.com/office/word/2010/wordml" wp14:paraId="11C3EBAB" wp14:textId="32605FB8">
+        <w:spacing w:before="0" w:beforeAutospacing="off" w:after="240" w:afterAutospacing="off"/>
+        <w:rPr>
+          <w:rFonts w:ascii="Aptos" w:hAnsi="Aptos" w:eastAsia="Aptos" w:cs="Aptos"/>
+          <w:noProof w:val="0"/>
+          <w:sz w:val="20"/>
+          <w:szCs w:val="20"/>
+          <w:lang w:val="es-ES"/>
+        </w:rPr>
+      </w:pPr>
+      <w:r>
+        <w:rPr>
+          <w:rFonts w:ascii="Aptos" w:hAnsi="Aptos" w:eastAsia="Aptos" w:cs="Aptos"/>
+          <w:noProof w:val="0"/>
+          <w:sz w:val="20"/>
+          <w:szCs w:val="20"/>
+          <w:lang w:val="es-ES"/>
+        </w:rPr>
+        <w:t>5.3. Requisitos no funcionales ....................................... 6</w:t>
+      </w:r>
+    </w:p>
+    <w:p xmlns:wp14="http://schemas.microsoft.com/office/word/2010/wordml" wp14:paraId="2F54C338" wp14:textId="699B1FAE">
       <w:pPr>
         <w:pStyle w:val="ListParagraph"/>
         <w:numPr>
           <w:ilvl w:val="0"/>
           <w:numId w:val="20"/>
         </w:numPr>
-        <w:spacing w:before="0" w:beforeAutospacing="off" w:after="0" w:afterAutospacing="off"/>
-        <w:rPr>
-          <w:rFonts w:ascii="Aptos" w:hAnsi="Aptos" w:eastAsia="Aptos" w:cs="Aptos"/>
-          <w:noProof w:val="0"/>
-          <w:sz w:val="22"/>
-          <w:szCs w:val="22"/>
-          <w:lang w:val="es-ES"/>
-        </w:rPr>
-      </w:pPr>
-      <w:r>
-        <w:rPr>
-          <w:rFonts w:ascii="Aptos" w:hAnsi="Aptos" w:eastAsia="Aptos" w:cs="Aptos"/>
-          <w:noProof w:val="0"/>
-          <w:sz w:val="22"/>
-          <w:szCs w:val="22"/>
-          <w:lang w:val="es-ES"/>
-        </w:rPr>
-        <w:t>5.4. Diseño de la base de datos ....................................... 9</w:t>
+        <w:spacing w:before="0" w:beforeAutospacing="off" w:after="240" w:afterAutospacing="off"/>
+        <w:rPr>
+          <w:rFonts w:ascii="Aptos" w:hAnsi="Aptos" w:eastAsia="Aptos" w:cs="Aptos"/>
+          <w:noProof w:val="0"/>
+          <w:sz w:val="20"/>
+          <w:szCs w:val="20"/>
+          <w:lang w:val="es-ES"/>
+        </w:rPr>
+      </w:pPr>
+      <w:r>
+        <w:rPr>
+          <w:rFonts w:ascii="Aptos" w:hAnsi="Aptos" w:eastAsia="Aptos" w:cs="Aptos"/>
+          <w:noProof w:val="0"/>
+          <w:sz w:val="20"/>
+          <w:szCs w:val="20"/>
+          <w:lang w:val="es-ES"/>
+        </w:rPr>
+        <w:t>5.4. Descripción de los usuarios y sus necesidades ..................... 6</w:t>
       </w:r>
     </w:p>
     <w:p xmlns:wp14="http://schemas.microsoft.com/office/word/2010/wordml" wp14:paraId="18EA40DF" wp14:textId="22A436B0">
@@ -1271,47 +1291,94 @@
         <w:rPr>
           <w:rFonts w:ascii="Aptos" w:hAnsi="Aptos" w:eastAsia="Aptos" w:cs="Aptos"/>
           <w:noProof w:val="0"/>
+          <w:sz w:val="20"/>
+          <w:szCs w:val="20"/>
+          <w:lang w:val="es-ES"/>
+        </w:rPr>
+      </w:pPr>
+    </w:p>
+    <w:p xmlns:wp14="http://schemas.microsoft.com/office/word/2010/wordml" wp14:paraId="1C40E576" wp14:textId="77916CDF">
+      <w:pPr>
+        <w:spacing w:before="0" w:beforeAutospacing="off" w:after="240" w:afterAutospacing="off"/>
+        <w:rPr>
+          <w:rFonts w:ascii="Aptos" w:hAnsi="Aptos" w:eastAsia="Aptos" w:cs="Aptos"/>
+          <w:noProof w:val="0"/>
+          <w:sz w:val="20"/>
+          <w:szCs w:val="20"/>
+          <w:lang w:val="es-ES"/>
+        </w:rPr>
+      </w:pPr>
+      <w:r>
+        <w:rPr>
+          <w:rFonts w:ascii="Aptos" w:hAnsi="Aptos" w:eastAsia="Aptos" w:cs="Aptos"/>
+          <w:b w:val="1"/>
+          <w:bCs w:val="1"/>
+          <w:noProof w:val="0"/>
+          <w:sz w:val="20"/>
+          <w:szCs w:val="20"/>
+          <w:lang w:val="es-ES"/>
+        </w:rPr>
+        <w:t>6. DESARROLLO DE LA APLICACIÓN</w:t>
+      </w:r>
+      <w:r>
+        <w:rPr>
+          <w:rFonts w:ascii="Aptos" w:hAnsi="Aptos" w:eastAsia="Aptos" w:cs="Aptos"/>
+          <w:noProof w:val="0"/>
+          <w:sz w:val="20"/>
+          <w:szCs w:val="20"/>
+          <w:lang w:val="es-ES"/>
+        </w:rPr>
+        <w:t xml:space="preserve"> .......................................... </w:t>
+      </w:r>
+      <w:r>
+        <w:rPr>
+          <w:rFonts w:ascii="Aptos" w:hAnsi="Aptos" w:eastAsia="Aptos" w:cs="Aptos"/>
+          <w:noProof w:val="0"/>
+          <w:sz w:val="20"/>
+          <w:szCs w:val="20"/>
+          <w:lang w:val="es-ES"/>
+        </w:rPr>
+        <w:t>7</w:t>
+      </w:r>
+    </w:p>
+    <w:p xmlns:wp14="http://schemas.microsoft.com/office/word/2010/wordml" wp14:paraId="0E9BBDFA" wp14:textId="789B48A4">
+      <w:pPr>
+        <w:pStyle w:val="ListParagraph"/>
+        <w:numPr>
+          <w:ilvl w:val="0"/>
+          <w:numId w:val="21"/>
+        </w:numPr>
+        <w:spacing w:before="0" w:beforeAutospacing="off" w:after="240" w:afterAutospacing="off"/>
+        <w:rPr>
+          <w:rFonts w:ascii="Aptos" w:hAnsi="Aptos" w:eastAsia="Aptos" w:cs="Aptos"/>
+          <w:noProof w:val="0"/>
           <w:sz w:val="22"/>
           <w:szCs w:val="22"/>
           <w:lang w:val="es-ES"/>
         </w:rPr>
       </w:pPr>
-    </w:p>
-    <w:p xmlns:wp14="http://schemas.microsoft.com/office/word/2010/wordml" wp14:paraId="1C40E576" wp14:textId="33EFC153">
-      <w:pPr>
-        <w:spacing w:before="0" w:beforeAutospacing="off" w:after="240" w:afterAutospacing="off"/>
-        <w:rPr>
-          <w:rFonts w:ascii="Aptos" w:hAnsi="Aptos" w:eastAsia="Aptos" w:cs="Aptos"/>
-          <w:noProof w:val="0"/>
-          <w:sz w:val="20"/>
-          <w:szCs w:val="20"/>
-          <w:lang w:val="es-ES"/>
-        </w:rPr>
-      </w:pPr>
-      <w:r>
-        <w:rPr>
-          <w:rFonts w:ascii="Aptos" w:hAnsi="Aptos" w:eastAsia="Aptos" w:cs="Aptos"/>
-          <w:b w:val="1"/>
-          <w:bCs w:val="1"/>
-          <w:noProof w:val="0"/>
-          <w:sz w:val="22"/>
-          <w:szCs w:val="22"/>
-          <w:lang w:val="es-ES"/>
-        </w:rPr>
-        <w:t>6. DESARROLLO DE LA APLICACIÓN</w:t>
-      </w:r>
-      <w:r>
-        <w:rPr>
-          <w:rFonts w:ascii="Aptos" w:hAnsi="Aptos" w:eastAsia="Aptos" w:cs="Aptos"/>
-          <w:noProof w:val="0"/>
-          <w:sz w:val="22"/>
-          <w:szCs w:val="22"/>
-          <w:lang w:val="es-ES"/>
-        </w:rPr>
-        <w:t xml:space="preserve"> .......................................... 10</w:t>
-      </w:r>
-    </w:p>
-    <w:p xmlns:wp14="http://schemas.microsoft.com/office/word/2010/wordml" wp14:paraId="424FBC26" wp14:textId="702DD7AB">
+      <w:r>
+        <w:rPr>
+          <w:rFonts w:ascii="Aptos" w:hAnsi="Aptos" w:eastAsia="Aptos" w:cs="Aptos"/>
+          <w:noProof w:val="0"/>
+          <w:sz w:val="20"/>
+          <w:szCs w:val="20"/>
+          <w:lang w:val="es-ES"/>
+        </w:rPr>
+        <w:t xml:space="preserve">6.1. Mockups y prototipos .............................................. </w:t>
+      </w:r>
+      <w:r>
+        <w:rPr>
+          <w:rFonts w:ascii="Aptos" w:hAnsi="Aptos" w:eastAsia="Aptos" w:cs="Aptos"/>
+          <w:noProof w:val="0"/>
+          <w:sz w:val="20"/>
+          <w:szCs w:val="20"/>
+          <w:lang w:val="es-ES"/>
+        </w:rPr>
+        <w:t>7</w:t>
+      </w:r>
+    </w:p>
+    <w:p xmlns:wp14="http://schemas.microsoft.com/office/word/2010/wordml" wp14:paraId="7E10F8B5" wp14:textId="6933E2E7">
       <w:pPr>
         <w:pStyle w:val="ListParagraph"/>
         <w:numPr>
@@ -1331,14 +1398,24 @@
         <w:rPr>
           <w:rFonts w:ascii="Aptos" w:hAnsi="Aptos" w:eastAsia="Aptos" w:cs="Aptos"/>
           <w:noProof w:val="0"/>
-          <w:sz w:val="22"/>
-          <w:szCs w:val="22"/>
-          <w:lang w:val="es-ES"/>
-        </w:rPr>
-        <w:t>6.1. Tecnologías y herramientas utilizadas .......................... 10</w:t>
-      </w:r>
-    </w:p>
-    <w:p xmlns:wp14="http://schemas.microsoft.com/office/word/2010/wordml" wp14:paraId="16446D6D" wp14:textId="1648D25D">
+          <w:sz w:val="20"/>
+          <w:szCs w:val="20"/>
+          <w:lang w:val="es-ES"/>
+        </w:rPr>
+        <w:t xml:space="preserve">6.2. Arquitectura del sistema .......................................... </w:t>
+      </w:r>
+      <w:r>
+        <w:rPr>
+          <w:rFonts w:ascii="Aptos" w:hAnsi="Aptos" w:eastAsia="Aptos" w:cs="Aptos"/>
+          <w:noProof w:val="0"/>
+          <w:sz w:val="20"/>
+          <w:szCs w:val="20"/>
+          <w:lang w:val="es-ES"/>
+        </w:rPr>
+        <w:t>7</w:t>
+      </w:r>
+    </w:p>
+    <w:p xmlns:wp14="http://schemas.microsoft.com/office/word/2010/wordml" wp14:paraId="2B387628" wp14:textId="668DE476">
       <w:pPr>
         <w:pStyle w:val="ListParagraph"/>
         <w:numPr>
@@ -1358,14 +1435,61 @@
         <w:rPr>
           <w:rFonts w:ascii="Aptos" w:hAnsi="Aptos" w:eastAsia="Aptos" w:cs="Aptos"/>
           <w:noProof w:val="0"/>
+          <w:sz w:val="20"/>
+          <w:szCs w:val="20"/>
+          <w:lang w:val="es-ES"/>
+        </w:rPr>
+        <w:t xml:space="preserve">6.3. Diagramas de clases y entidad-relación .......................... </w:t>
+      </w:r>
+      <w:r>
+        <w:rPr>
+          <w:rFonts w:ascii="Aptos" w:hAnsi="Aptos" w:eastAsia="Aptos" w:cs="Aptos"/>
+          <w:noProof w:val="0"/>
+          <w:sz w:val="20"/>
+          <w:szCs w:val="20"/>
+          <w:lang w:val="es-ES"/>
+        </w:rPr>
+        <w:t>7</w:t>
+      </w:r>
+    </w:p>
+    <w:p xmlns:wp14="http://schemas.microsoft.com/office/word/2010/wordml" wp14:paraId="2EEF251B" wp14:textId="33279332">
+      <w:pPr>
+        <w:pStyle w:val="ListParagraph"/>
+        <w:numPr>
+          <w:ilvl w:val="0"/>
+          <w:numId w:val="21"/>
+        </w:numPr>
+        <w:spacing w:before="0" w:beforeAutospacing="off" w:after="0" w:afterAutospacing="off"/>
+        <w:rPr>
+          <w:rFonts w:ascii="Aptos" w:hAnsi="Aptos" w:eastAsia="Aptos" w:cs="Aptos"/>
+          <w:noProof w:val="0"/>
           <w:sz w:val="22"/>
           <w:szCs w:val="22"/>
           <w:lang w:val="es-ES"/>
         </w:rPr>
-        <w:t>6.2. Funcionalidades principales ...................................... 11</w:t>
-      </w:r>
-    </w:p>
-    <w:p xmlns:wp14="http://schemas.microsoft.com/office/word/2010/wordml" wp14:paraId="2EEF251B" wp14:textId="46F22078">
+      </w:pPr>
+      <w:r>
+        <w:rPr>
+          <w:rFonts w:ascii="Aptos" w:hAnsi="Aptos" w:eastAsia="Aptos" w:cs="Aptos"/>
+          <w:noProof w:val="0"/>
+          <w:sz w:val="20"/>
+          <w:szCs w:val="20"/>
+          <w:lang w:val="es-ES"/>
+        </w:rPr>
+        <w:t xml:space="preserve">6.4. Diseño de la base de datos ....................................... </w:t>
+      </w:r>
+      <w:r>
+        <w:rPr>
+          <w:rFonts w:ascii="Aptos" w:hAnsi="Aptos" w:eastAsia="Aptos" w:cs="Aptos"/>
+          <w:noProof w:val="0"/>
+          <w:sz w:val="20"/>
+          <w:szCs w:val="20"/>
+          <w:lang w:val="es-ES"/>
+        </w:rPr>
+        <w:t>7</w:t>
+      </w:r>
+    </w:p>
+    <w:p xmlns:wp14="http://schemas.microsoft.com/office/word/2010/wordml" wp14:paraId="5F331072" wp14:textId="1694A9CD">
       <w:pPr>
         <w:pStyle w:val="ListParagraph"/>
         <w:spacing w:before="0" w:beforeAutospacing="off" w:after="0" w:afterAutospacing="off"/>
@@ -1385,8 +1509,8 @@
         <w:rPr>
           <w:rFonts w:ascii="Aptos" w:hAnsi="Aptos" w:eastAsia="Aptos" w:cs="Aptos"/>
           <w:noProof w:val="0"/>
-          <w:sz w:val="20"/>
-          <w:szCs w:val="20"/>
+          <w:sz w:val="18"/>
+          <w:szCs w:val="18"/>
           <w:lang w:val="es-ES"/>
         </w:rPr>
       </w:pPr>
@@ -1396,8 +1520,8 @@
           <w:b w:val="1"/>
           <w:bCs w:val="1"/>
           <w:noProof w:val="0"/>
-          <w:sz w:val="22"/>
-          <w:szCs w:val="22"/>
+          <w:sz w:val="20"/>
+          <w:szCs w:val="20"/>
           <w:lang w:val="es-ES"/>
         </w:rPr>
         <w:t>7. PLANIFICACIÓN DEL PROYECTO</w:t>
@@ -1406,14 +1530,14 @@
         <w:rPr>
           <w:rFonts w:ascii="Aptos" w:hAnsi="Aptos" w:eastAsia="Aptos" w:cs="Aptos"/>
           <w:noProof w:val="0"/>
-          <w:sz w:val="22"/>
-          <w:szCs w:val="22"/>
+          <w:sz w:val="20"/>
+          <w:szCs w:val="20"/>
           <w:lang w:val="es-ES"/>
         </w:rPr>
         <w:t xml:space="preserve"> ........................................... 12</w:t>
       </w:r>
     </w:p>
-    <w:p xmlns:wp14="http://schemas.microsoft.com/office/word/2010/wordml" wp14:paraId="775B1020" wp14:textId="15C99881">
+    <w:p xmlns:wp14="http://schemas.microsoft.com/office/word/2010/wordml" wp14:paraId="775B1020" wp14:textId="5E7CE927">
       <w:pPr>
         <w:pStyle w:val="ListParagraph"/>
         <w:numPr>
@@ -1424,23 +1548,53 @@
         <w:rPr>
           <w:rFonts w:ascii="Aptos" w:hAnsi="Aptos" w:eastAsia="Aptos" w:cs="Aptos"/>
           <w:noProof w:val="0"/>
-          <w:sz w:val="22"/>
-          <w:szCs w:val="22"/>
-          <w:lang w:val="es-ES"/>
-        </w:rPr>
-      </w:pPr>
-      <w:r>
-        <w:rPr>
-          <w:rFonts w:ascii="Aptos" w:hAnsi="Aptos" w:eastAsia="Aptos" w:cs="Aptos"/>
-          <w:noProof w:val="0"/>
-          <w:sz w:val="22"/>
-          <w:szCs w:val="22"/>
-          <w:lang w:val="es-ES"/>
-        </w:rPr>
-        <w:t>7.1. Metodología de desarrollo ........................................ 12</w:t>
-      </w:r>
-    </w:p>
-    <w:p xmlns:wp14="http://schemas.microsoft.com/office/word/2010/wordml" wp14:paraId="64F6A941" wp14:textId="71B54653">
+          <w:sz w:val="20"/>
+          <w:szCs w:val="20"/>
+          <w:lang w:val="es-ES"/>
+        </w:rPr>
+      </w:pPr>
+      <w:r>
+        <w:rPr>
+          <w:rFonts w:ascii="Aptos" w:hAnsi="Aptos" w:eastAsia="Aptos" w:cs="Aptos"/>
+          <w:noProof w:val="0"/>
+          <w:sz w:val="20"/>
+          <w:szCs w:val="20"/>
+          <w:lang w:val="es-ES"/>
+        </w:rPr>
+        <w:t xml:space="preserve">7.1. </w:t>
+      </w:r>
+      <w:r>
+        <w:rPr>
+          <w:rFonts w:ascii="Aptos" w:hAnsi="Aptos" w:eastAsia="Aptos" w:cs="Aptos"/>
+          <w:noProof w:val="0"/>
+          <w:sz w:val="20"/>
+          <w:szCs w:val="20"/>
+          <w:lang w:val="es-ES"/>
+        </w:rPr>
+        <w:t>Tecnologías y herramientas utilizadas</w:t>
+      </w:r>
+      <w:r>
+        <w:rPr>
+          <w:rFonts w:ascii="Aptos" w:hAnsi="Aptos" w:eastAsia="Aptos" w:cs="Aptos"/>
+          <w:noProof w:val="0"/>
+          <w:sz w:val="20"/>
+          <w:szCs w:val="20"/>
+          <w:lang w:val="es-ES"/>
+        </w:rPr>
+        <w:t xml:space="preserve"> </w:t>
+      </w:r>
+      <w:r>
+        <w:rPr>
+          <w:rFonts w:ascii="Aptos" w:hAnsi="Aptos" w:eastAsia="Aptos" w:cs="Aptos"/>
+          <w:noProof w:val="0"/>
+          <w:sz w:val="20"/>
+          <w:szCs w:val="20"/>
+          <w:lang w:val="es-ES"/>
+        </w:rPr>
+        <w:t>................................... 12</w:t>
+      </w:r>
+    </w:p>
+    <w:p xmlns:wp14="http://schemas.microsoft.com/office/word/2010/wordml" wp14:paraId="64F6A941" wp14:textId="769CAD4D">
       <w:pPr>
         <w:pStyle w:val="ListParagraph"/>
         <w:numPr>
@@ -1451,20 +1605,40 @@
         <w:rPr>
           <w:rFonts w:ascii="Aptos" w:hAnsi="Aptos" w:eastAsia="Aptos" w:cs="Aptos"/>
           <w:noProof w:val="0"/>
-          <w:sz w:val="22"/>
-          <w:szCs w:val="22"/>
-          <w:lang w:val="es-ES"/>
-        </w:rPr>
-      </w:pPr>
-      <w:r>
-        <w:rPr>
-          <w:rFonts w:ascii="Aptos" w:hAnsi="Aptos" w:eastAsia="Aptos" w:cs="Aptos"/>
-          <w:noProof w:val="0"/>
-          <w:sz w:val="22"/>
-          <w:szCs w:val="22"/>
-          <w:lang w:val="es-ES"/>
-        </w:rPr>
-        <w:t>7.2. Temporalización y secuenciación ................................. 12</w:t>
+          <w:sz w:val="20"/>
+          <w:szCs w:val="20"/>
+          <w:lang w:val="es-ES"/>
+        </w:rPr>
+      </w:pPr>
+      <w:r>
+        <w:rPr>
+          <w:rFonts w:ascii="Aptos" w:hAnsi="Aptos" w:eastAsia="Aptos" w:cs="Aptos"/>
+          <w:noProof w:val="0"/>
+          <w:sz w:val="20"/>
+          <w:szCs w:val="20"/>
+          <w:lang w:val="es-ES"/>
+        </w:rPr>
+        <w:t xml:space="preserve">7.2. </w:t>
+      </w:r>
+      <w:r>
+        <w:rPr>
+          <w:rFonts w:ascii="Aptos" w:hAnsi="Aptos" w:eastAsia="Aptos" w:cs="Aptos"/>
+          <w:noProof w:val="0"/>
+          <w:sz w:val="20"/>
+          <w:szCs w:val="20"/>
+          <w:lang w:val="es-ES"/>
+        </w:rPr>
+        <w:t xml:space="preserve">Descripción de las funcionalidades implementadas </w:t>
+      </w:r>
+      <w:r>
+        <w:rPr>
+          <w:rFonts w:ascii="Aptos" w:hAnsi="Aptos" w:eastAsia="Aptos" w:cs="Aptos"/>
+          <w:noProof w:val="0"/>
+          <w:sz w:val="20"/>
+          <w:szCs w:val="20"/>
+          <w:lang w:val="es-ES"/>
+        </w:rPr>
+        <w:t>..................... 12</w:t>
       </w:r>
     </w:p>
     <w:p xmlns:wp14="http://schemas.microsoft.com/office/word/2010/wordml" wp14:paraId="59FD923E" wp14:textId="5458735F">
@@ -1475,20 +1649,108 @@
         <w:rPr>
           <w:rFonts w:ascii="Aptos" w:hAnsi="Aptos" w:eastAsia="Aptos" w:cs="Aptos"/>
           <w:noProof w:val="0"/>
+          <w:sz w:val="20"/>
+          <w:szCs w:val="20"/>
+          <w:lang w:val="es-ES"/>
+        </w:rPr>
+      </w:pPr>
+    </w:p>
+    <w:p xmlns:wp14="http://schemas.microsoft.com/office/word/2010/wordml" wp14:paraId="23A2C3B6" wp14:textId="6271EF34">
+      <w:pPr>
+        <w:spacing w:before="0" w:beforeAutospacing="off" w:after="240" w:afterAutospacing="off"/>
+        <w:rPr>
+          <w:rFonts w:ascii="Aptos" w:hAnsi="Aptos" w:eastAsia="Aptos" w:cs="Aptos"/>
+          <w:noProof w:val="0"/>
+          <w:sz w:val="18"/>
+          <w:szCs w:val="18"/>
+          <w:lang w:val="es-ES"/>
+        </w:rPr>
+      </w:pPr>
+      <w:r>
+        <w:rPr>
+          <w:rFonts w:ascii="Aptos" w:hAnsi="Aptos" w:eastAsia="Aptos" w:cs="Aptos"/>
+          <w:b w:val="1"/>
+          <w:bCs w:val="1"/>
+          <w:noProof w:val="0"/>
+          <w:sz w:val="20"/>
+          <w:szCs w:val="20"/>
+          <w:lang w:val="es-ES"/>
+        </w:rPr>
+        <w:t>8. PRUEBAS Y VALIDACIÓN</w:t>
+      </w:r>
+      <w:r>
+        <w:rPr>
+          <w:rFonts w:ascii="Aptos" w:hAnsi="Aptos" w:eastAsia="Aptos" w:cs="Aptos"/>
+          <w:noProof w:val="0"/>
+          <w:sz w:val="20"/>
+          <w:szCs w:val="20"/>
+          <w:lang w:val="es-ES"/>
+        </w:rPr>
+        <w:t xml:space="preserve"> .................................................. 13</w:t>
+      </w:r>
+    </w:p>
+    <w:p xmlns:wp14="http://schemas.microsoft.com/office/word/2010/wordml" wp14:paraId="4235FF27" wp14:textId="4C6DF96D">
+      <w:pPr>
+        <w:pStyle w:val="ListParagraph"/>
+        <w:numPr>
+          <w:ilvl w:val="0"/>
+          <w:numId w:val="28"/>
+        </w:numPr>
+        <w:spacing w:before="0" w:beforeAutospacing="off" w:after="240" w:afterAutospacing="off"/>
+        <w:rPr>
+          <w:rFonts w:ascii="Aptos" w:hAnsi="Aptos" w:eastAsia="Aptos" w:cs="Aptos"/>
+          <w:noProof w:val="0"/>
           <w:sz w:val="22"/>
           <w:szCs w:val="22"/>
           <w:lang w:val="es-ES"/>
         </w:rPr>
       </w:pPr>
-    </w:p>
-    <w:p xmlns:wp14="http://schemas.microsoft.com/office/word/2010/wordml" wp14:paraId="23A2C3B6" wp14:textId="6271EF34">
-      <w:pPr>
+      <w:r>
+        <w:rPr>
+          <w:rFonts w:ascii="Aptos" w:hAnsi="Aptos" w:eastAsia="Aptos" w:cs="Aptos"/>
+          <w:noProof w:val="0"/>
+          <w:sz w:val="20"/>
+          <w:szCs w:val="20"/>
+          <w:lang w:val="es-ES"/>
+        </w:rPr>
+        <w:t>8.1. Acciones ........................................................... 13</w:t>
+      </w:r>
+    </w:p>
+    <w:p xmlns:wp14="http://schemas.microsoft.com/office/word/2010/wordml" wp14:paraId="699AF63F" wp14:textId="6BB204F2">
+      <w:pPr>
+        <w:pStyle w:val="ListParagraph"/>
+        <w:numPr>
+          <w:ilvl w:val="0"/>
+          <w:numId w:val="28"/>
+        </w:numPr>
         <w:spacing w:before="0" w:beforeAutospacing="off" w:after="240" w:afterAutospacing="off"/>
         <w:rPr>
           <w:rFonts w:ascii="Aptos" w:hAnsi="Aptos" w:eastAsia="Aptos" w:cs="Aptos"/>
           <w:noProof w:val="0"/>
           <w:sz w:val="20"/>
           <w:szCs w:val="20"/>
+          <w:lang w:val="es-ES"/>
+        </w:rPr>
+      </w:pPr>
+      <w:r>
+        <w:rPr>
+          <w:rFonts w:ascii="Aptos" w:hAnsi="Aptos" w:eastAsia="Aptos" w:cs="Aptos"/>
+          <w:noProof w:val="0"/>
+          <w:sz w:val="20"/>
+          <w:szCs w:val="20"/>
+          <w:lang w:val="es-ES"/>
+        </w:rPr>
+        <w:t>8.2. Temporalización y secuenciación ............................. 13</w:t>
+      </w:r>
+    </w:p>
+    <w:p xmlns:wp14="http://schemas.microsoft.com/office/word/2010/wordml" wp14:paraId="6CE0F408" wp14:textId="289FF0EA">
+      <w:pPr>
+        <w:spacing w:before="0" w:beforeAutospacing="off" w:after="240" w:afterAutospacing="off"/>
+        <w:rPr>
+          <w:rFonts w:ascii="Aptos" w:hAnsi="Aptos" w:eastAsia="Aptos" w:cs="Aptos"/>
+          <w:noProof w:val="0"/>
+          <w:sz w:val="18"/>
+          <w:szCs w:val="18"/>
           <w:lang w:val="es-ES"/>
         </w:rPr>
       </w:pPr>
@@ -1498,65 +1760,43 @@
           <w:b w:val="1"/>
           <w:bCs w:val="1"/>
           <w:noProof w:val="0"/>
-          <w:sz w:val="22"/>
-          <w:szCs w:val="22"/>
-          <w:lang w:val="es-ES"/>
-        </w:rPr>
-        <w:t>8. PRUEBAS Y VALIDACIÓN</w:t>
-      </w:r>
-      <w:r>
-        <w:rPr>
-          <w:rFonts w:ascii="Aptos" w:hAnsi="Aptos" w:eastAsia="Aptos" w:cs="Aptos"/>
-          <w:noProof w:val="0"/>
-          <w:sz w:val="22"/>
-          <w:szCs w:val="22"/>
-          <w:lang w:val="es-ES"/>
-        </w:rPr>
-        <w:t xml:space="preserve"> .................................................. 13</w:t>
-      </w:r>
-    </w:p>
-    <w:p xmlns:wp14="http://schemas.microsoft.com/office/word/2010/wordml" wp14:paraId="6CE0F408" wp14:textId="16381D19">
-      <w:pPr>
-        <w:spacing w:before="0" w:beforeAutospacing="off" w:after="240" w:afterAutospacing="off"/>
-        <w:rPr>
-          <w:rFonts w:ascii="Aptos" w:hAnsi="Aptos" w:eastAsia="Aptos" w:cs="Aptos"/>
-          <w:noProof w:val="0"/>
-          <w:sz w:val="20"/>
-          <w:szCs w:val="20"/>
-          <w:lang w:val="es-ES"/>
-        </w:rPr>
-      </w:pPr>
+          <w:sz w:val="20"/>
+          <w:szCs w:val="20"/>
+          <w:lang w:val="es-ES"/>
+        </w:rPr>
+        <w:t xml:space="preserve">9. </w:t>
+      </w:r>
       <w:r>
         <w:rPr>
           <w:rFonts w:ascii="Aptos" w:hAnsi="Aptos" w:eastAsia="Aptos" w:cs="Aptos"/>
           <w:b w:val="1"/>
           <w:bCs w:val="1"/>
           <w:noProof w:val="0"/>
-          <w:sz w:val="22"/>
-          <w:szCs w:val="22"/>
-          <w:lang w:val="es-ES"/>
-        </w:rPr>
-        <w:t>9. RELACIÓN CON LOS MÓDULOS DEL CICLO</w:t>
-      </w:r>
-      <w:r>
-        <w:rPr>
-          <w:rFonts w:ascii="Aptos" w:hAnsi="Aptos" w:eastAsia="Aptos" w:cs="Aptos"/>
-          <w:noProof w:val="0"/>
-          <w:sz w:val="22"/>
-          <w:szCs w:val="22"/>
+          <w:sz w:val="20"/>
+          <w:szCs w:val="20"/>
+          <w:lang w:val="es-ES"/>
+        </w:rPr>
+        <w:t>PRUEBAS Y VALIDACIONES</w:t>
+      </w:r>
+      <w:r>
+        <w:rPr>
+          <w:rFonts w:ascii="Aptos" w:hAnsi="Aptos" w:eastAsia="Aptos" w:cs="Aptos"/>
+          <w:noProof w:val="0"/>
+          <w:sz w:val="20"/>
+          <w:szCs w:val="20"/>
           <w:lang w:val="es-ES"/>
         </w:rPr>
         <w:t xml:space="preserve"> .................................. 14</w:t>
       </w:r>
     </w:p>
-    <w:p xmlns:wp14="http://schemas.microsoft.com/office/word/2010/wordml" wp14:paraId="03696810" wp14:textId="7BFC4922">
+    <w:p xmlns:wp14="http://schemas.microsoft.com/office/word/2010/wordml" wp14:paraId="03696810" wp14:textId="67D9C5DF">
       <w:pPr>
         <w:spacing w:before="0" w:beforeAutospacing="off" w:after="240" w:afterAutospacing="off"/>
         <w:rPr>
           <w:rFonts w:ascii="Aptos" w:hAnsi="Aptos" w:eastAsia="Aptos" w:cs="Aptos"/>
           <w:noProof w:val="0"/>
-          <w:sz w:val="20"/>
-          <w:szCs w:val="20"/>
+          <w:sz w:val="18"/>
+          <w:szCs w:val="18"/>
           <w:lang w:val="es-ES"/>
         </w:rPr>
       </w:pPr>
@@ -1566,133 +1806,194 @@
           <w:b w:val="1"/>
           <w:bCs w:val="1"/>
           <w:noProof w:val="0"/>
-          <w:sz w:val="22"/>
-          <w:szCs w:val="22"/>
-          <w:lang w:val="es-ES"/>
-        </w:rPr>
-        <w:t>10. CONCLUSIONES</w:t>
-      </w:r>
-      <w:r>
-        <w:rPr>
-          <w:rFonts w:ascii="Aptos" w:hAnsi="Aptos" w:eastAsia="Aptos" w:cs="Aptos"/>
-          <w:noProof w:val="0"/>
-          <w:sz w:val="22"/>
-          <w:szCs w:val="22"/>
-          <w:lang w:val="es-ES"/>
-        </w:rPr>
-        <w:t xml:space="preserve"> .......................................................... 15</w:t>
-      </w:r>
-    </w:p>
-    <w:p xmlns:wp14="http://schemas.microsoft.com/office/word/2010/wordml" wp14:paraId="55D71767" wp14:textId="190C5C1A">
-      <w:pPr>
-        <w:spacing w:before="0" w:beforeAutospacing="off" w:after="240" w:afterAutospacing="off"/>
-        <w:rPr>
-          <w:rFonts w:ascii="Aptos" w:hAnsi="Aptos" w:eastAsia="Aptos" w:cs="Aptos"/>
-          <w:noProof w:val="0"/>
-          <w:sz w:val="20"/>
-          <w:szCs w:val="20"/>
-          <w:lang w:val="es-ES"/>
-        </w:rPr>
-      </w:pPr>
+          <w:sz w:val="20"/>
+          <w:szCs w:val="20"/>
+          <w:lang w:val="es-ES"/>
+        </w:rPr>
+        <w:t xml:space="preserve">10. </w:t>
+      </w:r>
       <w:r>
         <w:rPr>
           <w:rFonts w:ascii="Aptos" w:hAnsi="Aptos" w:eastAsia="Aptos" w:cs="Aptos"/>
           <w:b w:val="1"/>
           <w:bCs w:val="1"/>
           <w:noProof w:val="0"/>
-          <w:sz w:val="22"/>
-          <w:szCs w:val="22"/>
-          <w:lang w:val="es-ES"/>
-        </w:rPr>
-        <w:t>11. PROYECTOS FUTUROS</w:t>
-      </w:r>
-      <w:r>
-        <w:rPr>
-          <w:rFonts w:ascii="Aptos" w:hAnsi="Aptos" w:eastAsia="Aptos" w:cs="Aptos"/>
-          <w:noProof w:val="0"/>
-          <w:sz w:val="22"/>
-          <w:szCs w:val="22"/>
-          <w:lang w:val="es-ES"/>
-        </w:rPr>
-        <w:t xml:space="preserve"> .................................................... 16</w:t>
-      </w:r>
-    </w:p>
-    <w:p xmlns:wp14="http://schemas.microsoft.com/office/word/2010/wordml" wp14:paraId="14ED9B45" wp14:textId="2719E6FA">
-      <w:pPr>
-        <w:spacing w:before="0" w:beforeAutospacing="off" w:after="240" w:afterAutospacing="off"/>
-        <w:rPr>
-          <w:rFonts w:ascii="Aptos" w:hAnsi="Aptos" w:eastAsia="Aptos" w:cs="Aptos"/>
-          <w:noProof w:val="0"/>
-          <w:sz w:val="20"/>
-          <w:szCs w:val="20"/>
-          <w:lang w:val="es-ES"/>
-        </w:rPr>
-      </w:pPr>
+          <w:sz w:val="20"/>
+          <w:szCs w:val="20"/>
+          <w:lang w:val="es-ES"/>
+        </w:rPr>
+        <w:t>RELACION DEL PROYECTO CON LOS MODULO</w:t>
+      </w:r>
       <w:r>
         <w:rPr>
           <w:rFonts w:ascii="Aptos" w:hAnsi="Aptos" w:eastAsia="Aptos" w:cs="Aptos"/>
           <w:b w:val="1"/>
           <w:bCs w:val="1"/>
           <w:noProof w:val="0"/>
-          <w:sz w:val="22"/>
-          <w:szCs w:val="22"/>
-          <w:lang w:val="es-ES"/>
-        </w:rPr>
-        <w:t>12. BIBLIOGRAFÍA Y RECURSOS</w:t>
-      </w:r>
-      <w:r>
-        <w:rPr>
-          <w:rFonts w:ascii="Aptos" w:hAnsi="Aptos" w:eastAsia="Aptos" w:cs="Aptos"/>
-          <w:noProof w:val="0"/>
-          <w:sz w:val="22"/>
-          <w:szCs w:val="22"/>
-          <w:lang w:val="es-ES"/>
-        </w:rPr>
-        <w:t xml:space="preserve"> ............................................. 17</w:t>
-      </w:r>
-    </w:p>
-    <w:p xmlns:wp14="http://schemas.microsoft.com/office/word/2010/wordml" wp14:paraId="34ECBBFA" wp14:textId="461DF8B4">
-      <w:pPr>
-        <w:spacing w:before="0" w:beforeAutospacing="off" w:after="240" w:afterAutospacing="off"/>
-        <w:rPr>
-          <w:rFonts w:ascii="Aptos" w:hAnsi="Aptos" w:eastAsia="Aptos" w:cs="Aptos"/>
-          <w:noProof w:val="0"/>
-          <w:sz w:val="20"/>
-          <w:szCs w:val="20"/>
-          <w:lang w:val="es-ES"/>
-        </w:rPr>
-      </w:pPr>
+          <w:sz w:val="20"/>
+          <w:szCs w:val="20"/>
+          <w:lang w:val="es-ES"/>
+        </w:rPr>
+        <w:t>S</w:t>
+      </w:r>
       <w:r>
         <w:rPr>
           <w:rFonts w:ascii="Aptos" w:hAnsi="Aptos" w:eastAsia="Aptos" w:cs="Aptos"/>
           <w:b w:val="1"/>
           <w:bCs w:val="1"/>
           <w:noProof w:val="0"/>
-          <w:sz w:val="22"/>
-          <w:szCs w:val="22"/>
-          <w:lang w:val="es-ES"/>
-        </w:rPr>
-        <w:t>13. ANEXOS</w:t>
-      </w:r>
-      <w:r>
-        <w:rPr>
-          <w:rFonts w:ascii="Aptos" w:hAnsi="Aptos" w:eastAsia="Aptos" w:cs="Aptos"/>
-          <w:noProof w:val="0"/>
-          <w:sz w:val="22"/>
-          <w:szCs w:val="22"/>
-          <w:lang w:val="es-ES"/>
-        </w:rPr>
-        <w:t xml:space="preserve"> ................................................................ 18</w:t>
-      </w:r>
-    </w:p>
-    <w:p xmlns:wp14="http://schemas.microsoft.com/office/word/2010/wordml" wp14:paraId="0C4148EB" wp14:textId="53D13C8C">
-      <w:pPr>
-        <w:pStyle w:val="Normal"/>
-        <w:rPr>
-          <w:noProof w:val="0"/>
-          <w:lang w:val="es-ES"/>
-        </w:rPr>
-      </w:pPr>
+          <w:sz w:val="20"/>
+          <w:szCs w:val="20"/>
+          <w:lang w:val="es-ES"/>
+        </w:rPr>
+        <w:t xml:space="preserve"> </w:t>
+      </w:r>
+      <w:r>
+        <w:rPr>
+          <w:rFonts w:ascii="Aptos" w:hAnsi="Aptos" w:eastAsia="Aptos" w:cs="Aptos"/>
+          <w:noProof w:val="0"/>
+          <w:sz w:val="20"/>
+          <w:szCs w:val="20"/>
+          <w:lang w:val="es-ES"/>
+        </w:rPr>
+        <w:t>..................................... 15</w:t>
+      </w:r>
+    </w:p>
+    <w:p xmlns:wp14="http://schemas.microsoft.com/office/word/2010/wordml" wp14:paraId="55D71767" wp14:textId="6AEA3F5D">
+      <w:pPr>
+        <w:spacing w:before="0" w:beforeAutospacing="off" w:after="240" w:afterAutospacing="off"/>
+        <w:rPr>
+          <w:rFonts w:ascii="Aptos" w:hAnsi="Aptos" w:eastAsia="Aptos" w:cs="Aptos"/>
+          <w:noProof w:val="0"/>
+          <w:sz w:val="18"/>
+          <w:szCs w:val="18"/>
+          <w:lang w:val="es-ES"/>
+        </w:rPr>
+      </w:pPr>
+      <w:r>
+        <w:rPr>
+          <w:rFonts w:ascii="Aptos" w:hAnsi="Aptos" w:eastAsia="Aptos" w:cs="Aptos"/>
+          <w:b w:val="1"/>
+          <w:bCs w:val="1"/>
+          <w:noProof w:val="0"/>
+          <w:sz w:val="20"/>
+          <w:szCs w:val="20"/>
+          <w:lang w:val="es-ES"/>
+        </w:rPr>
+        <w:t xml:space="preserve">11. </w:t>
+      </w:r>
+      <w:r>
+        <w:rPr>
+          <w:rFonts w:ascii="Aptos" w:hAnsi="Aptos" w:eastAsia="Aptos" w:cs="Aptos"/>
+          <w:b w:val="1"/>
+          <w:bCs w:val="1"/>
+          <w:noProof w:val="0"/>
+          <w:sz w:val="20"/>
+          <w:szCs w:val="20"/>
+          <w:lang w:val="es-ES"/>
+        </w:rPr>
+        <w:t xml:space="preserve">CONCLUSIONES </w:t>
+      </w:r>
+      <w:r>
+        <w:rPr>
+          <w:rFonts w:ascii="Aptos" w:hAnsi="Aptos" w:eastAsia="Aptos" w:cs="Aptos"/>
+          <w:noProof w:val="0"/>
+          <w:sz w:val="20"/>
+          <w:szCs w:val="20"/>
+          <w:lang w:val="es-ES"/>
+        </w:rPr>
+        <w:t>.................................................... 16</w:t>
+      </w:r>
+    </w:p>
+    <w:p xmlns:wp14="http://schemas.microsoft.com/office/word/2010/wordml" wp14:paraId="14ED9B45" wp14:textId="2BE3C93D">
+      <w:pPr>
+        <w:spacing w:before="0" w:beforeAutospacing="off" w:after="240" w:afterAutospacing="off"/>
+        <w:rPr>
+          <w:rFonts w:ascii="Aptos" w:hAnsi="Aptos" w:eastAsia="Aptos" w:cs="Aptos"/>
+          <w:noProof w:val="0"/>
+          <w:sz w:val="18"/>
+          <w:szCs w:val="18"/>
+          <w:lang w:val="es-ES"/>
+        </w:rPr>
+      </w:pPr>
+      <w:r>
+        <w:rPr>
+          <w:rFonts w:ascii="Aptos" w:hAnsi="Aptos" w:eastAsia="Aptos" w:cs="Aptos"/>
+          <w:b w:val="1"/>
+          <w:bCs w:val="1"/>
+          <w:noProof w:val="0"/>
+          <w:sz w:val="20"/>
+          <w:szCs w:val="20"/>
+          <w:lang w:val="es-ES"/>
+        </w:rPr>
+        <w:t xml:space="preserve">12. </w:t>
+      </w:r>
+      <w:r>
+        <w:rPr>
+          <w:rFonts w:ascii="Aptos" w:hAnsi="Aptos" w:eastAsia="Aptos" w:cs="Aptos"/>
+          <w:b w:val="1"/>
+          <w:bCs w:val="1"/>
+          <w:noProof w:val="0"/>
+          <w:sz w:val="20"/>
+          <w:szCs w:val="20"/>
+          <w:lang w:val="es-ES"/>
+        </w:rPr>
+        <w:t>PROYECTOS FUTUROS</w:t>
+      </w:r>
+      <w:r>
+        <w:rPr>
+          <w:rFonts w:ascii="Aptos" w:hAnsi="Aptos" w:eastAsia="Aptos" w:cs="Aptos"/>
+          <w:noProof w:val="0"/>
+          <w:sz w:val="20"/>
+          <w:szCs w:val="20"/>
+          <w:lang w:val="es-ES"/>
+        </w:rPr>
+        <w:t xml:space="preserve"> ............................................. 17</w:t>
+      </w:r>
+    </w:p>
+    <w:p xmlns:wp14="http://schemas.microsoft.com/office/word/2010/wordml" wp14:paraId="0C4148EB" wp14:textId="0EA13F59">
+      <w:pPr>
+        <w:spacing w:before="0" w:beforeAutospacing="off" w:after="240" w:afterAutospacing="off"/>
+        <w:rPr>
+          <w:rFonts w:ascii="Aptos" w:hAnsi="Aptos" w:eastAsia="Aptos" w:cs="Aptos"/>
+          <w:noProof w:val="0"/>
+          <w:sz w:val="18"/>
+          <w:szCs w:val="18"/>
+          <w:lang w:val="es-ES"/>
+        </w:rPr>
+      </w:pPr>
+      <w:r>
+        <w:rPr>
+          <w:rFonts w:ascii="Aptos" w:hAnsi="Aptos" w:eastAsia="Aptos" w:cs="Aptos"/>
+          <w:noProof w:val="0"/>
+          <w:sz w:val="20"/>
+          <w:szCs w:val="20"/>
+          <w:lang w:val="es-ES"/>
+        </w:rPr>
+        <w:t>13. BIBLIOGRAFIA ......................................................... 18</w:t>
+      </w:r>
+    </w:p>
+    <w:p xmlns:wp14="http://schemas.microsoft.com/office/word/2010/wordml" wp14:paraId="593D6CFC" wp14:textId="651F58A3">
+      <w:pPr>
+        <w:spacing w:before="0" w:beforeAutospacing="off" w:after="240" w:afterAutospacing="off"/>
+        <w:rPr>
+          <w:rFonts w:ascii="Aptos" w:hAnsi="Aptos" w:eastAsia="Aptos" w:cs="Aptos"/>
+          <w:noProof w:val="0"/>
+          <w:sz w:val="18"/>
+          <w:szCs w:val="18"/>
+          <w:lang w:val="es-ES"/>
+        </w:rPr>
+      </w:pPr>
+      <w:r>
+        <w:rPr>
+          <w:rFonts w:ascii="Aptos" w:hAnsi="Aptos" w:eastAsia="Aptos" w:cs="Aptos"/>
+          <w:noProof w:val="0"/>
+          <w:sz w:val="20"/>
+          <w:szCs w:val="20"/>
+          <w:lang w:val="es-ES"/>
+        </w:rPr>
+        <w:t>14. ANEXOS ............................................................... 19</w:t>
+      </w:r>
     </w:p>
     <w:p xmlns:wp14="http://schemas.microsoft.com/office/word/2010/wordml" wp14:paraId="5C1A07E2" wp14:textId="7CCB0CFA">
       <w:pPr>
@@ -2320,18 +2621,1859 @@
         <w:pStyle w:val="Normal"/>
         <w:bidi w:val="0"/>
       </w:pPr>
+      <w:r>
+        <w:rPr/>
+        <w:t>El mercado de casinos online ha experimentado un gran crecimiento y ha dado lugar a varias plataformas en el sector.</w:t>
+      </w:r>
     </w:p>
     <w:p>
       <w:pPr>
         <w:pStyle w:val="Normal"/>
         <w:bidi w:val="0"/>
       </w:pPr>
+      <w:r>
+        <w:rPr/>
+        <w:t>Plataformas lideres como</w:t>
+      </w:r>
+      <w:r>
+        <w:rPr/>
+        <w:t>:</w:t>
+      </w:r>
+    </w:p>
+    <w:p>
+      <w:pPr>
+        <w:pStyle w:val="ListParagraph"/>
+        <w:numPr>
+          <w:ilvl w:val="0"/>
+          <w:numId w:val="27"/>
+        </w:numPr>
+        <w:bidi w:val="0"/>
+        <w:rPr>
+          <w:sz w:val="24"/>
+          <w:szCs w:val="24"/>
+        </w:rPr>
+      </w:pPr>
+      <w:r>
+        <w:rPr/>
+        <w:t xml:space="preserve">Bet365, que se convirtió en una de las plataformas </w:t>
+      </w:r>
+      <w:r>
+        <w:rPr/>
+        <w:t>más</w:t>
+      </w:r>
+      <w:r>
+        <w:rPr/>
+        <w:t xml:space="preserve"> completas del mercado, que incluye casino y deportes. </w:t>
+      </w:r>
+    </w:p>
+    <w:p>
+      <w:pPr>
+        <w:pStyle w:val="ListParagraph"/>
+        <w:numPr>
+          <w:ilvl w:val="0"/>
+          <w:numId w:val="27"/>
+        </w:numPr>
+        <w:bidi w:val="0"/>
+        <w:rPr>
+          <w:sz w:val="24"/>
+          <w:szCs w:val="24"/>
+        </w:rPr>
+      </w:pPr>
+      <w:r>
+        <w:rPr/>
+        <w:t xml:space="preserve">888Casino que ha llegado a implementar IA en su experiencia de usuario. </w:t>
+      </w:r>
+    </w:p>
+    <w:p>
+      <w:pPr>
+        <w:pStyle w:val="ListParagraph"/>
+        <w:numPr>
+          <w:ilvl w:val="0"/>
+          <w:numId w:val="27"/>
+        </w:numPr>
+        <w:bidi w:val="0"/>
+        <w:rPr>
+          <w:sz w:val="24"/>
+          <w:szCs w:val="24"/>
+        </w:rPr>
+      </w:pPr>
+      <w:r>
+        <w:rPr/>
+        <w:t>PokerStars</w:t>
+      </w:r>
+      <w:r>
+        <w:rPr/>
+        <w:t xml:space="preserve"> que revolucionó el póker teniendo funcionalidades a tiempo real.</w:t>
+      </w:r>
     </w:p>
     <w:p>
       <w:pPr>
         <w:pStyle w:val="Normal"/>
         <w:bidi w:val="0"/>
-      </w:pPr>
+        <w:ind w:left="0"/>
+      </w:pPr>
+      <w:r>
+        <w:rPr/>
+        <w:t>Actualmente</w:t>
+      </w:r>
+      <w:r>
+        <w:rPr/>
+        <w:t xml:space="preserve"> las plataformas existentes garantizan tra</w:t>
+      </w:r>
+      <w:r>
+        <w:rPr/>
+        <w:t xml:space="preserve">nsparencia en los juegos, IA para determinados juegos etc. </w:t>
+      </w:r>
+    </w:p>
+    <w:p>
+      <w:pPr>
+        <w:pStyle w:val="Normal"/>
+        <w:bidi w:val="0"/>
+        <w:ind w:left="0"/>
+      </w:pPr>
+    </w:p>
+    <w:p>
+      <w:pPr>
+        <w:pStyle w:val="Heading3"/>
+        <w:bidi w:val="0"/>
+        <w:jc w:val="center"/>
+      </w:pPr>
+      <w:r>
+        <w:rPr/>
+        <w:t xml:space="preserve">4.2 CONCEPTOS CLAVE: </w:t>
+      </w:r>
+    </w:p>
+    <w:p>
+      <w:pPr>
+        <w:pStyle w:val="Normal"/>
+        <w:bidi w:val="0"/>
+      </w:pPr>
+      <w:r>
+        <w:rPr/>
+        <w:t xml:space="preserve">Hemos llegado a conclusión que los conceptos que tendría nuestro proyecto </w:t>
+      </w:r>
+      <w:r>
+        <w:rPr/>
+        <w:t>serían</w:t>
+      </w:r>
+      <w:r>
+        <w:rPr/>
+        <w:t>:</w:t>
+      </w:r>
+    </w:p>
+    <w:p>
+      <w:pPr>
+        <w:pStyle w:val="ListParagraph"/>
+        <w:numPr>
+          <w:ilvl w:val="0"/>
+          <w:numId w:val="26"/>
+        </w:numPr>
+        <w:bidi w:val="0"/>
+        <w:rPr>
+          <w:sz w:val="24"/>
+          <w:szCs w:val="24"/>
+        </w:rPr>
+      </w:pPr>
+      <w:r>
+        <w:rPr>
+          <w:sz w:val="24"/>
+          <w:szCs w:val="24"/>
+        </w:rPr>
+        <w:t>Juegos y mecánicas de casino: juegos clásicos</w:t>
+      </w:r>
+      <w:r>
+        <w:rPr>
+          <w:sz w:val="24"/>
+          <w:szCs w:val="24"/>
+        </w:rPr>
+        <w:t xml:space="preserve">, </w:t>
+      </w:r>
+      <w:r>
+        <w:rPr>
+          <w:sz w:val="24"/>
+          <w:szCs w:val="24"/>
+        </w:rPr>
+        <w:t>incluyendo ruleta, blackjack, etc.., que requieren implementaciones para las probabilidades en cuanto juego.</w:t>
+      </w:r>
+    </w:p>
+    <w:p>
+      <w:pPr>
+        <w:pStyle w:val="ListParagraph"/>
+        <w:numPr>
+          <w:ilvl w:val="0"/>
+          <w:numId w:val="26"/>
+        </w:numPr>
+        <w:bidi w:val="0"/>
+        <w:rPr>
+          <w:sz w:val="24"/>
+          <w:szCs w:val="24"/>
+        </w:rPr>
+      </w:pPr>
+      <w:r>
+        <w:rPr>
+          <w:sz w:val="24"/>
+          <w:szCs w:val="24"/>
+        </w:rPr>
+        <w:t>Sistema de apuestas y gestión financiera del usuario: manejando depósitos, retiros y</w:t>
+      </w:r>
+      <w:r>
+        <w:rPr>
+          <w:sz w:val="24"/>
+          <w:szCs w:val="24"/>
+        </w:rPr>
+        <w:t xml:space="preserve"> el balance de fondos usuario y juegos. </w:t>
+      </w:r>
+    </w:p>
+    <w:p>
+      <w:pPr>
+        <w:pStyle w:val="ListParagraph"/>
+        <w:numPr>
+          <w:ilvl w:val="0"/>
+          <w:numId w:val="26"/>
+        </w:numPr>
+        <w:bidi w:val="0"/>
+        <w:rPr>
+          <w:sz w:val="24"/>
+          <w:szCs w:val="24"/>
+        </w:rPr>
+      </w:pPr>
+      <w:r>
+        <w:rPr>
+          <w:sz w:val="24"/>
+          <w:szCs w:val="24"/>
+        </w:rPr>
+        <w:t xml:space="preserve">Futuras implementaciones de promociones por juegos, registros, días de recarga... </w:t>
+      </w:r>
+      <w:r>
+        <w:rPr>
+          <w:sz w:val="24"/>
+          <w:szCs w:val="24"/>
+        </w:rPr>
+        <w:t>etc.</w:t>
+      </w:r>
+    </w:p>
+    <w:p>
+      <w:pPr>
+        <w:pStyle w:val="ListParagraph"/>
+        <w:numPr>
+          <w:ilvl w:val="0"/>
+          <w:numId w:val="26"/>
+        </w:numPr>
+        <w:bidi w:val="0"/>
+        <w:rPr>
+          <w:sz w:val="24"/>
+          <w:szCs w:val="24"/>
+        </w:rPr>
+      </w:pPr>
+      <w:r>
+        <w:rPr>
+          <w:sz w:val="24"/>
+          <w:szCs w:val="24"/>
+        </w:rPr>
+        <w:t xml:space="preserve">Experiencia de usuario e interfaz: diseño responsive en nuestra plataforma para que se pueda ver correctamente como en dispositivos de escritorio como móviles. </w:t>
+      </w:r>
+    </w:p>
+    <w:p>
+      <w:pPr>
+        <w:pStyle w:val="ListParagraph"/>
+        <w:numPr>
+          <w:ilvl w:val="0"/>
+          <w:numId w:val="26"/>
+        </w:numPr>
+        <w:bidi w:val="0"/>
+        <w:rPr>
+          <w:sz w:val="24"/>
+          <w:szCs w:val="24"/>
+        </w:rPr>
+      </w:pPr>
+      <w:r>
+        <w:rPr>
+          <w:sz w:val="24"/>
+          <w:szCs w:val="24"/>
+        </w:rPr>
+        <w:t>Seguridad de nuestra plataforma: con sistema de autenticación y autorización con verificación de identidad de usuario y contraseña propia</w:t>
+      </w:r>
+      <w:r>
+        <w:rPr>
+          <w:sz w:val="24"/>
+          <w:szCs w:val="24"/>
+        </w:rPr>
+        <w:t>. Además de usar</w:t>
+      </w:r>
+      <w:r>
+        <w:rPr>
+          <w:sz w:val="24"/>
+          <w:szCs w:val="24"/>
+        </w:rPr>
+        <w:t xml:space="preserve"> un sistema de autenticación</w:t>
+      </w:r>
+      <w:r>
+        <w:rPr>
+          <w:sz w:val="24"/>
+          <w:szCs w:val="24"/>
+        </w:rPr>
+        <w:t xml:space="preserve"> con JWT. </w:t>
+      </w:r>
+    </w:p>
+    <w:p>
+      <w:pPr>
+        <w:pStyle w:val="ListParagraph"/>
+        <w:numPr>
+          <w:ilvl w:val="0"/>
+          <w:numId w:val="26"/>
+        </w:numPr>
+        <w:bidi w:val="0"/>
+        <w:rPr>
+          <w:sz w:val="24"/>
+          <w:szCs w:val="24"/>
+        </w:rPr>
+      </w:pPr>
+      <w:r>
+        <w:rPr>
+          <w:sz w:val="24"/>
+          <w:szCs w:val="24"/>
+        </w:rPr>
+        <w:t>Juego responsable</w:t>
+      </w:r>
+    </w:p>
+    <w:p>
+      <w:pPr>
+        <w:pStyle w:val="Normal"/>
+        <w:bidi w:val="0"/>
+        <w:ind w:left="0"/>
+        <w:rPr>
+          <w:sz w:val="24"/>
+          <w:szCs w:val="24"/>
+        </w:rPr>
+      </w:pPr>
+    </w:p>
+    <w:p>
+      <w:pPr>
+        <w:pStyle w:val="Normal"/>
+        <w:bidi w:val="0"/>
+        <w:ind w:left="0"/>
+        <w:rPr>
+          <w:sz w:val="24"/>
+          <w:szCs w:val="24"/>
+        </w:rPr>
+      </w:pPr>
+    </w:p>
+    <w:p>
+      <w:pPr>
+        <w:pStyle w:val="Heading2"/>
+        <w:numPr>
+          <w:ilvl w:val="0"/>
+          <w:numId w:val="8"/>
+        </w:numPr>
+        <w:bidi w:val="0"/>
+        <w:jc w:val="center"/>
+        <w:rPr/>
+      </w:pPr>
+      <w:r>
+        <w:rPr/>
+        <w:t>ANALISIS DE REQUISITOS:</w:t>
+      </w:r>
+    </w:p>
+    <w:p>
+      <w:pPr>
+        <w:pStyle w:val="Heading3"/>
+        <w:bidi w:val="0"/>
+        <w:jc w:val="center"/>
+      </w:pPr>
+      <w:r>
+        <w:rPr/>
+        <w:t>5.1 DIAGRAMA DE CASOS DE USO:</w:t>
+      </w:r>
+    </w:p>
+    <w:p>
+      <w:pPr>
+        <w:pStyle w:val="Normal"/>
+      </w:pPr>
+      <w:r>
+        <w:rPr/>
+        <w:t xml:space="preserve">Diagrama </w:t>
+      </w:r>
+      <w:r>
+        <w:rPr/>
+        <w:t>uml</w:t>
+      </w:r>
+      <w:r>
+        <w:rPr/>
+        <w:t xml:space="preserve"> casos de uso:</w:t>
+      </w:r>
+    </w:p>
+    <w:p>
+      <w:pPr>
+        <w:pStyle w:val="Heading3"/>
+        <w:bidi w:val="0"/>
+        <w:jc w:val="center"/>
+      </w:pPr>
+      <w:r>
+        <w:rPr/>
+        <w:t>5. 2 REQUISITOS FUNCIONALES PRINCIPALES: FUNCIONALIDADES QUE DEBE TENER LA APLICACION:</w:t>
+      </w:r>
+    </w:p>
+    <w:p>
+      <w:pPr>
+        <w:pStyle w:val="Normal"/>
+        <w:bidi w:val="0"/>
+      </w:pPr>
+    </w:p>
+    <w:p>
+      <w:pPr>
+        <w:pStyle w:val="Heading3"/>
+        <w:bidi w:val="0"/>
+        <w:jc w:val="center"/>
+      </w:pPr>
+      <w:r>
+        <w:rPr/>
+        <w:t>5.3 REQUISITOS NO FUNCIONALES: RENDIMIENTO, SEGURIDAD, USABILIDAD, ETC:</w:t>
+      </w:r>
+    </w:p>
+    <w:p>
+      <w:pPr>
+        <w:pStyle w:val="Normal"/>
+        <w:bidi w:val="0"/>
+      </w:pPr>
+    </w:p>
+    <w:p>
+      <w:pPr>
+        <w:pStyle w:val="Heading3"/>
+        <w:bidi w:val="0"/>
+        <w:jc w:val="center"/>
+      </w:pPr>
+      <w:r>
+        <w:rPr/>
+        <w:t>5.4 DESCRIPCION DE LOS USUARIOS Y SUS NECESIDADES:</w:t>
+      </w:r>
+    </w:p>
+    <w:p>
+      <w:pPr>
+        <w:pStyle w:val="Normal"/>
+        <w:bidi w:val="0"/>
+      </w:pPr>
+    </w:p>
+    <w:p>
+      <w:pPr>
+        <w:pStyle w:val="Normal"/>
+        <w:bidi w:val="0"/>
+      </w:pPr>
+    </w:p>
+    <w:p>
+      <w:r>
+        <w:br w:type="page"/>
+      </w:r>
+    </w:p>
+    <w:p>
+      <w:pPr>
+        <w:pStyle w:val="Heading2"/>
+        <w:numPr>
+          <w:ilvl w:val="0"/>
+          <w:numId w:val="8"/>
+        </w:numPr>
+        <w:bidi w:val="0"/>
+        <w:jc w:val="center"/>
+        <w:rPr/>
+      </w:pPr>
+      <w:r>
+        <w:rPr/>
+        <w:t>DISEÑO DE LA APLICACION:</w:t>
+      </w:r>
+    </w:p>
+    <w:p>
+      <w:pPr>
+        <w:pStyle w:val="Heading3"/>
+        <w:bidi w:val="0"/>
+        <w:jc w:val="center"/>
+      </w:pPr>
+      <w:r>
+        <w:rPr/>
+        <w:t>6.1 MOCKUPS O WIREFRAMES O PROTOTIPOS DE LA INTERFAZ GRAFICA DE USUARIO:</w:t>
+      </w:r>
+    </w:p>
+    <w:p>
+      <w:pPr>
+        <w:pStyle w:val="Normal"/>
+        <w:bidi w:val="0"/>
+      </w:pPr>
+      <w:r>
+        <w:rPr/>
+        <w:t>Diagrama general de nuestra plataforma seria:</w:t>
+      </w:r>
+    </w:p>
+    <w:p>
+      <w:pPr>
+        <w:pStyle w:val="ListParagraph"/>
+        <w:numPr>
+          <w:ilvl w:val="0"/>
+          <w:numId w:val="29"/>
+        </w:numPr>
+        <w:bidi w:val="0"/>
+        <w:rPr>
+          <w:sz w:val="24"/>
+          <w:szCs w:val="24"/>
+        </w:rPr>
+      </w:pPr>
+      <w:r>
+        <w:rPr/>
+        <w:t>El menú principal de nuestra página al encontrarnos</w:t>
+      </w:r>
+    </w:p>
+    <w:p>
+      <w:r>
+        <w:drawing>
+          <wp:inline wp14:editId="34E94BD8" wp14:anchorId="31DB2AC2">
+            <wp:extent cx="6457950" cy="5276848"/>
+            <wp:effectExtent l="0" t="0" r="0" b="0"/>
+            <wp:docPr id="330138969" name="" title=""/>
+            <wp:cNvGraphicFramePr>
+              <a:graphicFrameLocks noChangeAspect="1"/>
+            </wp:cNvGraphicFramePr>
+            <a:graphic>
+              <a:graphicData uri="http://schemas.openxmlformats.org/drawingml/2006/picture">
+                <pic:pic>
+                  <pic:nvPicPr>
+                    <pic:cNvPr id="0" name=""/>
+                    <pic:cNvPicPr/>
+                  </pic:nvPicPr>
+                  <pic:blipFill>
+                    <a:blip r:embed="Rcf4d7582eb424c79">
+                      <a:extLst>
+                        <a:ext xmlns:a="http://schemas.openxmlformats.org/drawingml/2006/main" uri="{28A0092B-C50C-407E-A947-70E740481C1C}">
+                          <a14:useLocalDpi val="0"/>
+                        </a:ext>
+                      </a:extLst>
+                    </a:blip>
+                    <a:stretch>
+                      <a:fillRect/>
+                    </a:stretch>
+                  </pic:blipFill>
+                  <pic:spPr>
+                    <a:xfrm>
+                      <a:off x="0" y="0"/>
+                      <a:ext cx="6457950" cy="5276848"/>
+                    </a:xfrm>
+                    <a:prstGeom prst="rect">
+                      <a:avLst/>
+                    </a:prstGeom>
+                  </pic:spPr>
+                </pic:pic>
+              </a:graphicData>
+            </a:graphic>
+          </wp:inline>
+        </w:drawing>
+      </w:r>
+    </w:p>
+    <w:p/>
+    <w:p>
+      <w:pPr>
+        <w:pStyle w:val="ListParagraph"/>
+        <w:numPr>
+          <w:ilvl w:val="0"/>
+          <w:numId w:val="30"/>
+        </w:numPr>
+        <w:bidi w:val="0"/>
+        <w:rPr>
+          <w:sz w:val="24"/>
+          <w:szCs w:val="24"/>
+        </w:rPr>
+      </w:pPr>
+      <w:r>
+        <w:rPr>
+          <w:sz w:val="24"/>
+          <w:szCs w:val="24"/>
+        </w:rPr>
+        <w:t>Al querer acceder a tu cuenta en nuestra plataforma a través del inicio de sesión</w:t>
+      </w:r>
+    </w:p>
+    <w:p>
+      <w:r>
+        <w:rPr>
+          <w:noProof/>
+        </w:rPr>
+        <mc:AlternateContent xmlns:mc="http://schemas.openxmlformats.org/markup-compatibility/2006">
+          <mc:Choice xmlns:mc="http://schemas.openxmlformats.org/markup-compatibility/2006" Requires="wpg">
+            <w:drawing xmlns:w="http://schemas.openxmlformats.org/wordprocessingml/2006/main">
+              <wp:inline xmlns:wp="http://schemas.openxmlformats.org/drawingml/2006/wordprocessingDrawing" xmlns:wp14="http://schemas.microsoft.com/office/word/2010/wordprocessingDrawing" distT="0" distB="0" distL="0" distR="0" wp14:anchorId="151C12CB" wp14:editId="586BCEF9">
+                <wp:extent xmlns:wp="http://schemas.openxmlformats.org/drawingml/2006/wordprocessingDrawing" cx="6638290" cy="1511935"/>
+                <wp:effectExtent xmlns:wp="http://schemas.openxmlformats.org/drawingml/2006/wordprocessingDrawing" l="0" t="19050" r="0" b="0"/>
+                <wp:docPr xmlns:wp="http://schemas.openxmlformats.org/drawingml/2006/wordprocessingDrawing" id="857268928" name="Grupo 1"/>
+                <wp:cNvGraphicFramePr xmlns:wp="http://schemas.openxmlformats.org/drawingml/2006/wordprocessingDrawing"/>
+                <a:graphic xmlns:a="http://schemas.openxmlformats.org/drawingml/2006/main">
+                  <a:graphicData uri="http://schemas.microsoft.com/office/word/2010/wordprocessingGroup">
+                    <wpg:wgp xmlns:wpg="http://schemas.microsoft.com/office/word/2010/wordprocessingGroup">
+                      <wpg:cNvGrpSpPr/>
+                      <wpg:grpSpPr>
+                        <a:xfrm>
+                          <a:off x="0" y="0"/>
+                          <a:ext cx="6638290" cy="1511935"/>
+                          <a:chOff x="0" y="0"/>
+                          <a:chExt cx="6638290" cy="2066925"/>
+                        </a:xfrm>
+                      </wpg:grpSpPr>
+                      <pic:pic xmlns:pic="http://schemas.openxmlformats.org/drawingml/2006/picture">
+                        <pic:nvPicPr>
+                          <pic:cNvPr id="1037938121" name="Imagen 1037938121"/>
+                          <pic:cNvPicPr>
+                            <a:picLocks noChangeAspect="1"/>
+                          </pic:cNvPicPr>
+                        </pic:nvPicPr>
+                        <pic:blipFill>
+                          <a:blip xmlns:r="http://schemas.openxmlformats.org/officeDocument/2006/relationships" r:embed="rId829035297"/>
+                          <a:stretch>
+                            <a:fillRect/>
+                          </a:stretch>
+                        </pic:blipFill>
+                        <pic:spPr>
+                          <a:xfrm>
+                            <a:off x="0" y="0"/>
+                            <a:ext cx="6638290" cy="2066925"/>
+                          </a:xfrm>
+                          <a:prstGeom prst="rect">
+                            <a:avLst/>
+                          </a:prstGeom>
+                        </pic:spPr>
+                      </pic:pic>
+                      <wps:wsp xmlns:wps="http://schemas.microsoft.com/office/word/2010/wordprocessingShape">
+                        <wps:cNvPr id="91507426" name="Elipse 91507426"/>
+                        <wps:cNvSpPr/>
+                        <wps:spPr>
+                          <a:xfrm>
+                            <a:off x="5300345" y="0"/>
+                            <a:ext cx="1085850" cy="504825"/>
+                          </a:xfrm>
+                          <a:prstGeom prst="ellipse">
+                            <a:avLst/>
+                          </a:prstGeom>
+                          <a:noFill/>
+                          <a:ln w="28575">
+                            <a:solidFill>
+                              <a:srgbClr val="C00000"/>
+                            </a:solidFill>
+                          </a:ln>
+                        </wps:spPr>
+                        <wps:style>
+                          <a:lnRef idx="2">
+                            <a:schemeClr val="accent1">
+                              <a:shade val="50000"/>
+                            </a:schemeClr>
+                          </a:lnRef>
+                          <a:fillRef idx="1">
+                            <a:schemeClr val="accent1"/>
+                          </a:fillRef>
+                          <a:effectRef idx="0">
+                            <a:scrgbClr r="0" g="0" b="0"/>
+                          </a:effectRef>
+                          <a:fontRef idx="minor">
+                            <a:schemeClr val="lt1"/>
+                          </a:fontRef>
+                        </wps:style>
+                        <wps:bodyPr anchor="ctr"/>
+                      </wps:wsp>
+                    </wpg:wgp>
+                  </a:graphicData>
+                </a:graphic>
+              </wp:inline>
+            </w:drawing>
+          </mc:Choice>
+          <mc:Fallback xmlns:a="http://schemas.openxmlformats.org/drawingml/2006/main" xmlns:pic="http://schemas.openxmlformats.org/drawingml/2006/picture" xmlns:mc="http://schemas.openxmlformats.org/markup-compatibility/2006"/>
+        </mc:AlternateContent>
+      </w:r>
+    </w:p>
+    <w:p>
+      <w:pPr>
+        <w:pStyle w:val="ListParagraph"/>
+        <w:numPr>
+          <w:ilvl w:val="0"/>
+          <w:numId w:val="31"/>
+        </w:numPr>
+        <w:bidi w:val="0"/>
+        <w:rPr>
+          <w:sz w:val="24"/>
+          <w:szCs w:val="24"/>
+        </w:rPr>
+      </w:pPr>
+      <w:r>
+        <w:rPr>
+          <w:sz w:val="24"/>
+          <w:szCs w:val="24"/>
+        </w:rPr>
+        <w:t>Podrás iniciar sesión en nuestra plataforma siempre que tengas cuenta de usuario. En caso de no tener, tendrás que registrarte, siendo fácil e intuitivo.</w:t>
+      </w:r>
+    </w:p>
+    <w:p>
+      <w:pPr>
+        <w:pStyle w:val="ListParagraph"/>
+        <w:bidi w:val="0"/>
+        <w:ind w:left="720"/>
+      </w:pPr>
+      <w:r>
+        <w:drawing>
+          <wp:inline wp14:editId="26E53A71" wp14:anchorId="07F95F02">
+            <wp:extent cx="3124876" cy="3753546"/>
+            <wp:effectExtent l="0" t="0" r="0" b="0"/>
+            <wp:docPr id="495916721" name="" title=""/>
+            <wp:cNvGraphicFramePr>
+              <a:graphicFrameLocks noChangeAspect="1"/>
+            </wp:cNvGraphicFramePr>
+            <a:graphic>
+              <a:graphicData uri="http://schemas.openxmlformats.org/drawingml/2006/picture">
+                <pic:pic>
+                  <pic:nvPicPr>
+                    <pic:cNvPr id="0" name=""/>
+                    <pic:cNvPicPr/>
+                  </pic:nvPicPr>
+                  <pic:blipFill>
+                    <a:blip r:embed="Ra43bff3caf78458c">
+                      <a:extLst>
+                        <a:ext xmlns:a="http://schemas.openxmlformats.org/drawingml/2006/main" uri="{28A0092B-C50C-407E-A947-70E740481C1C}">
+                          <a14:useLocalDpi val="0"/>
+                        </a:ext>
+                      </a:extLst>
+                    </a:blip>
+                    <a:stretch>
+                      <a:fillRect/>
+                    </a:stretch>
+                  </pic:blipFill>
+                  <pic:spPr>
+                    <a:xfrm>
+                      <a:off x="0" y="0"/>
+                      <a:ext cx="3124876" cy="3753546"/>
+                    </a:xfrm>
+                    <a:prstGeom prst="rect">
+                      <a:avLst/>
+                    </a:prstGeom>
+                  </pic:spPr>
+                </pic:pic>
+              </a:graphicData>
+            </a:graphic>
+          </wp:inline>
+        </w:drawing>
+      </w:r>
+      <w:r>
+        <w:drawing>
+          <wp:inline wp14:editId="0A218532" wp14:anchorId="5DB1BD60">
+            <wp:extent cx="2705698" cy="3752853"/>
+            <wp:effectExtent l="0" t="0" r="0" b="0"/>
+            <wp:docPr id="1847764533" name="" title=""/>
+            <wp:cNvGraphicFramePr>
+              <a:graphicFrameLocks noChangeAspect="1"/>
+            </wp:cNvGraphicFramePr>
+            <a:graphic>
+              <a:graphicData uri="http://schemas.openxmlformats.org/drawingml/2006/picture">
+                <pic:pic>
+                  <pic:nvPicPr>
+                    <pic:cNvPr id="0" name=""/>
+                    <pic:cNvPicPr/>
+                  </pic:nvPicPr>
+                  <pic:blipFill>
+                    <a:blip r:embed="Red13617b4e214d8f">
+                      <a:extLst>
+                        <a:ext xmlns:a="http://schemas.openxmlformats.org/drawingml/2006/main" uri="{28A0092B-C50C-407E-A947-70E740481C1C}">
+                          <a14:useLocalDpi val="0"/>
+                        </a:ext>
+                      </a:extLst>
+                    </a:blip>
+                    <a:stretch>
+                      <a:fillRect/>
+                    </a:stretch>
+                  </pic:blipFill>
+                  <pic:spPr>
+                    <a:xfrm>
+                      <a:off x="0" y="0"/>
+                      <a:ext cx="2705698" cy="3752853"/>
+                    </a:xfrm>
+                    <a:prstGeom prst="rect">
+                      <a:avLst/>
+                    </a:prstGeom>
+                  </pic:spPr>
+                </pic:pic>
+              </a:graphicData>
+            </a:graphic>
+          </wp:inline>
+        </w:drawing>
+      </w:r>
+    </w:p>
+    <w:p>
+      <w:pPr>
+        <w:pStyle w:val="Normal"/>
+        <w:bidi w:val="0"/>
+        <w:ind w:left="708"/>
+      </w:pPr>
+    </w:p>
+    <w:p>
+      <w:pPr>
+        <w:pStyle w:val="ListParagraph"/>
+        <w:numPr>
+          <w:ilvl w:val="0"/>
+          <w:numId w:val="32"/>
+        </w:numPr>
+        <w:bidi w:val="0"/>
+        <w:rPr>
+          <w:sz w:val="24"/>
+          <w:szCs w:val="24"/>
+        </w:rPr>
+      </w:pPr>
+      <w:r>
+        <w:rPr>
+          <w:sz w:val="24"/>
+          <w:szCs w:val="24"/>
+        </w:rPr>
+        <w:t xml:space="preserve">Cuando inicies sesión nuestra plataforma tiene un menú principal hecho para ti con los juegos. </w:t>
+      </w:r>
+    </w:p>
+    <w:p>
+      <w:pPr>
+        <w:bidi w:val="0"/>
+        <w:ind w:left="0"/>
+      </w:pPr>
+      <w:r>
+        <w:drawing>
+          <wp:inline wp14:editId="788A98ED" wp14:anchorId="2CBDFE30">
+            <wp:extent cx="6467474" cy="4200524"/>
+            <wp:effectExtent l="0" t="0" r="0" b="0"/>
+            <wp:docPr id="42961681" name="" title=""/>
+            <wp:cNvGraphicFramePr>
+              <a:graphicFrameLocks noChangeAspect="1"/>
+            </wp:cNvGraphicFramePr>
+            <a:graphic>
+              <a:graphicData uri="http://schemas.openxmlformats.org/drawingml/2006/picture">
+                <pic:pic>
+                  <pic:nvPicPr>
+                    <pic:cNvPr id="0" name=""/>
+                    <pic:cNvPicPr/>
+                  </pic:nvPicPr>
+                  <pic:blipFill>
+                    <a:blip r:embed="R579cdaa17891482f">
+                      <a:extLst>
+                        <a:ext xmlns:a="http://schemas.openxmlformats.org/drawingml/2006/main" uri="{28A0092B-C50C-407E-A947-70E740481C1C}">
+                          <a14:useLocalDpi val="0"/>
+                        </a:ext>
+                      </a:extLst>
+                    </a:blip>
+                    <a:stretch>
+                      <a:fillRect/>
+                    </a:stretch>
+                  </pic:blipFill>
+                  <pic:spPr>
+                    <a:xfrm>
+                      <a:off x="0" y="0"/>
+                      <a:ext cx="6467474" cy="4200524"/>
+                    </a:xfrm>
+                    <a:prstGeom prst="rect">
+                      <a:avLst/>
+                    </a:prstGeom>
+                  </pic:spPr>
+                </pic:pic>
+              </a:graphicData>
+            </a:graphic>
+          </wp:inline>
+        </w:drawing>
+      </w:r>
+    </w:p>
+    <w:p>
+      <w:pPr>
+        <w:pStyle w:val="ListParagraph"/>
+        <w:numPr>
+          <w:ilvl w:val="0"/>
+          <w:numId w:val="32"/>
+        </w:numPr>
+        <w:rPr/>
+      </w:pPr>
+      <w:r>
+        <w:rPr>
+          <w:sz w:val="24"/>
+          <w:szCs w:val="24"/>
+        </w:rPr>
+        <w:t>La barra espaciadora podrás filtrar los juegos que quieras buscar, y tendrás tu balance como usuario (dinero depositado para jugar). Y en tu usuario tendrás varias opciones interesantes.</w:t>
+      </w:r>
+    </w:p>
+    <w:p>
+      <w:pPr>
+        <w:pStyle w:val="Normal"/>
+        <w:bidi w:val="0"/>
+        <w:ind w:left="0"/>
+      </w:pPr>
+      <w:r>
+        <w:rPr>
+          <w:noProof/>
+        </w:rPr>
+        <mc:AlternateContent xmlns:mc="http://schemas.openxmlformats.org/markup-compatibility/2006">
+          <mc:Choice xmlns:mc="http://schemas.openxmlformats.org/markup-compatibility/2006" Requires="wpg">
+            <w:drawing xmlns:w="http://schemas.openxmlformats.org/wordprocessingml/2006/main">
+              <wp:inline xmlns:wp="http://schemas.openxmlformats.org/drawingml/2006/wordprocessingDrawing" xmlns:wp14="http://schemas.microsoft.com/office/word/2010/wordprocessingDrawing" distT="0" distB="0" distL="0" distR="0" wp14:anchorId="70BC7FB3" wp14:editId="135B7A45">
+                <wp:extent xmlns:wp="http://schemas.openxmlformats.org/drawingml/2006/wordprocessingDrawing" cx="6638290" cy="1590675"/>
+                <wp:effectExtent xmlns:wp="http://schemas.openxmlformats.org/drawingml/2006/wordprocessingDrawing" l="0" t="19050" r="0" b="9525"/>
+                <wp:docPr xmlns:wp="http://schemas.openxmlformats.org/drawingml/2006/wordprocessingDrawing" id="1244921299" name="Grupo 1"/>
+                <wp:cNvGraphicFramePr xmlns:wp="http://schemas.openxmlformats.org/drawingml/2006/wordprocessingDrawing"/>
+                <a:graphic xmlns:a="http://schemas.openxmlformats.org/drawingml/2006/main">
+                  <a:graphicData uri="http://schemas.microsoft.com/office/word/2010/wordprocessingGroup">
+                    <wpg:wgp xmlns:wpg="http://schemas.microsoft.com/office/word/2010/wordprocessingGroup">
+                      <wpg:cNvGrpSpPr/>
+                      <wpg:grpSpPr>
+                        <a:xfrm>
+                          <a:off x="0" y="0"/>
+                          <a:ext cx="6638290" cy="1590675"/>
+                          <a:chOff x="0" y="0"/>
+                          <a:chExt cx="6638290" cy="1590675"/>
+                        </a:xfrm>
+                      </wpg:grpSpPr>
+                      <pic:pic xmlns:pic="http://schemas.openxmlformats.org/drawingml/2006/picture">
+                        <pic:nvPicPr>
+                          <pic:cNvPr id="1973809695" name="Imagen 1973809695"/>
+                          <pic:cNvPicPr>
+                            <a:picLocks noChangeAspect="1"/>
+                          </pic:cNvPicPr>
+                        </pic:nvPicPr>
+                        <pic:blipFill>
+                          <a:blip xmlns:r="http://schemas.openxmlformats.org/officeDocument/2006/relationships" r:embed="rId1113846041"/>
+                          <a:stretch>
+                            <a:fillRect/>
+                          </a:stretch>
+                        </pic:blipFill>
+                        <pic:spPr>
+                          <a:xfrm>
+                            <a:off x="0" y="0"/>
+                            <a:ext cx="6638290" cy="1590675"/>
+                          </a:xfrm>
+                          <a:prstGeom prst="rect">
+                            <a:avLst/>
+                          </a:prstGeom>
+                        </pic:spPr>
+                      </pic:pic>
+                      <wps:wsp xmlns:wps="http://schemas.microsoft.com/office/word/2010/wordprocessingShape">
+                        <wps:cNvPr id="2114166746" name="Elipse 2114166746"/>
+                        <wps:cNvSpPr/>
+                        <wps:spPr>
+                          <a:xfrm>
+                            <a:off x="5462270" y="0"/>
+                            <a:ext cx="628650" cy="371475"/>
+                          </a:xfrm>
+                          <a:prstGeom prst="ellipse">
+                            <a:avLst/>
+                          </a:prstGeom>
+                          <a:noFill/>
+                          <a:ln w="28575">
+                            <a:solidFill>
+                              <a:srgbClr val="C00000"/>
+                            </a:solidFill>
+                          </a:ln>
+                        </wps:spPr>
+                        <wps:style>
+                          <a:lnRef idx="2">
+                            <a:schemeClr val="accent1">
+                              <a:shade val="50000"/>
+                            </a:schemeClr>
+                          </a:lnRef>
+                          <a:fillRef idx="1">
+                            <a:schemeClr val="accent1"/>
+                          </a:fillRef>
+                          <a:effectRef idx="0">
+                            <a:scrgbClr r="0" g="0" b="0"/>
+                          </a:effectRef>
+                          <a:fontRef idx="minor">
+                            <a:schemeClr val="lt1"/>
+                          </a:fontRef>
+                        </wps:style>
+                        <wps:bodyPr anchor="ctr"/>
+                      </wps:wsp>
+                      <wps:wsp xmlns:wps="http://schemas.microsoft.com/office/word/2010/wordprocessingShape">
+                        <wps:cNvPr id="1893117142" name="Conector recto de flecha 1893117142"/>
+                        <wps:cNvCnPr/>
+                        <wps:spPr>
+                          <a:xfrm rot="5400000" flipH="1" flipV="1">
+                            <a:off x="1297464" y="316706"/>
+                            <a:ext cx="471488" cy="447675"/>
+                          </a:xfrm>
+                          <a:prstGeom prst="straightConnector1">
+                            <a:avLst/>
+                          </a:prstGeom>
+                          <a:ln w="12700">
+                            <a:solidFill>
+                              <a:srgbClr val="C00000"/>
+                            </a:solidFill>
+                            <a:tailEnd type="triangle" w="med" len="med"/>
+                          </a:ln>
+                        </wps:spPr>
+                        <wps:style>
+                          <a:lnRef idx="1">
+                            <a:schemeClr val="accent1"/>
+                          </a:lnRef>
+                          <a:fillRef idx="0">
+                            <a:schemeClr val="accent1"/>
+                          </a:fillRef>
+                          <a:effectRef idx="0">
+                            <a:scrgbClr r="0" g="0" b="0"/>
+                          </a:effectRef>
+                          <a:fontRef idx="minor">
+                            <a:schemeClr val="tx1"/>
+                          </a:fontRef>
+                        </wps:style>
+                        <wps:bodyPr/>
+                      </wps:wsp>
+                    </wpg:wgp>
+                  </a:graphicData>
+                </a:graphic>
+              </wp:inline>
+            </w:drawing>
+          </mc:Choice>
+          <mc:Fallback xmlns:mc="http://schemas.openxmlformats.org/markup-compatibility/2006"/>
+        </mc:AlternateContent>
+      </w:r>
+      <w:r>
+        <w:drawing>
+          <wp:inline wp14:editId="08F897FE" wp14:anchorId="38FFA5C1">
+            <wp:extent cx="3181794" cy="2810267"/>
+            <wp:effectExtent l="0" t="0" r="0" b="0"/>
+            <wp:docPr id="1296310815" name="" title=""/>
+            <wp:cNvGraphicFramePr>
+              <a:graphicFrameLocks noChangeAspect="1"/>
+            </wp:cNvGraphicFramePr>
+            <a:graphic>
+              <a:graphicData uri="http://schemas.openxmlformats.org/drawingml/2006/picture">
+                <pic:pic>
+                  <pic:nvPicPr>
+                    <pic:cNvPr id="0" name=""/>
+                    <pic:cNvPicPr/>
+                  </pic:nvPicPr>
+                  <pic:blipFill>
+                    <a:blip r:embed="Rbda41cb721ae4671">
+                      <a:extLst>
+                        <a:ext xmlns:a="http://schemas.openxmlformats.org/drawingml/2006/main" uri="{28A0092B-C50C-407E-A947-70E740481C1C}">
+                          <a14:useLocalDpi val="0"/>
+                        </a:ext>
+                      </a:extLst>
+                    </a:blip>
+                    <a:stretch>
+                      <a:fillRect/>
+                    </a:stretch>
+                  </pic:blipFill>
+                  <pic:spPr>
+                    <a:xfrm>
+                      <a:off x="0" y="0"/>
+                      <a:ext cx="3181794" cy="2810267"/>
+                    </a:xfrm>
+                    <a:prstGeom prst="rect">
+                      <a:avLst/>
+                    </a:prstGeom>
+                  </pic:spPr>
+                </pic:pic>
+              </a:graphicData>
+            </a:graphic>
+          </wp:inline>
+        </w:drawing>
+      </w:r>
+    </w:p>
+    <w:p>
+      <w:pPr>
+        <w:pStyle w:val="ListParagraph"/>
+        <w:numPr>
+          <w:ilvl w:val="0"/>
+          <w:numId w:val="33"/>
+        </w:numPr>
+        <w:bidi w:val="0"/>
+        <w:rPr>
+          <w:sz w:val="24"/>
+          <w:szCs w:val="24"/>
+        </w:rPr>
+      </w:pPr>
+      <w:r>
+        <w:rPr>
+          <w:sz w:val="24"/>
+          <w:szCs w:val="24"/>
+        </w:rPr>
+        <w:t xml:space="preserve">Si el usuario quiere jugar a un juego determinado solo tiene que pulsar el </w:t>
+      </w:r>
+      <w:r>
+        <w:rPr>
+          <w:sz w:val="24"/>
+          <w:szCs w:val="24"/>
+        </w:rPr>
+        <w:t>botón</w:t>
+      </w:r>
+      <w:r>
+        <w:rPr>
+          <w:sz w:val="24"/>
+          <w:szCs w:val="24"/>
+        </w:rPr>
+        <w:t xml:space="preserve"> de jugar y será redirigido al juego en especifico</w:t>
+      </w:r>
+    </w:p>
+    <w:p>
+      <w:pPr>
+        <w:pStyle w:val="Normal"/>
+        <w:bidi w:val="0"/>
+        <w:ind w:left="0"/>
+      </w:pPr>
+      <w:r>
+        <w:drawing>
+          <wp:inline wp14:editId="6D7D30E5" wp14:anchorId="66674A04">
+            <wp:extent cx="6410324" cy="2562225"/>
+            <wp:effectExtent l="0" t="0" r="0" b="0"/>
+            <wp:docPr id="457046653" name="" title=""/>
+            <wp:cNvGraphicFramePr>
+              <a:graphicFrameLocks noChangeAspect="1"/>
+            </wp:cNvGraphicFramePr>
+            <a:graphic>
+              <a:graphicData uri="http://schemas.openxmlformats.org/drawingml/2006/picture">
+                <pic:pic>
+                  <pic:nvPicPr>
+                    <pic:cNvPr id="0" name=""/>
+                    <pic:cNvPicPr/>
+                  </pic:nvPicPr>
+                  <pic:blipFill>
+                    <a:blip r:embed="Rbb4aded47aaf4743">
+                      <a:extLst>
+                        <a:ext xmlns:a="http://schemas.openxmlformats.org/drawingml/2006/main" uri="{28A0092B-C50C-407E-A947-70E740481C1C}">
+                          <a14:useLocalDpi val="0"/>
+                        </a:ext>
+                      </a:extLst>
+                    </a:blip>
+                    <a:stretch>
+                      <a:fillRect/>
+                    </a:stretch>
+                  </pic:blipFill>
+                  <pic:spPr>
+                    <a:xfrm>
+                      <a:off x="0" y="0"/>
+                      <a:ext cx="6410324" cy="2562225"/>
+                    </a:xfrm>
+                    <a:prstGeom prst="rect">
+                      <a:avLst/>
+                    </a:prstGeom>
+                  </pic:spPr>
+                </pic:pic>
+              </a:graphicData>
+            </a:graphic>
+          </wp:inline>
+        </w:drawing>
+      </w:r>
+    </w:p>
+    <w:p>
+      <w:pPr>
+        <w:pStyle w:val="Normal"/>
+        <w:bidi w:val="0"/>
+        <w:ind w:left="0"/>
+      </w:pPr>
+    </w:p>
+    <w:p>
+      <w:pPr>
+        <w:pStyle w:val="Normal"/>
+        <w:bidi w:val="0"/>
+        <w:ind w:left="0"/>
+      </w:pPr>
+    </w:p>
+    <w:p>
+      <w:pPr>
+        <w:pStyle w:val="Normal"/>
+        <w:bidi w:val="0"/>
+        <w:ind w:left="0"/>
+      </w:pPr>
+    </w:p>
+    <w:p>
+      <w:pPr>
+        <w:pStyle w:val="ListParagraph"/>
+        <w:numPr>
+          <w:ilvl w:val="0"/>
+          <w:numId w:val="34"/>
+        </w:numPr>
+        <w:bidi w:val="0"/>
+        <w:rPr>
+          <w:sz w:val="24"/>
+          <w:szCs w:val="24"/>
+        </w:rPr>
+      </w:pPr>
+      <w:r>
+        <w:rPr>
+          <w:sz w:val="24"/>
+          <w:szCs w:val="24"/>
+        </w:rPr>
+        <w:t xml:space="preserve">Dentro del juego en específico podrás jugar siempre que tengas dinero depositado ya que este estará basado en tu balance personal de dinero. Y siempre </w:t>
+      </w:r>
+      <w:r>
+        <w:rPr>
+          <w:sz w:val="24"/>
+          <w:szCs w:val="24"/>
+        </w:rPr>
+        <w:t>podrás</w:t>
+      </w:r>
+      <w:r>
+        <w:rPr>
+          <w:sz w:val="24"/>
+          <w:szCs w:val="24"/>
+        </w:rPr>
+        <w:t xml:space="preserve"> salir del juego, volver atrás al menú principal</w:t>
+      </w:r>
+    </w:p>
+    <w:p>
+      <w:pPr>
+        <w:bidi w:val="0"/>
+        <w:ind w:left="0"/>
+      </w:pPr>
+      <w:r>
+        <w:rPr>
+          <w:noProof/>
+        </w:rPr>
+        <mc:AlternateContent xmlns:mc="http://schemas.openxmlformats.org/markup-compatibility/2006">
+          <mc:Choice xmlns:mc="http://schemas.openxmlformats.org/markup-compatibility/2006" Requires="wpg">
+            <w:drawing xmlns:w="http://schemas.openxmlformats.org/wordprocessingml/2006/main">
+              <wp:inline xmlns:wp="http://schemas.openxmlformats.org/drawingml/2006/wordprocessingDrawing" xmlns:wp14="http://schemas.microsoft.com/office/word/2010/wordprocessingDrawing" distT="0" distB="0" distL="0" distR="0" wp14:anchorId="24BC1BB3" wp14:editId="28D3C0E9">
+                <wp:extent xmlns:wp="http://schemas.openxmlformats.org/drawingml/2006/wordprocessingDrawing" cx="6638290" cy="1340485"/>
+                <wp:effectExtent xmlns:wp="http://schemas.openxmlformats.org/drawingml/2006/wordprocessingDrawing" l="0" t="0" r="0" b="0"/>
+                <wp:docPr xmlns:wp="http://schemas.openxmlformats.org/drawingml/2006/wordprocessingDrawing" id="219299073" name="Grupo 1"/>
+                <wp:cNvGraphicFramePr xmlns:wp="http://schemas.openxmlformats.org/drawingml/2006/wordprocessingDrawing"/>
+                <a:graphic xmlns:a="http://schemas.openxmlformats.org/drawingml/2006/main">
+                  <a:graphicData uri="http://schemas.microsoft.com/office/word/2010/wordprocessingGroup">
+                    <wpg:wgp xmlns:wpg="http://schemas.microsoft.com/office/word/2010/wordprocessingGroup">
+                      <wpg:cNvGrpSpPr/>
+                      <wpg:grpSpPr>
+                        <a:xfrm>
+                          <a:off x="0" y="0"/>
+                          <a:ext cx="6638290" cy="1340485"/>
+                          <a:chOff x="0" y="0"/>
+                          <a:chExt cx="6638290" cy="1095375"/>
+                        </a:xfrm>
+                      </wpg:grpSpPr>
+                      <pic:pic xmlns:pic="http://schemas.openxmlformats.org/drawingml/2006/picture">
+                        <pic:nvPicPr>
+                          <pic:cNvPr id="387123113" name="Imagen 387123113"/>
+                          <pic:cNvPicPr>
+                            <a:picLocks noChangeAspect="1"/>
+                          </pic:cNvPicPr>
+                        </pic:nvPicPr>
+                        <pic:blipFill>
+                          <a:blip xmlns:r="http://schemas.openxmlformats.org/officeDocument/2006/relationships" r:embed="rId1099602687"/>
+                          <a:stretch>
+                            <a:fillRect/>
+                          </a:stretch>
+                        </pic:blipFill>
+                        <pic:spPr>
+                          <a:xfrm>
+                            <a:off x="0" y="0"/>
+                            <a:ext cx="6638290" cy="1095375"/>
+                          </a:xfrm>
+                          <a:prstGeom prst="rect">
+                            <a:avLst/>
+                          </a:prstGeom>
+                        </pic:spPr>
+                      </pic:pic>
+                      <wps:wsp xmlns:wps="http://schemas.microsoft.com/office/word/2010/wordprocessingShape">
+                        <wps:cNvPr id="1812769142" name="Elipse 1812769142"/>
+                        <wps:cNvSpPr/>
+                        <wps:spPr>
+                          <a:xfrm>
+                            <a:off x="5481320" y="200025"/>
+                            <a:ext cx="1085850" cy="495300"/>
+                          </a:xfrm>
+                          <a:prstGeom prst="ellipse">
+                            <a:avLst/>
+                          </a:prstGeom>
+                          <a:noFill/>
+                          <a:ln w="57150">
+                            <a:solidFill>
+                              <a:srgbClr val="C00000"/>
+                            </a:solidFill>
+                          </a:ln>
+                        </wps:spPr>
+                        <wps:style>
+                          <a:lnRef idx="2">
+                            <a:schemeClr val="accent1">
+                              <a:shade val="50000"/>
+                            </a:schemeClr>
+                          </a:lnRef>
+                          <a:fillRef idx="1">
+                            <a:schemeClr val="accent1"/>
+                          </a:fillRef>
+                          <a:effectRef idx="0">
+                            <a:scrgbClr r="0" g="0" b="0"/>
+                          </a:effectRef>
+                          <a:fontRef idx="minor">
+                            <a:schemeClr val="lt1"/>
+                          </a:fontRef>
+                        </wps:style>
+                        <wps:bodyPr anchor="ctr"/>
+                      </wps:wsp>
+                      <wps:wsp xmlns:wps="http://schemas.microsoft.com/office/word/2010/wordprocessingShape">
+                        <wps:cNvPr id="1798476490" name="Conector recto de flecha 1798476490"/>
+                        <wps:cNvCnPr/>
+                        <wps:spPr>
+                          <a:xfrm flipH="1" flipV="1">
+                            <a:off x="2185670" y="161926"/>
+                            <a:ext cx="676275" cy="381000"/>
+                          </a:xfrm>
+                          <a:prstGeom prst="straightConnector1">
+                            <a:avLst/>
+                          </a:prstGeom>
+                          <a:ln w="28575">
+                            <a:solidFill>
+                              <a:srgbClr val="C00000"/>
+                            </a:solidFill>
+                            <a:tailEnd type="triangle" w="med" len="med"/>
+                          </a:ln>
+                        </wps:spPr>
+                        <wps:style>
+                          <a:lnRef idx="1">
+                            <a:schemeClr val="accent1"/>
+                          </a:lnRef>
+                          <a:fillRef idx="0">
+                            <a:schemeClr val="accent1"/>
+                          </a:fillRef>
+                          <a:effectRef idx="0">
+                            <a:scrgbClr r="0" g="0" b="0"/>
+                          </a:effectRef>
+                          <a:fontRef idx="minor">
+                            <a:schemeClr val="tx1"/>
+                          </a:fontRef>
+                        </wps:style>
+                        <wps:bodyPr/>
+                      </wps:wsp>
+                    </wpg:wgp>
+                  </a:graphicData>
+                </a:graphic>
+              </wp:inline>
+            </w:drawing>
+          </mc:Choice>
+          <mc:Fallback xmlns:pic="http://schemas.openxmlformats.org/drawingml/2006/picture" xmlns:a="http://schemas.openxmlformats.org/drawingml/2006/main" xmlns:mc="http://schemas.openxmlformats.org/markup-compatibility/2006"/>
+        </mc:AlternateContent>
+      </w:r>
+    </w:p>
+    <w:p>
+      <w:pPr>
+        <w:pStyle w:val="Heading3"/>
+        <w:bidi w:val="0"/>
+        <w:jc w:val="center"/>
+      </w:pPr>
+      <w:r>
+        <w:rPr/>
+        <w:t>6.2 ARQUITECTURA DEL SISTEMA:</w:t>
+      </w:r>
+    </w:p>
+    <w:p>
+      <w:pPr>
+        <w:pStyle w:val="Normal"/>
+        <w:bidi w:val="0"/>
+      </w:pPr>
+      <w:r>
+        <w:rPr/>
+        <w:t xml:space="preserve">Nuestro proyecto sigue la arquitectura cliente-servidor que contiene el MVC, el cual el </w:t>
+      </w:r>
+      <w:r>
+        <w:rPr/>
+        <w:t>front</w:t>
+      </w:r>
+      <w:r>
+        <w:rPr/>
+        <w:t xml:space="preserve"> </w:t>
+      </w:r>
+      <w:r>
+        <w:rPr/>
+        <w:t>anteriormente comentado con</w:t>
+      </w:r>
+      <w:r>
+        <w:rPr/>
+        <w:t xml:space="preserve">tendría </w:t>
+      </w:r>
+      <w:r>
+        <w:rPr/>
+        <w:t>html,css</w:t>
+      </w:r>
+      <w:r>
+        <w:rPr/>
+        <w:t xml:space="preserve">, </w:t>
+      </w:r>
+      <w:r>
+        <w:rPr/>
+        <w:t>js</w:t>
+      </w:r>
+      <w:r>
+        <w:rPr/>
+        <w:t xml:space="preserve"> y </w:t>
+      </w:r>
+      <w:r>
+        <w:rPr/>
+        <w:t>ts</w:t>
+      </w:r>
+      <w:r>
+        <w:rPr/>
+        <w:t xml:space="preserve"> hecho con </w:t>
+      </w:r>
+      <w:r>
+        <w:rPr/>
+        <w:t>framework</w:t>
+      </w:r>
+      <w:r>
+        <w:rPr/>
+        <w:t xml:space="preserve"> de </w:t>
+      </w:r>
+      <w:r>
+        <w:rPr/>
+        <w:t>angular</w:t>
+      </w:r>
+      <w:r>
+        <w:rPr/>
+        <w:t>.</w:t>
+      </w:r>
+      <w:r>
+        <w:br/>
+      </w:r>
+      <w:r>
+        <w:rPr/>
+        <w:t xml:space="preserve">Nuestro back estaría formado por una estructura </w:t>
+      </w:r>
+      <w:r>
+        <w:rPr/>
+        <w:t xml:space="preserve">de </w:t>
+      </w:r>
+      <w:r>
+        <w:rPr/>
+        <w:t>Symfony</w:t>
+      </w:r>
+      <w:r>
+        <w:rPr/>
+        <w:t xml:space="preserve">, un </w:t>
+      </w:r>
+      <w:r>
+        <w:rPr/>
+        <w:t>framework</w:t>
+      </w:r>
+      <w:r>
+        <w:rPr/>
+        <w:t xml:space="preserve"> de </w:t>
+      </w:r>
+      <w:r>
+        <w:rPr/>
+        <w:t>php</w:t>
+      </w:r>
+      <w:r>
+        <w:rPr/>
+        <w:t>. Dentro de este, tenemos:</w:t>
+      </w:r>
+    </w:p>
+    <w:p>
+      <w:pPr>
+        <w:pStyle w:val="ListParagraph"/>
+        <w:numPr>
+          <w:ilvl w:val="0"/>
+          <w:numId w:val="35"/>
+        </w:numPr>
+        <w:bidi w:val="0"/>
+        <w:rPr>
+          <w:sz w:val="24"/>
+          <w:szCs w:val="24"/>
+        </w:rPr>
+      </w:pPr>
+      <w:r>
+        <w:rPr/>
+        <w:t xml:space="preserve">entidades que representan las tablas de la base de datos y definen la estructura de nuestro back y maneja la </w:t>
+      </w:r>
+      <w:r>
+        <w:rPr/>
+        <w:t>aplicación</w:t>
+      </w:r>
+      <w:r>
+        <w:rPr/>
+        <w:t xml:space="preserve">. </w:t>
+      </w:r>
+    </w:p>
+    <w:p>
+      <w:pPr>
+        <w:pStyle w:val="ListParagraph"/>
+        <w:numPr>
+          <w:ilvl w:val="0"/>
+          <w:numId w:val="35"/>
+        </w:numPr>
+        <w:bidi w:val="0"/>
+        <w:rPr>
+          <w:sz w:val="24"/>
+          <w:szCs w:val="24"/>
+        </w:rPr>
+      </w:pPr>
+      <w:r>
+        <w:rPr>
+          <w:sz w:val="24"/>
+          <w:szCs w:val="24"/>
+        </w:rPr>
+        <w:t>Controlladores que se encargan de recibir las peticiones del cliente y procesarlas para devolverlas al front</w:t>
+      </w:r>
+    </w:p>
+    <w:p>
+      <w:pPr>
+        <w:pStyle w:val="ListParagraph"/>
+        <w:numPr>
+          <w:ilvl w:val="0"/>
+          <w:numId w:val="35"/>
+        </w:numPr>
+        <w:bidi w:val="0"/>
+        <w:rPr>
+          <w:sz w:val="24"/>
+          <w:szCs w:val="24"/>
+        </w:rPr>
+      </w:pPr>
+      <w:r>
+        <w:rPr>
+          <w:sz w:val="24"/>
+          <w:szCs w:val="24"/>
+        </w:rPr>
+        <w:t>Servicios que serían las clases auxiliares que encapsulan la lógica del proyecto y mantiene todo limpio y reutilizable</w:t>
+      </w:r>
+      <w:r>
+        <w:rPr>
+          <w:sz w:val="24"/>
+          <w:szCs w:val="24"/>
+        </w:rPr>
+        <w:t>.</w:t>
+      </w:r>
+    </w:p>
+    <w:p>
+      <w:pPr>
+        <w:bidi w:val="0"/>
+        <w:ind w:left="0"/>
+      </w:pPr>
+      <w:r>
+        <w:drawing>
+          <wp:inline wp14:editId="70FA9C55" wp14:anchorId="290EBD41">
+            <wp:extent cx="6638924" cy="4686302"/>
+            <wp:effectExtent l="0" t="0" r="0" b="0"/>
+            <wp:docPr id="304171192" name="" title=""/>
+            <wp:cNvGraphicFramePr>
+              <a:graphicFrameLocks noChangeAspect="1"/>
+            </wp:cNvGraphicFramePr>
+            <a:graphic>
+              <a:graphicData uri="http://schemas.openxmlformats.org/drawingml/2006/picture">
+                <pic:pic>
+                  <pic:nvPicPr>
+                    <pic:cNvPr id="0" name=""/>
+                    <pic:cNvPicPr/>
+                  </pic:nvPicPr>
+                  <pic:blipFill>
+                    <a:blip r:embed="R796481d50a994c44">
+                      <a:extLst>
+                        <a:ext xmlns:a="http://schemas.openxmlformats.org/drawingml/2006/main" uri="{28A0092B-C50C-407E-A947-70E740481C1C}">
+                          <a14:useLocalDpi val="0"/>
+                        </a:ext>
+                      </a:extLst>
+                    </a:blip>
+                    <a:stretch>
+                      <a:fillRect/>
+                    </a:stretch>
+                  </pic:blipFill>
+                  <pic:spPr>
+                    <a:xfrm>
+                      <a:off x="0" y="0"/>
+                      <a:ext cx="6638924" cy="4686302"/>
+                    </a:xfrm>
+                    <a:prstGeom prst="rect">
+                      <a:avLst/>
+                    </a:prstGeom>
+                  </pic:spPr>
+                </pic:pic>
+              </a:graphicData>
+            </a:graphic>
+          </wp:inline>
+        </w:drawing>
+      </w:r>
+    </w:p>
+    <w:p>
+      <w:pPr>
+        <w:pStyle w:val="Normal"/>
+        <w:suppressLineNumbers w:val="0"/>
+        <w:bidi w:val="0"/>
+        <w:spacing w:before="0" w:beforeAutospacing="off" w:after="160" w:afterAutospacing="off" w:line="279" w:lineRule="auto"/>
+        <w:ind w:left="0" w:right="0"/>
+        <w:jc w:val="left"/>
+      </w:pPr>
+      <w:r>
+        <w:rPr/>
+        <w:t>La imagen anterior contiene todo nuestro api/</w:t>
+      </w:r>
+      <w:r>
+        <w:rPr/>
+        <w:t>doc</w:t>
+      </w:r>
+      <w:r>
+        <w:rPr/>
+        <w:t xml:space="preserve"> que contiene como manejamos las </w:t>
+      </w:r>
+      <w:r>
+        <w:rPr/>
+        <w:t>APIs</w:t>
+      </w:r>
+      <w:r>
+        <w:rPr/>
+        <w:t xml:space="preserve"> en nuestro proyecto, las cuales están en back, y que las recoge después el </w:t>
+      </w:r>
+      <w:r>
+        <w:rPr/>
+        <w:t>front</w:t>
+      </w:r>
+      <w:r>
+        <w:rPr/>
+        <w:t xml:space="preserve">. Además, nos muestra </w:t>
+      </w:r>
+      <w:r>
+        <w:rPr/>
+        <w:t>cómo</w:t>
+      </w:r>
+      <w:r>
+        <w:rPr/>
+        <w:t xml:space="preserve"> funciona cada </w:t>
+      </w:r>
+      <w:r>
+        <w:rPr/>
+        <w:t>endpoint</w:t>
+      </w:r>
+      <w:r>
+        <w:rPr/>
+        <w:t xml:space="preserve">, ejemplo </w:t>
+      </w:r>
+      <w:r>
+        <w:rPr/>
+        <w:t xml:space="preserve">una de las </w:t>
+      </w:r>
+      <w:r>
+        <w:rPr/>
+        <w:t>APIs</w:t>
+      </w:r>
+      <w:r>
+        <w:rPr/>
+        <w:t xml:space="preserve"> y </w:t>
+      </w:r>
+      <w:r>
+        <w:rPr/>
+        <w:t xml:space="preserve">muestra lo </w:t>
+      </w:r>
+      <w:r>
+        <w:rPr/>
+        <w:t>que devuelven.</w:t>
+      </w:r>
+    </w:p>
+    <w:p>
+      <w:pPr>
+        <w:bidi w:val="0"/>
+        <w:spacing w:before="0" w:beforeAutospacing="off" w:after="160" w:afterAutospacing="off" w:line="279" w:lineRule="auto"/>
+        <w:ind w:left="0" w:right="0"/>
+        <w:jc w:val="left"/>
+      </w:pPr>
+      <w:r>
+        <w:drawing>
+          <wp:inline wp14:editId="789DEA72" wp14:anchorId="6DB21E73">
+            <wp:extent cx="6638924" cy="4829175"/>
+            <wp:effectExtent l="0" t="0" r="0" b="0"/>
+            <wp:docPr id="1777486151" name="" title=""/>
+            <wp:cNvGraphicFramePr>
+              <a:graphicFrameLocks noChangeAspect="1"/>
+            </wp:cNvGraphicFramePr>
+            <a:graphic>
+              <a:graphicData uri="http://schemas.openxmlformats.org/drawingml/2006/picture">
+                <pic:pic>
+                  <pic:nvPicPr>
+                    <pic:cNvPr id="0" name=""/>
+                    <pic:cNvPicPr/>
+                  </pic:nvPicPr>
+                  <pic:blipFill>
+                    <a:blip r:embed="R71794f08a3314ec1">
+                      <a:extLst>
+                        <a:ext xmlns:a="http://schemas.openxmlformats.org/drawingml/2006/main" uri="{28A0092B-C50C-407E-A947-70E740481C1C}">
+                          <a14:useLocalDpi val="0"/>
+                        </a:ext>
+                      </a:extLst>
+                    </a:blip>
+                    <a:stretch>
+                      <a:fillRect/>
+                    </a:stretch>
+                  </pic:blipFill>
+                  <pic:spPr>
+                    <a:xfrm>
+                      <a:off x="0" y="0"/>
+                      <a:ext cx="6638924" cy="4829175"/>
+                    </a:xfrm>
+                    <a:prstGeom prst="rect">
+                      <a:avLst/>
+                    </a:prstGeom>
+                  </pic:spPr>
+                </pic:pic>
+              </a:graphicData>
+            </a:graphic>
+          </wp:inline>
+        </w:drawing>
+      </w:r>
+      <w:r>
+        <w:drawing>
+          <wp:inline wp14:editId="48204117" wp14:anchorId="51DA9207">
+            <wp:extent cx="1962424" cy="4077504"/>
+            <wp:effectExtent l="0" t="0" r="0" b="0"/>
+            <wp:docPr id="325862152" name="" title=""/>
+            <wp:cNvGraphicFramePr>
+              <a:graphicFrameLocks noChangeAspect="1"/>
+            </wp:cNvGraphicFramePr>
+            <a:graphic>
+              <a:graphicData uri="http://schemas.openxmlformats.org/drawingml/2006/picture">
+                <pic:pic>
+                  <pic:nvPicPr>
+                    <pic:cNvPr id="0" name=""/>
+                    <pic:cNvPicPr/>
+                  </pic:nvPicPr>
+                  <pic:blipFill>
+                    <a:blip r:embed="Rf023c593159a4d6d">
+                      <a:extLst>
+                        <a:ext xmlns:a="http://schemas.openxmlformats.org/drawingml/2006/main" uri="{28A0092B-C50C-407E-A947-70E740481C1C}">
+                          <a14:useLocalDpi val="0"/>
+                        </a:ext>
+                      </a:extLst>
+                    </a:blip>
+                    <a:stretch>
+                      <a:fillRect/>
+                    </a:stretch>
+                  </pic:blipFill>
+                  <pic:spPr>
+                    <a:xfrm>
+                      <a:off x="0" y="0"/>
+                      <a:ext cx="1962424" cy="4077504"/>
+                    </a:xfrm>
+                    <a:prstGeom prst="rect">
+                      <a:avLst/>
+                    </a:prstGeom>
+                  </pic:spPr>
+                </pic:pic>
+              </a:graphicData>
+            </a:graphic>
+          </wp:inline>
+        </w:drawing>
+      </w:r>
+      <w:r>
+        <w:rPr>
+          <w:noProof/>
+        </w:rPr>
+        <mc:AlternateContent xmlns:mc="http://schemas.openxmlformats.org/markup-compatibility/2006">
+          <mc:Choice xmlns:mc="http://schemas.openxmlformats.org/markup-compatibility/2006" Requires="wps">
+            <w:drawing xmlns:w="http://schemas.openxmlformats.org/wordprocessingml/2006/main">
+              <wp:inline xmlns:wp="http://schemas.openxmlformats.org/drawingml/2006/wordprocessingDrawing" xmlns:wp14="http://schemas.microsoft.com/office/word/2010/wordprocessingDrawing" distT="0" distB="0" distL="0" distR="0" wp14:anchorId="37A60BE8" wp14:editId="7D910C38">
+                <wp:extent xmlns:wp="http://schemas.openxmlformats.org/drawingml/2006/wordprocessingDrawing" cx="3166745" cy="1140460"/>
+                <wp:effectExtent xmlns:wp="http://schemas.openxmlformats.org/drawingml/2006/wordprocessingDrawing" l="0" t="0" r="14605" b="21590"/>
+                <wp:docPr xmlns:wp="http://schemas.openxmlformats.org/drawingml/2006/wordprocessingDrawing" id="1158091626" name="Rectángulo 1"/>
+                <wp:cNvGraphicFramePr xmlns:wp="http://schemas.openxmlformats.org/drawingml/2006/wordprocessingDrawing"/>
+                <a:graphic xmlns:a="http://schemas.openxmlformats.org/drawingml/2006/main">
+                  <a:graphicData uri="http://schemas.microsoft.com/office/word/2010/wordprocessingShape">
+                    <wps:wsp xmlns:wps="http://schemas.microsoft.com/office/word/2010/wordprocessingShape">
+                      <wps:cNvSpPr/>
+                      <wps:spPr>
+                        <a:xfrm>
+                          <a:off x="0" y="0"/>
+                          <a:ext cx="3166745" cy="1140460"/>
+                        </a:xfrm>
+                        <a:prstGeom prst="rect">
+                          <a:avLst/>
+                        </a:prstGeom>
+                        <a:solidFill>
+                          <a:schemeClr val="bg1"/>
+                        </a:solidFill>
+                        <a:ln>
+                          <a:solidFill>
+                            <a:srgbClr val="000000"/>
+                          </a:solidFill>
+                        </a:ln>
+                      </wps:spPr>
+                      <wps:txbx>
+                        <w:txbxContent xmlns:w="http://schemas.openxmlformats.org/wordprocessingml/2006/main">
+                          <w:p>
+                            <w:pPr>
+                              <w:spacing w:line="276" w:lineRule="auto"/>
+                              <w:rPr>
+                                <w:rFonts w:ascii="Aptos" w:hAnsi="Aptos"/>
+                                <w:color w:val="000000"/>
+                                <w:kern w:val="0"/>
+                                <w:sz w:val="22"/>
+                                <w:szCs w:val="22"/>
+                                <w:lang w:val="en-US"/>
+                                <w14:ligatures xmlns:w14="http://schemas.microsoft.com/office/word/2010/wordml" w14:val="none"/>
+                              </w:rPr>
+                            </w:pPr>
+                            <w:r>
+                              <w:rPr>
+                                <w:rFonts w:ascii="Aptos" w:hAnsi="Aptos"/>
+                                <w:color w:val="000000"/>
+                                <w:sz w:val="22"/>
+                                <w:szCs w:val="22"/>
+                                <w:lang w:val="en-US"/>
+                              </w:rPr>
+                              <w:t xml:space="preserve">Y la </w:t>
+                            </w:r>
+                            <w:r>
+                              <w:rPr>
+                                <w:rFonts w:ascii="Aptos cuerpo" w:hAnsi="Aptos cuerpo"/>
+                                <w:color w:val="000000"/>
+                                <w:sz w:val="22"/>
+                                <w:szCs w:val="22"/>
+                                <w:lang w:val="en-US"/>
+                              </w:rPr>
+                              <w:t xml:space="preserve">estructura </w:t>
+                            </w:r>
+                            <w:r>
+                              <w:rPr>
+                                <w:rFonts w:ascii="Aptos" w:hAnsi="Aptos"/>
+                                <w:color w:val="000000"/>
+                                <w:sz w:val="22"/>
+                                <w:szCs w:val="22"/>
+                                <w:lang w:val="en-US"/>
+                              </w:rPr>
+                              <w:t>de nuestro backend estructuradocon sus diferentes entidades, controllers, paquetes, repositorio y configuraciones que en ellas esta el JWT más adelante explicado.</w:t>
+                            </w:r>
+                          </w:p>
+                        </w:txbxContent>
+                      </wps:txbx>
+                      <wps:bodyPr anchor="t"/>
+                    </wps:wsp>
+                  </a:graphicData>
+                </a:graphic>
+              </wp:inline>
+            </w:drawing>
+          </mc:Choice>
+          <mc:Fallback xmlns:mc="http://schemas.openxmlformats.org/markup-compatibility/2006"/>
+        </mc:AlternateContent>
+      </w:r>
+    </w:p>
+    <w:p>
+      <w:pPr>
+        <w:pStyle w:val="Heading3"/>
+        <w:bidi w:val="0"/>
+        <w:jc w:val="center"/>
+      </w:pPr>
+      <w:r>
+        <w:rPr/>
+        <w:t>6.3 DIAGRAMA DE CLASES Y ENTIDAD-RELACION:</w:t>
+      </w:r>
+    </w:p>
+    <w:p>
+      <w:pPr>
+        <w:pStyle w:val="Normal"/>
+        <w:bidi w:val="0"/>
+      </w:pPr>
+    </w:p>
+    <w:p>
+      <w:pPr>
+        <w:bidi w:val="0"/>
+        <w:spacing w:before="0" w:beforeAutospacing="off" w:after="160" w:afterAutospacing="off" w:line="279" w:lineRule="auto"/>
+        <w:ind w:left="0" w:right="0"/>
+        <w:jc w:val="left"/>
+      </w:pPr>
+    </w:p>
+    <w:p>
+      <w:pPr>
+        <w:bidi w:val="0"/>
+        <w:spacing w:before="0" w:beforeAutospacing="off" w:after="160" w:afterAutospacing="off" w:line="279" w:lineRule="auto"/>
+        <w:ind w:left="0" w:right="0"/>
+        <w:jc w:val="left"/>
+      </w:pPr>
+      <w:r>
+        <w:rPr/>
+        <w:t xml:space="preserve"> </w:t>
+      </w:r>
+    </w:p>
+    <w:p>
+      <w:r>
+        <w:rPr/>
+        <w:t xml:space="preserve"> </w:t>
+      </w:r>
     </w:p>
     <w:sectPr>
       <w:pgSz w:w="11906" w:h="16838" w:orient="portrait"/>
@@ -2346,6 +4488,15 @@
 <file path=word/intelligence2.xml><?xml version="1.0" encoding="utf-8"?>
 <int2:intelligence xmlns:int2="http://schemas.microsoft.com/office/intelligence/2020/intelligence">
   <int2:observations>
+    <int2:textHash int2:hashCode="fmZ01QlfAAGlfD" int2:id="8ExfK7OV">
+      <int2:state int2:type="AugLoop_Text_Critique" int2:value="Rejected"/>
+    </int2:textHash>
+    <int2:textHash int2:hashCode="ra4KfWvbCVyY6x" int2:id="BYxInxJn">
+      <int2:state int2:type="AugLoop_Text_Critique" int2:value="Rejected"/>
+    </int2:textHash>
+    <int2:textHash int2:hashCode="DFWl2xyCOmb7h8" int2:id="j99m9kEE">
+      <int2:state int2:type="AugLoop_Text_Critique" int2:value="Rejected"/>
+    </int2:textHash>
     <int2:textHash int2:hashCode="R2GMgI0NvBhFrg" int2:id="Au68s6Va">
       <int2:state int2:type="AugLoop_Text_Critique" int2:value="Rejected"/>
     </int2:textHash>
@@ -2359,6 +4510,1435 @@
 
 <file path=word/numbering.xml><?xml version="1.0" encoding="utf-8"?>
 <w:numbering xmlns:w="http://schemas.openxmlformats.org/wordprocessingml/2006/main">
+  <w:abstractNum xmlns:w="http://schemas.openxmlformats.org/wordprocessingml/2006/main" w:abstractNumId="35">
+    <w:nsid w:val="55b2ed53"/>
+    <w:multiLevelType xmlns:w="http://schemas.openxmlformats.org/wordprocessingml/2006/main" w:val="hybridMultilevel"/>
+    <w:lvl xmlns:w="http://schemas.openxmlformats.org/wordprocessingml/2006/main" w:ilvl="0">
+      <w:start w:val="1"/>
+      <w:numFmt w:val="bullet"/>
+      <w:lvlText w:val=""/>
+      <w:lvlJc w:val="left"/>
+      <w:pPr>
+        <w:ind w:left="720" w:hanging="360"/>
+      </w:pPr>
+      <w:rPr>
+        <w:rFonts w:hint="default" w:ascii="Symbol" w:hAnsi="Symbol"/>
+      </w:rPr>
+    </w:lvl>
+    <w:lvl xmlns:w="http://schemas.openxmlformats.org/wordprocessingml/2006/main" w:ilvl="1">
+      <w:start w:val="1"/>
+      <w:numFmt w:val="bullet"/>
+      <w:lvlText w:val="o"/>
+      <w:lvlJc w:val="left"/>
+      <w:pPr>
+        <w:ind w:left="1440" w:hanging="360"/>
+      </w:pPr>
+      <w:rPr>
+        <w:rFonts w:hint="default" w:ascii="Courier New" w:hAnsi="Courier New"/>
+      </w:rPr>
+    </w:lvl>
+    <w:lvl xmlns:w="http://schemas.openxmlformats.org/wordprocessingml/2006/main" w:ilvl="2">
+      <w:start w:val="1"/>
+      <w:numFmt w:val="bullet"/>
+      <w:lvlText w:val=""/>
+      <w:lvlJc w:val="left"/>
+      <w:pPr>
+        <w:ind w:left="2160" w:hanging="360"/>
+      </w:pPr>
+      <w:rPr>
+        <w:rFonts w:hint="default" w:ascii="Wingdings" w:hAnsi="Wingdings"/>
+      </w:rPr>
+    </w:lvl>
+    <w:lvl xmlns:w="http://schemas.openxmlformats.org/wordprocessingml/2006/main" w:ilvl="3">
+      <w:start w:val="1"/>
+      <w:numFmt w:val="bullet"/>
+      <w:lvlText w:val=""/>
+      <w:lvlJc w:val="left"/>
+      <w:pPr>
+        <w:ind w:left="2880" w:hanging="360"/>
+      </w:pPr>
+      <w:rPr>
+        <w:rFonts w:hint="default" w:ascii="Symbol" w:hAnsi="Symbol"/>
+      </w:rPr>
+    </w:lvl>
+    <w:lvl xmlns:w="http://schemas.openxmlformats.org/wordprocessingml/2006/main" w:ilvl="4">
+      <w:start w:val="1"/>
+      <w:numFmt w:val="bullet"/>
+      <w:lvlText w:val="o"/>
+      <w:lvlJc w:val="left"/>
+      <w:pPr>
+        <w:ind w:left="3600" w:hanging="360"/>
+      </w:pPr>
+      <w:rPr>
+        <w:rFonts w:hint="default" w:ascii="Courier New" w:hAnsi="Courier New"/>
+      </w:rPr>
+    </w:lvl>
+    <w:lvl xmlns:w="http://schemas.openxmlformats.org/wordprocessingml/2006/main" w:ilvl="5">
+      <w:start w:val="1"/>
+      <w:numFmt w:val="bullet"/>
+      <w:lvlText w:val=""/>
+      <w:lvlJc w:val="left"/>
+      <w:pPr>
+        <w:ind w:left="4320" w:hanging="360"/>
+      </w:pPr>
+      <w:rPr>
+        <w:rFonts w:hint="default" w:ascii="Wingdings" w:hAnsi="Wingdings"/>
+      </w:rPr>
+    </w:lvl>
+    <w:lvl xmlns:w="http://schemas.openxmlformats.org/wordprocessingml/2006/main" w:ilvl="6">
+      <w:start w:val="1"/>
+      <w:numFmt w:val="bullet"/>
+      <w:lvlText w:val=""/>
+      <w:lvlJc w:val="left"/>
+      <w:pPr>
+        <w:ind w:left="5040" w:hanging="360"/>
+      </w:pPr>
+      <w:rPr>
+        <w:rFonts w:hint="default" w:ascii="Symbol" w:hAnsi="Symbol"/>
+      </w:rPr>
+    </w:lvl>
+    <w:lvl xmlns:w="http://schemas.openxmlformats.org/wordprocessingml/2006/main" w:ilvl="7">
+      <w:start w:val="1"/>
+      <w:numFmt w:val="bullet"/>
+      <w:lvlText w:val="o"/>
+      <w:lvlJc w:val="left"/>
+      <w:pPr>
+        <w:ind w:left="5760" w:hanging="360"/>
+      </w:pPr>
+      <w:rPr>
+        <w:rFonts w:hint="default" w:ascii="Courier New" w:hAnsi="Courier New"/>
+      </w:rPr>
+    </w:lvl>
+    <w:lvl xmlns:w="http://schemas.openxmlformats.org/wordprocessingml/2006/main" w:ilvl="8">
+      <w:start w:val="1"/>
+      <w:numFmt w:val="bullet"/>
+      <w:lvlText w:val=""/>
+      <w:lvlJc w:val="left"/>
+      <w:pPr>
+        <w:ind w:left="6480" w:hanging="360"/>
+      </w:pPr>
+      <w:rPr>
+        <w:rFonts w:hint="default" w:ascii="Wingdings" w:hAnsi="Wingdings"/>
+      </w:rPr>
+    </w:lvl>
+  </w:abstractNum>
+  <w:abstractNum xmlns:w="http://schemas.openxmlformats.org/wordprocessingml/2006/main" w:abstractNumId="34">
+    <w:nsid w:val="3f91f8f1"/>
+    <w:multiLevelType xmlns:w="http://schemas.openxmlformats.org/wordprocessingml/2006/main" w:val="hybridMultilevel"/>
+    <w:lvl xmlns:w="http://schemas.openxmlformats.org/wordprocessingml/2006/main" w:ilvl="0">
+      <w:start w:val="1"/>
+      <w:numFmt w:val="bullet"/>
+      <w:lvlText w:val=""/>
+      <w:lvlJc w:val="left"/>
+      <w:pPr>
+        <w:ind w:left="720" w:hanging="360"/>
+      </w:pPr>
+      <w:rPr>
+        <w:rFonts w:hint="default" w:ascii="Symbol" w:hAnsi="Symbol"/>
+      </w:rPr>
+    </w:lvl>
+    <w:lvl xmlns:w="http://schemas.openxmlformats.org/wordprocessingml/2006/main" w:ilvl="1">
+      <w:start w:val="1"/>
+      <w:numFmt w:val="bullet"/>
+      <w:lvlText w:val="o"/>
+      <w:lvlJc w:val="left"/>
+      <w:pPr>
+        <w:ind w:left="1440" w:hanging="360"/>
+      </w:pPr>
+      <w:rPr>
+        <w:rFonts w:hint="default" w:ascii="Courier New" w:hAnsi="Courier New"/>
+      </w:rPr>
+    </w:lvl>
+    <w:lvl xmlns:w="http://schemas.openxmlformats.org/wordprocessingml/2006/main" w:ilvl="2">
+      <w:start w:val="1"/>
+      <w:numFmt w:val="bullet"/>
+      <w:lvlText w:val=""/>
+      <w:lvlJc w:val="left"/>
+      <w:pPr>
+        <w:ind w:left="2160" w:hanging="360"/>
+      </w:pPr>
+      <w:rPr>
+        <w:rFonts w:hint="default" w:ascii="Wingdings" w:hAnsi="Wingdings"/>
+      </w:rPr>
+    </w:lvl>
+    <w:lvl xmlns:w="http://schemas.openxmlformats.org/wordprocessingml/2006/main" w:ilvl="3">
+      <w:start w:val="1"/>
+      <w:numFmt w:val="bullet"/>
+      <w:lvlText w:val=""/>
+      <w:lvlJc w:val="left"/>
+      <w:pPr>
+        <w:ind w:left="2880" w:hanging="360"/>
+      </w:pPr>
+      <w:rPr>
+        <w:rFonts w:hint="default" w:ascii="Symbol" w:hAnsi="Symbol"/>
+      </w:rPr>
+    </w:lvl>
+    <w:lvl xmlns:w="http://schemas.openxmlformats.org/wordprocessingml/2006/main" w:ilvl="4">
+      <w:start w:val="1"/>
+      <w:numFmt w:val="bullet"/>
+      <w:lvlText w:val="o"/>
+      <w:lvlJc w:val="left"/>
+      <w:pPr>
+        <w:ind w:left="3600" w:hanging="360"/>
+      </w:pPr>
+      <w:rPr>
+        <w:rFonts w:hint="default" w:ascii="Courier New" w:hAnsi="Courier New"/>
+      </w:rPr>
+    </w:lvl>
+    <w:lvl xmlns:w="http://schemas.openxmlformats.org/wordprocessingml/2006/main" w:ilvl="5">
+      <w:start w:val="1"/>
+      <w:numFmt w:val="bullet"/>
+      <w:lvlText w:val=""/>
+      <w:lvlJc w:val="left"/>
+      <w:pPr>
+        <w:ind w:left="4320" w:hanging="360"/>
+      </w:pPr>
+      <w:rPr>
+        <w:rFonts w:hint="default" w:ascii="Wingdings" w:hAnsi="Wingdings"/>
+      </w:rPr>
+    </w:lvl>
+    <w:lvl xmlns:w="http://schemas.openxmlformats.org/wordprocessingml/2006/main" w:ilvl="6">
+      <w:start w:val="1"/>
+      <w:numFmt w:val="bullet"/>
+      <w:lvlText w:val=""/>
+      <w:lvlJc w:val="left"/>
+      <w:pPr>
+        <w:ind w:left="5040" w:hanging="360"/>
+      </w:pPr>
+      <w:rPr>
+        <w:rFonts w:hint="default" w:ascii="Symbol" w:hAnsi="Symbol"/>
+      </w:rPr>
+    </w:lvl>
+    <w:lvl xmlns:w="http://schemas.openxmlformats.org/wordprocessingml/2006/main" w:ilvl="7">
+      <w:start w:val="1"/>
+      <w:numFmt w:val="bullet"/>
+      <w:lvlText w:val="o"/>
+      <w:lvlJc w:val="left"/>
+      <w:pPr>
+        <w:ind w:left="5760" w:hanging="360"/>
+      </w:pPr>
+      <w:rPr>
+        <w:rFonts w:hint="default" w:ascii="Courier New" w:hAnsi="Courier New"/>
+      </w:rPr>
+    </w:lvl>
+    <w:lvl xmlns:w="http://schemas.openxmlformats.org/wordprocessingml/2006/main" w:ilvl="8">
+      <w:start w:val="1"/>
+      <w:numFmt w:val="bullet"/>
+      <w:lvlText w:val=""/>
+      <w:lvlJc w:val="left"/>
+      <w:pPr>
+        <w:ind w:left="6480" w:hanging="360"/>
+      </w:pPr>
+      <w:rPr>
+        <w:rFonts w:hint="default" w:ascii="Wingdings" w:hAnsi="Wingdings"/>
+      </w:rPr>
+    </w:lvl>
+  </w:abstractNum>
+  <w:abstractNum xmlns:w="http://schemas.openxmlformats.org/wordprocessingml/2006/main" w:abstractNumId="33">
+    <w:nsid w:val="639d16b6"/>
+    <w:multiLevelType xmlns:w="http://schemas.openxmlformats.org/wordprocessingml/2006/main" w:val="hybridMultilevel"/>
+    <w:lvl xmlns:w="http://schemas.openxmlformats.org/wordprocessingml/2006/main" w:ilvl="0">
+      <w:start w:val="1"/>
+      <w:numFmt w:val="bullet"/>
+      <w:lvlText w:val=""/>
+      <w:lvlJc w:val="left"/>
+      <w:pPr>
+        <w:ind w:left="720" w:hanging="360"/>
+      </w:pPr>
+      <w:rPr>
+        <w:rFonts w:hint="default" w:ascii="Symbol" w:hAnsi="Symbol"/>
+      </w:rPr>
+    </w:lvl>
+    <w:lvl xmlns:w="http://schemas.openxmlformats.org/wordprocessingml/2006/main" w:ilvl="1">
+      <w:start w:val="1"/>
+      <w:numFmt w:val="bullet"/>
+      <w:lvlText w:val="o"/>
+      <w:lvlJc w:val="left"/>
+      <w:pPr>
+        <w:ind w:left="1440" w:hanging="360"/>
+      </w:pPr>
+      <w:rPr>
+        <w:rFonts w:hint="default" w:ascii="Courier New" w:hAnsi="Courier New"/>
+      </w:rPr>
+    </w:lvl>
+    <w:lvl xmlns:w="http://schemas.openxmlformats.org/wordprocessingml/2006/main" w:ilvl="2">
+      <w:start w:val="1"/>
+      <w:numFmt w:val="bullet"/>
+      <w:lvlText w:val=""/>
+      <w:lvlJc w:val="left"/>
+      <w:pPr>
+        <w:ind w:left="2160" w:hanging="360"/>
+      </w:pPr>
+      <w:rPr>
+        <w:rFonts w:hint="default" w:ascii="Wingdings" w:hAnsi="Wingdings"/>
+      </w:rPr>
+    </w:lvl>
+    <w:lvl xmlns:w="http://schemas.openxmlformats.org/wordprocessingml/2006/main" w:ilvl="3">
+      <w:start w:val="1"/>
+      <w:numFmt w:val="bullet"/>
+      <w:lvlText w:val=""/>
+      <w:lvlJc w:val="left"/>
+      <w:pPr>
+        <w:ind w:left="2880" w:hanging="360"/>
+      </w:pPr>
+      <w:rPr>
+        <w:rFonts w:hint="default" w:ascii="Symbol" w:hAnsi="Symbol"/>
+      </w:rPr>
+    </w:lvl>
+    <w:lvl xmlns:w="http://schemas.openxmlformats.org/wordprocessingml/2006/main" w:ilvl="4">
+      <w:start w:val="1"/>
+      <w:numFmt w:val="bullet"/>
+      <w:lvlText w:val="o"/>
+      <w:lvlJc w:val="left"/>
+      <w:pPr>
+        <w:ind w:left="3600" w:hanging="360"/>
+      </w:pPr>
+      <w:rPr>
+        <w:rFonts w:hint="default" w:ascii="Courier New" w:hAnsi="Courier New"/>
+      </w:rPr>
+    </w:lvl>
+    <w:lvl xmlns:w="http://schemas.openxmlformats.org/wordprocessingml/2006/main" w:ilvl="5">
+      <w:start w:val="1"/>
+      <w:numFmt w:val="bullet"/>
+      <w:lvlText w:val=""/>
+      <w:lvlJc w:val="left"/>
+      <w:pPr>
+        <w:ind w:left="4320" w:hanging="360"/>
+      </w:pPr>
+      <w:rPr>
+        <w:rFonts w:hint="default" w:ascii="Wingdings" w:hAnsi="Wingdings"/>
+      </w:rPr>
+    </w:lvl>
+    <w:lvl xmlns:w="http://schemas.openxmlformats.org/wordprocessingml/2006/main" w:ilvl="6">
+      <w:start w:val="1"/>
+      <w:numFmt w:val="bullet"/>
+      <w:lvlText w:val=""/>
+      <w:lvlJc w:val="left"/>
+      <w:pPr>
+        <w:ind w:left="5040" w:hanging="360"/>
+      </w:pPr>
+      <w:rPr>
+        <w:rFonts w:hint="default" w:ascii="Symbol" w:hAnsi="Symbol"/>
+      </w:rPr>
+    </w:lvl>
+    <w:lvl xmlns:w="http://schemas.openxmlformats.org/wordprocessingml/2006/main" w:ilvl="7">
+      <w:start w:val="1"/>
+      <w:numFmt w:val="bullet"/>
+      <w:lvlText w:val="o"/>
+      <w:lvlJc w:val="left"/>
+      <w:pPr>
+        <w:ind w:left="5760" w:hanging="360"/>
+      </w:pPr>
+      <w:rPr>
+        <w:rFonts w:hint="default" w:ascii="Courier New" w:hAnsi="Courier New"/>
+      </w:rPr>
+    </w:lvl>
+    <w:lvl xmlns:w="http://schemas.openxmlformats.org/wordprocessingml/2006/main" w:ilvl="8">
+      <w:start w:val="1"/>
+      <w:numFmt w:val="bullet"/>
+      <w:lvlText w:val=""/>
+      <w:lvlJc w:val="left"/>
+      <w:pPr>
+        <w:ind w:left="6480" w:hanging="360"/>
+      </w:pPr>
+      <w:rPr>
+        <w:rFonts w:hint="default" w:ascii="Wingdings" w:hAnsi="Wingdings"/>
+      </w:rPr>
+    </w:lvl>
+  </w:abstractNum>
+  <w:abstractNum xmlns:w="http://schemas.openxmlformats.org/wordprocessingml/2006/main" w:abstractNumId="32">
+    <w:nsid w:val="3432f139"/>
+    <w:multiLevelType xmlns:w="http://schemas.openxmlformats.org/wordprocessingml/2006/main" w:val="hybridMultilevel"/>
+    <w:lvl xmlns:w="http://schemas.openxmlformats.org/wordprocessingml/2006/main" w:ilvl="0">
+      <w:start w:val="1"/>
+      <w:numFmt w:val="bullet"/>
+      <w:lvlText w:val=""/>
+      <w:lvlJc w:val="left"/>
+      <w:pPr>
+        <w:ind w:left="720" w:hanging="360"/>
+      </w:pPr>
+      <w:rPr>
+        <w:rFonts w:hint="default" w:ascii="Symbol" w:hAnsi="Symbol"/>
+      </w:rPr>
+    </w:lvl>
+    <w:lvl xmlns:w="http://schemas.openxmlformats.org/wordprocessingml/2006/main" w:ilvl="1">
+      <w:start w:val="1"/>
+      <w:numFmt w:val="bullet"/>
+      <w:lvlText w:val="o"/>
+      <w:lvlJc w:val="left"/>
+      <w:pPr>
+        <w:ind w:left="1440" w:hanging="360"/>
+      </w:pPr>
+      <w:rPr>
+        <w:rFonts w:hint="default" w:ascii="Courier New" w:hAnsi="Courier New"/>
+      </w:rPr>
+    </w:lvl>
+    <w:lvl xmlns:w="http://schemas.openxmlformats.org/wordprocessingml/2006/main" w:ilvl="2">
+      <w:start w:val="1"/>
+      <w:numFmt w:val="bullet"/>
+      <w:lvlText w:val=""/>
+      <w:lvlJc w:val="left"/>
+      <w:pPr>
+        <w:ind w:left="2160" w:hanging="360"/>
+      </w:pPr>
+      <w:rPr>
+        <w:rFonts w:hint="default" w:ascii="Wingdings" w:hAnsi="Wingdings"/>
+      </w:rPr>
+    </w:lvl>
+    <w:lvl xmlns:w="http://schemas.openxmlformats.org/wordprocessingml/2006/main" w:ilvl="3">
+      <w:start w:val="1"/>
+      <w:numFmt w:val="bullet"/>
+      <w:lvlText w:val=""/>
+      <w:lvlJc w:val="left"/>
+      <w:pPr>
+        <w:ind w:left="2880" w:hanging="360"/>
+      </w:pPr>
+      <w:rPr>
+        <w:rFonts w:hint="default" w:ascii="Symbol" w:hAnsi="Symbol"/>
+      </w:rPr>
+    </w:lvl>
+    <w:lvl xmlns:w="http://schemas.openxmlformats.org/wordprocessingml/2006/main" w:ilvl="4">
+      <w:start w:val="1"/>
+      <w:numFmt w:val="bullet"/>
+      <w:lvlText w:val="o"/>
+      <w:lvlJc w:val="left"/>
+      <w:pPr>
+        <w:ind w:left="3600" w:hanging="360"/>
+      </w:pPr>
+      <w:rPr>
+        <w:rFonts w:hint="default" w:ascii="Courier New" w:hAnsi="Courier New"/>
+      </w:rPr>
+    </w:lvl>
+    <w:lvl xmlns:w="http://schemas.openxmlformats.org/wordprocessingml/2006/main" w:ilvl="5">
+      <w:start w:val="1"/>
+      <w:numFmt w:val="bullet"/>
+      <w:lvlText w:val=""/>
+      <w:lvlJc w:val="left"/>
+      <w:pPr>
+        <w:ind w:left="4320" w:hanging="360"/>
+      </w:pPr>
+      <w:rPr>
+        <w:rFonts w:hint="default" w:ascii="Wingdings" w:hAnsi="Wingdings"/>
+      </w:rPr>
+    </w:lvl>
+    <w:lvl xmlns:w="http://schemas.openxmlformats.org/wordprocessingml/2006/main" w:ilvl="6">
+      <w:start w:val="1"/>
+      <w:numFmt w:val="bullet"/>
+      <w:lvlText w:val=""/>
+      <w:lvlJc w:val="left"/>
+      <w:pPr>
+        <w:ind w:left="5040" w:hanging="360"/>
+      </w:pPr>
+      <w:rPr>
+        <w:rFonts w:hint="default" w:ascii="Symbol" w:hAnsi="Symbol"/>
+      </w:rPr>
+    </w:lvl>
+    <w:lvl xmlns:w="http://schemas.openxmlformats.org/wordprocessingml/2006/main" w:ilvl="7">
+      <w:start w:val="1"/>
+      <w:numFmt w:val="bullet"/>
+      <w:lvlText w:val="o"/>
+      <w:lvlJc w:val="left"/>
+      <w:pPr>
+        <w:ind w:left="5760" w:hanging="360"/>
+      </w:pPr>
+      <w:rPr>
+        <w:rFonts w:hint="default" w:ascii="Courier New" w:hAnsi="Courier New"/>
+      </w:rPr>
+    </w:lvl>
+    <w:lvl xmlns:w="http://schemas.openxmlformats.org/wordprocessingml/2006/main" w:ilvl="8">
+      <w:start w:val="1"/>
+      <w:numFmt w:val="bullet"/>
+      <w:lvlText w:val=""/>
+      <w:lvlJc w:val="left"/>
+      <w:pPr>
+        <w:ind w:left="6480" w:hanging="360"/>
+      </w:pPr>
+      <w:rPr>
+        <w:rFonts w:hint="default" w:ascii="Wingdings" w:hAnsi="Wingdings"/>
+      </w:rPr>
+    </w:lvl>
+  </w:abstractNum>
+  <w:abstractNum xmlns:w="http://schemas.openxmlformats.org/wordprocessingml/2006/main" w:abstractNumId="31">
+    <w:nsid w:val="1de6818d"/>
+    <w:multiLevelType xmlns:w="http://schemas.openxmlformats.org/wordprocessingml/2006/main" w:val="hybridMultilevel"/>
+    <w:lvl xmlns:w="http://schemas.openxmlformats.org/wordprocessingml/2006/main" w:ilvl="0">
+      <w:start w:val="1"/>
+      <w:numFmt w:val="bullet"/>
+      <w:lvlText w:val=""/>
+      <w:lvlJc w:val="left"/>
+      <w:pPr>
+        <w:ind w:left="720" w:hanging="360"/>
+      </w:pPr>
+      <w:rPr>
+        <w:rFonts w:hint="default" w:ascii="Symbol" w:hAnsi="Symbol"/>
+      </w:rPr>
+    </w:lvl>
+    <w:lvl xmlns:w="http://schemas.openxmlformats.org/wordprocessingml/2006/main" w:ilvl="1">
+      <w:start w:val="1"/>
+      <w:numFmt w:val="bullet"/>
+      <w:lvlText w:val="o"/>
+      <w:lvlJc w:val="left"/>
+      <w:pPr>
+        <w:ind w:left="1440" w:hanging="360"/>
+      </w:pPr>
+      <w:rPr>
+        <w:rFonts w:hint="default" w:ascii="Courier New" w:hAnsi="Courier New"/>
+      </w:rPr>
+    </w:lvl>
+    <w:lvl xmlns:w="http://schemas.openxmlformats.org/wordprocessingml/2006/main" w:ilvl="2">
+      <w:start w:val="1"/>
+      <w:numFmt w:val="bullet"/>
+      <w:lvlText w:val=""/>
+      <w:lvlJc w:val="left"/>
+      <w:pPr>
+        <w:ind w:left="2160" w:hanging="360"/>
+      </w:pPr>
+      <w:rPr>
+        <w:rFonts w:hint="default" w:ascii="Wingdings" w:hAnsi="Wingdings"/>
+      </w:rPr>
+    </w:lvl>
+    <w:lvl xmlns:w="http://schemas.openxmlformats.org/wordprocessingml/2006/main" w:ilvl="3">
+      <w:start w:val="1"/>
+      <w:numFmt w:val="bullet"/>
+      <w:lvlText w:val=""/>
+      <w:lvlJc w:val="left"/>
+      <w:pPr>
+        <w:ind w:left="2880" w:hanging="360"/>
+      </w:pPr>
+      <w:rPr>
+        <w:rFonts w:hint="default" w:ascii="Symbol" w:hAnsi="Symbol"/>
+      </w:rPr>
+    </w:lvl>
+    <w:lvl xmlns:w="http://schemas.openxmlformats.org/wordprocessingml/2006/main" w:ilvl="4">
+      <w:start w:val="1"/>
+      <w:numFmt w:val="bullet"/>
+      <w:lvlText w:val="o"/>
+      <w:lvlJc w:val="left"/>
+      <w:pPr>
+        <w:ind w:left="3600" w:hanging="360"/>
+      </w:pPr>
+      <w:rPr>
+        <w:rFonts w:hint="default" w:ascii="Courier New" w:hAnsi="Courier New"/>
+      </w:rPr>
+    </w:lvl>
+    <w:lvl xmlns:w="http://schemas.openxmlformats.org/wordprocessingml/2006/main" w:ilvl="5">
+      <w:start w:val="1"/>
+      <w:numFmt w:val="bullet"/>
+      <w:lvlText w:val=""/>
+      <w:lvlJc w:val="left"/>
+      <w:pPr>
+        <w:ind w:left="4320" w:hanging="360"/>
+      </w:pPr>
+      <w:rPr>
+        <w:rFonts w:hint="default" w:ascii="Wingdings" w:hAnsi="Wingdings"/>
+      </w:rPr>
+    </w:lvl>
+    <w:lvl xmlns:w="http://schemas.openxmlformats.org/wordprocessingml/2006/main" w:ilvl="6">
+      <w:start w:val="1"/>
+      <w:numFmt w:val="bullet"/>
+      <w:lvlText w:val=""/>
+      <w:lvlJc w:val="left"/>
+      <w:pPr>
+        <w:ind w:left="5040" w:hanging="360"/>
+      </w:pPr>
+      <w:rPr>
+        <w:rFonts w:hint="default" w:ascii="Symbol" w:hAnsi="Symbol"/>
+      </w:rPr>
+    </w:lvl>
+    <w:lvl xmlns:w="http://schemas.openxmlformats.org/wordprocessingml/2006/main" w:ilvl="7">
+      <w:start w:val="1"/>
+      <w:numFmt w:val="bullet"/>
+      <w:lvlText w:val="o"/>
+      <w:lvlJc w:val="left"/>
+      <w:pPr>
+        <w:ind w:left="5760" w:hanging="360"/>
+      </w:pPr>
+      <w:rPr>
+        <w:rFonts w:hint="default" w:ascii="Courier New" w:hAnsi="Courier New"/>
+      </w:rPr>
+    </w:lvl>
+    <w:lvl xmlns:w="http://schemas.openxmlformats.org/wordprocessingml/2006/main" w:ilvl="8">
+      <w:start w:val="1"/>
+      <w:numFmt w:val="bullet"/>
+      <w:lvlText w:val=""/>
+      <w:lvlJc w:val="left"/>
+      <w:pPr>
+        <w:ind w:left="6480" w:hanging="360"/>
+      </w:pPr>
+      <w:rPr>
+        <w:rFonts w:hint="default" w:ascii="Wingdings" w:hAnsi="Wingdings"/>
+      </w:rPr>
+    </w:lvl>
+  </w:abstractNum>
+  <w:abstractNum xmlns:w="http://schemas.openxmlformats.org/wordprocessingml/2006/main" w:abstractNumId="30">
+    <w:nsid w:val="3170abf5"/>
+    <w:multiLevelType xmlns:w="http://schemas.openxmlformats.org/wordprocessingml/2006/main" w:val="hybridMultilevel"/>
+    <w:lvl xmlns:w="http://schemas.openxmlformats.org/wordprocessingml/2006/main" w:ilvl="0">
+      <w:start w:val="1"/>
+      <w:numFmt w:val="bullet"/>
+      <w:lvlText w:val=""/>
+      <w:lvlJc w:val="left"/>
+      <w:pPr>
+        <w:ind w:left="720" w:hanging="360"/>
+      </w:pPr>
+      <w:rPr>
+        <w:rFonts w:hint="default" w:ascii="Symbol" w:hAnsi="Symbol"/>
+      </w:rPr>
+    </w:lvl>
+    <w:lvl xmlns:w="http://schemas.openxmlformats.org/wordprocessingml/2006/main" w:ilvl="1">
+      <w:start w:val="1"/>
+      <w:numFmt w:val="bullet"/>
+      <w:lvlText w:val="o"/>
+      <w:lvlJc w:val="left"/>
+      <w:pPr>
+        <w:ind w:left="1440" w:hanging="360"/>
+      </w:pPr>
+      <w:rPr>
+        <w:rFonts w:hint="default" w:ascii="Courier New" w:hAnsi="Courier New"/>
+      </w:rPr>
+    </w:lvl>
+    <w:lvl xmlns:w="http://schemas.openxmlformats.org/wordprocessingml/2006/main" w:ilvl="2">
+      <w:start w:val="1"/>
+      <w:numFmt w:val="bullet"/>
+      <w:lvlText w:val=""/>
+      <w:lvlJc w:val="left"/>
+      <w:pPr>
+        <w:ind w:left="2160" w:hanging="360"/>
+      </w:pPr>
+      <w:rPr>
+        <w:rFonts w:hint="default" w:ascii="Wingdings" w:hAnsi="Wingdings"/>
+      </w:rPr>
+    </w:lvl>
+    <w:lvl xmlns:w="http://schemas.openxmlformats.org/wordprocessingml/2006/main" w:ilvl="3">
+      <w:start w:val="1"/>
+      <w:numFmt w:val="bullet"/>
+      <w:lvlText w:val=""/>
+      <w:lvlJc w:val="left"/>
+      <w:pPr>
+        <w:ind w:left="2880" w:hanging="360"/>
+      </w:pPr>
+      <w:rPr>
+        <w:rFonts w:hint="default" w:ascii="Symbol" w:hAnsi="Symbol"/>
+      </w:rPr>
+    </w:lvl>
+    <w:lvl xmlns:w="http://schemas.openxmlformats.org/wordprocessingml/2006/main" w:ilvl="4">
+      <w:start w:val="1"/>
+      <w:numFmt w:val="bullet"/>
+      <w:lvlText w:val="o"/>
+      <w:lvlJc w:val="left"/>
+      <w:pPr>
+        <w:ind w:left="3600" w:hanging="360"/>
+      </w:pPr>
+      <w:rPr>
+        <w:rFonts w:hint="default" w:ascii="Courier New" w:hAnsi="Courier New"/>
+      </w:rPr>
+    </w:lvl>
+    <w:lvl xmlns:w="http://schemas.openxmlformats.org/wordprocessingml/2006/main" w:ilvl="5">
+      <w:start w:val="1"/>
+      <w:numFmt w:val="bullet"/>
+      <w:lvlText w:val=""/>
+      <w:lvlJc w:val="left"/>
+      <w:pPr>
+        <w:ind w:left="4320" w:hanging="360"/>
+      </w:pPr>
+      <w:rPr>
+        <w:rFonts w:hint="default" w:ascii="Wingdings" w:hAnsi="Wingdings"/>
+      </w:rPr>
+    </w:lvl>
+    <w:lvl xmlns:w="http://schemas.openxmlformats.org/wordprocessingml/2006/main" w:ilvl="6">
+      <w:start w:val="1"/>
+      <w:numFmt w:val="bullet"/>
+      <w:lvlText w:val=""/>
+      <w:lvlJc w:val="left"/>
+      <w:pPr>
+        <w:ind w:left="5040" w:hanging="360"/>
+      </w:pPr>
+      <w:rPr>
+        <w:rFonts w:hint="default" w:ascii="Symbol" w:hAnsi="Symbol"/>
+      </w:rPr>
+    </w:lvl>
+    <w:lvl xmlns:w="http://schemas.openxmlformats.org/wordprocessingml/2006/main" w:ilvl="7">
+      <w:start w:val="1"/>
+      <w:numFmt w:val="bullet"/>
+      <w:lvlText w:val="o"/>
+      <w:lvlJc w:val="left"/>
+      <w:pPr>
+        <w:ind w:left="5760" w:hanging="360"/>
+      </w:pPr>
+      <w:rPr>
+        <w:rFonts w:hint="default" w:ascii="Courier New" w:hAnsi="Courier New"/>
+      </w:rPr>
+    </w:lvl>
+    <w:lvl xmlns:w="http://schemas.openxmlformats.org/wordprocessingml/2006/main" w:ilvl="8">
+      <w:start w:val="1"/>
+      <w:numFmt w:val="bullet"/>
+      <w:lvlText w:val=""/>
+      <w:lvlJc w:val="left"/>
+      <w:pPr>
+        <w:ind w:left="6480" w:hanging="360"/>
+      </w:pPr>
+      <w:rPr>
+        <w:rFonts w:hint="default" w:ascii="Wingdings" w:hAnsi="Wingdings"/>
+      </w:rPr>
+    </w:lvl>
+  </w:abstractNum>
+  <w:abstractNum xmlns:w="http://schemas.openxmlformats.org/wordprocessingml/2006/main" w:abstractNumId="29">
+    <w:nsid w:val="70f196e9"/>
+    <w:multiLevelType xmlns:w="http://schemas.openxmlformats.org/wordprocessingml/2006/main" w:val="hybridMultilevel"/>
+    <w:lvl xmlns:w="http://schemas.openxmlformats.org/wordprocessingml/2006/main" w:ilvl="0">
+      <w:start w:val="1"/>
+      <w:numFmt w:val="bullet"/>
+      <w:lvlText w:val=""/>
+      <w:lvlJc w:val="left"/>
+      <w:pPr>
+        <w:ind w:left="720" w:hanging="360"/>
+      </w:pPr>
+      <w:rPr>
+        <w:rFonts w:hint="default" w:ascii="Symbol" w:hAnsi="Symbol"/>
+      </w:rPr>
+    </w:lvl>
+    <w:lvl xmlns:w="http://schemas.openxmlformats.org/wordprocessingml/2006/main" w:ilvl="1">
+      <w:start w:val="1"/>
+      <w:numFmt w:val="bullet"/>
+      <w:lvlText w:val="o"/>
+      <w:lvlJc w:val="left"/>
+      <w:pPr>
+        <w:ind w:left="1440" w:hanging="360"/>
+      </w:pPr>
+      <w:rPr>
+        <w:rFonts w:hint="default" w:ascii="Courier New" w:hAnsi="Courier New"/>
+      </w:rPr>
+    </w:lvl>
+    <w:lvl xmlns:w="http://schemas.openxmlformats.org/wordprocessingml/2006/main" w:ilvl="2">
+      <w:start w:val="1"/>
+      <w:numFmt w:val="bullet"/>
+      <w:lvlText w:val=""/>
+      <w:lvlJc w:val="left"/>
+      <w:pPr>
+        <w:ind w:left="2160" w:hanging="360"/>
+      </w:pPr>
+      <w:rPr>
+        <w:rFonts w:hint="default" w:ascii="Wingdings" w:hAnsi="Wingdings"/>
+      </w:rPr>
+    </w:lvl>
+    <w:lvl xmlns:w="http://schemas.openxmlformats.org/wordprocessingml/2006/main" w:ilvl="3">
+      <w:start w:val="1"/>
+      <w:numFmt w:val="bullet"/>
+      <w:lvlText w:val=""/>
+      <w:lvlJc w:val="left"/>
+      <w:pPr>
+        <w:ind w:left="2880" w:hanging="360"/>
+      </w:pPr>
+      <w:rPr>
+        <w:rFonts w:hint="default" w:ascii="Symbol" w:hAnsi="Symbol"/>
+      </w:rPr>
+    </w:lvl>
+    <w:lvl xmlns:w="http://schemas.openxmlformats.org/wordprocessingml/2006/main" w:ilvl="4">
+      <w:start w:val="1"/>
+      <w:numFmt w:val="bullet"/>
+      <w:lvlText w:val="o"/>
+      <w:lvlJc w:val="left"/>
+      <w:pPr>
+        <w:ind w:left="3600" w:hanging="360"/>
+      </w:pPr>
+      <w:rPr>
+        <w:rFonts w:hint="default" w:ascii="Courier New" w:hAnsi="Courier New"/>
+      </w:rPr>
+    </w:lvl>
+    <w:lvl xmlns:w="http://schemas.openxmlformats.org/wordprocessingml/2006/main" w:ilvl="5">
+      <w:start w:val="1"/>
+      <w:numFmt w:val="bullet"/>
+      <w:lvlText w:val=""/>
+      <w:lvlJc w:val="left"/>
+      <w:pPr>
+        <w:ind w:left="4320" w:hanging="360"/>
+      </w:pPr>
+      <w:rPr>
+        <w:rFonts w:hint="default" w:ascii="Wingdings" w:hAnsi="Wingdings"/>
+      </w:rPr>
+    </w:lvl>
+    <w:lvl xmlns:w="http://schemas.openxmlformats.org/wordprocessingml/2006/main" w:ilvl="6">
+      <w:start w:val="1"/>
+      <w:numFmt w:val="bullet"/>
+      <w:lvlText w:val=""/>
+      <w:lvlJc w:val="left"/>
+      <w:pPr>
+        <w:ind w:left="5040" w:hanging="360"/>
+      </w:pPr>
+      <w:rPr>
+        <w:rFonts w:hint="default" w:ascii="Symbol" w:hAnsi="Symbol"/>
+      </w:rPr>
+    </w:lvl>
+    <w:lvl xmlns:w="http://schemas.openxmlformats.org/wordprocessingml/2006/main" w:ilvl="7">
+      <w:start w:val="1"/>
+      <w:numFmt w:val="bullet"/>
+      <w:lvlText w:val="o"/>
+      <w:lvlJc w:val="left"/>
+      <w:pPr>
+        <w:ind w:left="5760" w:hanging="360"/>
+      </w:pPr>
+      <w:rPr>
+        <w:rFonts w:hint="default" w:ascii="Courier New" w:hAnsi="Courier New"/>
+      </w:rPr>
+    </w:lvl>
+    <w:lvl xmlns:w="http://schemas.openxmlformats.org/wordprocessingml/2006/main" w:ilvl="8">
+      <w:start w:val="1"/>
+      <w:numFmt w:val="bullet"/>
+      <w:lvlText w:val=""/>
+      <w:lvlJc w:val="left"/>
+      <w:pPr>
+        <w:ind w:left="6480" w:hanging="360"/>
+      </w:pPr>
+      <w:rPr>
+        <w:rFonts w:hint="default" w:ascii="Wingdings" w:hAnsi="Wingdings"/>
+      </w:rPr>
+    </w:lvl>
+  </w:abstractNum>
+  <w:abstractNum xmlns:w="http://schemas.openxmlformats.org/wordprocessingml/2006/main" w:abstractNumId="28">
+    <w:nsid w:val="268b6bd"/>
+    <w:multiLevelType xmlns:w="http://schemas.openxmlformats.org/wordprocessingml/2006/main" w:val="hybridMultilevel"/>
+    <w:lvl xmlns:w="http://schemas.openxmlformats.org/wordprocessingml/2006/main" w:ilvl="0">
+      <w:start w:val="1"/>
+      <w:numFmt w:val="bullet"/>
+      <w:lvlText w:val=""/>
+      <w:lvlJc w:val="left"/>
+      <w:pPr>
+        <w:ind w:left="720" w:hanging="360"/>
+      </w:pPr>
+      <w:rPr>
+        <w:rFonts w:hint="default" w:ascii="Symbol" w:hAnsi="Symbol"/>
+      </w:rPr>
+    </w:lvl>
+    <w:lvl xmlns:w="http://schemas.openxmlformats.org/wordprocessingml/2006/main" w:ilvl="1">
+      <w:start w:val="1"/>
+      <w:numFmt w:val="bullet"/>
+      <w:lvlText w:val="o"/>
+      <w:lvlJc w:val="left"/>
+      <w:pPr>
+        <w:ind w:left="1440" w:hanging="360"/>
+      </w:pPr>
+      <w:rPr>
+        <w:rFonts w:hint="default" w:ascii="Courier New" w:hAnsi="Courier New"/>
+      </w:rPr>
+    </w:lvl>
+    <w:lvl xmlns:w="http://schemas.openxmlformats.org/wordprocessingml/2006/main" w:ilvl="2">
+      <w:start w:val="1"/>
+      <w:numFmt w:val="bullet"/>
+      <w:lvlText w:val=""/>
+      <w:lvlJc w:val="left"/>
+      <w:pPr>
+        <w:ind w:left="2160" w:hanging="360"/>
+      </w:pPr>
+      <w:rPr>
+        <w:rFonts w:hint="default" w:ascii="Wingdings" w:hAnsi="Wingdings"/>
+      </w:rPr>
+    </w:lvl>
+    <w:lvl xmlns:w="http://schemas.openxmlformats.org/wordprocessingml/2006/main" w:ilvl="3">
+      <w:start w:val="1"/>
+      <w:numFmt w:val="bullet"/>
+      <w:lvlText w:val=""/>
+      <w:lvlJc w:val="left"/>
+      <w:pPr>
+        <w:ind w:left="2880" w:hanging="360"/>
+      </w:pPr>
+      <w:rPr>
+        <w:rFonts w:hint="default" w:ascii="Symbol" w:hAnsi="Symbol"/>
+      </w:rPr>
+    </w:lvl>
+    <w:lvl xmlns:w="http://schemas.openxmlformats.org/wordprocessingml/2006/main" w:ilvl="4">
+      <w:start w:val="1"/>
+      <w:numFmt w:val="bullet"/>
+      <w:lvlText w:val="o"/>
+      <w:lvlJc w:val="left"/>
+      <w:pPr>
+        <w:ind w:left="3600" w:hanging="360"/>
+      </w:pPr>
+      <w:rPr>
+        <w:rFonts w:hint="default" w:ascii="Courier New" w:hAnsi="Courier New"/>
+      </w:rPr>
+    </w:lvl>
+    <w:lvl xmlns:w="http://schemas.openxmlformats.org/wordprocessingml/2006/main" w:ilvl="5">
+      <w:start w:val="1"/>
+      <w:numFmt w:val="bullet"/>
+      <w:lvlText w:val=""/>
+      <w:lvlJc w:val="left"/>
+      <w:pPr>
+        <w:ind w:left="4320" w:hanging="360"/>
+      </w:pPr>
+      <w:rPr>
+        <w:rFonts w:hint="default" w:ascii="Wingdings" w:hAnsi="Wingdings"/>
+      </w:rPr>
+    </w:lvl>
+    <w:lvl xmlns:w="http://schemas.openxmlformats.org/wordprocessingml/2006/main" w:ilvl="6">
+      <w:start w:val="1"/>
+      <w:numFmt w:val="bullet"/>
+      <w:lvlText w:val=""/>
+      <w:lvlJc w:val="left"/>
+      <w:pPr>
+        <w:ind w:left="5040" w:hanging="360"/>
+      </w:pPr>
+      <w:rPr>
+        <w:rFonts w:hint="default" w:ascii="Symbol" w:hAnsi="Symbol"/>
+      </w:rPr>
+    </w:lvl>
+    <w:lvl xmlns:w="http://schemas.openxmlformats.org/wordprocessingml/2006/main" w:ilvl="7">
+      <w:start w:val="1"/>
+      <w:numFmt w:val="bullet"/>
+      <w:lvlText w:val="o"/>
+      <w:lvlJc w:val="left"/>
+      <w:pPr>
+        <w:ind w:left="5760" w:hanging="360"/>
+      </w:pPr>
+      <w:rPr>
+        <w:rFonts w:hint="default" w:ascii="Courier New" w:hAnsi="Courier New"/>
+      </w:rPr>
+    </w:lvl>
+    <w:lvl xmlns:w="http://schemas.openxmlformats.org/wordprocessingml/2006/main" w:ilvl="8">
+      <w:start w:val="1"/>
+      <w:numFmt w:val="bullet"/>
+      <w:lvlText w:val=""/>
+      <w:lvlJc w:val="left"/>
+      <w:pPr>
+        <w:ind w:left="6480" w:hanging="360"/>
+      </w:pPr>
+      <w:rPr>
+        <w:rFonts w:hint="default" w:ascii="Wingdings" w:hAnsi="Wingdings"/>
+      </w:rPr>
+    </w:lvl>
+  </w:abstractNum>
+  <w:abstractNum xmlns:w="http://schemas.openxmlformats.org/wordprocessingml/2006/main" w:abstractNumId="27">
+    <w:nsid w:val="3e1826a4"/>
+    <w:multiLevelType xmlns:w="http://schemas.openxmlformats.org/wordprocessingml/2006/main" w:val="hybridMultilevel"/>
+    <w:lvl xmlns:w="http://schemas.openxmlformats.org/wordprocessingml/2006/main" w:ilvl="0">
+      <w:start w:val="1"/>
+      <w:numFmt w:val="bullet"/>
+      <w:lvlText w:val=""/>
+      <w:lvlJc w:val="left"/>
+      <w:pPr>
+        <w:ind w:left="1080" w:hanging="360"/>
+      </w:pPr>
+      <w:rPr>
+        <w:rFonts w:hint="default" w:ascii="Symbol" w:hAnsi="Symbol"/>
+      </w:rPr>
+    </w:lvl>
+    <w:lvl xmlns:w="http://schemas.openxmlformats.org/wordprocessingml/2006/main" w:ilvl="1">
+      <w:start w:val="1"/>
+      <w:numFmt w:val="bullet"/>
+      <w:lvlText w:val="o"/>
+      <w:lvlJc w:val="left"/>
+      <w:pPr>
+        <w:ind w:left="1800" w:hanging="360"/>
+      </w:pPr>
+      <w:rPr>
+        <w:rFonts w:hint="default" w:ascii="Courier New" w:hAnsi="Courier New"/>
+      </w:rPr>
+    </w:lvl>
+    <w:lvl xmlns:w="http://schemas.openxmlformats.org/wordprocessingml/2006/main" w:ilvl="2">
+      <w:start w:val="1"/>
+      <w:numFmt w:val="bullet"/>
+      <w:lvlText w:val=""/>
+      <w:lvlJc w:val="left"/>
+      <w:pPr>
+        <w:ind w:left="2520" w:hanging="360"/>
+      </w:pPr>
+      <w:rPr>
+        <w:rFonts w:hint="default" w:ascii="Wingdings" w:hAnsi="Wingdings"/>
+      </w:rPr>
+    </w:lvl>
+    <w:lvl xmlns:w="http://schemas.openxmlformats.org/wordprocessingml/2006/main" w:ilvl="3">
+      <w:start w:val="1"/>
+      <w:numFmt w:val="bullet"/>
+      <w:lvlText w:val=""/>
+      <w:lvlJc w:val="left"/>
+      <w:pPr>
+        <w:ind w:left="3240" w:hanging="360"/>
+      </w:pPr>
+      <w:rPr>
+        <w:rFonts w:hint="default" w:ascii="Symbol" w:hAnsi="Symbol"/>
+      </w:rPr>
+    </w:lvl>
+    <w:lvl xmlns:w="http://schemas.openxmlformats.org/wordprocessingml/2006/main" w:ilvl="4">
+      <w:start w:val="1"/>
+      <w:numFmt w:val="bullet"/>
+      <w:lvlText w:val="o"/>
+      <w:lvlJc w:val="left"/>
+      <w:pPr>
+        <w:ind w:left="3960" w:hanging="360"/>
+      </w:pPr>
+      <w:rPr>
+        <w:rFonts w:hint="default" w:ascii="Courier New" w:hAnsi="Courier New"/>
+      </w:rPr>
+    </w:lvl>
+    <w:lvl xmlns:w="http://schemas.openxmlformats.org/wordprocessingml/2006/main" w:ilvl="5">
+      <w:start w:val="1"/>
+      <w:numFmt w:val="bullet"/>
+      <w:lvlText w:val=""/>
+      <w:lvlJc w:val="left"/>
+      <w:pPr>
+        <w:ind w:left="4680" w:hanging="360"/>
+      </w:pPr>
+      <w:rPr>
+        <w:rFonts w:hint="default" w:ascii="Wingdings" w:hAnsi="Wingdings"/>
+      </w:rPr>
+    </w:lvl>
+    <w:lvl xmlns:w="http://schemas.openxmlformats.org/wordprocessingml/2006/main" w:ilvl="6">
+      <w:start w:val="1"/>
+      <w:numFmt w:val="bullet"/>
+      <w:lvlText w:val=""/>
+      <w:lvlJc w:val="left"/>
+      <w:pPr>
+        <w:ind w:left="5400" w:hanging="360"/>
+      </w:pPr>
+      <w:rPr>
+        <w:rFonts w:hint="default" w:ascii="Symbol" w:hAnsi="Symbol"/>
+      </w:rPr>
+    </w:lvl>
+    <w:lvl xmlns:w="http://schemas.openxmlformats.org/wordprocessingml/2006/main" w:ilvl="7">
+      <w:start w:val="1"/>
+      <w:numFmt w:val="bullet"/>
+      <w:lvlText w:val="o"/>
+      <w:lvlJc w:val="left"/>
+      <w:pPr>
+        <w:ind w:left="6120" w:hanging="360"/>
+      </w:pPr>
+      <w:rPr>
+        <w:rFonts w:hint="default" w:ascii="Courier New" w:hAnsi="Courier New"/>
+      </w:rPr>
+    </w:lvl>
+    <w:lvl xmlns:w="http://schemas.openxmlformats.org/wordprocessingml/2006/main" w:ilvl="8">
+      <w:start w:val="1"/>
+      <w:numFmt w:val="bullet"/>
+      <w:lvlText w:val=""/>
+      <w:lvlJc w:val="left"/>
+      <w:pPr>
+        <w:ind w:left="6840" w:hanging="360"/>
+      </w:pPr>
+      <w:rPr>
+        <w:rFonts w:hint="default" w:ascii="Wingdings" w:hAnsi="Wingdings"/>
+      </w:rPr>
+    </w:lvl>
+  </w:abstractNum>
+  <w:abstractNum xmlns:w="http://schemas.openxmlformats.org/wordprocessingml/2006/main" w:abstractNumId="26">
+    <w:nsid w:val="45a3937c"/>
+    <w:multiLevelType xmlns:w="http://schemas.openxmlformats.org/wordprocessingml/2006/main" w:val="hybridMultilevel"/>
+    <w:lvl xmlns:w="http://schemas.openxmlformats.org/wordprocessingml/2006/main" w:ilvl="0">
+      <w:start w:val="1"/>
+      <w:numFmt w:val="bullet"/>
+      <w:lvlText w:val=""/>
+      <w:lvlJc w:val="left"/>
+      <w:pPr>
+        <w:ind w:left="720" w:hanging="360"/>
+      </w:pPr>
+      <w:rPr>
+        <w:rFonts w:hint="default" w:ascii="Symbol" w:hAnsi="Symbol"/>
+      </w:rPr>
+    </w:lvl>
+    <w:lvl xmlns:w="http://schemas.openxmlformats.org/wordprocessingml/2006/main" w:ilvl="1">
+      <w:start w:val="1"/>
+      <w:numFmt w:val="bullet"/>
+      <w:lvlText w:val="o"/>
+      <w:lvlJc w:val="left"/>
+      <w:pPr>
+        <w:ind w:left="1440" w:hanging="360"/>
+      </w:pPr>
+      <w:rPr>
+        <w:rFonts w:hint="default" w:ascii="Courier New" w:hAnsi="Courier New"/>
+      </w:rPr>
+    </w:lvl>
+    <w:lvl xmlns:w="http://schemas.openxmlformats.org/wordprocessingml/2006/main" w:ilvl="2">
+      <w:start w:val="1"/>
+      <w:numFmt w:val="bullet"/>
+      <w:lvlText w:val=""/>
+      <w:lvlJc w:val="left"/>
+      <w:pPr>
+        <w:ind w:left="2160" w:hanging="360"/>
+      </w:pPr>
+      <w:rPr>
+        <w:rFonts w:hint="default" w:ascii="Wingdings" w:hAnsi="Wingdings"/>
+      </w:rPr>
+    </w:lvl>
+    <w:lvl xmlns:w="http://schemas.openxmlformats.org/wordprocessingml/2006/main" w:ilvl="3">
+      <w:start w:val="1"/>
+      <w:numFmt w:val="bullet"/>
+      <w:lvlText w:val=""/>
+      <w:lvlJc w:val="left"/>
+      <w:pPr>
+        <w:ind w:left="2880" w:hanging="360"/>
+      </w:pPr>
+      <w:rPr>
+        <w:rFonts w:hint="default" w:ascii="Symbol" w:hAnsi="Symbol"/>
+      </w:rPr>
+    </w:lvl>
+    <w:lvl xmlns:w="http://schemas.openxmlformats.org/wordprocessingml/2006/main" w:ilvl="4">
+      <w:start w:val="1"/>
+      <w:numFmt w:val="bullet"/>
+      <w:lvlText w:val="o"/>
+      <w:lvlJc w:val="left"/>
+      <w:pPr>
+        <w:ind w:left="3600" w:hanging="360"/>
+      </w:pPr>
+      <w:rPr>
+        <w:rFonts w:hint="default" w:ascii="Courier New" w:hAnsi="Courier New"/>
+      </w:rPr>
+    </w:lvl>
+    <w:lvl xmlns:w="http://schemas.openxmlformats.org/wordprocessingml/2006/main" w:ilvl="5">
+      <w:start w:val="1"/>
+      <w:numFmt w:val="bullet"/>
+      <w:lvlText w:val=""/>
+      <w:lvlJc w:val="left"/>
+      <w:pPr>
+        <w:ind w:left="4320" w:hanging="360"/>
+      </w:pPr>
+      <w:rPr>
+        <w:rFonts w:hint="default" w:ascii="Wingdings" w:hAnsi="Wingdings"/>
+      </w:rPr>
+    </w:lvl>
+    <w:lvl xmlns:w="http://schemas.openxmlformats.org/wordprocessingml/2006/main" w:ilvl="6">
+      <w:start w:val="1"/>
+      <w:numFmt w:val="bullet"/>
+      <w:lvlText w:val=""/>
+      <w:lvlJc w:val="left"/>
+      <w:pPr>
+        <w:ind w:left="5040" w:hanging="360"/>
+      </w:pPr>
+      <w:rPr>
+        <w:rFonts w:hint="default" w:ascii="Symbol" w:hAnsi="Symbol"/>
+      </w:rPr>
+    </w:lvl>
+    <w:lvl xmlns:w="http://schemas.openxmlformats.org/wordprocessingml/2006/main" w:ilvl="7">
+      <w:start w:val="1"/>
+      <w:numFmt w:val="bullet"/>
+      <w:lvlText w:val="o"/>
+      <w:lvlJc w:val="left"/>
+      <w:pPr>
+        <w:ind w:left="5760" w:hanging="360"/>
+      </w:pPr>
+      <w:rPr>
+        <w:rFonts w:hint="default" w:ascii="Courier New" w:hAnsi="Courier New"/>
+      </w:rPr>
+    </w:lvl>
+    <w:lvl xmlns:w="http://schemas.openxmlformats.org/wordprocessingml/2006/main" w:ilvl="8">
+      <w:start w:val="1"/>
+      <w:numFmt w:val="bullet"/>
+      <w:lvlText w:val=""/>
+      <w:lvlJc w:val="left"/>
+      <w:pPr>
+        <w:ind w:left="6480" w:hanging="360"/>
+      </w:pPr>
+      <w:rPr>
+        <w:rFonts w:hint="default" w:ascii="Wingdings" w:hAnsi="Wingdings"/>
+      </w:rPr>
+    </w:lvl>
+  </w:abstractNum>
+  <w:abstractNum xmlns:w="http://schemas.openxmlformats.org/wordprocessingml/2006/main" w:abstractNumId="25">
+    <w:nsid w:val="2a460b14"/>
+    <w:multiLevelType xmlns:w="http://schemas.openxmlformats.org/wordprocessingml/2006/main" w:val="hybridMultilevel"/>
+    <w:lvl xmlns:w="http://schemas.openxmlformats.org/wordprocessingml/2006/main" w:ilvl="0">
+      <w:start w:val="1"/>
+      <w:numFmt w:val="upperRoman"/>
+      <w:lvlText w:val="%1."/>
+      <w:lvlJc w:val="right"/>
+      <w:pPr>
+        <w:ind w:left="720" w:hanging="360"/>
+      </w:pPr>
+    </w:lvl>
+    <w:lvl xmlns:w="http://schemas.openxmlformats.org/wordprocessingml/2006/main" w:ilvl="1">
+      <w:start w:val="1"/>
+      <w:numFmt w:val="lowerLetter"/>
+      <w:lvlText w:val="%2."/>
+      <w:lvlJc w:val="left"/>
+      <w:pPr>
+        <w:ind w:left="1440" w:hanging="360"/>
+      </w:pPr>
+    </w:lvl>
+    <w:lvl xmlns:w="http://schemas.openxmlformats.org/wordprocessingml/2006/main" w:ilvl="2">
+      <w:start w:val="1"/>
+      <w:numFmt w:val="lowerRoman"/>
+      <w:lvlText w:val="%3."/>
+      <w:lvlJc w:val="right"/>
+      <w:pPr>
+        <w:ind w:left="2160" w:hanging="180"/>
+      </w:pPr>
+    </w:lvl>
+    <w:lvl xmlns:w="http://schemas.openxmlformats.org/wordprocessingml/2006/main" w:ilvl="3">
+      <w:start w:val="1"/>
+      <w:numFmt w:val="decimal"/>
+      <w:lvlText w:val="%4."/>
+      <w:lvlJc w:val="left"/>
+      <w:pPr>
+        <w:ind w:left="2880" w:hanging="360"/>
+      </w:pPr>
+    </w:lvl>
+    <w:lvl xmlns:w="http://schemas.openxmlformats.org/wordprocessingml/2006/main" w:ilvl="4">
+      <w:start w:val="1"/>
+      <w:numFmt w:val="lowerLetter"/>
+      <w:lvlText w:val="%5."/>
+      <w:lvlJc w:val="left"/>
+      <w:pPr>
+        <w:ind w:left="3600" w:hanging="360"/>
+      </w:pPr>
+    </w:lvl>
+    <w:lvl xmlns:w="http://schemas.openxmlformats.org/wordprocessingml/2006/main" w:ilvl="5">
+      <w:start w:val="1"/>
+      <w:numFmt w:val="lowerRoman"/>
+      <w:lvlText w:val="%6."/>
+      <w:lvlJc w:val="right"/>
+      <w:pPr>
+        <w:ind w:left="4320" w:hanging="180"/>
+      </w:pPr>
+    </w:lvl>
+    <w:lvl xmlns:w="http://schemas.openxmlformats.org/wordprocessingml/2006/main" w:ilvl="6">
+      <w:start w:val="1"/>
+      <w:numFmt w:val="decimal"/>
+      <w:lvlText w:val="%7."/>
+      <w:lvlJc w:val="left"/>
+      <w:pPr>
+        <w:ind w:left="5040" w:hanging="360"/>
+      </w:pPr>
+    </w:lvl>
+    <w:lvl xmlns:w="http://schemas.openxmlformats.org/wordprocessingml/2006/main" w:ilvl="7">
+      <w:start w:val="1"/>
+      <w:numFmt w:val="lowerLetter"/>
+      <w:lvlText w:val="%8."/>
+      <w:lvlJc w:val="left"/>
+      <w:pPr>
+        <w:ind w:left="5760" w:hanging="360"/>
+      </w:pPr>
+    </w:lvl>
+    <w:lvl xmlns:w="http://schemas.openxmlformats.org/wordprocessingml/2006/main" w:ilvl="8">
+      <w:start w:val="1"/>
+      <w:numFmt w:val="lowerRoman"/>
+      <w:lvlText w:val="%9."/>
+      <w:lvlJc w:val="right"/>
+      <w:pPr>
+        <w:ind w:left="6480" w:hanging="180"/>
+      </w:pPr>
+    </w:lvl>
+  </w:abstractNum>
+  <w:abstractNum xmlns:w="http://schemas.openxmlformats.org/wordprocessingml/2006/main" w:abstractNumId="24">
+    <w:nsid w:val="193dabdb"/>
+    <w:multiLevelType xmlns:w="http://schemas.openxmlformats.org/wordprocessingml/2006/main" w:val="hybridMultilevel"/>
+    <w:lvl xmlns:w="http://schemas.openxmlformats.org/wordprocessingml/2006/main" w:ilvl="0">
+      <w:start w:val="1"/>
+      <w:numFmt w:val="bullet"/>
+      <w:lvlText w:val=""/>
+      <w:lvlJc w:val="left"/>
+      <w:pPr>
+        <w:ind w:left="720" w:hanging="360"/>
+      </w:pPr>
+      <w:rPr>
+        <w:rFonts w:hint="default" w:ascii="Wingdings" w:hAnsi="Wingdings"/>
+      </w:rPr>
+    </w:lvl>
+    <w:lvl xmlns:w="http://schemas.openxmlformats.org/wordprocessingml/2006/main" w:ilvl="1">
+      <w:start w:val="1"/>
+      <w:numFmt w:val="bullet"/>
+      <w:lvlText w:val=""/>
+      <w:lvlJc w:val="left"/>
+      <w:pPr>
+        <w:ind w:left="1440" w:hanging="360"/>
+      </w:pPr>
+      <w:rPr>
+        <w:rFonts w:hint="default" w:ascii="Wingdings" w:hAnsi="Wingdings"/>
+      </w:rPr>
+    </w:lvl>
+    <w:lvl xmlns:w="http://schemas.openxmlformats.org/wordprocessingml/2006/main" w:ilvl="2">
+      <w:start w:val="1"/>
+      <w:numFmt w:val="bullet"/>
+      <w:lvlText w:val=""/>
+      <w:lvlJc w:val="left"/>
+      <w:pPr>
+        <w:ind w:left="2160" w:hanging="360"/>
+      </w:pPr>
+      <w:rPr>
+        <w:rFonts w:hint="default" w:ascii="Wingdings" w:hAnsi="Wingdings"/>
+      </w:rPr>
+    </w:lvl>
+    <w:lvl xmlns:w="http://schemas.openxmlformats.org/wordprocessingml/2006/main" w:ilvl="3">
+      <w:start w:val="1"/>
+      <w:numFmt w:val="bullet"/>
+      <w:lvlText w:val=""/>
+      <w:lvlJc w:val="left"/>
+      <w:pPr>
+        <w:ind w:left="2880" w:hanging="360"/>
+      </w:pPr>
+      <w:rPr>
+        <w:rFonts w:hint="default" w:ascii="Wingdings" w:hAnsi="Wingdings"/>
+      </w:rPr>
+    </w:lvl>
+    <w:lvl xmlns:w="http://schemas.openxmlformats.org/wordprocessingml/2006/main" w:ilvl="4">
+      <w:start w:val="1"/>
+      <w:numFmt w:val="bullet"/>
+      <w:lvlText w:val=""/>
+      <w:lvlJc w:val="left"/>
+      <w:pPr>
+        <w:ind w:left="3600" w:hanging="360"/>
+      </w:pPr>
+      <w:rPr>
+        <w:rFonts w:hint="default" w:ascii="Wingdings" w:hAnsi="Wingdings"/>
+      </w:rPr>
+    </w:lvl>
+    <w:lvl xmlns:w="http://schemas.openxmlformats.org/wordprocessingml/2006/main" w:ilvl="5">
+      <w:start w:val="1"/>
+      <w:numFmt w:val="bullet"/>
+      <w:lvlText w:val=""/>
+      <w:lvlJc w:val="left"/>
+      <w:pPr>
+        <w:ind w:left="4320" w:hanging="360"/>
+      </w:pPr>
+      <w:rPr>
+        <w:rFonts w:hint="default" w:ascii="Wingdings" w:hAnsi="Wingdings"/>
+      </w:rPr>
+    </w:lvl>
+    <w:lvl xmlns:w="http://schemas.openxmlformats.org/wordprocessingml/2006/main" w:ilvl="6">
+      <w:start w:val="1"/>
+      <w:numFmt w:val="bullet"/>
+      <w:lvlText w:val=""/>
+      <w:lvlJc w:val="left"/>
+      <w:pPr>
+        <w:ind w:left="5040" w:hanging="360"/>
+      </w:pPr>
+      <w:rPr>
+        <w:rFonts w:hint="default" w:ascii="Wingdings" w:hAnsi="Wingdings"/>
+      </w:rPr>
+    </w:lvl>
+    <w:lvl xmlns:w="http://schemas.openxmlformats.org/wordprocessingml/2006/main" w:ilvl="7">
+      <w:start w:val="1"/>
+      <w:numFmt w:val="bullet"/>
+      <w:lvlText w:val=""/>
+      <w:lvlJc w:val="left"/>
+      <w:pPr>
+        <w:ind w:left="5760" w:hanging="360"/>
+      </w:pPr>
+      <w:rPr>
+        <w:rFonts w:hint="default" w:ascii="Wingdings" w:hAnsi="Wingdings"/>
+      </w:rPr>
+    </w:lvl>
+    <w:lvl xmlns:w="http://schemas.openxmlformats.org/wordprocessingml/2006/main" w:ilvl="8">
+      <w:start w:val="1"/>
+      <w:numFmt w:val="bullet"/>
+      <w:lvlText w:val=""/>
+      <w:lvlJc w:val="left"/>
+      <w:pPr>
+        <w:ind w:left="6480" w:hanging="360"/>
+      </w:pPr>
+      <w:rPr>
+        <w:rFonts w:hint="default" w:ascii="Wingdings" w:hAnsi="Wingdings"/>
+      </w:rPr>
+    </w:lvl>
+  </w:abstractNum>
+  <w:abstractNum xmlns:w="http://schemas.openxmlformats.org/wordprocessingml/2006/main" w:abstractNumId="23">
+    <w:nsid w:val="403a5353"/>
+    <w:multiLevelType xmlns:w="http://schemas.openxmlformats.org/wordprocessingml/2006/main" w:val="hybridMultilevel"/>
+    <w:lvl xmlns:w="http://schemas.openxmlformats.org/wordprocessingml/2006/main" w:ilvl="0">
+      <w:start w:val="1"/>
+      <w:numFmt w:val="bullet"/>
+      <w:lvlText w:val=""/>
+      <w:lvlJc w:val="left"/>
+      <w:pPr>
+        <w:ind w:left="720" w:hanging="360"/>
+      </w:pPr>
+      <w:rPr>
+        <w:rFonts w:hint="default" w:ascii="Wingdings" w:hAnsi="Wingdings"/>
+      </w:rPr>
+    </w:lvl>
+    <w:lvl xmlns:w="http://schemas.openxmlformats.org/wordprocessingml/2006/main" w:ilvl="1">
+      <w:start w:val="1"/>
+      <w:numFmt w:val="bullet"/>
+      <w:lvlText w:val=""/>
+      <w:lvlJc w:val="left"/>
+      <w:pPr>
+        <w:ind w:left="1440" w:hanging="360"/>
+      </w:pPr>
+      <w:rPr>
+        <w:rFonts w:hint="default" w:ascii="Wingdings" w:hAnsi="Wingdings"/>
+      </w:rPr>
+    </w:lvl>
+    <w:lvl xmlns:w="http://schemas.openxmlformats.org/wordprocessingml/2006/main" w:ilvl="2">
+      <w:start w:val="1"/>
+      <w:numFmt w:val="bullet"/>
+      <w:lvlText w:val=""/>
+      <w:lvlJc w:val="left"/>
+      <w:pPr>
+        <w:ind w:left="2160" w:hanging="360"/>
+      </w:pPr>
+      <w:rPr>
+        <w:rFonts w:hint="default" w:ascii="Wingdings" w:hAnsi="Wingdings"/>
+      </w:rPr>
+    </w:lvl>
+    <w:lvl xmlns:w="http://schemas.openxmlformats.org/wordprocessingml/2006/main" w:ilvl="3">
+      <w:start w:val="1"/>
+      <w:numFmt w:val="bullet"/>
+      <w:lvlText w:val=""/>
+      <w:lvlJc w:val="left"/>
+      <w:pPr>
+        <w:ind w:left="2880" w:hanging="360"/>
+      </w:pPr>
+      <w:rPr>
+        <w:rFonts w:hint="default" w:ascii="Wingdings" w:hAnsi="Wingdings"/>
+      </w:rPr>
+    </w:lvl>
+    <w:lvl xmlns:w="http://schemas.openxmlformats.org/wordprocessingml/2006/main" w:ilvl="4">
+      <w:start w:val="1"/>
+      <w:numFmt w:val="bullet"/>
+      <w:lvlText w:val=""/>
+      <w:lvlJc w:val="left"/>
+      <w:pPr>
+        <w:ind w:left="3600" w:hanging="360"/>
+      </w:pPr>
+      <w:rPr>
+        <w:rFonts w:hint="default" w:ascii="Wingdings" w:hAnsi="Wingdings"/>
+      </w:rPr>
+    </w:lvl>
+    <w:lvl xmlns:w="http://schemas.openxmlformats.org/wordprocessingml/2006/main" w:ilvl="5">
+      <w:start w:val="1"/>
+      <w:numFmt w:val="bullet"/>
+      <w:lvlText w:val=""/>
+      <w:lvlJc w:val="left"/>
+      <w:pPr>
+        <w:ind w:left="4320" w:hanging="360"/>
+      </w:pPr>
+      <w:rPr>
+        <w:rFonts w:hint="default" w:ascii="Wingdings" w:hAnsi="Wingdings"/>
+      </w:rPr>
+    </w:lvl>
+    <w:lvl xmlns:w="http://schemas.openxmlformats.org/wordprocessingml/2006/main" w:ilvl="6">
+      <w:start w:val="1"/>
+      <w:numFmt w:val="bullet"/>
+      <w:lvlText w:val=""/>
+      <w:lvlJc w:val="left"/>
+      <w:pPr>
+        <w:ind w:left="5040" w:hanging="360"/>
+      </w:pPr>
+      <w:rPr>
+        <w:rFonts w:hint="default" w:ascii="Wingdings" w:hAnsi="Wingdings"/>
+      </w:rPr>
+    </w:lvl>
+    <w:lvl xmlns:w="http://schemas.openxmlformats.org/wordprocessingml/2006/main" w:ilvl="7">
+      <w:start w:val="1"/>
+      <w:numFmt w:val="bullet"/>
+      <w:lvlText w:val=""/>
+      <w:lvlJc w:val="left"/>
+      <w:pPr>
+        <w:ind w:left="5760" w:hanging="360"/>
+      </w:pPr>
+      <w:rPr>
+        <w:rFonts w:hint="default" w:ascii="Wingdings" w:hAnsi="Wingdings"/>
+      </w:rPr>
+    </w:lvl>
+    <w:lvl xmlns:w="http://schemas.openxmlformats.org/wordprocessingml/2006/main" w:ilvl="8">
+      <w:start w:val="1"/>
+      <w:numFmt w:val="bullet"/>
+      <w:lvlText w:val=""/>
+      <w:lvlJc w:val="left"/>
+      <w:pPr>
+        <w:ind w:left="6480" w:hanging="360"/>
+      </w:pPr>
+      <w:rPr>
+        <w:rFonts w:hint="default" w:ascii="Wingdings" w:hAnsi="Wingdings"/>
+      </w:rPr>
+    </w:lvl>
+  </w:abstractNum>
   <w:abstractNum xmlns:w="http://schemas.openxmlformats.org/wordprocessingml/2006/main" w:abstractNumId="22">
     <w:nsid w:val="51965269"/>
     <w:multiLevelType xmlns:w="http://schemas.openxmlformats.org/wordprocessingml/2006/main" w:val="hybridMultilevel"/>
@@ -4796,6 +8376,45 @@
       </w:rPr>
     </w:lvl>
   </w:abstractNum>
+  <w:num w:numId="35">
+    <w:abstractNumId w:val="35"/>
+  </w:num>
+  <w:num w:numId="34">
+    <w:abstractNumId w:val="34"/>
+  </w:num>
+  <w:num w:numId="33">
+    <w:abstractNumId w:val="33"/>
+  </w:num>
+  <w:num w:numId="32">
+    <w:abstractNumId w:val="32"/>
+  </w:num>
+  <w:num w:numId="31">
+    <w:abstractNumId w:val="31"/>
+  </w:num>
+  <w:num w:numId="30">
+    <w:abstractNumId w:val="30"/>
+  </w:num>
+  <w:num w:numId="29">
+    <w:abstractNumId w:val="29"/>
+  </w:num>
+  <w:num w:numId="28">
+    <w:abstractNumId w:val="28"/>
+  </w:num>
+  <w:num w:numId="27">
+    <w:abstractNumId w:val="27"/>
+  </w:num>
+  <w:num w:numId="26">
+    <w:abstractNumId w:val="26"/>
+  </w:num>
+  <w:num w:numId="25">
+    <w:abstractNumId w:val="25"/>
+  </w:num>
+  <w:num w:numId="24">
+    <w:abstractNumId w:val="24"/>
+  </w:num>
+  <w:num w:numId="23">
+    <w:abstractNumId w:val="23"/>
+  </w:num>
   <w:num w:numId="22">
     <w:abstractNumId w:val="22"/>
   </w:num>
@@ -5292,7 +8911,7 @@
     <w:basedOn w:val="Normal"/>
     <w:next w:val="Normal"/>
     <w:qFormat/>
-    <w:rsid w:val="39B2DDBB"/>
+    <w:rsid w:val="68CB9473"/>
     <w:rPr>
       <w:rFonts w:ascii="Aptos Display" w:hAnsi="Aptos Display" w:eastAsia="Aptos Display" w:cs="" w:asciiTheme="majorAscii" w:hAnsiTheme="majorAscii" w:eastAsiaTheme="minorAscii" w:cstheme="majorEastAsia"/>
       <w:color w:val="0F4761" w:themeColor="accent1" w:themeTint="FF" w:themeShade="BF"/>
@@ -5314,7 +8933,7 @@
     <w:unhideWhenUsed/>
     <w:link w:val="Heading2Char"/>
     <w:qFormat/>
-    <w:rsid w:val="39B2DDBB"/>
+    <w:rsid w:val="68CB9473"/>
     <w:rPr>
       <w:rFonts w:ascii="Aptos Display" w:hAnsi="Aptos Display" w:eastAsia="Aptos Display" w:cs="" w:asciiTheme="majorAscii" w:hAnsiTheme="majorAscii" w:eastAsiaTheme="minorAscii" w:cstheme="majorEastAsia"/>
       <w:color w:val="0F4761" w:themeColor="accent1" w:themeTint="FF" w:themeShade="BF"/>
@@ -5335,7 +8954,7 @@
     <w:next w:val="Normal"/>
     <w:unhideWhenUsed/>
     <w:qFormat/>
-    <w:rsid w:val="39B2DDBB"/>
+    <w:rsid w:val="68CB9473"/>
     <w:rPr>
       <w:rFonts w:eastAsia="Aptos Display" w:cs="" w:eastAsiaTheme="minorAscii" w:cstheme="majorEastAsia"/>
       <w:color w:val="0F4761" w:themeColor="accent1" w:themeTint="FF" w:themeShade="BF"/>
@@ -5354,7 +8973,7 @@
     <w:name w:val="List Paragraph"/>
     <w:basedOn w:val="Normal"/>
     <w:qFormat/>
-    <w:rsid w:val="39B2DDBB"/>
+    <w:rsid w:val="68CB9473"/>
     <w:pPr>
       <w:spacing/>
       <w:ind w:left="720"/>
@@ -5366,7 +8985,7 @@
     <w:name w:val="Heading 2 Char"/>
     <w:basedOn w:val="DefaultParagraphFont"/>
     <w:link w:val="Heading2"/>
-    <w:rsid w:val="39B2DDBB"/>
+    <w:rsid w:val="68CB9473"/>
     <w:rPr>
       <w:rFonts w:ascii="Aptos Display" w:hAnsi="Aptos Display" w:eastAsia="Aptos Display" w:cs="" w:asciiTheme="majorAscii" w:hAnsiTheme="majorAscii" w:eastAsiaTheme="minorAscii" w:cstheme="majorEastAsia"/>
       <w:color w:val="0F4761" w:themeColor="accent1" w:themeTint="FF" w:themeShade="BF"/>

--- a/Docu TFG.docx
+++ b/Docu TFG.docx
@@ -51,7 +51,7 @@
       </w:pPr>
       <w:r>
         <w:drawing>
-          <wp:inline xmlns:wp14="http://schemas.microsoft.com/office/word/2010/wordprocessingDrawing" wp14:editId="585A54AD" wp14:anchorId="6DDC59FA">
+          <wp:inline xmlns:wp14="http://schemas.microsoft.com/office/word/2010/wordprocessingDrawing" wp14:editId="59D5C88C" wp14:anchorId="6DDC59FA">
             <wp:extent cx="2095792" cy="238158"/>
             <wp:effectExtent l="0" t="0" r="0" b="0"/>
             <wp:docPr id="1058417250" name="" title=""/>
@@ -66,7 +66,7 @@
                     <pic:cNvPicPr/>
                   </pic:nvPicPr>
                   <pic:blipFill>
-                    <a:blip r:embed="R43da34104f8e4367">
+                    <a:blip r:embed="R9f80c6fa5be84c1b">
                       <a:extLst>
                         <a:ext xmlns:a="http://schemas.openxmlformats.org/drawingml/2006/main" uri="{28A0092B-C50C-407E-A947-70E740481C1C}">
                           <a14:useLocalDpi val="0"/>
@@ -1655,7 +1655,7 @@
         </w:rPr>
       </w:pPr>
     </w:p>
-    <w:p xmlns:wp14="http://schemas.microsoft.com/office/word/2010/wordml" wp14:paraId="23A2C3B6" wp14:textId="6271EF34">
+    <w:p xmlns:wp14="http://schemas.microsoft.com/office/word/2010/wordml" wp14:paraId="23A2C3B6" wp14:textId="673F2D13">
       <w:pPr>
         <w:spacing w:before="0" w:beforeAutospacing="off" w:after="240" w:afterAutospacing="off"/>
         <w:rPr>
@@ -1676,17 +1676,29 @@
           <w:szCs w:val="20"/>
           <w:lang w:val="es-ES"/>
         </w:rPr>
-        <w:t>8. PRUEBAS Y VALIDACIÓN</w:t>
-      </w:r>
-      <w:r>
-        <w:rPr>
-          <w:rFonts w:ascii="Aptos" w:hAnsi="Aptos" w:eastAsia="Aptos" w:cs="Aptos"/>
+        <w:t xml:space="preserve">8. </w:t>
+      </w:r>
+      <w:r>
+        <w:rPr>
+          <w:rFonts w:ascii="Aptos" w:hAnsi="Aptos" w:eastAsia="Aptos" w:cs="Aptos"/>
+          <w:b w:val="1"/>
+          <w:bCs w:val="1"/>
           <w:noProof w:val="0"/>
           <w:sz w:val="20"/>
           <w:szCs w:val="20"/>
           <w:lang w:val="es-ES"/>
         </w:rPr>
-        <w:t xml:space="preserve"> .................................................. 13</w:t>
+        <w:t xml:space="preserve">PLANIFICACION DEL PROYECTO </w:t>
+      </w:r>
+      <w:r>
+        <w:rPr>
+          <w:rFonts w:ascii="Aptos" w:hAnsi="Aptos" w:eastAsia="Aptos" w:cs="Aptos"/>
+          <w:noProof w:val="0"/>
+          <w:sz w:val="20"/>
+          <w:szCs w:val="20"/>
+          <w:lang w:val="es-ES"/>
+        </w:rPr>
+        <w:t>.................................................. 13</w:t>
       </w:r>
     </w:p>
     <w:p xmlns:wp14="http://schemas.microsoft.com/office/word/2010/wordml" wp14:paraId="4235FF27" wp14:textId="4C6DF96D">
@@ -2991,15 +3003,50 @@
       </w:pPr>
       <w:r>
         <w:rPr/>
-        <w:t xml:space="preserve">Diagrama </w:t>
-      </w:r>
-      <w:r>
-        <w:rPr/>
-        <w:t>uml</w:t>
-      </w:r>
-      <w:r>
-        <w:rPr/>
-        <w:t xml:space="preserve"> casos de uso:</w:t>
+        <w:t xml:space="preserve">Nuestro diagrama de casos de uso representa una visión más general de todas las interacciones posibles entre los tipos de usuario que tenemos en nuestro proyecto. </w:t>
+      </w:r>
+      <w:r>
+        <w:drawing>
+          <wp:inline wp14:editId="047BA416" wp14:anchorId="54CA61A3">
+            <wp:extent cx="6638924" cy="4705348"/>
+            <wp:effectExtent l="0" t="0" r="0" b="0"/>
+            <wp:docPr id="1849030657" name="" title=""/>
+            <wp:cNvGraphicFramePr>
+              <a:graphicFrameLocks noChangeAspect="1"/>
+            </wp:cNvGraphicFramePr>
+            <a:graphic>
+              <a:graphicData uri="http://schemas.openxmlformats.org/drawingml/2006/picture">
+                <pic:pic>
+                  <pic:nvPicPr>
+                    <pic:cNvPr id="0" name=""/>
+                    <pic:cNvPicPr/>
+                  </pic:nvPicPr>
+                  <pic:blipFill>
+                    <a:blip r:embed="R31ee38aef44140eb">
+                      <a:extLst>
+                        <a:ext xmlns:a="http://schemas.openxmlformats.org/drawingml/2006/main" uri="{28A0092B-C50C-407E-A947-70E740481C1C}">
+                          <a14:useLocalDpi val="0"/>
+                        </a:ext>
+                      </a:extLst>
+                    </a:blip>
+                    <a:stretch>
+                      <a:fillRect/>
+                    </a:stretch>
+                  </pic:blipFill>
+                  <pic:spPr>
+                    <a:xfrm>
+                      <a:off x="0" y="0"/>
+                      <a:ext cx="6638924" cy="4705348"/>
+                    </a:xfrm>
+                    <a:prstGeom prst="rect">
+                      <a:avLst/>
+                    </a:prstGeom>
+                  </pic:spPr>
+                </pic:pic>
+              </a:graphicData>
+            </a:graphic>
+          </wp:inline>
+        </w:drawing>
       </w:r>
     </w:p>
     <w:p>
@@ -3015,9 +3062,591 @@
     </w:p>
     <w:p>
       <w:pPr>
+        <w:pStyle w:val="ListParagraph"/>
+        <w:numPr>
+          <w:ilvl w:val="0"/>
+          <w:numId w:val="39"/>
+        </w:numPr>
+        <w:rPr>
+          <w:sz w:val="24"/>
+          <w:szCs w:val="24"/>
+        </w:rPr>
+      </w:pPr>
+      <w:r>
+        <w:rPr>
+          <w:sz w:val="24"/>
+          <w:szCs w:val="24"/>
+        </w:rPr>
+        <w:t xml:space="preserve">Usuario: </w:t>
+      </w:r>
+    </w:p>
+    <w:p>
+      <w:pPr>
+        <w:pStyle w:val="ListParagraph"/>
+        <w:numPr>
+          <w:ilvl w:val="1"/>
+          <w:numId w:val="39"/>
+        </w:numPr>
+        <w:bidi w:val="0"/>
+        <w:rPr>
+          <w:sz w:val="24"/>
+          <w:szCs w:val="24"/>
+        </w:rPr>
+      </w:pPr>
+      <w:r>
+        <w:rPr>
+          <w:sz w:val="24"/>
+          <w:szCs w:val="24"/>
+        </w:rPr>
+        <w:t>Registrarse o loguearse en nuestra plataforma.</w:t>
+      </w:r>
+    </w:p>
+    <w:p>
+      <w:pPr>
+        <w:pStyle w:val="ListParagraph"/>
+        <w:numPr>
+          <w:ilvl w:val="1"/>
+          <w:numId w:val="39"/>
+        </w:numPr>
+        <w:bidi w:val="0"/>
+        <w:rPr>
+          <w:sz w:val="24"/>
+          <w:szCs w:val="24"/>
+        </w:rPr>
+      </w:pPr>
+      <w:r>
+        <w:rPr>
+          <w:sz w:val="24"/>
+          <w:szCs w:val="24"/>
+        </w:rPr>
+        <w:t>Depositar dinero o retirarlo a través de unas de nuestras herramientas (stripe)</w:t>
+      </w:r>
+    </w:p>
+    <w:p>
+      <w:pPr>
+        <w:pStyle w:val="ListParagraph"/>
+        <w:numPr>
+          <w:ilvl w:val="1"/>
+          <w:numId w:val="39"/>
+        </w:numPr>
+        <w:bidi w:val="0"/>
+        <w:rPr>
+          <w:sz w:val="24"/>
+          <w:szCs w:val="24"/>
+        </w:rPr>
+      </w:pPr>
+      <w:r>
+        <w:rPr>
+          <w:sz w:val="24"/>
+          <w:szCs w:val="24"/>
+        </w:rPr>
+        <w:t>Jugar a diferentes juegos dentro de nuestra plataforma</w:t>
+      </w:r>
+    </w:p>
+    <w:p>
+      <w:pPr>
+        <w:pStyle w:val="ListParagraph"/>
+        <w:numPr>
+          <w:ilvl w:val="1"/>
+          <w:numId w:val="39"/>
+        </w:numPr>
+        <w:bidi w:val="0"/>
+        <w:rPr>
+          <w:sz w:val="24"/>
+          <w:szCs w:val="24"/>
+        </w:rPr>
+      </w:pPr>
+      <w:r>
+        <w:rPr>
+          <w:sz w:val="24"/>
+          <w:szCs w:val="24"/>
+        </w:rPr>
+        <w:t>Apostar dinero, con posibilidades de ganarlo.</w:t>
+      </w:r>
+    </w:p>
+    <w:p>
+      <w:pPr>
+        <w:pStyle w:val="ListParagraph"/>
+        <w:numPr>
+          <w:ilvl w:val="1"/>
+          <w:numId w:val="39"/>
+        </w:numPr>
+        <w:bidi w:val="0"/>
+        <w:rPr>
+          <w:sz w:val="24"/>
+          <w:szCs w:val="24"/>
+        </w:rPr>
+      </w:pPr>
+      <w:r>
+        <w:rPr>
+          <w:sz w:val="24"/>
+          <w:szCs w:val="24"/>
+        </w:rPr>
+        <w:t>Visualizar estadísticas generales de su cuenta a los juegos que jugo</w:t>
+      </w:r>
+    </w:p>
+    <w:p>
+      <w:pPr>
+        <w:pStyle w:val="ListParagraph"/>
+        <w:numPr>
+          <w:ilvl w:val="1"/>
+          <w:numId w:val="39"/>
+        </w:numPr>
+        <w:bidi w:val="0"/>
+        <w:rPr>
+          <w:sz w:val="24"/>
+          <w:szCs w:val="24"/>
+        </w:rPr>
+      </w:pPr>
+      <w:r>
+        <w:rPr>
+          <w:sz w:val="24"/>
+          <w:szCs w:val="24"/>
+        </w:rPr>
+        <w:t>Ver estadísticas y ranking mundial</w:t>
+      </w:r>
+    </w:p>
+    <w:p>
+      <w:pPr>
+        <w:pStyle w:val="ListParagraph"/>
+        <w:numPr>
+          <w:ilvl w:val="0"/>
+          <w:numId w:val="39"/>
+        </w:numPr>
+        <w:bidi w:val="0"/>
+        <w:rPr>
+          <w:sz w:val="24"/>
+          <w:szCs w:val="24"/>
+        </w:rPr>
+      </w:pPr>
+      <w:r>
+        <w:rPr>
+          <w:sz w:val="24"/>
+          <w:szCs w:val="24"/>
+        </w:rPr>
+        <w:t>Manager:</w:t>
+      </w:r>
+    </w:p>
+    <w:p>
+      <w:pPr>
+        <w:pStyle w:val="ListParagraph"/>
+        <w:numPr>
+          <w:ilvl w:val="1"/>
+          <w:numId w:val="39"/>
+        </w:numPr>
+        <w:bidi w:val="0"/>
+        <w:rPr>
+          <w:sz w:val="24"/>
+          <w:szCs w:val="24"/>
+        </w:rPr>
+      </w:pPr>
+      <w:r>
+        <w:rPr>
+          <w:sz w:val="24"/>
+          <w:szCs w:val="24"/>
+        </w:rPr>
+        <w:t xml:space="preserve">Ver el </w:t>
+      </w:r>
+      <w:r>
+        <w:rPr>
+          <w:sz w:val="24"/>
+          <w:szCs w:val="24"/>
+        </w:rPr>
+        <w:t>dashboar</w:t>
+      </w:r>
+      <w:r>
+        <w:rPr>
+          <w:sz w:val="24"/>
+          <w:szCs w:val="24"/>
+        </w:rPr>
+        <w:t>d</w:t>
+      </w:r>
+      <w:r>
+        <w:rPr>
+          <w:sz w:val="24"/>
+          <w:szCs w:val="24"/>
+        </w:rPr>
+        <w:t xml:space="preserve"> de estadísticas globales en la plataforma (balances, </w:t>
+      </w:r>
+      <w:r>
+        <w:rPr>
+          <w:sz w:val="24"/>
+          <w:szCs w:val="24"/>
+        </w:rPr>
+        <w:t>juegos...</w:t>
+      </w:r>
+      <w:r>
+        <w:rPr>
+          <w:sz w:val="24"/>
+          <w:szCs w:val="24"/>
+        </w:rPr>
+        <w:t>)</w:t>
+      </w:r>
+    </w:p>
+    <w:p>
+      <w:pPr>
+        <w:pStyle w:val="ListParagraph"/>
+        <w:numPr>
+          <w:ilvl w:val="0"/>
+          <w:numId w:val="39"/>
+        </w:numPr>
+        <w:bidi w:val="0"/>
+        <w:rPr>
+          <w:sz w:val="24"/>
+          <w:szCs w:val="24"/>
+        </w:rPr>
+      </w:pPr>
+      <w:r>
+        <w:rPr>
+          <w:sz w:val="24"/>
+          <w:szCs w:val="24"/>
+        </w:rPr>
+        <w:t>Administrador:</w:t>
+      </w:r>
+    </w:p>
+    <w:p>
+      <w:pPr>
+        <w:pStyle w:val="ListParagraph"/>
+        <w:numPr>
+          <w:ilvl w:val="1"/>
+          <w:numId w:val="39"/>
+        </w:numPr>
+        <w:bidi w:val="0"/>
+        <w:rPr>
+          <w:sz w:val="24"/>
+          <w:szCs w:val="24"/>
+        </w:rPr>
+      </w:pPr>
+      <w:r>
+        <w:rPr>
+          <w:sz w:val="24"/>
+          <w:szCs w:val="24"/>
+        </w:rPr>
+        <w:t>Dar de alta, baja usuarios.</w:t>
+      </w:r>
+    </w:p>
+    <w:p>
+      <w:pPr>
+        <w:pStyle w:val="ListParagraph"/>
+        <w:numPr>
+          <w:ilvl w:val="1"/>
+          <w:numId w:val="39"/>
+        </w:numPr>
+        <w:bidi w:val="0"/>
+        <w:rPr>
+          <w:sz w:val="24"/>
+          <w:szCs w:val="24"/>
+        </w:rPr>
+      </w:pPr>
+      <w:r>
+        <w:rPr>
+          <w:sz w:val="24"/>
+          <w:szCs w:val="24"/>
+        </w:rPr>
+        <w:t>Modificar el saldo de usuarios, a</w:t>
+      </w:r>
+      <w:r>
+        <w:rPr>
+          <w:sz w:val="24"/>
+          <w:szCs w:val="24"/>
+        </w:rPr>
+        <w:t>sí como quitar o dar dinero a estos</w:t>
+      </w:r>
+    </w:p>
+    <w:p>
+      <w:pPr>
+        <w:pStyle w:val="Heading3"/>
+        <w:bidi w:val="0"/>
+        <w:jc w:val="center"/>
+      </w:pPr>
+      <w:r>
+        <w:rPr/>
+        <w:t>5.3 REQUISITOS NO FUNCIONALES: RENDIMIENTO, SEGURIDAD, USABILIDAD, ETC:</w:t>
+      </w:r>
+    </w:p>
+    <w:p>
+      <w:pPr>
         <w:pStyle w:val="Normal"/>
         <w:bidi w:val="0"/>
       </w:pPr>
+      <w:r>
+        <w:rPr/>
+        <w:t xml:space="preserve">Además de las funcionalidades anteriores, el sistema debe incluir </w:t>
+      </w:r>
+      <w:r>
+        <w:rPr/>
+        <w:t>requisitos no funcionales:</w:t>
+      </w:r>
+    </w:p>
+    <w:p>
+      <w:pPr>
+        <w:pStyle w:val="ListParagraph"/>
+        <w:numPr>
+          <w:ilvl w:val="0"/>
+          <w:numId w:val="40"/>
+        </w:numPr>
+        <w:bidi w:val="0"/>
+        <w:rPr>
+          <w:sz w:val="24"/>
+          <w:szCs w:val="24"/>
+        </w:rPr>
+      </w:pPr>
+      <w:r>
+        <w:rPr>
+          <w:sz w:val="24"/>
+          <w:szCs w:val="24"/>
+        </w:rPr>
+        <w:t xml:space="preserve">Seguridad: </w:t>
+      </w:r>
+    </w:p>
+    <w:p>
+      <w:pPr>
+        <w:pStyle w:val="ListParagraph"/>
+        <w:numPr>
+          <w:ilvl w:val="1"/>
+          <w:numId w:val="40"/>
+        </w:numPr>
+        <w:bidi w:val="0"/>
+        <w:rPr>
+          <w:sz w:val="24"/>
+          <w:szCs w:val="24"/>
+        </w:rPr>
+      </w:pPr>
+      <w:r>
+        <w:rPr>
+          <w:sz w:val="24"/>
+          <w:szCs w:val="24"/>
+        </w:rPr>
+        <w:t>Los usuarios autenticados pueden acceder al sistema, poder jugar, apostar, y ver ranking entre otras opciones</w:t>
+      </w:r>
+    </w:p>
+    <w:p>
+      <w:pPr>
+        <w:pStyle w:val="ListParagraph"/>
+        <w:numPr>
+          <w:ilvl w:val="1"/>
+          <w:numId w:val="40"/>
+        </w:numPr>
+        <w:bidi w:val="0"/>
+        <w:rPr>
+          <w:sz w:val="24"/>
+          <w:szCs w:val="24"/>
+        </w:rPr>
+      </w:pPr>
+      <w:r>
+        <w:rPr>
+          <w:sz w:val="24"/>
+          <w:szCs w:val="24"/>
+        </w:rPr>
+        <w:t xml:space="preserve">Los datos personales y financieros </w:t>
+      </w:r>
+      <w:r>
+        <w:rPr>
+          <w:sz w:val="24"/>
+          <w:szCs w:val="24"/>
+        </w:rPr>
+        <w:t>están</w:t>
+      </w:r>
+      <w:r>
+        <w:rPr>
+          <w:sz w:val="24"/>
+          <w:szCs w:val="24"/>
+        </w:rPr>
+        <w:t xml:space="preserve"> </w:t>
+      </w:r>
+      <w:r>
+        <w:rPr>
+          <w:sz w:val="24"/>
+          <w:szCs w:val="24"/>
+        </w:rPr>
+        <w:t>hasheados</w:t>
+      </w:r>
+      <w:r>
+        <w:rPr>
+          <w:sz w:val="24"/>
+          <w:szCs w:val="24"/>
+        </w:rPr>
+        <w:t xml:space="preserve"> y protegidos</w:t>
+      </w:r>
+    </w:p>
+    <w:p>
+      <w:pPr>
+        <w:pStyle w:val="ListParagraph"/>
+        <w:numPr>
+          <w:ilvl w:val="0"/>
+          <w:numId w:val="40"/>
+        </w:numPr>
+        <w:bidi w:val="0"/>
+        <w:rPr>
+          <w:sz w:val="24"/>
+          <w:szCs w:val="24"/>
+        </w:rPr>
+      </w:pPr>
+      <w:r>
+        <w:rPr>
+          <w:sz w:val="24"/>
+          <w:szCs w:val="24"/>
+        </w:rPr>
+        <w:t xml:space="preserve"> </w:t>
+      </w:r>
+      <w:r>
+        <w:rPr>
+          <w:sz w:val="24"/>
+          <w:szCs w:val="24"/>
+        </w:rPr>
+        <w:t>Rendimiento:</w:t>
+      </w:r>
+    </w:p>
+    <w:p>
+      <w:pPr>
+        <w:pStyle w:val="ListParagraph"/>
+        <w:numPr>
+          <w:ilvl w:val="1"/>
+          <w:numId w:val="40"/>
+        </w:numPr>
+        <w:bidi w:val="0"/>
+        <w:rPr>
+          <w:sz w:val="24"/>
+          <w:szCs w:val="24"/>
+        </w:rPr>
+      </w:pPr>
+      <w:r>
+        <w:rPr>
+          <w:sz w:val="24"/>
+          <w:szCs w:val="24"/>
+        </w:rPr>
+        <w:t>El tiempo de respuesta de nuestras operaciones está hecho para que tarde lo mínimo posible</w:t>
+      </w:r>
+    </w:p>
+    <w:p>
+      <w:pPr>
+        <w:pStyle w:val="ListParagraph"/>
+        <w:numPr>
+          <w:ilvl w:val="0"/>
+          <w:numId w:val="40"/>
+        </w:numPr>
+        <w:bidi w:val="0"/>
+        <w:rPr>
+          <w:sz w:val="24"/>
+          <w:szCs w:val="24"/>
+        </w:rPr>
+      </w:pPr>
+      <w:r>
+        <w:rPr>
+          <w:sz w:val="24"/>
+          <w:szCs w:val="24"/>
+        </w:rPr>
+        <w:t xml:space="preserve">Disponibilidad: </w:t>
+      </w:r>
+    </w:p>
+    <w:p>
+      <w:pPr>
+        <w:pStyle w:val="ListParagraph"/>
+        <w:numPr>
+          <w:ilvl w:val="1"/>
+          <w:numId w:val="40"/>
+        </w:numPr>
+        <w:bidi w:val="0"/>
+        <w:rPr>
+          <w:sz w:val="24"/>
+          <w:szCs w:val="24"/>
+        </w:rPr>
+      </w:pPr>
+      <w:r>
+        <w:rPr>
+          <w:sz w:val="24"/>
+          <w:szCs w:val="24"/>
+        </w:rPr>
+        <w:t>Estamos disponibles todo el día 24/7, con nuestra plataforma online</w:t>
+      </w:r>
+    </w:p>
+    <w:p>
+      <w:pPr>
+        <w:pStyle w:val="ListParagraph"/>
+        <w:numPr>
+          <w:ilvl w:val="0"/>
+          <w:numId w:val="40"/>
+        </w:numPr>
+        <w:bidi w:val="0"/>
+        <w:rPr>
+          <w:sz w:val="24"/>
+          <w:szCs w:val="24"/>
+        </w:rPr>
+      </w:pPr>
+      <w:r>
+        <w:rPr>
+          <w:sz w:val="24"/>
+          <w:szCs w:val="24"/>
+        </w:rPr>
+        <w:t xml:space="preserve">Usabilidad: </w:t>
+      </w:r>
+    </w:p>
+    <w:p>
+      <w:pPr>
+        <w:pStyle w:val="ListParagraph"/>
+        <w:numPr>
+          <w:ilvl w:val="1"/>
+          <w:numId w:val="40"/>
+        </w:numPr>
+        <w:bidi w:val="0"/>
+        <w:rPr>
+          <w:sz w:val="24"/>
+          <w:szCs w:val="24"/>
+        </w:rPr>
+      </w:pPr>
+      <w:r>
+        <w:rPr>
+          <w:sz w:val="24"/>
+          <w:szCs w:val="24"/>
+        </w:rPr>
+        <w:t xml:space="preserve">La interfaz es intuitiva </w:t>
+      </w:r>
+      <w:r>
+        <w:rPr>
+          <w:sz w:val="24"/>
+          <w:szCs w:val="24"/>
+        </w:rPr>
+        <w:t xml:space="preserve">y </w:t>
+      </w:r>
+      <w:r>
+        <w:rPr>
+          <w:sz w:val="24"/>
+          <w:szCs w:val="24"/>
+        </w:rPr>
+        <w:t>fácil de usar para todos nuestros usuarios.</w:t>
+      </w:r>
+    </w:p>
+    <w:p>
+      <w:pPr>
+        <w:pStyle w:val="ListParagraph"/>
+        <w:numPr>
+          <w:ilvl w:val="1"/>
+          <w:numId w:val="40"/>
+        </w:numPr>
+        <w:bidi w:val="0"/>
+        <w:rPr>
+          <w:sz w:val="24"/>
+          <w:szCs w:val="24"/>
+        </w:rPr>
+      </w:pPr>
+      <w:r>
+        <w:rPr>
+          <w:sz w:val="24"/>
+          <w:szCs w:val="24"/>
+        </w:rPr>
+        <w:t>Además, optamos por la experiencia fluida y comprensible de nuestra plataforma</w:t>
+      </w:r>
+    </w:p>
+    <w:p>
+      <w:pPr>
+        <w:pStyle w:val="ListParagraph"/>
+        <w:bidi w:val="0"/>
+        <w:ind w:left="1440"/>
+        <w:rPr>
+          <w:sz w:val="24"/>
+          <w:szCs w:val="24"/>
+        </w:rPr>
+      </w:pPr>
     </w:p>
     <w:p>
       <w:pPr>
@@ -3027,31 +3656,126 @@
       </w:pPr>
       <w:r>
         <w:rPr/>
-        <w:t>5.3 REQUISITOS NO FUNCIONALES: RENDIMIENTO, SEGURIDAD, USABILIDAD, ETC:</w:t>
-      </w:r>
-    </w:p>
-    <w:p>
-      <w:pPr>
-        <w:pStyle w:val="Normal"/>
-        <w:bidi w:val="0"/>
-      </w:pPr>
-    </w:p>
-    <w:p>
-      <w:pPr>
-        <w:pStyle w:val="Heading3"/>
-        <w:bidi w:val="0"/>
-        <w:jc w:val="center"/>
-      </w:pPr>
-      <w:r>
-        <w:rPr/>
         <w:t>5.4 DESCRIPCION DE LOS USUARIOS Y SUS NECESIDADES:</w:t>
       </w:r>
     </w:p>
     <w:p>
       <w:pPr>
-        <w:pStyle w:val="Normal"/>
-        <w:bidi w:val="0"/>
-      </w:pPr>
+        <w:pStyle w:val="ListParagraph"/>
+        <w:numPr>
+          <w:ilvl w:val="0"/>
+          <w:numId w:val="41"/>
+        </w:numPr>
+        <w:rPr>
+          <w:sz w:val="24"/>
+          <w:szCs w:val="24"/>
+        </w:rPr>
+      </w:pPr>
+      <w:r>
+        <w:rPr>
+          <w:sz w:val="24"/>
+          <w:szCs w:val="24"/>
+        </w:rPr>
+        <w:t xml:space="preserve">Usuario: El cual se registra y </w:t>
+      </w:r>
+      <w:r>
+        <w:rPr>
+          <w:sz w:val="24"/>
+          <w:szCs w:val="24"/>
+        </w:rPr>
+        <w:t>logea</w:t>
+      </w:r>
+      <w:r>
+        <w:rPr>
+          <w:sz w:val="24"/>
+          <w:szCs w:val="24"/>
+        </w:rPr>
+        <w:t xml:space="preserve"> en nuestra plataforma, apuesta, juega y se divierte en nuestra plataforma. Puede depositar y retirar dinero, al igual que puede ver si está de los primeros en nuestro ranking mundial</w:t>
+      </w:r>
+    </w:p>
+    <w:p>
+      <w:pPr>
+        <w:pStyle w:val="ListParagraph"/>
+        <w:numPr>
+          <w:ilvl w:val="0"/>
+          <w:numId w:val="41"/>
+        </w:numPr>
+        <w:bidi w:val="0"/>
+        <w:rPr>
+          <w:sz w:val="24"/>
+          <w:szCs w:val="24"/>
+        </w:rPr>
+      </w:pPr>
+      <w:r>
+        <w:rPr>
+          <w:sz w:val="24"/>
+          <w:szCs w:val="24"/>
+        </w:rPr>
+        <w:t xml:space="preserve">Manager: Puede ver las estadísticas globales de nuestra </w:t>
+      </w:r>
+      <w:r>
+        <w:rPr>
+          <w:sz w:val="24"/>
+          <w:szCs w:val="24"/>
+        </w:rPr>
+        <w:t>plataforma,</w:t>
+      </w:r>
+      <w:r>
+        <w:rPr>
+          <w:sz w:val="24"/>
+          <w:szCs w:val="24"/>
+        </w:rPr>
+        <w:t xml:space="preserve"> así co</w:t>
+      </w:r>
+      <w:r>
+        <w:rPr>
+          <w:sz w:val="24"/>
+          <w:szCs w:val="24"/>
+        </w:rPr>
+        <w:t>mo los juegos, el balance de los usuarios, pero no interactúa con los usuarios de forma directa.</w:t>
+      </w:r>
+    </w:p>
+    <w:p>
+      <w:pPr>
+        <w:pStyle w:val="ListParagraph"/>
+        <w:numPr>
+          <w:ilvl w:val="0"/>
+          <w:numId w:val="41"/>
+        </w:numPr>
+        <w:bidi w:val="0"/>
+        <w:rPr>
+          <w:sz w:val="24"/>
+          <w:szCs w:val="24"/>
+        </w:rPr>
+      </w:pPr>
+      <w:r>
+        <w:rPr>
+          <w:sz w:val="24"/>
+          <w:szCs w:val="24"/>
+        </w:rPr>
+        <w:t>Administrador:</w:t>
+      </w:r>
+      <w:r>
+        <w:rPr>
+          <w:sz w:val="24"/>
+          <w:szCs w:val="24"/>
+        </w:rPr>
+        <w:t xml:space="preserve"> Es el responsable de la gestión de los usuarios, con esto puede crear, borrar y editar usuarios, desactivar manualmente muchas de las opciones en gestión de usuarios. </w:t>
+      </w:r>
+      <w:r>
+        <w:rPr>
+          <w:sz w:val="24"/>
+          <w:szCs w:val="24"/>
+        </w:rPr>
+        <w:t>Además,</w:t>
+      </w:r>
+      <w:r>
+        <w:rPr>
+          <w:sz w:val="24"/>
+          <w:szCs w:val="24"/>
+        </w:rPr>
+        <w:t xml:space="preserve"> tiene un rol más técnico y de mantenimiento dentro de nuestra plataforma. </w:t>
+      </w:r>
     </w:p>
     <w:p>
       <w:pPr>
@@ -3122,7 +3846,7 @@
     <w:p>
       <w:r>
         <w:drawing>
-          <wp:inline wp14:editId="34E94BD8" wp14:anchorId="31DB2AC2">
+          <wp:inline wp14:editId="0D2E0E5F" wp14:anchorId="31DB2AC2">
             <wp:extent cx="6457950" cy="5276848"/>
             <wp:effectExtent l="0" t="0" r="0" b="0"/>
             <wp:docPr id="330138969" name="" title=""/>
@@ -3137,7 +3861,7 @@
                     <pic:cNvPicPr/>
                   </pic:nvPicPr>
                   <pic:blipFill>
-                    <a:blip r:embed="Rcf4d7582eb424c79">
+                    <a:blip r:embed="R06ea2b1f294a4cf9">
                       <a:extLst>
                         <a:ext xmlns:a="http://schemas.openxmlformats.org/drawingml/2006/main" uri="{28A0092B-C50C-407E-A947-70E740481C1C}">
                           <a14:useLocalDpi val="0"/>
@@ -3194,10 +3918,10 @@
         <mc:AlternateContent xmlns:mc="http://schemas.openxmlformats.org/markup-compatibility/2006">
           <mc:Choice xmlns:mc="http://schemas.openxmlformats.org/markup-compatibility/2006" Requires="wpg">
             <w:drawing xmlns:w="http://schemas.openxmlformats.org/wordprocessingml/2006/main">
-              <wp:inline xmlns:wp="http://schemas.openxmlformats.org/drawingml/2006/wordprocessingDrawing" xmlns:wp14="http://schemas.microsoft.com/office/word/2010/wordprocessingDrawing" distT="0" distB="0" distL="0" distR="0" wp14:anchorId="151C12CB" wp14:editId="586BCEF9">
+              <wp:inline xmlns:wp="http://schemas.openxmlformats.org/drawingml/2006/wordprocessingDrawing" xmlns:wp14="http://schemas.microsoft.com/office/word/2010/wordprocessingDrawing" distT="0" distB="0" distL="0" distR="0" wp14:anchorId="03654B2F" wp14:editId="4F1510FE">
                 <wp:extent xmlns:wp="http://schemas.openxmlformats.org/drawingml/2006/wordprocessingDrawing" cx="6638290" cy="1511935"/>
                 <wp:effectExtent xmlns:wp="http://schemas.openxmlformats.org/drawingml/2006/wordprocessingDrawing" l="0" t="19050" r="0" b="0"/>
-                <wp:docPr xmlns:wp="http://schemas.openxmlformats.org/drawingml/2006/wordprocessingDrawing" id="857268928" name="Grupo 1"/>
+                <wp:docPr xmlns:wp="http://schemas.openxmlformats.org/drawingml/2006/wordprocessingDrawing" id="372491336" name="Grupo 1"/>
                 <wp:cNvGraphicFramePr xmlns:wp="http://schemas.openxmlformats.org/drawingml/2006/wordprocessingDrawing"/>
                 <a:graphic xmlns:a="http://schemas.openxmlformats.org/drawingml/2006/main">
                   <a:graphicData uri="http://schemas.microsoft.com/office/word/2010/wordprocessingGroup">
@@ -3309,7 +4033,7 @@
       </w:pPr>
       <w:r>
         <w:drawing>
-          <wp:inline wp14:editId="26E53A71" wp14:anchorId="07F95F02">
+          <wp:inline wp14:editId="726393B4" wp14:anchorId="07F95F02">
             <wp:extent cx="3124876" cy="3753546"/>
             <wp:effectExtent l="0" t="0" r="0" b="0"/>
             <wp:docPr id="495916721" name="" title=""/>
@@ -3324,7 +4048,7 @@
                     <pic:cNvPicPr/>
                   </pic:nvPicPr>
                   <pic:blipFill>
-                    <a:blip r:embed="Ra43bff3caf78458c">
+                    <a:blip r:embed="R63472d71be294702">
                       <a:extLst>
                         <a:ext xmlns:a="http://schemas.openxmlformats.org/drawingml/2006/main" uri="{28A0092B-C50C-407E-A947-70E740481C1C}">
                           <a14:useLocalDpi val="0"/>
@@ -3352,7 +4076,7 @@
       </w:r>
       <w:r>
         <w:drawing>
-          <wp:inline wp14:editId="0A218532" wp14:anchorId="5DB1BD60">
+          <wp:inline wp14:editId="2A74729B" wp14:anchorId="5DB1BD60">
             <wp:extent cx="2705698" cy="3752853"/>
             <wp:effectExtent l="0" t="0" r="0" b="0"/>
             <wp:docPr id="1847764533" name="" title=""/>
@@ -3367,7 +4091,7 @@
                     <pic:cNvPicPr/>
                   </pic:nvPicPr>
                   <pic:blipFill>
-                    <a:blip r:embed="Red13617b4e214d8f">
+                    <a:blip r:embed="R090d1f5d599e4782">
                       <a:extLst>
                         <a:ext xmlns:a="http://schemas.openxmlformats.org/drawingml/2006/main" uri="{28A0092B-C50C-407E-A947-70E740481C1C}">
                           <a14:useLocalDpi val="0"/>
@@ -3429,7 +4153,7 @@
       </w:pPr>
       <w:r>
         <w:drawing>
-          <wp:inline wp14:editId="788A98ED" wp14:anchorId="2CBDFE30">
+          <wp:inline wp14:editId="45D7E0A1" wp14:anchorId="2CBDFE30">
             <wp:extent cx="6467474" cy="4200524"/>
             <wp:effectExtent l="0" t="0" r="0" b="0"/>
             <wp:docPr id="42961681" name="" title=""/>
@@ -3444,7 +4168,7 @@
                     <pic:cNvPicPr/>
                   </pic:nvPicPr>
                   <pic:blipFill>
-                    <a:blip r:embed="R579cdaa17891482f">
+                    <a:blip r:embed="R86242e8ecb7f4159">
                       <a:extLst>
                         <a:ext xmlns:a="http://schemas.openxmlformats.org/drawingml/2006/main" uri="{28A0092B-C50C-407E-A947-70E740481C1C}">
                           <a14:useLocalDpi val="0"/>
@@ -3478,14 +4202,31 @@
           <w:ilvl w:val="0"/>
           <w:numId w:val="32"/>
         </w:numPr>
-        <w:rPr/>
-      </w:pPr>
-      <w:r>
-        <w:rPr>
-          <w:sz w:val="24"/>
-          <w:szCs w:val="24"/>
-        </w:rPr>
-        <w:t>La barra espaciadora podrás filtrar los juegos que quieras buscar, y tendrás tu balance como usuario (dinero depositado para jugar). Y en tu usuario tendrás varias opciones interesantes.</w:t>
+        <w:rPr>
+          <w:sz w:val="24"/>
+          <w:szCs w:val="24"/>
+        </w:rPr>
+      </w:pPr>
+      <w:r>
+        <w:rPr>
+          <w:sz w:val="24"/>
+          <w:szCs w:val="24"/>
+        </w:rPr>
+        <w:t xml:space="preserve">La barra </w:t>
+      </w:r>
+      <w:r>
+        <w:rPr>
+          <w:sz w:val="24"/>
+          <w:szCs w:val="24"/>
+        </w:rPr>
+        <w:t xml:space="preserve">de búsqueda </w:t>
+      </w:r>
+      <w:r>
+        <w:rPr>
+          <w:sz w:val="24"/>
+          <w:szCs w:val="24"/>
+        </w:rPr>
+        <w:t>podrás filtrar los juegos que quieras buscar, y tendrás tu balance como usuario (dinero depositado para jugar). Y en tu usuario tendrás varias opciones interesantes.</w:t>
       </w:r>
     </w:p>
     <w:p>
@@ -3501,10 +4242,10 @@
         <mc:AlternateContent xmlns:mc="http://schemas.openxmlformats.org/markup-compatibility/2006">
           <mc:Choice xmlns:mc="http://schemas.openxmlformats.org/markup-compatibility/2006" Requires="wpg">
             <w:drawing xmlns:w="http://schemas.openxmlformats.org/wordprocessingml/2006/main">
-              <wp:inline xmlns:wp="http://schemas.openxmlformats.org/drawingml/2006/wordprocessingDrawing" xmlns:wp14="http://schemas.microsoft.com/office/word/2010/wordprocessingDrawing" distT="0" distB="0" distL="0" distR="0" wp14:anchorId="70BC7FB3" wp14:editId="135B7A45">
+              <wp:inline xmlns:wp="http://schemas.openxmlformats.org/drawingml/2006/wordprocessingDrawing" xmlns:wp14="http://schemas.microsoft.com/office/word/2010/wordprocessingDrawing" distT="0" distB="0" distL="0" distR="0" wp14:anchorId="5303DC01" wp14:editId="17E71A84">
                 <wp:extent xmlns:wp="http://schemas.openxmlformats.org/drawingml/2006/wordprocessingDrawing" cx="6638290" cy="1590675"/>
                 <wp:effectExtent xmlns:wp="http://schemas.openxmlformats.org/drawingml/2006/wordprocessingDrawing" l="0" t="19050" r="0" b="9525"/>
-                <wp:docPr xmlns:wp="http://schemas.openxmlformats.org/drawingml/2006/wordprocessingDrawing" id="1244921299" name="Grupo 1"/>
+                <wp:docPr xmlns:wp="http://schemas.openxmlformats.org/drawingml/2006/wordprocessingDrawing" id="1098449435" name="Grupo 1"/>
                 <wp:cNvGraphicFramePr xmlns:wp="http://schemas.openxmlformats.org/drawingml/2006/wordprocessingDrawing"/>
                 <a:graphic xmlns:a="http://schemas.openxmlformats.org/drawingml/2006/main">
                   <a:graphicData uri="http://schemas.microsoft.com/office/word/2010/wordprocessingGroup">
@@ -3622,7 +4363,7 @@
       </w:r>
       <w:r>
         <w:drawing>
-          <wp:inline wp14:editId="08F897FE" wp14:anchorId="38FFA5C1">
+          <wp:inline wp14:editId="51739E1F" wp14:anchorId="38FFA5C1">
             <wp:extent cx="3181794" cy="2810267"/>
             <wp:effectExtent l="0" t="0" r="0" b="0"/>
             <wp:docPr id="1296310815" name="" title=""/>
@@ -3637,7 +4378,7 @@
                     <pic:cNvPicPr/>
                   </pic:nvPicPr>
                   <pic:blipFill>
-                    <a:blip r:embed="Rbda41cb721ae4671">
+                    <a:blip r:embed="R14c5d4bb8fc348f4">
                       <a:extLst>
                         <a:ext xmlns:a="http://schemas.openxmlformats.org/drawingml/2006/main" uri="{28A0092B-C50C-407E-A947-70E740481C1C}">
                           <a14:useLocalDpi val="0"/>
@@ -3666,6 +4407,13 @@
     </w:p>
     <w:p>
       <w:pPr>
+        <w:pStyle w:val="Normal"/>
+        <w:bidi w:val="0"/>
+        <w:ind w:left="0"/>
+      </w:pPr>
+    </w:p>
+    <w:p>
+      <w:pPr>
         <w:pStyle w:val="ListParagraph"/>
         <w:numPr>
           <w:ilvl w:val="0"/>
@@ -3707,7 +4455,7 @@
       </w:pPr>
       <w:r>
         <w:drawing>
-          <wp:inline wp14:editId="6D7D30E5" wp14:anchorId="66674A04">
+          <wp:inline wp14:editId="4E2B2E04" wp14:anchorId="66674A04">
             <wp:extent cx="6410324" cy="2562225"/>
             <wp:effectExtent l="0" t="0" r="0" b="0"/>
             <wp:docPr id="457046653" name="" title=""/>
@@ -3722,7 +4470,7 @@
                     <pic:cNvPicPr/>
                   </pic:nvPicPr>
                   <pic:blipFill>
-                    <a:blip r:embed="Rbb4aded47aaf4743">
+                    <a:blip r:embed="R22ac081457b94804">
                       <a:extLst>
                         <a:ext xmlns:a="http://schemas.openxmlformats.org/drawingml/2006/main" uri="{28A0092B-C50C-407E-A947-70E740481C1C}">
                           <a14:useLocalDpi val="0"/>
@@ -3778,6 +4526,7 @@
           <w:numId w:val="34"/>
         </w:numPr>
         <w:bidi w:val="0"/>
+        <w:ind/>
         <w:rPr>
           <w:sz w:val="24"/>
           <w:szCs w:val="24"/>
@@ -3817,10 +4566,10 @@
         <mc:AlternateContent xmlns:mc="http://schemas.openxmlformats.org/markup-compatibility/2006">
           <mc:Choice xmlns:mc="http://schemas.openxmlformats.org/markup-compatibility/2006" Requires="wpg">
             <w:drawing xmlns:w="http://schemas.openxmlformats.org/wordprocessingml/2006/main">
-              <wp:inline xmlns:wp="http://schemas.openxmlformats.org/drawingml/2006/wordprocessingDrawing" xmlns:wp14="http://schemas.microsoft.com/office/word/2010/wordprocessingDrawing" distT="0" distB="0" distL="0" distR="0" wp14:anchorId="24BC1BB3" wp14:editId="28D3C0E9">
+              <wp:inline xmlns:wp="http://schemas.openxmlformats.org/drawingml/2006/wordprocessingDrawing" xmlns:wp14="http://schemas.microsoft.com/office/word/2010/wordprocessingDrawing" distT="0" distB="0" distL="0" distR="0" wp14:anchorId="5452F204" wp14:editId="3F39A2AA">
                 <wp:extent xmlns:wp="http://schemas.openxmlformats.org/drawingml/2006/wordprocessingDrawing" cx="6638290" cy="1340485"/>
                 <wp:effectExtent xmlns:wp="http://schemas.openxmlformats.org/drawingml/2006/wordprocessingDrawing" l="0" t="0" r="0" b="0"/>
-                <wp:docPr xmlns:wp="http://schemas.openxmlformats.org/drawingml/2006/wordprocessingDrawing" id="219299073" name="Grupo 1"/>
+                <wp:docPr xmlns:wp="http://schemas.openxmlformats.org/drawingml/2006/wordprocessingDrawing" id="564295490" name="Grupo 1"/>
                 <wp:cNvGraphicFramePr xmlns:wp="http://schemas.openxmlformats.org/drawingml/2006/wordprocessingDrawing"/>
                 <a:graphic xmlns:a="http://schemas.openxmlformats.org/drawingml/2006/main">
                   <a:graphicData uri="http://schemas.microsoft.com/office/word/2010/wordprocessingGroup">
@@ -3939,6 +4688,326 @@
     </w:p>
     <w:p>
       <w:pPr>
+        <w:pStyle w:val="ListParagraph"/>
+        <w:numPr>
+          <w:ilvl w:val="0"/>
+          <w:numId w:val="36"/>
+        </w:numPr>
+        <w:bidi w:val="0"/>
+        <w:ind/>
+        <w:rPr>
+          <w:sz w:val="24"/>
+          <w:szCs w:val="24"/>
+        </w:rPr>
+      </w:pPr>
+      <w:r>
+        <w:rPr>
+          <w:sz w:val="24"/>
+          <w:szCs w:val="24"/>
+        </w:rPr>
+        <w:t xml:space="preserve">Cualquier usuario registrado que pueda jugar a nuestros juegos siempre podrá ver un ranking mundial, ¿A quién no le gusta </w:t>
+      </w:r>
+      <w:r>
+        <w:rPr>
+          <w:sz w:val="24"/>
+          <w:szCs w:val="24"/>
+        </w:rPr>
+        <w:t>ganar?</w:t>
+      </w:r>
+      <w:r>
+        <w:rPr>
+          <w:sz w:val="24"/>
+          <w:szCs w:val="24"/>
+        </w:rPr>
+        <w:t xml:space="preserve"> Pueden acceder pinchando en ranking</w:t>
+      </w:r>
+    </w:p>
+    <w:p>
+      <w:pPr>
+        <w:bidi w:val="0"/>
+        <w:ind w:left="0"/>
+      </w:pPr>
+      <w:r>
+        <w:rPr>
+          <w:noProof/>
+        </w:rPr>
+        <mc:AlternateContent xmlns:mc="http://schemas.openxmlformats.org/markup-compatibility/2006">
+          <mc:Choice xmlns:mc="http://schemas.openxmlformats.org/markup-compatibility/2006" Requires="wpg">
+            <w:drawing xmlns:w="http://schemas.openxmlformats.org/wordprocessingml/2006/main">
+              <wp:inline xmlns:wp="http://schemas.openxmlformats.org/drawingml/2006/wordprocessingDrawing" xmlns:wp14="http://schemas.microsoft.com/office/word/2010/wordprocessingDrawing" distT="0" distB="0" distL="0" distR="0" wp14:anchorId="6093F75D" wp14:editId="737346F1">
+                <wp:extent xmlns:wp="http://schemas.openxmlformats.org/drawingml/2006/wordprocessingDrawing" cx="6638290" cy="929640"/>
+                <wp:effectExtent xmlns:wp="http://schemas.openxmlformats.org/drawingml/2006/wordprocessingDrawing" l="0" t="0" r="0" b="22860"/>
+                <wp:docPr xmlns:wp="http://schemas.openxmlformats.org/drawingml/2006/wordprocessingDrawing" id="1938317937" name="Grupo 1"/>
+                <wp:cNvGraphicFramePr xmlns:wp="http://schemas.openxmlformats.org/drawingml/2006/wordprocessingDrawing"/>
+                <a:graphic xmlns:a="http://schemas.openxmlformats.org/drawingml/2006/main">
+                  <a:graphicData uri="http://schemas.microsoft.com/office/word/2010/wordprocessingGroup">
+                    <wpg:wgp xmlns:wpg="http://schemas.microsoft.com/office/word/2010/wordprocessingGroup">
+                      <wpg:cNvGrpSpPr/>
+                      <wpg:grpSpPr>
+                        <a:xfrm>
+                          <a:off x="0" y="0"/>
+                          <a:ext cx="6638290" cy="929640"/>
+                          <a:chOff x="0" y="0"/>
+                          <a:chExt cx="6638290" cy="800100"/>
+                        </a:xfrm>
+                      </wpg:grpSpPr>
+                      <pic:pic xmlns:pic="http://schemas.openxmlformats.org/drawingml/2006/picture">
+                        <pic:nvPicPr>
+                          <pic:cNvPr id="902428496" name="Imagen 902428496"/>
+                          <pic:cNvPicPr>
+                            <a:picLocks noChangeAspect="1"/>
+                          </pic:cNvPicPr>
+                        </pic:nvPicPr>
+                        <pic:blipFill>
+                          <a:blip xmlns:r="http://schemas.openxmlformats.org/officeDocument/2006/relationships" r:embed="rId1642242739"/>
+                          <a:stretch>
+                            <a:fillRect/>
+                          </a:stretch>
+                        </pic:blipFill>
+                        <pic:spPr>
+                          <a:xfrm>
+                            <a:off x="0" y="0"/>
+                            <a:ext cx="6638290" cy="800100"/>
+                          </a:xfrm>
+                          <a:prstGeom prst="rect">
+                            <a:avLst/>
+                          </a:prstGeom>
+                        </pic:spPr>
+                      </pic:pic>
+                      <wps:wsp xmlns:wps="http://schemas.microsoft.com/office/word/2010/wordprocessingShape">
+                        <wps:cNvPr id="1437163807" name="Conector recto de flecha 1437163807"/>
+                        <wps:cNvCnPr/>
+                        <wps:spPr>
+                          <a:xfrm flipH="1">
+                            <a:off x="4214495" y="457200"/>
+                            <a:ext cx="876300" cy="142875"/>
+                          </a:xfrm>
+                          <a:prstGeom prst="straightConnector1">
+                            <a:avLst/>
+                          </a:prstGeom>
+                          <a:ln w="12700">
+                            <a:solidFill>
+                              <a:srgbClr val="C00000"/>
+                            </a:solidFill>
+                            <a:tailEnd type="triangle" w="med" len="med"/>
+                          </a:ln>
+                        </wps:spPr>
+                        <wps:style>
+                          <a:lnRef idx="1">
+                            <a:schemeClr val="accent1"/>
+                          </a:lnRef>
+                          <a:fillRef idx="0">
+                            <a:schemeClr val="accent1"/>
+                          </a:fillRef>
+                          <a:effectRef idx="0">
+                            <a:scrgbClr r="0" g="0" b="0"/>
+                          </a:effectRef>
+                          <a:fontRef idx="minor">
+                            <a:schemeClr val="tx1"/>
+                          </a:fontRef>
+                        </wps:style>
+                        <wps:bodyPr/>
+                      </wps:wsp>
+                      <wps:wsp xmlns:wps="http://schemas.microsoft.com/office/word/2010/wordprocessingShape">
+                        <wps:cNvPr id="375289224" name="Elipse 375289224"/>
+                        <wps:cNvSpPr/>
+                        <wps:spPr>
+                          <a:xfrm>
+                            <a:off x="3538220" y="400050"/>
+                            <a:ext cx="552450" cy="400050"/>
+                          </a:xfrm>
+                          <a:prstGeom prst="ellipse">
+                            <a:avLst/>
+                          </a:prstGeom>
+                          <a:noFill/>
+                          <a:ln w="28575">
+                            <a:solidFill>
+                              <a:srgbClr val="C00000"/>
+                            </a:solidFill>
+                          </a:ln>
+                        </wps:spPr>
+                        <wps:style>
+                          <a:lnRef idx="2">
+                            <a:schemeClr val="accent1">
+                              <a:shade val="50000"/>
+                            </a:schemeClr>
+                          </a:lnRef>
+                          <a:fillRef idx="1">
+                            <a:schemeClr val="accent1"/>
+                          </a:fillRef>
+                          <a:effectRef idx="0">
+                            <a:scrgbClr r="0" g="0" b="0"/>
+                          </a:effectRef>
+                          <a:fontRef idx="minor">
+                            <a:schemeClr val="lt1"/>
+                          </a:fontRef>
+                        </wps:style>
+                        <wps:bodyPr anchor="ctr"/>
+                      </wps:wsp>
+                    </wpg:wgp>
+                  </a:graphicData>
+                </a:graphic>
+              </wp:inline>
+            </w:drawing>
+          </mc:Choice>
+          <mc:Fallback xmlns:a="http://schemas.openxmlformats.org/drawingml/2006/main" xmlns:pic="http://schemas.openxmlformats.org/drawingml/2006/picture" xmlns:mc="http://schemas.openxmlformats.org/markup-compatibility/2006"/>
+        </mc:AlternateContent>
+      </w:r>
+      <w:r>
+        <w:drawing>
+          <wp:inline wp14:editId="4E79C2E6" wp14:anchorId="51CAA20E">
+            <wp:extent cx="6638924" cy="4648200"/>
+            <wp:effectExtent l="0" t="0" r="0" b="0"/>
+            <wp:docPr id="1040304887" name="" title=""/>
+            <wp:cNvGraphicFramePr>
+              <a:graphicFrameLocks noChangeAspect="1"/>
+            </wp:cNvGraphicFramePr>
+            <a:graphic>
+              <a:graphicData uri="http://schemas.openxmlformats.org/drawingml/2006/picture">
+                <pic:pic>
+                  <pic:nvPicPr>
+                    <pic:cNvPr id="0" name=""/>
+                    <pic:cNvPicPr/>
+                  </pic:nvPicPr>
+                  <pic:blipFill>
+                    <a:blip r:embed="Rbe584d3bdece48f9">
+                      <a:extLst>
+                        <a:ext xmlns:a="http://schemas.openxmlformats.org/drawingml/2006/main" uri="{28A0092B-C50C-407E-A947-70E740481C1C}">
+                          <a14:useLocalDpi val="0"/>
+                        </a:ext>
+                      </a:extLst>
+                    </a:blip>
+                    <a:stretch>
+                      <a:fillRect/>
+                    </a:stretch>
+                  </pic:blipFill>
+                  <pic:spPr>
+                    <a:xfrm>
+                      <a:off x="0" y="0"/>
+                      <a:ext cx="6638924" cy="4648200"/>
+                    </a:xfrm>
+                    <a:prstGeom prst="rect">
+                      <a:avLst/>
+                    </a:prstGeom>
+                  </pic:spPr>
+                </pic:pic>
+              </a:graphicData>
+            </a:graphic>
+          </wp:inline>
+        </w:drawing>
+      </w:r>
+    </w:p>
+    <w:p>
+      <w:pPr>
+        <w:bidi w:val="0"/>
+        <w:ind w:left="0"/>
+      </w:pPr>
+    </w:p>
+    <w:p>
+      <w:pPr>
+        <w:bidi w:val="0"/>
+        <w:ind w:left="0"/>
+      </w:pPr>
+    </w:p>
+    <w:p>
+      <w:pPr>
+        <w:bidi w:val="0"/>
+        <w:ind w:left="0"/>
+      </w:pPr>
+    </w:p>
+    <w:p>
+      <w:pPr>
+        <w:bidi w:val="0"/>
+        <w:ind w:left="0"/>
+      </w:pPr>
+    </w:p>
+    <w:p>
+      <w:pPr>
+        <w:pStyle w:val="ListParagraph"/>
+        <w:numPr>
+          <w:ilvl w:val="0"/>
+          <w:numId w:val="38"/>
+        </w:numPr>
+        <w:bidi w:val="0"/>
+        <w:ind/>
+        <w:rPr>
+          <w:sz w:val="24"/>
+          <w:szCs w:val="24"/>
+        </w:rPr>
+      </w:pPr>
+      <w:r>
+        <w:rPr>
+          <w:sz w:val="24"/>
+          <w:szCs w:val="24"/>
+        </w:rPr>
+        <w:t>El ranking estará compuesto por todos los usuarios registrados, y marcará el balance total que tienen en sus cuentas. Apostar y jugar para ser los mejores en nuestro ranking.</w:t>
+      </w:r>
+    </w:p>
+    <w:p>
+      <w:pPr>
+        <w:bidi w:val="0"/>
+        <w:ind w:left="0" w:firstLine="708"/>
+      </w:pPr>
+      <w:r>
+        <w:drawing>
+          <wp:inline wp14:editId="2CB43651" wp14:anchorId="64ECF4E6">
+            <wp:extent cx="4820324" cy="4410825"/>
+            <wp:effectExtent l="0" t="0" r="0" b="0"/>
+            <wp:docPr id="1540146396" name="" title=""/>
+            <wp:cNvGraphicFramePr>
+              <a:graphicFrameLocks noChangeAspect="1"/>
+            </wp:cNvGraphicFramePr>
+            <a:graphic>
+              <a:graphicData uri="http://schemas.openxmlformats.org/drawingml/2006/picture">
+                <pic:pic>
+                  <pic:nvPicPr>
+                    <pic:cNvPr id="0" name=""/>
+                    <pic:cNvPicPr/>
+                  </pic:nvPicPr>
+                  <pic:blipFill>
+                    <a:blip r:embed="R26af99af82b84807">
+                      <a:extLst>
+                        <a:ext xmlns:a="http://schemas.openxmlformats.org/drawingml/2006/main" uri="{28A0092B-C50C-407E-A947-70E740481C1C}">
+                          <a14:useLocalDpi val="0"/>
+                        </a:ext>
+                      </a:extLst>
+                    </a:blip>
+                    <a:stretch>
+                      <a:fillRect/>
+                    </a:stretch>
+                  </pic:blipFill>
+                  <pic:spPr>
+                    <a:xfrm>
+                      <a:off x="0" y="0"/>
+                      <a:ext cx="4820324" cy="4410825"/>
+                    </a:xfrm>
+                    <a:prstGeom prst="rect">
+                      <a:avLst/>
+                    </a:prstGeom>
+                  </pic:spPr>
+                </pic:pic>
+              </a:graphicData>
+            </a:graphic>
+          </wp:inline>
+        </w:drawing>
+      </w:r>
+    </w:p>
+    <w:p>
+      <w:pPr>
+        <w:pStyle w:val="Normal"/>
+        <w:bidi w:val="0"/>
+        <w:jc w:val="center"/>
+      </w:pPr>
+    </w:p>
+    <w:p>
+      <w:pPr>
+        <w:pStyle w:val="Normal"/>
+        <w:bidi w:val="0"/>
+        <w:jc w:val="center"/>
+      </w:pPr>
+    </w:p>
+    <w:p>
+      <w:pPr>
         <w:pStyle w:val="Heading3"/>
         <w:bidi w:val="0"/>
         <w:jc w:val="center"/>
@@ -4126,13 +5195,12 @@
     </w:p>
     <w:p>
       <w:pPr>
-        <w:bidi w:val="0"/>
         <w:ind w:left="0"/>
       </w:pPr>
       <w:r>
         <w:drawing>
-          <wp:inline wp14:editId="70FA9C55" wp14:anchorId="290EBD41">
-            <wp:extent cx="6638924" cy="4686302"/>
+          <wp:inline wp14:editId="72AA5595" wp14:anchorId="290EBD41">
+            <wp:extent cx="6638924" cy="4457700"/>
             <wp:effectExtent l="0" t="0" r="0" b="0"/>
             <wp:docPr id="304171192" name="" title=""/>
             <wp:cNvGraphicFramePr>
@@ -4146,7 +5214,235 @@
                     <pic:cNvPicPr/>
                   </pic:nvPicPr>
                   <pic:blipFill>
-                    <a:blip r:embed="R796481d50a994c44">
+                    <a:blip r:embed="R016b0a2ef6d2450e">
+                      <a:extLst xmlns:a="http://schemas.openxmlformats.org/drawingml/2006/main">
+                        <a:ext xmlns:a="http://schemas.openxmlformats.org/drawingml/2006/main" uri="{28A0092B-C50C-407E-A947-70E740481C1C}">
+                          <a14:useLocalDpi xmlns:a14="http://schemas.microsoft.com/office/drawing/2010/main" val="0"/>
+                        </a:ext>
+                      </a:extLst>
+                    </a:blip>
+                    <a:stretch>
+                      <a:fillRect/>
+                    </a:stretch>
+                  </pic:blipFill>
+                  <pic:spPr>
+                    <a:xfrm rot="0" flipH="0" flipV="0">
+                      <a:off x="0" y="0"/>
+                      <a:ext cx="6638924" cy="4457700"/>
+                    </a:xfrm>
+                    <a:prstGeom prst="rect">
+                      <a:avLst/>
+                    </a:prstGeom>
+                  </pic:spPr>
+                </pic:pic>
+              </a:graphicData>
+            </a:graphic>
+          </wp:inline>
+        </w:drawing>
+      </w:r>
+    </w:p>
+    <w:p>
+      <w:pPr>
+        <w:pStyle w:val="Normal"/>
+        <w:suppressLineNumbers w:val="0"/>
+        <w:bidi w:val="0"/>
+        <w:spacing w:before="0" w:beforeAutospacing="off" w:after="160" w:afterAutospacing="off" w:line="279" w:lineRule="auto"/>
+        <w:ind w:left="0" w:right="0"/>
+        <w:jc w:val="left"/>
+      </w:pPr>
+      <w:r>
+        <w:rPr/>
+        <w:t>La imagen anterior contiene todo nuestro api/</w:t>
+      </w:r>
+      <w:r>
+        <w:rPr/>
+        <w:t>doc</w:t>
+      </w:r>
+      <w:r>
+        <w:rPr/>
+        <w:t xml:space="preserve"> que contiene como manejamos las </w:t>
+      </w:r>
+      <w:r>
+        <w:rPr/>
+        <w:t>APIs</w:t>
+      </w:r>
+      <w:r>
+        <w:rPr/>
+        <w:t xml:space="preserve"> en nuestro proyecto, las cuales están en back, y que las recoge después el </w:t>
+      </w:r>
+      <w:r>
+        <w:rPr/>
+        <w:t>front</w:t>
+      </w:r>
+      <w:r>
+        <w:rPr/>
+        <w:t xml:space="preserve">. Además, nos muestra </w:t>
+      </w:r>
+      <w:r>
+        <w:rPr/>
+        <w:t>cómo</w:t>
+      </w:r>
+      <w:r>
+        <w:rPr/>
+        <w:t xml:space="preserve"> funciona cada </w:t>
+      </w:r>
+      <w:r>
+        <w:rPr/>
+        <w:t>endpoint</w:t>
+      </w:r>
+      <w:r>
+        <w:rPr/>
+        <w:t xml:space="preserve">, ejemplo </w:t>
+      </w:r>
+      <w:r>
+        <w:rPr/>
+        <w:t xml:space="preserve">una de las </w:t>
+      </w:r>
+      <w:r>
+        <w:rPr/>
+        <w:t>APIs</w:t>
+      </w:r>
+      <w:r>
+        <w:rPr/>
+        <w:t xml:space="preserve"> y </w:t>
+      </w:r>
+      <w:r>
+        <w:rPr/>
+        <w:t xml:space="preserve">muestra lo </w:t>
+      </w:r>
+      <w:r>
+        <w:rPr/>
+        <w:t>que devuelven.</w:t>
+      </w:r>
+    </w:p>
+    <w:p>
+      <w:pPr>
+        <w:bidi w:val="0"/>
+        <w:spacing w:before="0" w:beforeAutospacing="off" w:after="160" w:afterAutospacing="off" w:line="279" w:lineRule="auto"/>
+        <w:ind w:left="0" w:right="0"/>
+        <w:jc w:val="left"/>
+      </w:pPr>
+      <w:r>
+        <w:drawing>
+          <wp:inline wp14:editId="6FE4AE1F" wp14:anchorId="41ED6ABD">
+            <wp:extent cx="6638924" cy="3781425"/>
+            <wp:effectExtent l="0" t="0" r="0" b="0"/>
+            <wp:docPr id="1777486151" name="" title=""/>
+            <wp:cNvGraphicFramePr>
+              <a:graphicFrameLocks noChangeAspect="1"/>
+            </wp:cNvGraphicFramePr>
+            <a:graphic>
+              <a:graphicData uri="http://schemas.openxmlformats.org/drawingml/2006/picture">
+                <pic:pic>
+                  <pic:nvPicPr>
+                    <pic:cNvPr id="0" name=""/>
+                    <pic:cNvPicPr/>
+                  </pic:nvPicPr>
+                  <pic:blipFill>
+                    <a:blip r:embed="R1a567ce9c6f14817">
+                      <a:extLst xmlns:a="http://schemas.openxmlformats.org/drawingml/2006/main">
+                        <a:ext xmlns:a="http://schemas.openxmlformats.org/drawingml/2006/main" uri="{28A0092B-C50C-407E-A947-70E740481C1C}">
+                          <a14:useLocalDpi xmlns:a14="http://schemas.microsoft.com/office/drawing/2010/main" val="0"/>
+                        </a:ext>
+                      </a:extLst>
+                    </a:blip>
+                    <a:stretch>
+                      <a:fillRect/>
+                    </a:stretch>
+                  </pic:blipFill>
+                  <pic:spPr>
+                    <a:xfrm rot="0" flipH="0" flipV="0">
+                      <a:off x="0" y="0"/>
+                      <a:ext cx="6638924" cy="3781425"/>
+                    </a:xfrm>
+                    <a:prstGeom prst="rect">
+                      <a:avLst/>
+                    </a:prstGeom>
+                  </pic:spPr>
+                </pic:pic>
+              </a:graphicData>
+            </a:graphic>
+          </wp:inline>
+        </w:drawing>
+      </w:r>
+    </w:p>
+    <w:p>
+      <w:pPr>
+        <w:bidi w:val="0"/>
+        <w:spacing w:before="0" w:beforeAutospacing="off" w:after="160" w:afterAutospacing="off" w:line="279" w:lineRule="auto"/>
+        <w:ind w:left="0" w:right="0"/>
+        <w:jc w:val="left"/>
+      </w:pPr>
+      <w:r>
+        <w:rPr/>
+        <w:t xml:space="preserve">La estructura de nuestro </w:t>
+      </w:r>
+      <w:r>
+        <w:rPr/>
+        <w:t>backend</w:t>
+      </w:r>
+      <w:r>
+        <w:rPr/>
+        <w:t xml:space="preserve"> estaría </w:t>
+      </w:r>
+      <w:r>
+        <w:rPr/>
+        <w:t>formada</w:t>
+      </w:r>
+      <w:r>
+        <w:rPr/>
+        <w:t xml:space="preserve"> por config</w:t>
+      </w:r>
+      <w:r>
+        <w:rPr/>
+        <w:t>uración</w:t>
+      </w:r>
+      <w:r>
+        <w:rPr/>
+        <w:t xml:space="preserve"> en el que tenemos la configuración del </w:t>
+      </w:r>
+      <w:r>
+        <w:rPr/>
+        <w:t>JWT,</w:t>
+      </w:r>
+      <w:r>
+        <w:rPr/>
+        <w:t xml:space="preserve"> por ejemplo, las rutas y los paquetes instalados. Y en nuestra estructura las entidades están divididas en c</w:t>
+      </w:r>
+      <w:r>
+        <w:rPr/>
+        <w:t xml:space="preserve">ontroller </w:t>
+      </w:r>
+      <w:r>
+        <w:rPr/>
+        <w:t>y servicios como se explicó anteriormente.</w:t>
+      </w:r>
+    </w:p>
+    <w:p>
+      <w:pPr>
+        <w:bidi w:val="0"/>
+        <w:spacing w:before="0" w:beforeAutospacing="off" w:after="160" w:afterAutospacing="off" w:line="279" w:lineRule="auto"/>
+        <w:ind w:left="0" w:right="0"/>
+        <w:jc w:val="left"/>
+      </w:pPr>
+      <w:r>
+        <w:drawing>
+          <wp:inline wp14:editId="677293CA" wp14:anchorId="29A63BC4">
+            <wp:extent cx="1524213" cy="1724266"/>
+            <wp:effectExtent l="0" t="0" r="0" b="0"/>
+            <wp:docPr id="885823354" name="" title=""/>
+            <wp:cNvGraphicFramePr>
+              <a:graphicFrameLocks noChangeAspect="1"/>
+            </wp:cNvGraphicFramePr>
+            <a:graphic>
+              <a:graphicData uri="http://schemas.openxmlformats.org/drawingml/2006/picture">
+                <pic:pic>
+                  <pic:nvPicPr>
+                    <pic:cNvPr id="0" name=""/>
+                    <pic:cNvPicPr/>
+                  </pic:nvPicPr>
+                  <pic:blipFill>
+                    <a:blip r:embed="R9da11cd72e7841cd">
                       <a:extLst>
                         <a:ext xmlns:a="http://schemas.openxmlformats.org/drawingml/2006/main" uri="{28A0092B-C50C-407E-A947-70E740481C1C}">
                           <a14:useLocalDpi val="0"/>
@@ -4160,7 +5456,7 @@
                   <pic:spPr>
                     <a:xfrm>
                       <a:off x="0" y="0"/>
-                      <a:ext cx="6638924" cy="4686302"/>
+                      <a:ext cx="1524213" cy="1724266"/>
                     </a:xfrm>
                     <a:prstGeom prst="rect">
                       <a:avLst/>
@@ -4172,91 +5468,107 @@
           </wp:inline>
         </w:drawing>
       </w:r>
-    </w:p>
-    <w:p>
-      <w:pPr>
-        <w:pStyle w:val="Normal"/>
-        <w:suppressLineNumbers w:val="0"/>
+      <w:r>
+        <w:drawing>
+          <wp:inline wp14:editId="0D369CD3" wp14:anchorId="2F1C9B25">
+            <wp:extent cx="1695687" cy="2838846"/>
+            <wp:effectExtent l="0" t="0" r="0" b="0"/>
+            <wp:docPr id="470432285" name="" title=""/>
+            <wp:cNvGraphicFramePr>
+              <a:graphicFrameLocks noChangeAspect="1"/>
+            </wp:cNvGraphicFramePr>
+            <a:graphic>
+              <a:graphicData uri="http://schemas.openxmlformats.org/drawingml/2006/picture">
+                <pic:pic>
+                  <pic:nvPicPr>
+                    <pic:cNvPr id="0" name=""/>
+                    <pic:cNvPicPr/>
+                  </pic:nvPicPr>
+                  <pic:blipFill>
+                    <a:blip r:embed="R968909630d1342ef">
+                      <a:extLst>
+                        <a:ext xmlns:a="http://schemas.openxmlformats.org/drawingml/2006/main" uri="{28A0092B-C50C-407E-A947-70E740481C1C}">
+                          <a14:useLocalDpi val="0"/>
+                        </a:ext>
+                      </a:extLst>
+                    </a:blip>
+                    <a:stretch>
+                      <a:fillRect/>
+                    </a:stretch>
+                  </pic:blipFill>
+                  <pic:spPr>
+                    <a:xfrm>
+                      <a:off x="0" y="0"/>
+                      <a:ext cx="1695687" cy="2838846"/>
+                    </a:xfrm>
+                    <a:prstGeom prst="rect">
+                      <a:avLst/>
+                    </a:prstGeom>
+                  </pic:spPr>
+                </pic:pic>
+              </a:graphicData>
+            </a:graphic>
+          </wp:inline>
+        </w:drawing>
+      </w:r>
+      <w:r>
+        <w:drawing>
+          <wp:inline wp14:editId="4425BB07" wp14:anchorId="1D8BEB64">
+            <wp:extent cx="1800476" cy="2810267"/>
+            <wp:effectExtent l="0" t="0" r="0" b="0"/>
+            <wp:docPr id="1367730418" name="" title=""/>
+            <wp:cNvGraphicFramePr>
+              <a:graphicFrameLocks noChangeAspect="1"/>
+            </wp:cNvGraphicFramePr>
+            <a:graphic>
+              <a:graphicData uri="http://schemas.openxmlformats.org/drawingml/2006/picture">
+                <pic:pic>
+                  <pic:nvPicPr>
+                    <pic:cNvPr id="0" name=""/>
+                    <pic:cNvPicPr/>
+                  </pic:nvPicPr>
+                  <pic:blipFill>
+                    <a:blip r:embed="R4884b374d664468f">
+                      <a:extLst>
+                        <a:ext xmlns:a="http://schemas.openxmlformats.org/drawingml/2006/main" uri="{28A0092B-C50C-407E-A947-70E740481C1C}">
+                          <a14:useLocalDpi val="0"/>
+                        </a:ext>
+                      </a:extLst>
+                    </a:blip>
+                    <a:stretch>
+                      <a:fillRect/>
+                    </a:stretch>
+                  </pic:blipFill>
+                  <pic:spPr>
+                    <a:xfrm>
+                      <a:off x="0" y="0"/>
+                      <a:ext cx="1800476" cy="2810267"/>
+                    </a:xfrm>
+                    <a:prstGeom prst="rect">
+                      <a:avLst/>
+                    </a:prstGeom>
+                  </pic:spPr>
+                </pic:pic>
+              </a:graphicData>
+            </a:graphic>
+          </wp:inline>
+        </w:drawing>
+      </w:r>
+      <w:r>
+        <w:rPr/>
+        <w:t xml:space="preserve"> </w:t>
+      </w:r>
+    </w:p>
+    <w:p>
+      <w:pPr>
         <w:bidi w:val="0"/>
         <w:spacing w:before="0" w:beforeAutospacing="off" w:after="160" w:afterAutospacing="off" w:line="279" w:lineRule="auto"/>
         <w:ind w:left="0" w:right="0"/>
         <w:jc w:val="left"/>
       </w:pPr>
       <w:r>
-        <w:rPr/>
-        <w:t>La imagen anterior contiene todo nuestro api/</w:t>
-      </w:r>
-      <w:r>
-        <w:rPr/>
-        <w:t>doc</w:t>
-      </w:r>
-      <w:r>
-        <w:rPr/>
-        <w:t xml:space="preserve"> que contiene como manejamos las </w:t>
-      </w:r>
-      <w:r>
-        <w:rPr/>
-        <w:t>APIs</w:t>
-      </w:r>
-      <w:r>
-        <w:rPr/>
-        <w:t xml:space="preserve"> en nuestro proyecto, las cuales están en back, y que las recoge después el </w:t>
-      </w:r>
-      <w:r>
-        <w:rPr/>
-        <w:t>front</w:t>
-      </w:r>
-      <w:r>
-        <w:rPr/>
-        <w:t xml:space="preserve">. Además, nos muestra </w:t>
-      </w:r>
-      <w:r>
-        <w:rPr/>
-        <w:t>cómo</w:t>
-      </w:r>
-      <w:r>
-        <w:rPr/>
-        <w:t xml:space="preserve"> funciona cada </w:t>
-      </w:r>
-      <w:r>
-        <w:rPr/>
-        <w:t>endpoint</w:t>
-      </w:r>
-      <w:r>
-        <w:rPr/>
-        <w:t xml:space="preserve">, ejemplo </w:t>
-      </w:r>
-      <w:r>
-        <w:rPr/>
-        <w:t xml:space="preserve">una de las </w:t>
-      </w:r>
-      <w:r>
-        <w:rPr/>
-        <w:t>APIs</w:t>
-      </w:r>
-      <w:r>
-        <w:rPr/>
-        <w:t xml:space="preserve"> y </w:t>
-      </w:r>
-      <w:r>
-        <w:rPr/>
-        <w:t xml:space="preserve">muestra lo </w:t>
-      </w:r>
-      <w:r>
-        <w:rPr/>
-        <w:t>que devuelven.</w:t>
-      </w:r>
-    </w:p>
-    <w:p>
-      <w:pPr>
-        <w:bidi w:val="0"/>
-        <w:spacing w:before="0" w:beforeAutospacing="off" w:after="160" w:afterAutospacing="off" w:line="279" w:lineRule="auto"/>
-        <w:ind w:left="0" w:right="0"/>
-        <w:jc w:val="left"/>
-      </w:pPr>
-      <w:r>
         <w:drawing>
-          <wp:inline wp14:editId="789DEA72" wp14:anchorId="6DB21E73">
+          <wp:inline wp14:editId="297FAE4E" wp14:anchorId="6DB21E73">
             <wp:extent cx="6638924" cy="4829175"/>
             <wp:effectExtent l="0" t="0" r="0" b="0"/>
             <wp:docPr id="1777486151" name="" title=""/>
@@ -4271,7 +5583,7 @@
                     <pic:cNvPicPr/>
                   </pic:nvPicPr>
                   <pic:blipFill>
-                    <a:blip r:embed="R71794f08a3314ec1">
+                    <a:blip r:embed="R430835c614ad40b2">
                       <a:extLst>
                         <a:ext xmlns:a="http://schemas.openxmlformats.org/drawingml/2006/main" uri="{28A0092B-C50C-407E-A947-70E740481C1C}">
                           <a14:useLocalDpi val="0"/>
@@ -4297,12 +5609,40 @@
           </wp:inline>
         </w:drawing>
       </w:r>
+    </w:p>
+    <w:p>
+      <w:pPr>
+        <w:pStyle w:val="Heading3"/>
+        <w:bidi w:val="0"/>
+        <w:jc w:val="center"/>
+      </w:pPr>
+      <w:r>
+        <w:rPr/>
+        <w:t>6.3 DIAGRAMA DE CLASES Y ENTIDAD-RELACION:</w:t>
+      </w:r>
+    </w:p>
+    <w:p>
+      <w:pPr>
+        <w:pStyle w:val="Normal"/>
+        <w:bidi w:val="0"/>
+      </w:pPr>
+      <w:r>
+        <w:rPr/>
+        <w:t>Diagrama ER:</w:t>
+      </w:r>
+    </w:p>
+    <w:p>
+      <w:pPr>
+        <w:bidi w:val="0"/>
+        <w:spacing w:before="0" w:beforeAutospacing="off" w:after="160" w:afterAutospacing="off" w:line="279" w:lineRule="auto"/>
+        <w:ind/>
+      </w:pPr>
       <w:r>
         <w:drawing>
-          <wp:inline wp14:editId="48204117" wp14:anchorId="51DA9207">
-            <wp:extent cx="1962424" cy="4077504"/>
+          <wp:inline wp14:editId="15EB243D" wp14:anchorId="6C42A747">
+            <wp:extent cx="6638924" cy="3305175"/>
             <wp:effectExtent l="0" t="0" r="0" b="0"/>
-            <wp:docPr id="325862152" name="" title=""/>
+            <wp:docPr id="491529546" name="" title=""/>
             <wp:cNvGraphicFramePr>
               <a:graphicFrameLocks noChangeAspect="1"/>
             </wp:cNvGraphicFramePr>
@@ -4314,7 +5654,7 @@
                     <pic:cNvPicPr/>
                   </pic:nvPicPr>
                   <pic:blipFill>
-                    <a:blip r:embed="Rf023c593159a4d6d">
+                    <a:blip r:embed="R6b7bfb6242fd4787">
                       <a:extLst>
                         <a:ext xmlns:a="http://schemas.openxmlformats.org/drawingml/2006/main" uri="{28A0092B-C50C-407E-A947-70E740481C1C}">
                           <a14:useLocalDpi val="0"/>
@@ -4328,7 +5668,7 @@
                   <pic:spPr>
                     <a:xfrm>
                       <a:off x="0" y="0"/>
-                      <a:ext cx="1962424" cy="4077504"/>
+                      <a:ext cx="6638924" cy="3305175"/>
                     </a:xfrm>
                     <a:prstGeom prst="rect">
                       <a:avLst/>
@@ -4340,139 +5680,1227 @@
           </wp:inline>
         </w:drawing>
       </w:r>
-      <w:r>
-        <w:rPr>
-          <w:noProof/>
-        </w:rPr>
-        <mc:AlternateContent xmlns:mc="http://schemas.openxmlformats.org/markup-compatibility/2006">
-          <mc:Choice xmlns:mc="http://schemas.openxmlformats.org/markup-compatibility/2006" Requires="wps">
-            <w:drawing xmlns:w="http://schemas.openxmlformats.org/wordprocessingml/2006/main">
-              <wp:inline xmlns:wp="http://schemas.openxmlformats.org/drawingml/2006/wordprocessingDrawing" xmlns:wp14="http://schemas.microsoft.com/office/word/2010/wordprocessingDrawing" distT="0" distB="0" distL="0" distR="0" wp14:anchorId="37A60BE8" wp14:editId="7D910C38">
-                <wp:extent xmlns:wp="http://schemas.openxmlformats.org/drawingml/2006/wordprocessingDrawing" cx="3166745" cy="1140460"/>
-                <wp:effectExtent xmlns:wp="http://schemas.openxmlformats.org/drawingml/2006/wordprocessingDrawing" l="0" t="0" r="14605" b="21590"/>
-                <wp:docPr xmlns:wp="http://schemas.openxmlformats.org/drawingml/2006/wordprocessingDrawing" id="1158091626" name="Rectángulo 1"/>
-                <wp:cNvGraphicFramePr xmlns:wp="http://schemas.openxmlformats.org/drawingml/2006/wordprocessingDrawing"/>
-                <a:graphic xmlns:a="http://schemas.openxmlformats.org/drawingml/2006/main">
-                  <a:graphicData uri="http://schemas.microsoft.com/office/word/2010/wordprocessingShape">
-                    <wps:wsp xmlns:wps="http://schemas.microsoft.com/office/word/2010/wordprocessingShape">
-                      <wps:cNvSpPr/>
-                      <wps:spPr>
-                        <a:xfrm>
-                          <a:off x="0" y="0"/>
-                          <a:ext cx="3166745" cy="1140460"/>
-                        </a:xfrm>
-                        <a:prstGeom prst="rect">
-                          <a:avLst/>
-                        </a:prstGeom>
-                        <a:solidFill>
-                          <a:schemeClr val="bg1"/>
-                        </a:solidFill>
-                        <a:ln>
-                          <a:solidFill>
-                            <a:srgbClr val="000000"/>
-                          </a:solidFill>
-                        </a:ln>
-                      </wps:spPr>
-                      <wps:txbx>
-                        <w:txbxContent xmlns:w="http://schemas.openxmlformats.org/wordprocessingml/2006/main">
-                          <w:p>
-                            <w:pPr>
-                              <w:spacing w:line="276" w:lineRule="auto"/>
-                              <w:rPr>
-                                <w:rFonts w:ascii="Aptos" w:hAnsi="Aptos"/>
-                                <w:color w:val="000000"/>
-                                <w:kern w:val="0"/>
-                                <w:sz w:val="22"/>
-                                <w:szCs w:val="22"/>
-                                <w:lang w:val="en-US"/>
-                                <w14:ligatures xmlns:w14="http://schemas.microsoft.com/office/word/2010/wordml" w14:val="none"/>
-                              </w:rPr>
-                            </w:pPr>
-                            <w:r>
-                              <w:rPr>
-                                <w:rFonts w:ascii="Aptos" w:hAnsi="Aptos"/>
-                                <w:color w:val="000000"/>
-                                <w:sz w:val="22"/>
-                                <w:szCs w:val="22"/>
-                                <w:lang w:val="en-US"/>
-                              </w:rPr>
-                              <w:t xml:space="preserve">Y la </w:t>
-                            </w:r>
-                            <w:r>
-                              <w:rPr>
-                                <w:rFonts w:ascii="Aptos cuerpo" w:hAnsi="Aptos cuerpo"/>
-                                <w:color w:val="000000"/>
-                                <w:sz w:val="22"/>
-                                <w:szCs w:val="22"/>
-                                <w:lang w:val="en-US"/>
-                              </w:rPr>
-                              <w:t xml:space="preserve">estructura </w:t>
-                            </w:r>
-                            <w:r>
-                              <w:rPr>
-                                <w:rFonts w:ascii="Aptos" w:hAnsi="Aptos"/>
-                                <w:color w:val="000000"/>
-                                <w:sz w:val="22"/>
-                                <w:szCs w:val="22"/>
-                                <w:lang w:val="en-US"/>
-                              </w:rPr>
-                              <w:t>de nuestro backend estructuradocon sus diferentes entidades, controllers, paquetes, repositorio y configuraciones que en ellas esta el JWT más adelante explicado.</w:t>
-                            </w:r>
-                          </w:p>
-                        </w:txbxContent>
-                      </wps:txbx>
-                      <wps:bodyPr anchor="t"/>
-                    </wps:wsp>
-                  </a:graphicData>
-                </a:graphic>
-              </wp:inline>
-            </w:drawing>
-          </mc:Choice>
-          <mc:Fallback xmlns:mc="http://schemas.openxmlformats.org/markup-compatibility/2006"/>
-        </mc:AlternateContent>
-      </w:r>
+    </w:p>
+    <w:p>
+      <w:pPr>
+        <w:bidi w:val="0"/>
+        <w:spacing w:before="0" w:beforeAutospacing="off" w:after="160" w:afterAutospacing="off" w:line="279" w:lineRule="auto"/>
+        <w:ind/>
+      </w:pPr>
+    </w:p>
+    <w:p>
+      <w:pPr>
+        <w:bidi w:val="0"/>
+        <w:spacing w:before="0" w:beforeAutospacing="off" w:after="160" w:afterAutospacing="off" w:line="279" w:lineRule="auto"/>
+        <w:ind/>
+      </w:pPr>
+    </w:p>
+    <w:p>
+      <w:pPr>
+        <w:bidi w:val="0"/>
+        <w:spacing w:before="0" w:beforeAutospacing="off" w:after="160" w:afterAutospacing="off" w:line="279" w:lineRule="auto"/>
+        <w:ind/>
+      </w:pPr>
+    </w:p>
+    <w:p>
+      <w:pPr>
+        <w:bidi w:val="0"/>
+        <w:spacing w:before="0" w:beforeAutospacing="off" w:after="160" w:afterAutospacing="off" w:line="279" w:lineRule="auto"/>
+        <w:ind/>
+      </w:pPr>
+    </w:p>
+    <w:p>
+      <w:pPr>
+        <w:bidi w:val="0"/>
+        <w:spacing w:before="0" w:beforeAutospacing="off" w:after="160" w:afterAutospacing="off" w:line="279" w:lineRule="auto"/>
+        <w:ind/>
+      </w:pPr>
+    </w:p>
+    <w:p>
+      <w:pPr>
+        <w:bidi w:val="0"/>
+        <w:spacing w:before="0" w:beforeAutospacing="off" w:after="160" w:afterAutospacing="off" w:line="279" w:lineRule="auto"/>
+        <w:ind/>
+      </w:pPr>
+      <w:r>
+        <w:rPr/>
+        <w:t>Diagrama de clases:</w:t>
+      </w:r>
+    </w:p>
+    <w:p>
+      <w:r>
+        <w:drawing>
+          <wp:inline wp14:editId="3A670C92" wp14:anchorId="2C121557">
+            <wp:extent cx="6248402" cy="5524498"/>
+            <wp:effectExtent l="0" t="0" r="0" b="0"/>
+            <wp:docPr id="1131132563" name="" title=""/>
+            <wp:cNvGraphicFramePr>
+              <a:graphicFrameLocks noChangeAspect="1"/>
+            </wp:cNvGraphicFramePr>
+            <a:graphic>
+              <a:graphicData uri="http://schemas.openxmlformats.org/drawingml/2006/picture">
+                <pic:pic>
+                  <pic:nvPicPr>
+                    <pic:cNvPr id="0" name=""/>
+                    <pic:cNvPicPr/>
+                  </pic:nvPicPr>
+                  <pic:blipFill>
+                    <a:blip r:embed="R02648c933f694090">
+                      <a:extLst>
+                        <a:ext xmlns:a="http://schemas.openxmlformats.org/drawingml/2006/main" uri="{28A0092B-C50C-407E-A947-70E740481C1C}">
+                          <a14:useLocalDpi val="0"/>
+                        </a:ext>
+                      </a:extLst>
+                    </a:blip>
+                    <a:stretch>
+                      <a:fillRect/>
+                    </a:stretch>
+                  </pic:blipFill>
+                  <pic:spPr>
+                    <a:xfrm>
+                      <a:off x="0" y="0"/>
+                      <a:ext cx="6248402" cy="5524498"/>
+                    </a:xfrm>
+                    <a:prstGeom prst="rect">
+                      <a:avLst/>
+                    </a:prstGeom>
+                  </pic:spPr>
+                </pic:pic>
+              </a:graphicData>
+            </a:graphic>
+          </wp:inline>
+        </w:drawing>
+      </w:r>
+    </w:p>
+    <w:p>
+      <w:r>
+        <w:rPr/>
+        <w:t xml:space="preserve"> </w:t>
+      </w:r>
+      <w:r>
+        <w:rPr/>
+        <w:t>En ellos podemos observar</w:t>
+      </w:r>
+      <w:r>
+        <w:rPr/>
+        <w:t>:</w:t>
+      </w:r>
+    </w:p>
+    <w:p>
+      <w:pPr>
+        <w:pStyle w:val="ListParagraph"/>
+        <w:numPr>
+          <w:ilvl w:val="0"/>
+          <w:numId w:val="42"/>
+        </w:numPr>
+        <w:rPr>
+          <w:sz w:val="24"/>
+          <w:szCs w:val="24"/>
+        </w:rPr>
+      </w:pPr>
+      <w:r>
+        <w:rPr/>
+        <w:t xml:space="preserve">usuario puede registrarse o </w:t>
+      </w:r>
+      <w:r>
+        <w:rPr/>
+        <w:t>logearse</w:t>
+      </w:r>
+      <w:r>
+        <w:rPr/>
+        <w:t xml:space="preserve"> en nuestro sistema, y desde aquí puede iniciar una partida y poder apostar, jugar y tendrá su saldo actualizado al momento de </w:t>
+      </w:r>
+      <w:r>
+        <w:rPr/>
+        <w:t>jugar,</w:t>
+      </w:r>
+      <w:r>
+        <w:rPr/>
+        <w:t xml:space="preserve"> </w:t>
+      </w:r>
+      <w:r>
+        <w:rPr/>
+        <w:t xml:space="preserve">así como su balance. </w:t>
+      </w:r>
+    </w:p>
+    <w:p>
+      <w:pPr>
+        <w:pStyle w:val="ListParagraph"/>
+        <w:numPr>
+          <w:ilvl w:val="0"/>
+          <w:numId w:val="42"/>
+        </w:numPr>
+        <w:rPr>
+          <w:sz w:val="24"/>
+          <w:szCs w:val="24"/>
+        </w:rPr>
+      </w:pPr>
+      <w:r>
+        <w:rPr>
+          <w:sz w:val="24"/>
+          <w:szCs w:val="24"/>
+        </w:rPr>
+        <w:t xml:space="preserve">Que el menú principal el cual cargará los juegos tiene </w:t>
+      </w:r>
+      <w:r>
+        <w:rPr>
+          <w:sz w:val="24"/>
+          <w:szCs w:val="24"/>
+        </w:rPr>
+        <w:t>getJuegos</w:t>
+      </w:r>
+      <w:r>
+        <w:rPr>
+          <w:sz w:val="24"/>
+          <w:szCs w:val="24"/>
+        </w:rPr>
+        <w:t xml:space="preserve">() y las categorías de estos. Y que en estos juegos tienen partidas que </w:t>
+      </w:r>
+      <w:r>
+        <w:rPr>
+          <w:sz w:val="24"/>
+          <w:szCs w:val="24"/>
+        </w:rPr>
+        <w:t>son jugadas por estos usuarios.</w:t>
+      </w:r>
+    </w:p>
+    <w:p>
+      <w:pPr>
+        <w:pStyle w:val="ListParagraph"/>
+        <w:numPr>
+          <w:ilvl w:val="0"/>
+          <w:numId w:val="42"/>
+        </w:numPr>
+        <w:rPr>
+          <w:sz w:val="24"/>
+          <w:szCs w:val="24"/>
+        </w:rPr>
+      </w:pPr>
+      <w:r>
+        <w:rPr>
+          <w:sz w:val="24"/>
+          <w:szCs w:val="24"/>
+        </w:rPr>
+        <w:t>El usuario siempre podrá ver su perfil económico así con sus estadísticas de juegos, balance y luego tener el ranking a su disposición.</w:t>
+      </w:r>
+    </w:p>
+    <w:p>
+      <w:pPr>
+        <w:pStyle w:val="ListParagraph"/>
+        <w:numPr>
+          <w:ilvl w:val="0"/>
+          <w:numId w:val="42"/>
+        </w:numPr>
+        <w:rPr>
+          <w:sz w:val="24"/>
+          <w:szCs w:val="24"/>
+        </w:rPr>
+      </w:pPr>
+      <w:r>
+        <w:rPr>
+          <w:sz w:val="24"/>
+          <w:szCs w:val="24"/>
+        </w:rPr>
+        <w:t xml:space="preserve">Mientras que el mánager y administrador tienen sus funciones, así como el control del </w:t>
+      </w:r>
+      <w:r>
+        <w:rPr>
+          <w:sz w:val="24"/>
+          <w:szCs w:val="24"/>
+        </w:rPr>
+        <w:t>dashboard</w:t>
+      </w:r>
+      <w:r>
+        <w:rPr>
+          <w:sz w:val="24"/>
+          <w:szCs w:val="24"/>
+        </w:rPr>
+        <w:t xml:space="preserve"> en el mánager, y gestión de usuarios sobre todo en el administrador, que sería el </w:t>
+      </w:r>
+      <w:r>
+        <w:rPr>
+          <w:sz w:val="24"/>
+          <w:szCs w:val="24"/>
+        </w:rPr>
+        <w:t>perfil</w:t>
+      </w:r>
+      <w:r>
+        <w:rPr>
+          <w:sz w:val="24"/>
+          <w:szCs w:val="24"/>
+        </w:rPr>
+        <w:t xml:space="preserve"> más técnico.</w:t>
+      </w:r>
+    </w:p>
+    <w:p>
+      <w:pPr>
+        <w:pStyle w:val="Normal"/>
+        <w:rPr>
+          <w:sz w:val="24"/>
+          <w:szCs w:val="24"/>
+        </w:rPr>
+      </w:pPr>
+    </w:p>
+    <w:p>
+      <w:pPr>
+        <w:pStyle w:val="Normal"/>
+        <w:rPr>
+          <w:sz w:val="24"/>
+          <w:szCs w:val="24"/>
+        </w:rPr>
+      </w:pPr>
+    </w:p>
+    <w:p>
+      <w:pPr>
+        <w:pStyle w:val="Normal"/>
+        <w:rPr>
+          <w:sz w:val="24"/>
+          <w:szCs w:val="24"/>
+        </w:rPr>
+      </w:pPr>
+    </w:p>
+    <w:p>
+      <w:pPr>
+        <w:pStyle w:val="Normal"/>
+        <w:rPr>
+          <w:sz w:val="24"/>
+          <w:szCs w:val="24"/>
+        </w:rPr>
+      </w:pPr>
     </w:p>
     <w:p>
       <w:pPr>
         <w:pStyle w:val="Heading3"/>
-        <w:bidi w:val="0"/>
         <w:jc w:val="center"/>
       </w:pPr>
       <w:r>
         <w:rPr/>
-        <w:t>6.3 DIAGRAMA DE CLASES Y ENTIDAD-RELACION:</w:t>
-      </w:r>
-    </w:p>
-    <w:p>
-      <w:pPr>
-        <w:pStyle w:val="Normal"/>
-        <w:bidi w:val="0"/>
-      </w:pPr>
-    </w:p>
-    <w:p>
-      <w:pPr>
-        <w:bidi w:val="0"/>
-        <w:spacing w:before="0" w:beforeAutospacing="off" w:after="160" w:afterAutospacing="off" w:line="279" w:lineRule="auto"/>
-        <w:ind w:left="0" w:right="0"/>
-        <w:jc w:val="left"/>
-      </w:pPr>
-    </w:p>
-    <w:p>
-      <w:pPr>
-        <w:bidi w:val="0"/>
-        <w:spacing w:before="0" w:beforeAutospacing="off" w:after="160" w:afterAutospacing="off" w:line="279" w:lineRule="auto"/>
-        <w:ind w:left="0" w:right="0"/>
-        <w:jc w:val="left"/>
-      </w:pPr>
-      <w:r>
-        <w:rPr/>
-        <w:t xml:space="preserve"> </w:t>
-      </w:r>
-    </w:p>
-    <w:p>
-      <w:r>
-        <w:rPr/>
-        <w:t xml:space="preserve"> </w:t>
+        <w:t>6.4 DISEÑO DE LA BASE DE DATOS: ESQUEMA Y TABLAS:</w:t>
+      </w:r>
+    </w:p>
+    <w:p>
+      <w:pPr>
+        <w:pStyle w:val="ListParagraph"/>
+        <w:numPr>
+          <w:ilvl w:val="0"/>
+          <w:numId w:val="43"/>
+        </w:numPr>
+        <w:rPr>
+          <w:sz w:val="24"/>
+          <w:szCs w:val="24"/>
+        </w:rPr>
+      </w:pPr>
+      <w:r>
+        <w:rPr>
+          <w:sz w:val="24"/>
+          <w:szCs w:val="24"/>
+        </w:rPr>
+        <w:t>Juego:</w:t>
+      </w:r>
+    </w:p>
+    <w:p>
+      <w:pPr>
+        <w:ind w:left="720"/>
+      </w:pPr>
+      <w:r>
+        <w:drawing>
+          <wp:inline wp14:editId="482DE1D4" wp14:anchorId="6313EE07">
+            <wp:extent cx="5468112" cy="1267002"/>
+            <wp:effectExtent l="0" t="0" r="0" b="0"/>
+            <wp:docPr id="336690696" name="" title=""/>
+            <wp:cNvGraphicFramePr>
+              <a:graphicFrameLocks noChangeAspect="1"/>
+            </wp:cNvGraphicFramePr>
+            <a:graphic>
+              <a:graphicData uri="http://schemas.openxmlformats.org/drawingml/2006/picture">
+                <pic:pic>
+                  <pic:nvPicPr>
+                    <pic:cNvPr id="0" name=""/>
+                    <pic:cNvPicPr/>
+                  </pic:nvPicPr>
+                  <pic:blipFill>
+                    <a:blip r:embed="Re686987a833b4570">
+                      <a:extLst>
+                        <a:ext xmlns:a="http://schemas.openxmlformats.org/drawingml/2006/main" uri="{28A0092B-C50C-407E-A947-70E740481C1C}">
+                          <a14:useLocalDpi val="0"/>
+                        </a:ext>
+                      </a:extLst>
+                    </a:blip>
+                    <a:stretch>
+                      <a:fillRect/>
+                    </a:stretch>
+                  </pic:blipFill>
+                  <pic:spPr>
+                    <a:xfrm>
+                      <a:off x="0" y="0"/>
+                      <a:ext cx="5468112" cy="1267002"/>
+                    </a:xfrm>
+                    <a:prstGeom prst="rect">
+                      <a:avLst/>
+                    </a:prstGeom>
+                  </pic:spPr>
+                </pic:pic>
+              </a:graphicData>
+            </a:graphic>
+          </wp:inline>
+        </w:drawing>
+      </w:r>
+    </w:p>
+    <w:p>
+      <w:pPr>
+        <w:pStyle w:val="ListParagraph"/>
+        <w:numPr>
+          <w:ilvl w:val="0"/>
+          <w:numId w:val="43"/>
+        </w:numPr>
+        <w:rPr>
+          <w:sz w:val="24"/>
+          <w:szCs w:val="24"/>
+        </w:rPr>
+      </w:pPr>
+      <w:r>
+        <w:rPr>
+          <w:sz w:val="24"/>
+          <w:szCs w:val="24"/>
+        </w:rPr>
+        <w:t>Usuario:</w:t>
+      </w:r>
+    </w:p>
+    <w:p>
+      <w:pPr>
+        <w:ind w:left="720"/>
+      </w:pPr>
+      <w:r>
+        <w:drawing>
+          <wp:inline wp14:editId="2D82AEFC" wp14:anchorId="5885C83F">
+            <wp:extent cx="5410953" cy="1924318"/>
+            <wp:effectExtent l="0" t="0" r="0" b="0"/>
+            <wp:docPr id="315884204" name="" title=""/>
+            <wp:cNvGraphicFramePr>
+              <a:graphicFrameLocks noChangeAspect="1"/>
+            </wp:cNvGraphicFramePr>
+            <a:graphic>
+              <a:graphicData uri="http://schemas.openxmlformats.org/drawingml/2006/picture">
+                <pic:pic>
+                  <pic:nvPicPr>
+                    <pic:cNvPr id="0" name=""/>
+                    <pic:cNvPicPr/>
+                  </pic:nvPicPr>
+                  <pic:blipFill>
+                    <a:blip r:embed="R8bf33395b1d24241">
+                      <a:extLst>
+                        <a:ext xmlns:a="http://schemas.openxmlformats.org/drawingml/2006/main" uri="{28A0092B-C50C-407E-A947-70E740481C1C}">
+                          <a14:useLocalDpi val="0"/>
+                        </a:ext>
+                      </a:extLst>
+                    </a:blip>
+                    <a:stretch>
+                      <a:fillRect/>
+                    </a:stretch>
+                  </pic:blipFill>
+                  <pic:spPr>
+                    <a:xfrm>
+                      <a:off x="0" y="0"/>
+                      <a:ext cx="5410953" cy="1924318"/>
+                    </a:xfrm>
+                    <a:prstGeom prst="rect">
+                      <a:avLst/>
+                    </a:prstGeom>
+                  </pic:spPr>
+                </pic:pic>
+              </a:graphicData>
+            </a:graphic>
+          </wp:inline>
+        </w:drawing>
+      </w:r>
+    </w:p>
+    <w:p>
+      <w:pPr>
+        <w:pStyle w:val="ListParagraph"/>
+        <w:numPr>
+          <w:ilvl w:val="0"/>
+          <w:numId w:val="43"/>
+        </w:numPr>
+        <w:rPr>
+          <w:sz w:val="24"/>
+          <w:szCs w:val="24"/>
+        </w:rPr>
+      </w:pPr>
+      <w:r>
+        <w:rPr>
+          <w:sz w:val="24"/>
+          <w:szCs w:val="24"/>
+        </w:rPr>
+        <w:t xml:space="preserve">Partida: </w:t>
+      </w:r>
+    </w:p>
+    <w:p>
+      <w:pPr>
+        <w:ind w:left="720"/>
+      </w:pPr>
+      <w:r>
+        <w:drawing>
+          <wp:inline wp14:editId="54E2F006" wp14:anchorId="6FB627DD">
+            <wp:extent cx="5496692" cy="1552792"/>
+            <wp:effectExtent l="0" t="0" r="0" b="0"/>
+            <wp:docPr id="1375846025" name="" title=""/>
+            <wp:cNvGraphicFramePr>
+              <a:graphicFrameLocks noChangeAspect="1"/>
+            </wp:cNvGraphicFramePr>
+            <a:graphic>
+              <a:graphicData uri="http://schemas.openxmlformats.org/drawingml/2006/picture">
+                <pic:pic>
+                  <pic:nvPicPr>
+                    <pic:cNvPr id="0" name=""/>
+                    <pic:cNvPicPr/>
+                  </pic:nvPicPr>
+                  <pic:blipFill>
+                    <a:blip r:embed="R46b80340b2754497">
+                      <a:extLst>
+                        <a:ext xmlns:a="http://schemas.openxmlformats.org/drawingml/2006/main" uri="{28A0092B-C50C-407E-A947-70E740481C1C}">
+                          <a14:useLocalDpi val="0"/>
+                        </a:ext>
+                      </a:extLst>
+                    </a:blip>
+                    <a:stretch>
+                      <a:fillRect/>
+                    </a:stretch>
+                  </pic:blipFill>
+                  <pic:spPr>
+                    <a:xfrm>
+                      <a:off x="0" y="0"/>
+                      <a:ext cx="5496692" cy="1552792"/>
+                    </a:xfrm>
+                    <a:prstGeom prst="rect">
+                      <a:avLst/>
+                    </a:prstGeom>
+                  </pic:spPr>
+                </pic:pic>
+              </a:graphicData>
+            </a:graphic>
+          </wp:inline>
+        </w:drawing>
+      </w:r>
+    </w:p>
+    <w:p>
+      <w:pPr>
+        <w:pStyle w:val="ListParagraph"/>
+        <w:numPr>
+          <w:ilvl w:val="0"/>
+          <w:numId w:val="43"/>
+        </w:numPr>
+        <w:rPr>
+          <w:sz w:val="24"/>
+          <w:szCs w:val="24"/>
+        </w:rPr>
+      </w:pPr>
+      <w:r>
+        <w:rPr>
+          <w:sz w:val="24"/>
+          <w:szCs w:val="24"/>
+        </w:rPr>
+        <w:t>Perfil económico:</w:t>
+      </w:r>
+    </w:p>
+    <w:p>
+      <w:pPr>
+        <w:ind w:left="720"/>
+      </w:pPr>
+      <w:r>
+        <w:drawing>
+          <wp:inline wp14:editId="2F025514" wp14:anchorId="2C8E979E">
+            <wp:extent cx="5258536" cy="1086001"/>
+            <wp:effectExtent l="0" t="0" r="0" b="0"/>
+            <wp:docPr id="1757425053" name="" title=""/>
+            <wp:cNvGraphicFramePr>
+              <a:graphicFrameLocks noChangeAspect="1"/>
+            </wp:cNvGraphicFramePr>
+            <a:graphic>
+              <a:graphicData uri="http://schemas.openxmlformats.org/drawingml/2006/picture">
+                <pic:pic>
+                  <pic:nvPicPr>
+                    <pic:cNvPr id="0" name=""/>
+                    <pic:cNvPicPr/>
+                  </pic:nvPicPr>
+                  <pic:blipFill>
+                    <a:blip r:embed="R812e6a6f2d014838">
+                      <a:extLst>
+                        <a:ext xmlns:a="http://schemas.openxmlformats.org/drawingml/2006/main" uri="{28A0092B-C50C-407E-A947-70E740481C1C}">
+                          <a14:useLocalDpi val="0"/>
+                        </a:ext>
+                      </a:extLst>
+                    </a:blip>
+                    <a:stretch>
+                      <a:fillRect/>
+                    </a:stretch>
+                  </pic:blipFill>
+                  <pic:spPr>
+                    <a:xfrm>
+                      <a:off x="0" y="0"/>
+                      <a:ext cx="5258536" cy="1086001"/>
+                    </a:xfrm>
+                    <a:prstGeom prst="rect">
+                      <a:avLst/>
+                    </a:prstGeom>
+                  </pic:spPr>
+                </pic:pic>
+              </a:graphicData>
+            </a:graphic>
+          </wp:inline>
+        </w:drawing>
+      </w:r>
+    </w:p>
+    <w:p>
+      <w:pPr>
+        <w:pStyle w:val="ListParagraph"/>
+        <w:numPr>
+          <w:ilvl w:val="0"/>
+          <w:numId w:val="43"/>
+        </w:numPr>
+        <w:rPr>
+          <w:sz w:val="24"/>
+          <w:szCs w:val="24"/>
+        </w:rPr>
+      </w:pPr>
+      <w:r>
+        <w:rPr>
+          <w:sz w:val="24"/>
+          <w:szCs w:val="24"/>
+        </w:rPr>
+        <w:t>Recompensa:</w:t>
+      </w:r>
+    </w:p>
+    <w:p>
+      <w:pPr>
+        <w:ind w:left="720"/>
+      </w:pPr>
+      <w:r>
+        <w:drawing>
+          <wp:inline wp14:editId="597351ED" wp14:anchorId="643CA99F">
+            <wp:extent cx="4553586" cy="943107"/>
+            <wp:effectExtent l="0" t="0" r="0" b="0"/>
+            <wp:docPr id="1378627123" name="" title=""/>
+            <wp:cNvGraphicFramePr>
+              <a:graphicFrameLocks noChangeAspect="1"/>
+            </wp:cNvGraphicFramePr>
+            <a:graphic>
+              <a:graphicData uri="http://schemas.openxmlformats.org/drawingml/2006/picture">
+                <pic:pic>
+                  <pic:nvPicPr>
+                    <pic:cNvPr id="0" name=""/>
+                    <pic:cNvPicPr/>
+                  </pic:nvPicPr>
+                  <pic:blipFill>
+                    <a:blip r:embed="R5b501cc6db4d4b16">
+                      <a:extLst>
+                        <a:ext xmlns:a="http://schemas.openxmlformats.org/drawingml/2006/main" uri="{28A0092B-C50C-407E-A947-70E740481C1C}">
+                          <a14:useLocalDpi val="0"/>
+                        </a:ext>
+                      </a:extLst>
+                    </a:blip>
+                    <a:stretch>
+                      <a:fillRect/>
+                    </a:stretch>
+                  </pic:blipFill>
+                  <pic:spPr>
+                    <a:xfrm>
+                      <a:off x="0" y="0"/>
+                      <a:ext cx="4553586" cy="943107"/>
+                    </a:xfrm>
+                    <a:prstGeom prst="rect">
+                      <a:avLst/>
+                    </a:prstGeom>
+                  </pic:spPr>
+                </pic:pic>
+              </a:graphicData>
+            </a:graphic>
+          </wp:inline>
+        </w:drawing>
+      </w:r>
+    </w:p>
+    <w:p>
+      <w:pPr>
+        <w:ind w:left="720"/>
+      </w:pPr>
+    </w:p>
+    <w:p>
+      <w:pPr>
+        <w:pStyle w:val="Heading2"/>
+        <w:numPr>
+          <w:ilvl w:val="0"/>
+          <w:numId w:val="8"/>
+        </w:numPr>
+        <w:jc w:val="center"/>
+        <w:rPr/>
+      </w:pPr>
+      <w:r>
+        <w:rPr/>
+        <w:t>DESARROLLO DE LA APLICACION:</w:t>
+      </w:r>
+    </w:p>
+    <w:p>
+      <w:pPr>
+        <w:pStyle w:val="Heading3"/>
+        <w:jc w:val="center"/>
+      </w:pPr>
+      <w:r>
+        <w:rPr/>
+        <w:t xml:space="preserve">7.1 TECNOLOGIAS Y HERRAMIENTAS UTILIZADAS (LENGUAJES PROGRAMACION, FRAMEWORKS, BASES DE </w:t>
+      </w:r>
+      <w:r>
+        <w:rPr/>
+        <w:t>DATOS...</w:t>
+      </w:r>
+      <w:r>
+        <w:rPr/>
+        <w:t xml:space="preserve"> ETC)</w:t>
+      </w:r>
+    </w:p>
+    <w:p>
+      <w:pPr>
+        <w:pStyle w:val="ListParagraph"/>
+        <w:numPr>
+          <w:ilvl w:val="0"/>
+          <w:numId w:val="44"/>
+        </w:numPr>
+        <w:rPr>
+          <w:sz w:val="24"/>
+          <w:szCs w:val="24"/>
+        </w:rPr>
+      </w:pPr>
+      <w:r>
+        <w:rPr>
+          <w:sz w:val="24"/>
+          <w:szCs w:val="24"/>
+        </w:rPr>
+        <w:t xml:space="preserve">Lenguajes de programación: </w:t>
+      </w:r>
+    </w:p>
+    <w:p>
+      <w:pPr>
+        <w:pStyle w:val="ListParagraph"/>
+        <w:numPr>
+          <w:ilvl w:val="1"/>
+          <w:numId w:val="44"/>
+        </w:numPr>
+        <w:rPr>
+          <w:sz w:val="24"/>
+          <w:szCs w:val="24"/>
+        </w:rPr>
+      </w:pPr>
+      <w:r>
+        <w:rPr>
+          <w:sz w:val="24"/>
+          <w:szCs w:val="24"/>
+        </w:rPr>
+        <w:t xml:space="preserve">Html, </w:t>
+      </w:r>
+      <w:r>
+        <w:rPr>
+          <w:sz w:val="24"/>
+          <w:szCs w:val="24"/>
+        </w:rPr>
+        <w:t>css y javascript para la parte frontend</w:t>
+      </w:r>
+    </w:p>
+    <w:p>
+      <w:pPr>
+        <w:pStyle w:val="ListParagraph"/>
+        <w:numPr>
+          <w:ilvl w:val="1"/>
+          <w:numId w:val="44"/>
+        </w:numPr>
+        <w:rPr>
+          <w:sz w:val="24"/>
+          <w:szCs w:val="24"/>
+        </w:rPr>
+      </w:pPr>
+      <w:r>
+        <w:rPr>
+          <w:sz w:val="24"/>
+          <w:szCs w:val="24"/>
+        </w:rPr>
+        <w:t xml:space="preserve">PHP para la parte </w:t>
+      </w:r>
+      <w:r>
+        <w:rPr>
+          <w:sz w:val="24"/>
+          <w:szCs w:val="24"/>
+        </w:rPr>
+        <w:t>backend</w:t>
+      </w:r>
+      <w:r>
+        <w:rPr>
+          <w:sz w:val="24"/>
+          <w:szCs w:val="24"/>
+        </w:rPr>
+        <w:t xml:space="preserve"> y lógica de nuestro proyecto</w:t>
+      </w:r>
+    </w:p>
+    <w:p>
+      <w:pPr>
+        <w:pStyle w:val="ListParagraph"/>
+        <w:numPr>
+          <w:ilvl w:val="1"/>
+          <w:numId w:val="44"/>
+        </w:numPr>
+        <w:rPr>
+          <w:sz w:val="24"/>
+          <w:szCs w:val="24"/>
+        </w:rPr>
+      </w:pPr>
+      <w:r>
+        <w:rPr>
+          <w:sz w:val="24"/>
+          <w:szCs w:val="24"/>
+        </w:rPr>
+        <w:t>MySQL para almacenar toda la información de nuestra plataforma</w:t>
+      </w:r>
+    </w:p>
+    <w:p>
+      <w:pPr>
+        <w:pStyle w:val="ListParagraph"/>
+        <w:numPr>
+          <w:ilvl w:val="0"/>
+          <w:numId w:val="44"/>
+        </w:numPr>
+        <w:rPr>
+          <w:sz w:val="24"/>
+          <w:szCs w:val="24"/>
+        </w:rPr>
+      </w:pPr>
+      <w:r>
+        <w:rPr>
+          <w:sz w:val="24"/>
+          <w:szCs w:val="24"/>
+        </w:rPr>
+        <w:t>Frameworks</w:t>
+      </w:r>
+      <w:r>
+        <w:rPr>
+          <w:sz w:val="24"/>
+          <w:szCs w:val="24"/>
+        </w:rPr>
+        <w:t xml:space="preserve">: </w:t>
+      </w:r>
+    </w:p>
+    <w:p>
+      <w:pPr>
+        <w:pStyle w:val="ListParagraph"/>
+        <w:numPr>
+          <w:ilvl w:val="1"/>
+          <w:numId w:val="44"/>
+        </w:numPr>
+        <w:rPr>
+          <w:sz w:val="24"/>
+          <w:szCs w:val="24"/>
+        </w:rPr>
+      </w:pPr>
+      <w:r>
+        <w:rPr>
+          <w:sz w:val="24"/>
+          <w:szCs w:val="24"/>
+        </w:rPr>
+        <w:t xml:space="preserve">Angular acompañando la parte </w:t>
+      </w:r>
+      <w:r>
+        <w:rPr>
+          <w:sz w:val="24"/>
+          <w:szCs w:val="24"/>
+        </w:rPr>
+        <w:t>frontend</w:t>
+      </w:r>
+      <w:r>
+        <w:rPr>
+          <w:sz w:val="24"/>
+          <w:szCs w:val="24"/>
+        </w:rPr>
+        <w:t xml:space="preserve"> donde </w:t>
+      </w:r>
+      <w:r>
+        <w:rPr>
+          <w:sz w:val="24"/>
+          <w:szCs w:val="24"/>
+        </w:rPr>
+        <w:t>llamabamos</w:t>
+      </w:r>
+      <w:r>
+        <w:rPr>
+          <w:sz w:val="24"/>
+          <w:szCs w:val="24"/>
+        </w:rPr>
+        <w:t xml:space="preserve"> a las </w:t>
+      </w:r>
+      <w:r>
+        <w:rPr>
+          <w:sz w:val="24"/>
+          <w:szCs w:val="24"/>
+        </w:rPr>
+        <w:t>APIs</w:t>
+      </w:r>
+      <w:r>
+        <w:rPr>
+          <w:sz w:val="24"/>
+          <w:szCs w:val="24"/>
+        </w:rPr>
+        <w:t xml:space="preserve"> del back con </w:t>
+      </w:r>
+      <w:r>
+        <w:rPr>
+          <w:sz w:val="24"/>
+          <w:szCs w:val="24"/>
+        </w:rPr>
+        <w:t>html</w:t>
+      </w:r>
+      <w:r>
+        <w:rPr>
+          <w:sz w:val="24"/>
+          <w:szCs w:val="24"/>
+        </w:rPr>
+        <w:t xml:space="preserve">, </w:t>
+      </w:r>
+      <w:r>
+        <w:rPr>
+          <w:sz w:val="24"/>
+          <w:szCs w:val="24"/>
+        </w:rPr>
+        <w:t>css</w:t>
+      </w:r>
+      <w:r>
+        <w:rPr>
+          <w:sz w:val="24"/>
+          <w:szCs w:val="24"/>
+        </w:rPr>
+        <w:t xml:space="preserve">, </w:t>
+      </w:r>
+      <w:r>
+        <w:rPr>
+          <w:sz w:val="24"/>
+          <w:szCs w:val="24"/>
+        </w:rPr>
+        <w:t>javascript</w:t>
+      </w:r>
+      <w:r>
+        <w:rPr>
+          <w:sz w:val="24"/>
+          <w:szCs w:val="24"/>
+        </w:rPr>
+        <w:t xml:space="preserve"> y </w:t>
+      </w:r>
+      <w:r>
+        <w:rPr>
+          <w:sz w:val="24"/>
+          <w:szCs w:val="24"/>
+        </w:rPr>
+        <w:t>typescript.</w:t>
+      </w:r>
+    </w:p>
+    <w:p>
+      <w:pPr>
+        <w:pStyle w:val="ListParagraph"/>
+        <w:numPr>
+          <w:ilvl w:val="1"/>
+          <w:numId w:val="44"/>
+        </w:numPr>
+        <w:rPr>
+          <w:sz w:val="24"/>
+          <w:szCs w:val="24"/>
+        </w:rPr>
+      </w:pPr>
+      <w:r>
+        <w:rPr>
+          <w:sz w:val="24"/>
+          <w:szCs w:val="24"/>
+        </w:rPr>
+        <w:t>Symfony</w:t>
+      </w:r>
+      <w:r>
+        <w:rPr>
+          <w:sz w:val="24"/>
+          <w:szCs w:val="24"/>
+        </w:rPr>
+        <w:t xml:space="preserve"> para hacer entidades, </w:t>
+      </w:r>
+      <w:r>
+        <w:rPr>
+          <w:sz w:val="24"/>
+          <w:szCs w:val="24"/>
+        </w:rPr>
+        <w:t>controllers</w:t>
+      </w:r>
+      <w:r>
+        <w:rPr>
+          <w:sz w:val="24"/>
+          <w:szCs w:val="24"/>
+        </w:rPr>
+        <w:t xml:space="preserve"> y servicios de nuestra lógica del proyecto, el cual trabaja con </w:t>
+      </w:r>
+      <w:r>
+        <w:rPr>
+          <w:sz w:val="24"/>
+          <w:szCs w:val="24"/>
+        </w:rPr>
+        <w:t>php</w:t>
+      </w:r>
+    </w:p>
+    <w:p>
+      <w:pPr>
+        <w:pStyle w:val="ListParagraph"/>
+        <w:numPr>
+          <w:ilvl w:val="0"/>
+          <w:numId w:val="44"/>
+        </w:numPr>
+        <w:rPr>
+          <w:sz w:val="24"/>
+          <w:szCs w:val="24"/>
+        </w:rPr>
+      </w:pPr>
+      <w:r>
+        <w:rPr>
+          <w:sz w:val="24"/>
+          <w:szCs w:val="24"/>
+        </w:rPr>
+        <w:t>Herramientas:</w:t>
+      </w:r>
+    </w:p>
+    <w:p>
+      <w:pPr>
+        <w:pStyle w:val="ListParagraph"/>
+        <w:numPr>
+          <w:ilvl w:val="1"/>
+          <w:numId w:val="44"/>
+        </w:numPr>
+        <w:rPr>
+          <w:sz w:val="24"/>
+          <w:szCs w:val="24"/>
+        </w:rPr>
+      </w:pPr>
+      <w:r>
+        <w:rPr>
+          <w:sz w:val="24"/>
+          <w:szCs w:val="24"/>
+        </w:rPr>
+        <w:t>Github</w:t>
+      </w:r>
+      <w:r>
+        <w:rPr>
+          <w:sz w:val="24"/>
+          <w:szCs w:val="24"/>
+        </w:rPr>
+        <w:t xml:space="preserve"> fue nuestro repositorio central para todo el código conjunto del proyecto, para trabajar de forma colaborativo entre nosotros.</w:t>
+      </w:r>
+    </w:p>
+    <w:p>
+      <w:pPr>
+        <w:pStyle w:val="ListParagraph"/>
+        <w:numPr>
+          <w:ilvl w:val="1"/>
+          <w:numId w:val="44"/>
+        </w:numPr>
+        <w:rPr>
+          <w:sz w:val="24"/>
+          <w:szCs w:val="24"/>
+        </w:rPr>
+      </w:pPr>
+      <w:r>
+        <w:rPr>
+          <w:sz w:val="24"/>
+          <w:szCs w:val="24"/>
+        </w:rPr>
+        <w:t xml:space="preserve">JWT (JSON Web Tokens), lo implementamos para la autenticación y seguridad de nuestro proyecto, estos nos </w:t>
+      </w:r>
+      <w:r>
+        <w:rPr>
+          <w:sz w:val="24"/>
+          <w:szCs w:val="24"/>
+        </w:rPr>
+        <w:t>permitio</w:t>
+      </w:r>
+      <w:r>
+        <w:rPr>
+          <w:sz w:val="24"/>
+          <w:szCs w:val="24"/>
+        </w:rPr>
+        <w:t xml:space="preserve"> proteger rutas del back y garantizar datos de usuarios.</w:t>
+      </w:r>
+    </w:p>
+    <w:p>
+      <w:pPr>
+        <w:pStyle w:val="ListParagraph"/>
+        <w:numPr>
+          <w:ilvl w:val="1"/>
+          <w:numId w:val="44"/>
+        </w:numPr>
+        <w:rPr>
+          <w:sz w:val="24"/>
+          <w:szCs w:val="24"/>
+        </w:rPr>
+      </w:pPr>
+      <w:r>
+        <w:rPr>
+          <w:sz w:val="24"/>
+          <w:szCs w:val="24"/>
+        </w:rPr>
+        <w:t>Stripe</w:t>
+      </w:r>
+      <w:r>
+        <w:rPr>
+          <w:sz w:val="24"/>
+          <w:szCs w:val="24"/>
+        </w:rPr>
+        <w:t xml:space="preserve"> para gestionar los depósitos y retiradas de dinero de los usuarios en nuestra plataforma. Nos permitió procesar pagos de forma segura y fiable y nos ayudó siendo una experiencia sencilla para el usuario</w:t>
+      </w:r>
+      <w:r>
+        <w:rPr>
+          <w:sz w:val="24"/>
+          <w:szCs w:val="24"/>
+        </w:rPr>
+        <w:t>.</w:t>
+      </w:r>
+    </w:p>
+    <w:p>
+      <w:pPr>
+        <w:pStyle w:val="ListParagraph"/>
+        <w:numPr>
+          <w:ilvl w:val="1"/>
+          <w:numId w:val="44"/>
+        </w:numPr>
+        <w:rPr>
+          <w:sz w:val="24"/>
+          <w:szCs w:val="24"/>
+        </w:rPr>
+      </w:pPr>
+      <w:r>
+        <w:rPr>
+          <w:sz w:val="24"/>
+          <w:szCs w:val="24"/>
+        </w:rPr>
+        <w:t>VsCode</w:t>
+      </w:r>
+      <w:r>
+        <w:rPr>
+          <w:sz w:val="24"/>
+          <w:szCs w:val="24"/>
+        </w:rPr>
+        <w:t>: ha sido el entorno de trabajo principal de nuestro desarrollo del proyecto, por sus extensiones y buen rendimiento.</w:t>
+      </w:r>
+    </w:p>
+    <w:p>
+      <w:pPr>
+        <w:pStyle w:val="ListParagraph"/>
+        <w:numPr>
+          <w:ilvl w:val="1"/>
+          <w:numId w:val="44"/>
+        </w:numPr>
+        <w:rPr>
+          <w:sz w:val="24"/>
+          <w:szCs w:val="24"/>
+        </w:rPr>
+      </w:pPr>
+      <w:r>
+        <w:rPr>
+          <w:sz w:val="24"/>
+          <w:szCs w:val="24"/>
+        </w:rPr>
+        <w:t>Docker: al principio nos ayu</w:t>
+      </w:r>
+      <w:r>
+        <w:rPr>
+          <w:sz w:val="24"/>
+          <w:szCs w:val="24"/>
+        </w:rPr>
+        <w:t xml:space="preserve">dó a </w:t>
+      </w:r>
+      <w:r>
+        <w:rPr>
+          <w:sz w:val="24"/>
+          <w:szCs w:val="24"/>
+        </w:rPr>
+        <w:t>trabaja</w:t>
+      </w:r>
+      <w:r>
+        <w:rPr>
+          <w:sz w:val="24"/>
+          <w:szCs w:val="24"/>
+        </w:rPr>
+        <w:t xml:space="preserve">r </w:t>
+      </w:r>
+      <w:r>
+        <w:rPr>
+          <w:sz w:val="24"/>
+          <w:szCs w:val="24"/>
+        </w:rPr>
+        <w:t xml:space="preserve">con </w:t>
+      </w:r>
+      <w:r>
+        <w:rPr>
+          <w:sz w:val="24"/>
+          <w:szCs w:val="24"/>
+        </w:rPr>
+        <w:t>symfony</w:t>
+      </w:r>
+      <w:r>
+        <w:rPr>
+          <w:sz w:val="24"/>
+          <w:szCs w:val="24"/>
+        </w:rPr>
+        <w:t xml:space="preserve"> y </w:t>
+      </w:r>
+      <w:r>
+        <w:rPr>
+          <w:sz w:val="24"/>
+          <w:szCs w:val="24"/>
+        </w:rPr>
+        <w:t>mysql</w:t>
+      </w:r>
+      <w:r>
+        <w:rPr>
+          <w:sz w:val="24"/>
+          <w:szCs w:val="24"/>
+        </w:rPr>
+        <w:t xml:space="preserve"> dentro de este</w:t>
+      </w:r>
+      <w:r>
+        <w:rPr>
+          <w:sz w:val="24"/>
+          <w:szCs w:val="24"/>
+        </w:rPr>
+        <w:t xml:space="preserve">, pero más tarde decidimos que para la velocidad de trabajo y mayor rendimiento en este lo mejor era trabajar de forma local con </w:t>
+      </w:r>
+      <w:r>
+        <w:rPr>
+          <w:sz w:val="24"/>
+          <w:szCs w:val="24"/>
+        </w:rPr>
+        <w:t>symfony</w:t>
+      </w:r>
+      <w:r>
+        <w:rPr>
+          <w:sz w:val="24"/>
+          <w:szCs w:val="24"/>
+        </w:rPr>
+        <w:t xml:space="preserve"> y </w:t>
+      </w:r>
+      <w:r>
+        <w:rPr>
+          <w:sz w:val="24"/>
+          <w:szCs w:val="24"/>
+        </w:rPr>
+        <w:t>mysql</w:t>
+      </w:r>
+      <w:r>
+        <w:rPr>
+          <w:sz w:val="24"/>
+          <w:szCs w:val="24"/>
+        </w:rPr>
+        <w:t xml:space="preserve">, lo cual nos ayudó </w:t>
+      </w:r>
+      <w:r>
+        <w:rPr>
+          <w:sz w:val="24"/>
+          <w:szCs w:val="24"/>
+        </w:rPr>
+        <w:t>a rendir más.</w:t>
       </w:r>
     </w:p>
     <w:sectPr>
@@ -4510,6 +6938,1014 @@
 
 <file path=word/numbering.xml><?xml version="1.0" encoding="utf-8"?>
 <w:numbering xmlns:w="http://schemas.openxmlformats.org/wordprocessingml/2006/main">
+  <w:abstractNum xmlns:w="http://schemas.openxmlformats.org/wordprocessingml/2006/main" w:abstractNumId="44">
+    <w:nsid w:val="77556b47"/>
+    <w:multiLevelType xmlns:w="http://schemas.openxmlformats.org/wordprocessingml/2006/main" w:val="hybridMultilevel"/>
+    <w:lvl xmlns:w="http://schemas.openxmlformats.org/wordprocessingml/2006/main" w:ilvl="0">
+      <w:start w:val="1"/>
+      <w:numFmt w:val="bullet"/>
+      <w:lvlText w:val=""/>
+      <w:lvlJc w:val="left"/>
+      <w:pPr>
+        <w:ind w:left="720" w:hanging="360"/>
+      </w:pPr>
+      <w:rPr>
+        <w:rFonts w:hint="default" w:ascii="Symbol" w:hAnsi="Symbol"/>
+      </w:rPr>
+    </w:lvl>
+    <w:lvl xmlns:w="http://schemas.openxmlformats.org/wordprocessingml/2006/main" w:ilvl="1">
+      <w:start w:val="1"/>
+      <w:numFmt w:val="bullet"/>
+      <w:lvlText w:val="o"/>
+      <w:lvlJc w:val="left"/>
+      <w:pPr>
+        <w:ind w:left="1440" w:hanging="360"/>
+      </w:pPr>
+      <w:rPr>
+        <w:rFonts w:hint="default" w:ascii="Courier New" w:hAnsi="Courier New"/>
+      </w:rPr>
+    </w:lvl>
+    <w:lvl xmlns:w="http://schemas.openxmlformats.org/wordprocessingml/2006/main" w:ilvl="2">
+      <w:start w:val="1"/>
+      <w:numFmt w:val="bullet"/>
+      <w:lvlText w:val=""/>
+      <w:lvlJc w:val="left"/>
+      <w:pPr>
+        <w:ind w:left="2160" w:hanging="360"/>
+      </w:pPr>
+      <w:rPr>
+        <w:rFonts w:hint="default" w:ascii="Wingdings" w:hAnsi="Wingdings"/>
+      </w:rPr>
+    </w:lvl>
+    <w:lvl xmlns:w="http://schemas.openxmlformats.org/wordprocessingml/2006/main" w:ilvl="3">
+      <w:start w:val="1"/>
+      <w:numFmt w:val="bullet"/>
+      <w:lvlText w:val=""/>
+      <w:lvlJc w:val="left"/>
+      <w:pPr>
+        <w:ind w:left="2880" w:hanging="360"/>
+      </w:pPr>
+      <w:rPr>
+        <w:rFonts w:hint="default" w:ascii="Symbol" w:hAnsi="Symbol"/>
+      </w:rPr>
+    </w:lvl>
+    <w:lvl xmlns:w="http://schemas.openxmlformats.org/wordprocessingml/2006/main" w:ilvl="4">
+      <w:start w:val="1"/>
+      <w:numFmt w:val="bullet"/>
+      <w:lvlText w:val="o"/>
+      <w:lvlJc w:val="left"/>
+      <w:pPr>
+        <w:ind w:left="3600" w:hanging="360"/>
+      </w:pPr>
+      <w:rPr>
+        <w:rFonts w:hint="default" w:ascii="Courier New" w:hAnsi="Courier New"/>
+      </w:rPr>
+    </w:lvl>
+    <w:lvl xmlns:w="http://schemas.openxmlformats.org/wordprocessingml/2006/main" w:ilvl="5">
+      <w:start w:val="1"/>
+      <w:numFmt w:val="bullet"/>
+      <w:lvlText w:val=""/>
+      <w:lvlJc w:val="left"/>
+      <w:pPr>
+        <w:ind w:left="4320" w:hanging="360"/>
+      </w:pPr>
+      <w:rPr>
+        <w:rFonts w:hint="default" w:ascii="Wingdings" w:hAnsi="Wingdings"/>
+      </w:rPr>
+    </w:lvl>
+    <w:lvl xmlns:w="http://schemas.openxmlformats.org/wordprocessingml/2006/main" w:ilvl="6">
+      <w:start w:val="1"/>
+      <w:numFmt w:val="bullet"/>
+      <w:lvlText w:val=""/>
+      <w:lvlJc w:val="left"/>
+      <w:pPr>
+        <w:ind w:left="5040" w:hanging="360"/>
+      </w:pPr>
+      <w:rPr>
+        <w:rFonts w:hint="default" w:ascii="Symbol" w:hAnsi="Symbol"/>
+      </w:rPr>
+    </w:lvl>
+    <w:lvl xmlns:w="http://schemas.openxmlformats.org/wordprocessingml/2006/main" w:ilvl="7">
+      <w:start w:val="1"/>
+      <w:numFmt w:val="bullet"/>
+      <w:lvlText w:val="o"/>
+      <w:lvlJc w:val="left"/>
+      <w:pPr>
+        <w:ind w:left="5760" w:hanging="360"/>
+      </w:pPr>
+      <w:rPr>
+        <w:rFonts w:hint="default" w:ascii="Courier New" w:hAnsi="Courier New"/>
+      </w:rPr>
+    </w:lvl>
+    <w:lvl xmlns:w="http://schemas.openxmlformats.org/wordprocessingml/2006/main" w:ilvl="8">
+      <w:start w:val="1"/>
+      <w:numFmt w:val="bullet"/>
+      <w:lvlText w:val=""/>
+      <w:lvlJc w:val="left"/>
+      <w:pPr>
+        <w:ind w:left="6480" w:hanging="360"/>
+      </w:pPr>
+      <w:rPr>
+        <w:rFonts w:hint="default" w:ascii="Wingdings" w:hAnsi="Wingdings"/>
+      </w:rPr>
+    </w:lvl>
+  </w:abstractNum>
+  <w:abstractNum xmlns:w="http://schemas.openxmlformats.org/wordprocessingml/2006/main" w:abstractNumId="43">
+    <w:nsid w:val="72da163e"/>
+    <w:multiLevelType xmlns:w="http://schemas.openxmlformats.org/wordprocessingml/2006/main" w:val="hybridMultilevel"/>
+    <w:lvl xmlns:w="http://schemas.openxmlformats.org/wordprocessingml/2006/main" w:ilvl="0">
+      <w:start w:val="1"/>
+      <w:numFmt w:val="bullet"/>
+      <w:lvlText w:val=""/>
+      <w:lvlJc w:val="left"/>
+      <w:pPr>
+        <w:ind w:left="720" w:hanging="360"/>
+      </w:pPr>
+      <w:rPr>
+        <w:rFonts w:hint="default" w:ascii="Symbol" w:hAnsi="Symbol"/>
+      </w:rPr>
+    </w:lvl>
+    <w:lvl xmlns:w="http://schemas.openxmlformats.org/wordprocessingml/2006/main" w:ilvl="1">
+      <w:start w:val="1"/>
+      <w:numFmt w:val="bullet"/>
+      <w:lvlText w:val="o"/>
+      <w:lvlJc w:val="left"/>
+      <w:pPr>
+        <w:ind w:left="1440" w:hanging="360"/>
+      </w:pPr>
+      <w:rPr>
+        <w:rFonts w:hint="default" w:ascii="Courier New" w:hAnsi="Courier New"/>
+      </w:rPr>
+    </w:lvl>
+    <w:lvl xmlns:w="http://schemas.openxmlformats.org/wordprocessingml/2006/main" w:ilvl="2">
+      <w:start w:val="1"/>
+      <w:numFmt w:val="bullet"/>
+      <w:lvlText w:val=""/>
+      <w:lvlJc w:val="left"/>
+      <w:pPr>
+        <w:ind w:left="2160" w:hanging="360"/>
+      </w:pPr>
+      <w:rPr>
+        <w:rFonts w:hint="default" w:ascii="Wingdings" w:hAnsi="Wingdings"/>
+      </w:rPr>
+    </w:lvl>
+    <w:lvl xmlns:w="http://schemas.openxmlformats.org/wordprocessingml/2006/main" w:ilvl="3">
+      <w:start w:val="1"/>
+      <w:numFmt w:val="bullet"/>
+      <w:lvlText w:val=""/>
+      <w:lvlJc w:val="left"/>
+      <w:pPr>
+        <w:ind w:left="2880" w:hanging="360"/>
+      </w:pPr>
+      <w:rPr>
+        <w:rFonts w:hint="default" w:ascii="Symbol" w:hAnsi="Symbol"/>
+      </w:rPr>
+    </w:lvl>
+    <w:lvl xmlns:w="http://schemas.openxmlformats.org/wordprocessingml/2006/main" w:ilvl="4">
+      <w:start w:val="1"/>
+      <w:numFmt w:val="bullet"/>
+      <w:lvlText w:val="o"/>
+      <w:lvlJc w:val="left"/>
+      <w:pPr>
+        <w:ind w:left="3600" w:hanging="360"/>
+      </w:pPr>
+      <w:rPr>
+        <w:rFonts w:hint="default" w:ascii="Courier New" w:hAnsi="Courier New"/>
+      </w:rPr>
+    </w:lvl>
+    <w:lvl xmlns:w="http://schemas.openxmlformats.org/wordprocessingml/2006/main" w:ilvl="5">
+      <w:start w:val="1"/>
+      <w:numFmt w:val="bullet"/>
+      <w:lvlText w:val=""/>
+      <w:lvlJc w:val="left"/>
+      <w:pPr>
+        <w:ind w:left="4320" w:hanging="360"/>
+      </w:pPr>
+      <w:rPr>
+        <w:rFonts w:hint="default" w:ascii="Wingdings" w:hAnsi="Wingdings"/>
+      </w:rPr>
+    </w:lvl>
+    <w:lvl xmlns:w="http://schemas.openxmlformats.org/wordprocessingml/2006/main" w:ilvl="6">
+      <w:start w:val="1"/>
+      <w:numFmt w:val="bullet"/>
+      <w:lvlText w:val=""/>
+      <w:lvlJc w:val="left"/>
+      <w:pPr>
+        <w:ind w:left="5040" w:hanging="360"/>
+      </w:pPr>
+      <w:rPr>
+        <w:rFonts w:hint="default" w:ascii="Symbol" w:hAnsi="Symbol"/>
+      </w:rPr>
+    </w:lvl>
+    <w:lvl xmlns:w="http://schemas.openxmlformats.org/wordprocessingml/2006/main" w:ilvl="7">
+      <w:start w:val="1"/>
+      <w:numFmt w:val="bullet"/>
+      <w:lvlText w:val="o"/>
+      <w:lvlJc w:val="left"/>
+      <w:pPr>
+        <w:ind w:left="5760" w:hanging="360"/>
+      </w:pPr>
+      <w:rPr>
+        <w:rFonts w:hint="default" w:ascii="Courier New" w:hAnsi="Courier New"/>
+      </w:rPr>
+    </w:lvl>
+    <w:lvl xmlns:w="http://schemas.openxmlformats.org/wordprocessingml/2006/main" w:ilvl="8">
+      <w:start w:val="1"/>
+      <w:numFmt w:val="bullet"/>
+      <w:lvlText w:val=""/>
+      <w:lvlJc w:val="left"/>
+      <w:pPr>
+        <w:ind w:left="6480" w:hanging="360"/>
+      </w:pPr>
+      <w:rPr>
+        <w:rFonts w:hint="default" w:ascii="Wingdings" w:hAnsi="Wingdings"/>
+      </w:rPr>
+    </w:lvl>
+  </w:abstractNum>
+  <w:abstractNum xmlns:w="http://schemas.openxmlformats.org/wordprocessingml/2006/main" w:abstractNumId="42">
+    <w:nsid w:val="5f38053e"/>
+    <w:multiLevelType xmlns:w="http://schemas.openxmlformats.org/wordprocessingml/2006/main" w:val="hybridMultilevel"/>
+    <w:lvl xmlns:w="http://schemas.openxmlformats.org/wordprocessingml/2006/main" w:ilvl="0">
+      <w:start w:val="1"/>
+      <w:numFmt w:val="bullet"/>
+      <w:lvlText w:val=""/>
+      <w:lvlJc w:val="left"/>
+      <w:pPr>
+        <w:ind w:left="720" w:hanging="360"/>
+      </w:pPr>
+      <w:rPr>
+        <w:rFonts w:hint="default" w:ascii="Symbol" w:hAnsi="Symbol"/>
+      </w:rPr>
+    </w:lvl>
+    <w:lvl xmlns:w="http://schemas.openxmlformats.org/wordprocessingml/2006/main" w:ilvl="1">
+      <w:start w:val="1"/>
+      <w:numFmt w:val="bullet"/>
+      <w:lvlText w:val="o"/>
+      <w:lvlJc w:val="left"/>
+      <w:pPr>
+        <w:ind w:left="1440" w:hanging="360"/>
+      </w:pPr>
+      <w:rPr>
+        <w:rFonts w:hint="default" w:ascii="Courier New" w:hAnsi="Courier New"/>
+      </w:rPr>
+    </w:lvl>
+    <w:lvl xmlns:w="http://schemas.openxmlformats.org/wordprocessingml/2006/main" w:ilvl="2">
+      <w:start w:val="1"/>
+      <w:numFmt w:val="bullet"/>
+      <w:lvlText w:val=""/>
+      <w:lvlJc w:val="left"/>
+      <w:pPr>
+        <w:ind w:left="2160" w:hanging="360"/>
+      </w:pPr>
+      <w:rPr>
+        <w:rFonts w:hint="default" w:ascii="Wingdings" w:hAnsi="Wingdings"/>
+      </w:rPr>
+    </w:lvl>
+    <w:lvl xmlns:w="http://schemas.openxmlformats.org/wordprocessingml/2006/main" w:ilvl="3">
+      <w:start w:val="1"/>
+      <w:numFmt w:val="bullet"/>
+      <w:lvlText w:val=""/>
+      <w:lvlJc w:val="left"/>
+      <w:pPr>
+        <w:ind w:left="2880" w:hanging="360"/>
+      </w:pPr>
+      <w:rPr>
+        <w:rFonts w:hint="default" w:ascii="Symbol" w:hAnsi="Symbol"/>
+      </w:rPr>
+    </w:lvl>
+    <w:lvl xmlns:w="http://schemas.openxmlformats.org/wordprocessingml/2006/main" w:ilvl="4">
+      <w:start w:val="1"/>
+      <w:numFmt w:val="bullet"/>
+      <w:lvlText w:val="o"/>
+      <w:lvlJc w:val="left"/>
+      <w:pPr>
+        <w:ind w:left="3600" w:hanging="360"/>
+      </w:pPr>
+      <w:rPr>
+        <w:rFonts w:hint="default" w:ascii="Courier New" w:hAnsi="Courier New"/>
+      </w:rPr>
+    </w:lvl>
+    <w:lvl xmlns:w="http://schemas.openxmlformats.org/wordprocessingml/2006/main" w:ilvl="5">
+      <w:start w:val="1"/>
+      <w:numFmt w:val="bullet"/>
+      <w:lvlText w:val=""/>
+      <w:lvlJc w:val="left"/>
+      <w:pPr>
+        <w:ind w:left="4320" w:hanging="360"/>
+      </w:pPr>
+      <w:rPr>
+        <w:rFonts w:hint="default" w:ascii="Wingdings" w:hAnsi="Wingdings"/>
+      </w:rPr>
+    </w:lvl>
+    <w:lvl xmlns:w="http://schemas.openxmlformats.org/wordprocessingml/2006/main" w:ilvl="6">
+      <w:start w:val="1"/>
+      <w:numFmt w:val="bullet"/>
+      <w:lvlText w:val=""/>
+      <w:lvlJc w:val="left"/>
+      <w:pPr>
+        <w:ind w:left="5040" w:hanging="360"/>
+      </w:pPr>
+      <w:rPr>
+        <w:rFonts w:hint="default" w:ascii="Symbol" w:hAnsi="Symbol"/>
+      </w:rPr>
+    </w:lvl>
+    <w:lvl xmlns:w="http://schemas.openxmlformats.org/wordprocessingml/2006/main" w:ilvl="7">
+      <w:start w:val="1"/>
+      <w:numFmt w:val="bullet"/>
+      <w:lvlText w:val="o"/>
+      <w:lvlJc w:val="left"/>
+      <w:pPr>
+        <w:ind w:left="5760" w:hanging="360"/>
+      </w:pPr>
+      <w:rPr>
+        <w:rFonts w:hint="default" w:ascii="Courier New" w:hAnsi="Courier New"/>
+      </w:rPr>
+    </w:lvl>
+    <w:lvl xmlns:w="http://schemas.openxmlformats.org/wordprocessingml/2006/main" w:ilvl="8">
+      <w:start w:val="1"/>
+      <w:numFmt w:val="bullet"/>
+      <w:lvlText w:val=""/>
+      <w:lvlJc w:val="left"/>
+      <w:pPr>
+        <w:ind w:left="6480" w:hanging="360"/>
+      </w:pPr>
+      <w:rPr>
+        <w:rFonts w:hint="default" w:ascii="Wingdings" w:hAnsi="Wingdings"/>
+      </w:rPr>
+    </w:lvl>
+  </w:abstractNum>
+  <w:abstractNum xmlns:w="http://schemas.openxmlformats.org/wordprocessingml/2006/main" w:abstractNumId="41">
+    <w:nsid w:val="30ed2d9f"/>
+    <w:multiLevelType xmlns:w="http://schemas.openxmlformats.org/wordprocessingml/2006/main" w:val="hybridMultilevel"/>
+    <w:lvl xmlns:w="http://schemas.openxmlformats.org/wordprocessingml/2006/main" w:ilvl="0">
+      <w:start w:val="1"/>
+      <w:numFmt w:val="bullet"/>
+      <w:lvlText w:val=""/>
+      <w:lvlJc w:val="left"/>
+      <w:pPr>
+        <w:ind w:left="720" w:hanging="360"/>
+      </w:pPr>
+      <w:rPr>
+        <w:rFonts w:hint="default" w:ascii="Symbol" w:hAnsi="Symbol"/>
+      </w:rPr>
+    </w:lvl>
+    <w:lvl xmlns:w="http://schemas.openxmlformats.org/wordprocessingml/2006/main" w:ilvl="1">
+      <w:start w:val="1"/>
+      <w:numFmt w:val="bullet"/>
+      <w:lvlText w:val="o"/>
+      <w:lvlJc w:val="left"/>
+      <w:pPr>
+        <w:ind w:left="1440" w:hanging="360"/>
+      </w:pPr>
+      <w:rPr>
+        <w:rFonts w:hint="default" w:ascii="Courier New" w:hAnsi="Courier New"/>
+      </w:rPr>
+    </w:lvl>
+    <w:lvl xmlns:w="http://schemas.openxmlformats.org/wordprocessingml/2006/main" w:ilvl="2">
+      <w:start w:val="1"/>
+      <w:numFmt w:val="bullet"/>
+      <w:lvlText w:val=""/>
+      <w:lvlJc w:val="left"/>
+      <w:pPr>
+        <w:ind w:left="2160" w:hanging="360"/>
+      </w:pPr>
+      <w:rPr>
+        <w:rFonts w:hint="default" w:ascii="Wingdings" w:hAnsi="Wingdings"/>
+      </w:rPr>
+    </w:lvl>
+    <w:lvl xmlns:w="http://schemas.openxmlformats.org/wordprocessingml/2006/main" w:ilvl="3">
+      <w:start w:val="1"/>
+      <w:numFmt w:val="bullet"/>
+      <w:lvlText w:val=""/>
+      <w:lvlJc w:val="left"/>
+      <w:pPr>
+        <w:ind w:left="2880" w:hanging="360"/>
+      </w:pPr>
+      <w:rPr>
+        <w:rFonts w:hint="default" w:ascii="Symbol" w:hAnsi="Symbol"/>
+      </w:rPr>
+    </w:lvl>
+    <w:lvl xmlns:w="http://schemas.openxmlformats.org/wordprocessingml/2006/main" w:ilvl="4">
+      <w:start w:val="1"/>
+      <w:numFmt w:val="bullet"/>
+      <w:lvlText w:val="o"/>
+      <w:lvlJc w:val="left"/>
+      <w:pPr>
+        <w:ind w:left="3600" w:hanging="360"/>
+      </w:pPr>
+      <w:rPr>
+        <w:rFonts w:hint="default" w:ascii="Courier New" w:hAnsi="Courier New"/>
+      </w:rPr>
+    </w:lvl>
+    <w:lvl xmlns:w="http://schemas.openxmlformats.org/wordprocessingml/2006/main" w:ilvl="5">
+      <w:start w:val="1"/>
+      <w:numFmt w:val="bullet"/>
+      <w:lvlText w:val=""/>
+      <w:lvlJc w:val="left"/>
+      <w:pPr>
+        <w:ind w:left="4320" w:hanging="360"/>
+      </w:pPr>
+      <w:rPr>
+        <w:rFonts w:hint="default" w:ascii="Wingdings" w:hAnsi="Wingdings"/>
+      </w:rPr>
+    </w:lvl>
+    <w:lvl xmlns:w="http://schemas.openxmlformats.org/wordprocessingml/2006/main" w:ilvl="6">
+      <w:start w:val="1"/>
+      <w:numFmt w:val="bullet"/>
+      <w:lvlText w:val=""/>
+      <w:lvlJc w:val="left"/>
+      <w:pPr>
+        <w:ind w:left="5040" w:hanging="360"/>
+      </w:pPr>
+      <w:rPr>
+        <w:rFonts w:hint="default" w:ascii="Symbol" w:hAnsi="Symbol"/>
+      </w:rPr>
+    </w:lvl>
+    <w:lvl xmlns:w="http://schemas.openxmlformats.org/wordprocessingml/2006/main" w:ilvl="7">
+      <w:start w:val="1"/>
+      <w:numFmt w:val="bullet"/>
+      <w:lvlText w:val="o"/>
+      <w:lvlJc w:val="left"/>
+      <w:pPr>
+        <w:ind w:left="5760" w:hanging="360"/>
+      </w:pPr>
+      <w:rPr>
+        <w:rFonts w:hint="default" w:ascii="Courier New" w:hAnsi="Courier New"/>
+      </w:rPr>
+    </w:lvl>
+    <w:lvl xmlns:w="http://schemas.openxmlformats.org/wordprocessingml/2006/main" w:ilvl="8">
+      <w:start w:val="1"/>
+      <w:numFmt w:val="bullet"/>
+      <w:lvlText w:val=""/>
+      <w:lvlJc w:val="left"/>
+      <w:pPr>
+        <w:ind w:left="6480" w:hanging="360"/>
+      </w:pPr>
+      <w:rPr>
+        <w:rFonts w:hint="default" w:ascii="Wingdings" w:hAnsi="Wingdings"/>
+      </w:rPr>
+    </w:lvl>
+  </w:abstractNum>
+  <w:abstractNum xmlns:w="http://schemas.openxmlformats.org/wordprocessingml/2006/main" w:abstractNumId="40">
+    <w:nsid w:val="69160112"/>
+    <w:multiLevelType xmlns:w="http://schemas.openxmlformats.org/wordprocessingml/2006/main" w:val="hybridMultilevel"/>
+    <w:lvl xmlns:w="http://schemas.openxmlformats.org/wordprocessingml/2006/main" w:ilvl="0">
+      <w:start w:val="1"/>
+      <w:numFmt w:val="bullet"/>
+      <w:lvlText w:val=""/>
+      <w:lvlJc w:val="left"/>
+      <w:pPr>
+        <w:ind w:left="720" w:hanging="360"/>
+      </w:pPr>
+      <w:rPr>
+        <w:rFonts w:hint="default" w:ascii="Symbol" w:hAnsi="Symbol"/>
+      </w:rPr>
+    </w:lvl>
+    <w:lvl xmlns:w="http://schemas.openxmlformats.org/wordprocessingml/2006/main" w:ilvl="1">
+      <w:start w:val="1"/>
+      <w:numFmt w:val="bullet"/>
+      <w:lvlText w:val="o"/>
+      <w:lvlJc w:val="left"/>
+      <w:pPr>
+        <w:ind w:left="1440" w:hanging="360"/>
+      </w:pPr>
+      <w:rPr>
+        <w:rFonts w:hint="default" w:ascii="Courier New" w:hAnsi="Courier New"/>
+      </w:rPr>
+    </w:lvl>
+    <w:lvl xmlns:w="http://schemas.openxmlformats.org/wordprocessingml/2006/main" w:ilvl="2">
+      <w:start w:val="1"/>
+      <w:numFmt w:val="bullet"/>
+      <w:lvlText w:val=""/>
+      <w:lvlJc w:val="left"/>
+      <w:pPr>
+        <w:ind w:left="2160" w:hanging="360"/>
+      </w:pPr>
+      <w:rPr>
+        <w:rFonts w:hint="default" w:ascii="Wingdings" w:hAnsi="Wingdings"/>
+      </w:rPr>
+    </w:lvl>
+    <w:lvl xmlns:w="http://schemas.openxmlformats.org/wordprocessingml/2006/main" w:ilvl="3">
+      <w:start w:val="1"/>
+      <w:numFmt w:val="bullet"/>
+      <w:lvlText w:val=""/>
+      <w:lvlJc w:val="left"/>
+      <w:pPr>
+        <w:ind w:left="2880" w:hanging="360"/>
+      </w:pPr>
+      <w:rPr>
+        <w:rFonts w:hint="default" w:ascii="Symbol" w:hAnsi="Symbol"/>
+      </w:rPr>
+    </w:lvl>
+    <w:lvl xmlns:w="http://schemas.openxmlformats.org/wordprocessingml/2006/main" w:ilvl="4">
+      <w:start w:val="1"/>
+      <w:numFmt w:val="bullet"/>
+      <w:lvlText w:val="o"/>
+      <w:lvlJc w:val="left"/>
+      <w:pPr>
+        <w:ind w:left="3600" w:hanging="360"/>
+      </w:pPr>
+      <w:rPr>
+        <w:rFonts w:hint="default" w:ascii="Courier New" w:hAnsi="Courier New"/>
+      </w:rPr>
+    </w:lvl>
+    <w:lvl xmlns:w="http://schemas.openxmlformats.org/wordprocessingml/2006/main" w:ilvl="5">
+      <w:start w:val="1"/>
+      <w:numFmt w:val="bullet"/>
+      <w:lvlText w:val=""/>
+      <w:lvlJc w:val="left"/>
+      <w:pPr>
+        <w:ind w:left="4320" w:hanging="360"/>
+      </w:pPr>
+      <w:rPr>
+        <w:rFonts w:hint="default" w:ascii="Wingdings" w:hAnsi="Wingdings"/>
+      </w:rPr>
+    </w:lvl>
+    <w:lvl xmlns:w="http://schemas.openxmlformats.org/wordprocessingml/2006/main" w:ilvl="6">
+      <w:start w:val="1"/>
+      <w:numFmt w:val="bullet"/>
+      <w:lvlText w:val=""/>
+      <w:lvlJc w:val="left"/>
+      <w:pPr>
+        <w:ind w:left="5040" w:hanging="360"/>
+      </w:pPr>
+      <w:rPr>
+        <w:rFonts w:hint="default" w:ascii="Symbol" w:hAnsi="Symbol"/>
+      </w:rPr>
+    </w:lvl>
+    <w:lvl xmlns:w="http://schemas.openxmlformats.org/wordprocessingml/2006/main" w:ilvl="7">
+      <w:start w:val="1"/>
+      <w:numFmt w:val="bullet"/>
+      <w:lvlText w:val="o"/>
+      <w:lvlJc w:val="left"/>
+      <w:pPr>
+        <w:ind w:left="5760" w:hanging="360"/>
+      </w:pPr>
+      <w:rPr>
+        <w:rFonts w:hint="default" w:ascii="Courier New" w:hAnsi="Courier New"/>
+      </w:rPr>
+    </w:lvl>
+    <w:lvl xmlns:w="http://schemas.openxmlformats.org/wordprocessingml/2006/main" w:ilvl="8">
+      <w:start w:val="1"/>
+      <w:numFmt w:val="bullet"/>
+      <w:lvlText w:val=""/>
+      <w:lvlJc w:val="left"/>
+      <w:pPr>
+        <w:ind w:left="6480" w:hanging="360"/>
+      </w:pPr>
+      <w:rPr>
+        <w:rFonts w:hint="default" w:ascii="Wingdings" w:hAnsi="Wingdings"/>
+      </w:rPr>
+    </w:lvl>
+  </w:abstractNum>
+  <w:abstractNum xmlns:w="http://schemas.openxmlformats.org/wordprocessingml/2006/main" w:abstractNumId="39">
+    <w:nsid w:val="2415e9be"/>
+    <w:multiLevelType xmlns:w="http://schemas.openxmlformats.org/wordprocessingml/2006/main" w:val="hybridMultilevel"/>
+    <w:lvl xmlns:w="http://schemas.openxmlformats.org/wordprocessingml/2006/main" w:ilvl="0">
+      <w:start w:val="1"/>
+      <w:numFmt w:val="bullet"/>
+      <w:lvlText w:val=""/>
+      <w:lvlJc w:val="left"/>
+      <w:pPr>
+        <w:ind w:left="720" w:hanging="360"/>
+      </w:pPr>
+      <w:rPr>
+        <w:rFonts w:hint="default" w:ascii="Symbol" w:hAnsi="Symbol"/>
+      </w:rPr>
+    </w:lvl>
+    <w:lvl xmlns:w="http://schemas.openxmlformats.org/wordprocessingml/2006/main" w:ilvl="1">
+      <w:start w:val="1"/>
+      <w:numFmt w:val="bullet"/>
+      <w:lvlText w:val="o"/>
+      <w:lvlJc w:val="left"/>
+      <w:pPr>
+        <w:ind w:left="1440" w:hanging="360"/>
+      </w:pPr>
+      <w:rPr>
+        <w:rFonts w:hint="default" w:ascii="Courier New" w:hAnsi="Courier New"/>
+      </w:rPr>
+    </w:lvl>
+    <w:lvl xmlns:w="http://schemas.openxmlformats.org/wordprocessingml/2006/main" w:ilvl="2">
+      <w:start w:val="1"/>
+      <w:numFmt w:val="bullet"/>
+      <w:lvlText w:val=""/>
+      <w:lvlJc w:val="left"/>
+      <w:pPr>
+        <w:ind w:left="2160" w:hanging="360"/>
+      </w:pPr>
+      <w:rPr>
+        <w:rFonts w:hint="default" w:ascii="Wingdings" w:hAnsi="Wingdings"/>
+      </w:rPr>
+    </w:lvl>
+    <w:lvl xmlns:w="http://schemas.openxmlformats.org/wordprocessingml/2006/main" w:ilvl="3">
+      <w:start w:val="1"/>
+      <w:numFmt w:val="bullet"/>
+      <w:lvlText w:val=""/>
+      <w:lvlJc w:val="left"/>
+      <w:pPr>
+        <w:ind w:left="2880" w:hanging="360"/>
+      </w:pPr>
+      <w:rPr>
+        <w:rFonts w:hint="default" w:ascii="Symbol" w:hAnsi="Symbol"/>
+      </w:rPr>
+    </w:lvl>
+    <w:lvl xmlns:w="http://schemas.openxmlformats.org/wordprocessingml/2006/main" w:ilvl="4">
+      <w:start w:val="1"/>
+      <w:numFmt w:val="bullet"/>
+      <w:lvlText w:val="o"/>
+      <w:lvlJc w:val="left"/>
+      <w:pPr>
+        <w:ind w:left="3600" w:hanging="360"/>
+      </w:pPr>
+      <w:rPr>
+        <w:rFonts w:hint="default" w:ascii="Courier New" w:hAnsi="Courier New"/>
+      </w:rPr>
+    </w:lvl>
+    <w:lvl xmlns:w="http://schemas.openxmlformats.org/wordprocessingml/2006/main" w:ilvl="5">
+      <w:start w:val="1"/>
+      <w:numFmt w:val="bullet"/>
+      <w:lvlText w:val=""/>
+      <w:lvlJc w:val="left"/>
+      <w:pPr>
+        <w:ind w:left="4320" w:hanging="360"/>
+      </w:pPr>
+      <w:rPr>
+        <w:rFonts w:hint="default" w:ascii="Wingdings" w:hAnsi="Wingdings"/>
+      </w:rPr>
+    </w:lvl>
+    <w:lvl xmlns:w="http://schemas.openxmlformats.org/wordprocessingml/2006/main" w:ilvl="6">
+      <w:start w:val="1"/>
+      <w:numFmt w:val="bullet"/>
+      <w:lvlText w:val=""/>
+      <w:lvlJc w:val="left"/>
+      <w:pPr>
+        <w:ind w:left="5040" w:hanging="360"/>
+      </w:pPr>
+      <w:rPr>
+        <w:rFonts w:hint="default" w:ascii="Symbol" w:hAnsi="Symbol"/>
+      </w:rPr>
+    </w:lvl>
+    <w:lvl xmlns:w="http://schemas.openxmlformats.org/wordprocessingml/2006/main" w:ilvl="7">
+      <w:start w:val="1"/>
+      <w:numFmt w:val="bullet"/>
+      <w:lvlText w:val="o"/>
+      <w:lvlJc w:val="left"/>
+      <w:pPr>
+        <w:ind w:left="5760" w:hanging="360"/>
+      </w:pPr>
+      <w:rPr>
+        <w:rFonts w:hint="default" w:ascii="Courier New" w:hAnsi="Courier New"/>
+      </w:rPr>
+    </w:lvl>
+    <w:lvl xmlns:w="http://schemas.openxmlformats.org/wordprocessingml/2006/main" w:ilvl="8">
+      <w:start w:val="1"/>
+      <w:numFmt w:val="bullet"/>
+      <w:lvlText w:val=""/>
+      <w:lvlJc w:val="left"/>
+      <w:pPr>
+        <w:ind w:left="6480" w:hanging="360"/>
+      </w:pPr>
+      <w:rPr>
+        <w:rFonts w:hint="default" w:ascii="Wingdings" w:hAnsi="Wingdings"/>
+      </w:rPr>
+    </w:lvl>
+  </w:abstractNum>
+  <w:abstractNum xmlns:w="http://schemas.openxmlformats.org/wordprocessingml/2006/main" w:abstractNumId="38">
+    <w:nsid w:val="6de346e8"/>
+    <w:multiLevelType xmlns:w="http://schemas.openxmlformats.org/wordprocessingml/2006/main" w:val="hybridMultilevel"/>
+    <w:lvl xmlns:w="http://schemas.openxmlformats.org/wordprocessingml/2006/main" w:ilvl="0">
+      <w:start w:val="1"/>
+      <w:numFmt w:val="bullet"/>
+      <w:lvlText w:val=""/>
+      <w:lvlJc w:val="left"/>
+      <w:pPr>
+        <w:ind w:left="1080" w:hanging="360"/>
+      </w:pPr>
+      <w:rPr>
+        <w:rFonts w:hint="default" w:ascii="Symbol" w:hAnsi="Symbol"/>
+      </w:rPr>
+    </w:lvl>
+    <w:lvl xmlns:w="http://schemas.openxmlformats.org/wordprocessingml/2006/main" w:ilvl="1">
+      <w:start w:val="1"/>
+      <w:numFmt w:val="bullet"/>
+      <w:lvlText w:val="o"/>
+      <w:lvlJc w:val="left"/>
+      <w:pPr>
+        <w:ind w:left="1800" w:hanging="360"/>
+      </w:pPr>
+      <w:rPr>
+        <w:rFonts w:hint="default" w:ascii="Courier New" w:hAnsi="Courier New"/>
+      </w:rPr>
+    </w:lvl>
+    <w:lvl xmlns:w="http://schemas.openxmlformats.org/wordprocessingml/2006/main" w:ilvl="2">
+      <w:start w:val="1"/>
+      <w:numFmt w:val="bullet"/>
+      <w:lvlText w:val=""/>
+      <w:lvlJc w:val="left"/>
+      <w:pPr>
+        <w:ind w:left="2520" w:hanging="360"/>
+      </w:pPr>
+      <w:rPr>
+        <w:rFonts w:hint="default" w:ascii="Wingdings" w:hAnsi="Wingdings"/>
+      </w:rPr>
+    </w:lvl>
+    <w:lvl xmlns:w="http://schemas.openxmlformats.org/wordprocessingml/2006/main" w:ilvl="3">
+      <w:start w:val="1"/>
+      <w:numFmt w:val="bullet"/>
+      <w:lvlText w:val=""/>
+      <w:lvlJc w:val="left"/>
+      <w:pPr>
+        <w:ind w:left="3240" w:hanging="360"/>
+      </w:pPr>
+      <w:rPr>
+        <w:rFonts w:hint="default" w:ascii="Symbol" w:hAnsi="Symbol"/>
+      </w:rPr>
+    </w:lvl>
+    <w:lvl xmlns:w="http://schemas.openxmlformats.org/wordprocessingml/2006/main" w:ilvl="4">
+      <w:start w:val="1"/>
+      <w:numFmt w:val="bullet"/>
+      <w:lvlText w:val="o"/>
+      <w:lvlJc w:val="left"/>
+      <w:pPr>
+        <w:ind w:left="3960" w:hanging="360"/>
+      </w:pPr>
+      <w:rPr>
+        <w:rFonts w:hint="default" w:ascii="Courier New" w:hAnsi="Courier New"/>
+      </w:rPr>
+    </w:lvl>
+    <w:lvl xmlns:w="http://schemas.openxmlformats.org/wordprocessingml/2006/main" w:ilvl="5">
+      <w:start w:val="1"/>
+      <w:numFmt w:val="bullet"/>
+      <w:lvlText w:val=""/>
+      <w:lvlJc w:val="left"/>
+      <w:pPr>
+        <w:ind w:left="4680" w:hanging="360"/>
+      </w:pPr>
+      <w:rPr>
+        <w:rFonts w:hint="default" w:ascii="Wingdings" w:hAnsi="Wingdings"/>
+      </w:rPr>
+    </w:lvl>
+    <w:lvl xmlns:w="http://schemas.openxmlformats.org/wordprocessingml/2006/main" w:ilvl="6">
+      <w:start w:val="1"/>
+      <w:numFmt w:val="bullet"/>
+      <w:lvlText w:val=""/>
+      <w:lvlJc w:val="left"/>
+      <w:pPr>
+        <w:ind w:left="5400" w:hanging="360"/>
+      </w:pPr>
+      <w:rPr>
+        <w:rFonts w:hint="default" w:ascii="Symbol" w:hAnsi="Symbol"/>
+      </w:rPr>
+    </w:lvl>
+    <w:lvl xmlns:w="http://schemas.openxmlformats.org/wordprocessingml/2006/main" w:ilvl="7">
+      <w:start w:val="1"/>
+      <w:numFmt w:val="bullet"/>
+      <w:lvlText w:val="o"/>
+      <w:lvlJc w:val="left"/>
+      <w:pPr>
+        <w:ind w:left="6120" w:hanging="360"/>
+      </w:pPr>
+      <w:rPr>
+        <w:rFonts w:hint="default" w:ascii="Courier New" w:hAnsi="Courier New"/>
+      </w:rPr>
+    </w:lvl>
+    <w:lvl xmlns:w="http://schemas.openxmlformats.org/wordprocessingml/2006/main" w:ilvl="8">
+      <w:start w:val="1"/>
+      <w:numFmt w:val="bullet"/>
+      <w:lvlText w:val=""/>
+      <w:lvlJc w:val="left"/>
+      <w:pPr>
+        <w:ind w:left="6840" w:hanging="360"/>
+      </w:pPr>
+      <w:rPr>
+        <w:rFonts w:hint="default" w:ascii="Wingdings" w:hAnsi="Wingdings"/>
+      </w:rPr>
+    </w:lvl>
+  </w:abstractNum>
+  <w:abstractNum xmlns:w="http://schemas.openxmlformats.org/wordprocessingml/2006/main" w:abstractNumId="37">
+    <w:nsid w:val="21783f30"/>
+    <w:multiLevelType xmlns:w="http://schemas.openxmlformats.org/wordprocessingml/2006/main" w:val="hybridMultilevel"/>
+    <w:lvl xmlns:w="http://schemas.openxmlformats.org/wordprocessingml/2006/main" w:ilvl="0">
+      <w:start w:val="1"/>
+      <w:numFmt w:val="bullet"/>
+      <w:lvlText w:val=""/>
+      <w:lvlJc w:val="left"/>
+      <w:pPr>
+        <w:ind w:left="720" w:hanging="360"/>
+      </w:pPr>
+      <w:rPr>
+        <w:rFonts w:hint="default" w:ascii="Symbol" w:hAnsi="Symbol"/>
+      </w:rPr>
+    </w:lvl>
+    <w:lvl xmlns:w="http://schemas.openxmlformats.org/wordprocessingml/2006/main" w:ilvl="1">
+      <w:start w:val="1"/>
+      <w:numFmt w:val="bullet"/>
+      <w:lvlText w:val="o"/>
+      <w:lvlJc w:val="left"/>
+      <w:pPr>
+        <w:ind w:left="1440" w:hanging="360"/>
+      </w:pPr>
+      <w:rPr>
+        <w:rFonts w:hint="default" w:ascii="Courier New" w:hAnsi="Courier New"/>
+      </w:rPr>
+    </w:lvl>
+    <w:lvl xmlns:w="http://schemas.openxmlformats.org/wordprocessingml/2006/main" w:ilvl="2">
+      <w:start w:val="1"/>
+      <w:numFmt w:val="bullet"/>
+      <w:lvlText w:val=""/>
+      <w:lvlJc w:val="left"/>
+      <w:pPr>
+        <w:ind w:left="2160" w:hanging="360"/>
+      </w:pPr>
+      <w:rPr>
+        <w:rFonts w:hint="default" w:ascii="Wingdings" w:hAnsi="Wingdings"/>
+      </w:rPr>
+    </w:lvl>
+    <w:lvl xmlns:w="http://schemas.openxmlformats.org/wordprocessingml/2006/main" w:ilvl="3">
+      <w:start w:val="1"/>
+      <w:numFmt w:val="bullet"/>
+      <w:lvlText w:val=""/>
+      <w:lvlJc w:val="left"/>
+      <w:pPr>
+        <w:ind w:left="2880" w:hanging="360"/>
+      </w:pPr>
+      <w:rPr>
+        <w:rFonts w:hint="default" w:ascii="Symbol" w:hAnsi="Symbol"/>
+      </w:rPr>
+    </w:lvl>
+    <w:lvl xmlns:w="http://schemas.openxmlformats.org/wordprocessingml/2006/main" w:ilvl="4">
+      <w:start w:val="1"/>
+      <w:numFmt w:val="bullet"/>
+      <w:lvlText w:val="o"/>
+      <w:lvlJc w:val="left"/>
+      <w:pPr>
+        <w:ind w:left="3600" w:hanging="360"/>
+      </w:pPr>
+      <w:rPr>
+        <w:rFonts w:hint="default" w:ascii="Courier New" w:hAnsi="Courier New"/>
+      </w:rPr>
+    </w:lvl>
+    <w:lvl xmlns:w="http://schemas.openxmlformats.org/wordprocessingml/2006/main" w:ilvl="5">
+      <w:start w:val="1"/>
+      <w:numFmt w:val="bullet"/>
+      <w:lvlText w:val=""/>
+      <w:lvlJc w:val="left"/>
+      <w:pPr>
+        <w:ind w:left="4320" w:hanging="360"/>
+      </w:pPr>
+      <w:rPr>
+        <w:rFonts w:hint="default" w:ascii="Wingdings" w:hAnsi="Wingdings"/>
+      </w:rPr>
+    </w:lvl>
+    <w:lvl xmlns:w="http://schemas.openxmlformats.org/wordprocessingml/2006/main" w:ilvl="6">
+      <w:start w:val="1"/>
+      <w:numFmt w:val="bullet"/>
+      <w:lvlText w:val=""/>
+      <w:lvlJc w:val="left"/>
+      <w:pPr>
+        <w:ind w:left="5040" w:hanging="360"/>
+      </w:pPr>
+      <w:rPr>
+        <w:rFonts w:hint="default" w:ascii="Symbol" w:hAnsi="Symbol"/>
+      </w:rPr>
+    </w:lvl>
+    <w:lvl xmlns:w="http://schemas.openxmlformats.org/wordprocessingml/2006/main" w:ilvl="7">
+      <w:start w:val="1"/>
+      <w:numFmt w:val="bullet"/>
+      <w:lvlText w:val="o"/>
+      <w:lvlJc w:val="left"/>
+      <w:pPr>
+        <w:ind w:left="5760" w:hanging="360"/>
+      </w:pPr>
+      <w:rPr>
+        <w:rFonts w:hint="default" w:ascii="Courier New" w:hAnsi="Courier New"/>
+      </w:rPr>
+    </w:lvl>
+    <w:lvl xmlns:w="http://schemas.openxmlformats.org/wordprocessingml/2006/main" w:ilvl="8">
+      <w:start w:val="1"/>
+      <w:numFmt w:val="bullet"/>
+      <w:lvlText w:val=""/>
+      <w:lvlJc w:val="left"/>
+      <w:pPr>
+        <w:ind w:left="6480" w:hanging="360"/>
+      </w:pPr>
+      <w:rPr>
+        <w:rFonts w:hint="default" w:ascii="Wingdings" w:hAnsi="Wingdings"/>
+      </w:rPr>
+    </w:lvl>
+  </w:abstractNum>
+  <w:abstractNum xmlns:w="http://schemas.openxmlformats.org/wordprocessingml/2006/main" w:abstractNumId="36">
+    <w:nsid w:val="477d487d"/>
+    <w:multiLevelType xmlns:w="http://schemas.openxmlformats.org/wordprocessingml/2006/main" w:val="hybridMultilevel"/>
+    <w:lvl xmlns:w="http://schemas.openxmlformats.org/wordprocessingml/2006/main" w:ilvl="0">
+      <w:start w:val="1"/>
+      <w:numFmt w:val="bullet"/>
+      <w:lvlText w:val=""/>
+      <w:lvlJc w:val="left"/>
+      <w:pPr>
+        <w:ind w:left="1080" w:hanging="360"/>
+      </w:pPr>
+      <w:rPr>
+        <w:rFonts w:hint="default" w:ascii="Symbol" w:hAnsi="Symbol"/>
+      </w:rPr>
+    </w:lvl>
+    <w:lvl xmlns:w="http://schemas.openxmlformats.org/wordprocessingml/2006/main" w:ilvl="1">
+      <w:start w:val="1"/>
+      <w:numFmt w:val="bullet"/>
+      <w:lvlText w:val="o"/>
+      <w:lvlJc w:val="left"/>
+      <w:pPr>
+        <w:ind w:left="1800" w:hanging="360"/>
+      </w:pPr>
+      <w:rPr>
+        <w:rFonts w:hint="default" w:ascii="Courier New" w:hAnsi="Courier New"/>
+      </w:rPr>
+    </w:lvl>
+    <w:lvl xmlns:w="http://schemas.openxmlformats.org/wordprocessingml/2006/main" w:ilvl="2">
+      <w:start w:val="1"/>
+      <w:numFmt w:val="bullet"/>
+      <w:lvlText w:val=""/>
+      <w:lvlJc w:val="left"/>
+      <w:pPr>
+        <w:ind w:left="2520" w:hanging="360"/>
+      </w:pPr>
+      <w:rPr>
+        <w:rFonts w:hint="default" w:ascii="Wingdings" w:hAnsi="Wingdings"/>
+      </w:rPr>
+    </w:lvl>
+    <w:lvl xmlns:w="http://schemas.openxmlformats.org/wordprocessingml/2006/main" w:ilvl="3">
+      <w:start w:val="1"/>
+      <w:numFmt w:val="bullet"/>
+      <w:lvlText w:val=""/>
+      <w:lvlJc w:val="left"/>
+      <w:pPr>
+        <w:ind w:left="3240" w:hanging="360"/>
+      </w:pPr>
+      <w:rPr>
+        <w:rFonts w:hint="default" w:ascii="Symbol" w:hAnsi="Symbol"/>
+      </w:rPr>
+    </w:lvl>
+    <w:lvl xmlns:w="http://schemas.openxmlformats.org/wordprocessingml/2006/main" w:ilvl="4">
+      <w:start w:val="1"/>
+      <w:numFmt w:val="bullet"/>
+      <w:lvlText w:val="o"/>
+      <w:lvlJc w:val="left"/>
+      <w:pPr>
+        <w:ind w:left="3960" w:hanging="360"/>
+      </w:pPr>
+      <w:rPr>
+        <w:rFonts w:hint="default" w:ascii="Courier New" w:hAnsi="Courier New"/>
+      </w:rPr>
+    </w:lvl>
+    <w:lvl xmlns:w="http://schemas.openxmlformats.org/wordprocessingml/2006/main" w:ilvl="5">
+      <w:start w:val="1"/>
+      <w:numFmt w:val="bullet"/>
+      <w:lvlText w:val=""/>
+      <w:lvlJc w:val="left"/>
+      <w:pPr>
+        <w:ind w:left="4680" w:hanging="360"/>
+      </w:pPr>
+      <w:rPr>
+        <w:rFonts w:hint="default" w:ascii="Wingdings" w:hAnsi="Wingdings"/>
+      </w:rPr>
+    </w:lvl>
+    <w:lvl xmlns:w="http://schemas.openxmlformats.org/wordprocessingml/2006/main" w:ilvl="6">
+      <w:start w:val="1"/>
+      <w:numFmt w:val="bullet"/>
+      <w:lvlText w:val=""/>
+      <w:lvlJc w:val="left"/>
+      <w:pPr>
+        <w:ind w:left="5400" w:hanging="360"/>
+      </w:pPr>
+      <w:rPr>
+        <w:rFonts w:hint="default" w:ascii="Symbol" w:hAnsi="Symbol"/>
+      </w:rPr>
+    </w:lvl>
+    <w:lvl xmlns:w="http://schemas.openxmlformats.org/wordprocessingml/2006/main" w:ilvl="7">
+      <w:start w:val="1"/>
+      <w:numFmt w:val="bullet"/>
+      <w:lvlText w:val="o"/>
+      <w:lvlJc w:val="left"/>
+      <w:pPr>
+        <w:ind w:left="6120" w:hanging="360"/>
+      </w:pPr>
+      <w:rPr>
+        <w:rFonts w:hint="default" w:ascii="Courier New" w:hAnsi="Courier New"/>
+      </w:rPr>
+    </w:lvl>
+    <w:lvl xmlns:w="http://schemas.openxmlformats.org/wordprocessingml/2006/main" w:ilvl="8">
+      <w:start w:val="1"/>
+      <w:numFmt w:val="bullet"/>
+      <w:lvlText w:val=""/>
+      <w:lvlJc w:val="left"/>
+      <w:pPr>
+        <w:ind w:left="6840" w:hanging="360"/>
+      </w:pPr>
+      <w:rPr>
+        <w:rFonts w:hint="default" w:ascii="Wingdings" w:hAnsi="Wingdings"/>
+      </w:rPr>
+    </w:lvl>
+  </w:abstractNum>
   <w:abstractNum xmlns:w="http://schemas.openxmlformats.org/wordprocessingml/2006/main" w:abstractNumId="35">
     <w:nsid w:val="55b2ed53"/>
     <w:multiLevelType xmlns:w="http://schemas.openxmlformats.org/wordprocessingml/2006/main" w:val="hybridMultilevel"/>
@@ -8376,6 +11812,33 @@
       </w:rPr>
     </w:lvl>
   </w:abstractNum>
+  <w:num w:numId="44">
+    <w:abstractNumId w:val="44"/>
+  </w:num>
+  <w:num w:numId="43">
+    <w:abstractNumId w:val="43"/>
+  </w:num>
+  <w:num w:numId="42">
+    <w:abstractNumId w:val="42"/>
+  </w:num>
+  <w:num w:numId="41">
+    <w:abstractNumId w:val="41"/>
+  </w:num>
+  <w:num w:numId="40">
+    <w:abstractNumId w:val="40"/>
+  </w:num>
+  <w:num w:numId="39">
+    <w:abstractNumId w:val="39"/>
+  </w:num>
+  <w:num w:numId="38">
+    <w:abstractNumId w:val="38"/>
+  </w:num>
+  <w:num w:numId="37">
+    <w:abstractNumId w:val="37"/>
+  </w:num>
+  <w:num w:numId="36">
+    <w:abstractNumId w:val="36"/>
+  </w:num>
   <w:num w:numId="35">
     <w:abstractNumId w:val="35"/>
   </w:num>
@@ -8911,7 +12374,7 @@
     <w:basedOn w:val="Normal"/>
     <w:next w:val="Normal"/>
     <w:qFormat/>
-    <w:rsid w:val="68CB9473"/>
+    <w:rsid w:val="2E576150"/>
     <w:rPr>
       <w:rFonts w:ascii="Aptos Display" w:hAnsi="Aptos Display" w:eastAsia="Aptos Display" w:cs="" w:asciiTheme="majorAscii" w:hAnsiTheme="majorAscii" w:eastAsiaTheme="minorAscii" w:cstheme="majorEastAsia"/>
       <w:color w:val="0F4761" w:themeColor="accent1" w:themeTint="FF" w:themeShade="BF"/>
@@ -8933,7 +12396,7 @@
     <w:unhideWhenUsed/>
     <w:link w:val="Heading2Char"/>
     <w:qFormat/>
-    <w:rsid w:val="68CB9473"/>
+    <w:rsid w:val="2E576150"/>
     <w:rPr>
       <w:rFonts w:ascii="Aptos Display" w:hAnsi="Aptos Display" w:eastAsia="Aptos Display" w:cs="" w:asciiTheme="majorAscii" w:hAnsiTheme="majorAscii" w:eastAsiaTheme="minorAscii" w:cstheme="majorEastAsia"/>
       <w:color w:val="0F4761" w:themeColor="accent1" w:themeTint="FF" w:themeShade="BF"/>
@@ -8954,7 +12417,7 @@
     <w:next w:val="Normal"/>
     <w:unhideWhenUsed/>
     <w:qFormat/>
-    <w:rsid w:val="68CB9473"/>
+    <w:rsid w:val="2E576150"/>
     <w:rPr>
       <w:rFonts w:eastAsia="Aptos Display" w:cs="" w:eastAsiaTheme="minorAscii" w:cstheme="majorEastAsia"/>
       <w:color w:val="0F4761" w:themeColor="accent1" w:themeTint="FF" w:themeShade="BF"/>
@@ -8973,7 +12436,7 @@
     <w:name w:val="List Paragraph"/>
     <w:basedOn w:val="Normal"/>
     <w:qFormat/>
-    <w:rsid w:val="68CB9473"/>
+    <w:rsid w:val="2E576150"/>
     <w:pPr>
       <w:spacing/>
       <w:ind w:left="720"/>
@@ -8985,7 +12448,7 @@
     <w:name w:val="Heading 2 Char"/>
     <w:basedOn w:val="DefaultParagraphFont"/>
     <w:link w:val="Heading2"/>
-    <w:rsid w:val="68CB9473"/>
+    <w:rsid w:val="2E576150"/>
     <w:rPr>
       <w:rFonts w:ascii="Aptos Display" w:hAnsi="Aptos Display" w:eastAsia="Aptos Display" w:cs="" w:asciiTheme="majorAscii" w:hAnsiTheme="majorAscii" w:eastAsiaTheme="minorAscii" w:cstheme="majorEastAsia"/>
       <w:color w:val="0F4761" w:themeColor="accent1" w:themeTint="FF" w:themeShade="BF"/>

--- a/Docu TFG.docx
+++ b/Docu TFG.docx
@@ -2,7 +2,7 @@
 <file path=word/document.xml><?xml version="1.0" encoding="utf-8"?>
 <w:document xmlns:wpc="http://schemas.microsoft.com/office/word/2010/wordprocessingCanvas" xmlns:mc="http://schemas.openxmlformats.org/markup-compatibility/2006" xmlns:o="urn:schemas-microsoft-com:office:office" xmlns:r="http://schemas.openxmlformats.org/officeDocument/2006/relationships" xmlns:m="http://schemas.openxmlformats.org/officeDocument/2006/math" xmlns:v="urn:schemas-microsoft-com:vml" xmlns:wp14="http://schemas.microsoft.com/office/word/2010/wordprocessingDrawing" xmlns:wp="http://schemas.openxmlformats.org/drawingml/2006/wordprocessingDrawing" xmlns:w10="urn:schemas-microsoft-com:office:word" xmlns:w="http://schemas.openxmlformats.org/wordprocessingml/2006/main" xmlns:w14="http://schemas.microsoft.com/office/word/2010/wordml" xmlns:w15="http://schemas.microsoft.com/office/word/2012/wordml" xmlns:wpg="http://schemas.microsoft.com/office/word/2010/wordprocessingGroup" xmlns:wpi="http://schemas.microsoft.com/office/word/2010/wordprocessingInk" xmlns:wne="http://schemas.microsoft.com/office/word/2006/wordml" xmlns:wps="http://schemas.microsoft.com/office/word/2010/wordprocessingShape" xmlns:w16se="http://schemas.microsoft.com/office/word/2015/wordml/symex" xmlns:w16cid="http://schemas.microsoft.com/office/word/2016/wordml/cid" xmlns:w16="http://schemas.microsoft.com/office/word/2018/wordml" xmlns:w16cex="http://schemas.microsoft.com/office/word/2018/wordml/cex" xmlns:w16sdtdh="http://schemas.microsoft.com/office/word/2020/wordml/sdtdatahash" xmlns:w16sdtfl="http://schemas.microsoft.com/office/word/2024/wordml/sdtformatlock" xmlns:a="http://schemas.openxmlformats.org/drawingml/2006/main" xmlns:pic="http://schemas.openxmlformats.org/drawingml/2006/picture" xmlns:a14="http://schemas.microsoft.com/office/drawing/2010/main" mc:Ignorable="w14 w15 wp14 w16se w16cid w16 w16cex w16sdtdh w16sdtfl">
   <w:body>
-    <w:p xmlns:wp14="http://schemas.microsoft.com/office/word/2010/wordml" wp14:paraId="22CD14FE" wp14:textId="18B0C9C8">
+    <w:p xmlns:wp14="http://schemas.microsoft.com/office/word/2010/wordml" wp14:paraId="22CD14FE" wp14:textId="1B6705E6">
       <w:pPr>
         <w:pStyle w:val="Heading1"/>
         <w:spacing w:before="322" w:beforeAutospacing="off" w:after="322" w:afterAutospacing="off"/>
@@ -505,8 +505,11 @@
         <w:t xml:space="preserve"> 2025</w:t>
       </w:r>
     </w:p>
-    <w:p xmlns:wp14="http://schemas.microsoft.com/office/word/2010/wordml" wp14:paraId="5EAC31FB" wp14:textId="4F421302"/>
-    <w:p xmlns:wp14="http://schemas.microsoft.com/office/word/2010/wordml" wp14:paraId="3161CFEB" wp14:textId="6B5B8D52"/>
+    <w:p>
+      <w:pPr>
+        <w:pStyle w:val="Normal"/>
+      </w:pPr>
+    </w:p>
     <w:p xmlns:wp14="http://schemas.microsoft.com/office/word/2010/wordml" wp14:paraId="64E8E4EC" wp14:textId="3329D7E5">
       <w:pPr>
         <w:pStyle w:val="Heading2"/>
@@ -550,11 +553,10 @@
         <w:t>O</w:t>
       </w:r>
     </w:p>
-    <w:p xmlns:wp14="http://schemas.microsoft.com/office/word/2010/wordml" wp14:paraId="41408D86" wp14:textId="650B5154">
+    <w:p xmlns:wp14="http://schemas.microsoft.com/office/word/2010/wordml" wp14:paraId="1FADB4FE" wp14:textId="0F003531">
       <w:pPr>
         <w:pStyle w:val="Normal"/>
         <w:suppressLineNumbers w:val="0"/>
-        <w:bidi w:val="0"/>
         <w:spacing w:before="240" w:beforeAutospacing="off" w:after="240" w:afterAutospacing="off" w:line="279" w:lineRule="auto"/>
         <w:ind w:left="0" w:right="0"/>
         <w:jc w:val="left"/>
@@ -606,7 +608,7 @@
           <w:szCs w:val="24"/>
           <w:lang w:val="es-ES"/>
         </w:rPr>
-        <w:t xml:space="preserve">es el desarrollo completo de una plataforma de un casino online, implementando desde los juegos básicos hasta los sistemas de seguridad y gestión de usuarios. El objetivo es crear una experiencia de juego segura, atractiva y totalmente funcional que demuestre el dominio de </w:t>
+        <w:t>es el desarrollo completo de una plataforma de un casino online, implementando desde los juegos básicos hasta los sistemas de seguridad y gestión de usuarios. El</w:t>
       </w:r>
       <w:r>
         <w:rPr>
@@ -620,7 +622,7 @@
           <w:szCs w:val="24"/>
           <w:lang w:val="es-ES"/>
         </w:rPr>
-        <w:t xml:space="preserve">las </w:t>
+        <w:t xml:space="preserve"> </w:t>
       </w:r>
       <w:r>
         <w:rPr>
@@ -634,7 +636,7 @@
           <w:szCs w:val="24"/>
           <w:lang w:val="es-ES"/>
         </w:rPr>
-        <w:t>tecnologías web</w:t>
+        <w:t xml:space="preserve">objetivo es crear una experiencia de juego segura, atractiva y totalmente funcional que demuestre el dominio de </w:t>
       </w:r>
       <w:r>
         <w:rPr>
@@ -648,11 +650,37 @@
           <w:szCs w:val="24"/>
           <w:lang w:val="es-ES"/>
         </w:rPr>
+        <w:t xml:space="preserve">las </w:t>
+      </w:r>
+      <w:r>
+        <w:rPr>
+          <w:rFonts w:ascii="Aptos" w:hAnsi="Aptos" w:eastAsia="Aptos" w:cs="Aptos"/>
+          <w:b w:val="0"/>
+          <w:bCs w:val="0"/>
+          <w:i w:val="1"/>
+          <w:iCs w:val="1"/>
+          <w:noProof w:val="0"/>
+          <w:sz w:val="24"/>
+          <w:szCs w:val="24"/>
+          <w:lang w:val="es-ES"/>
+        </w:rPr>
+        <w:t>tecnologías web</w:t>
+      </w:r>
+      <w:r>
+        <w:rPr>
+          <w:rFonts w:ascii="Aptos" w:hAnsi="Aptos" w:eastAsia="Aptos" w:cs="Aptos"/>
+          <w:b w:val="0"/>
+          <w:bCs w:val="0"/>
+          <w:i w:val="1"/>
+          <w:iCs w:val="1"/>
+          <w:noProof w:val="0"/>
+          <w:sz w:val="24"/>
+          <w:szCs w:val="24"/>
+          <w:lang w:val="es-ES"/>
+        </w:rPr>
         <w:t>.</w:t>
       </w:r>
     </w:p>
-    <w:p xmlns:wp14="http://schemas.microsoft.com/office/word/2010/wordml" wp14:paraId="7099F1CA" wp14:textId="57BE209A"/>
-    <w:p xmlns:wp14="http://schemas.microsoft.com/office/word/2010/wordml" wp14:paraId="1FADB4FE" wp14:textId="3A08953C"/>
     <w:p xmlns:wp14="http://schemas.microsoft.com/office/word/2010/wordml" wp14:paraId="61C0BFCF" wp14:textId="5F71C017">
       <w:pPr>
         <w:pStyle w:val="Heading2"/>
@@ -674,7 +702,7 @@
     </w:p>
     <w:p xmlns:wp14="http://schemas.microsoft.com/office/word/2010/wordml" wp14:paraId="671730AE" wp14:textId="672A3D46">
       <w:pPr>
-        <w:spacing w:before="0" w:beforeAutospacing="off" w:after="240" w:afterAutospacing="off"/>
+        <w:spacing w:before="0" w:beforeAutospacing="off" w:after="0" w:afterAutospacing="off" w:line="360" w:lineRule="auto"/>
         <w:rPr>
           <w:rFonts w:ascii="Aptos" w:hAnsi="Aptos" w:eastAsia="Aptos" w:cs="Aptos"/>
           <w:noProof w:val="0"/>
@@ -723,7 +751,7 @@
           <w:ilvl w:val="0"/>
           <w:numId w:val="16"/>
         </w:numPr>
-        <w:spacing w:before="0" w:beforeAutospacing="off" w:after="0" w:afterAutospacing="off"/>
+        <w:spacing w:before="0" w:beforeAutospacing="off" w:after="0" w:afterAutospacing="off" w:line="360" w:lineRule="auto"/>
         <w:rPr>
           <w:rFonts w:ascii="Aptos" w:hAnsi="Aptos" w:eastAsia="Aptos" w:cs="Aptos"/>
           <w:noProof w:val="0"/>
@@ -750,7 +778,7 @@
           <w:ilvl w:val="0"/>
           <w:numId w:val="16"/>
         </w:numPr>
-        <w:spacing w:before="0" w:beforeAutospacing="off" w:after="0" w:afterAutospacing="off"/>
+        <w:spacing w:before="0" w:beforeAutospacing="off" w:after="0" w:afterAutospacing="off" w:line="360" w:lineRule="auto"/>
         <w:rPr>
           <w:rFonts w:ascii="Aptos" w:hAnsi="Aptos" w:eastAsia="Aptos" w:cs="Aptos"/>
           <w:noProof w:val="0"/>
@@ -777,7 +805,7 @@
           <w:ilvl w:val="0"/>
           <w:numId w:val="16"/>
         </w:numPr>
-        <w:spacing w:before="0" w:beforeAutospacing="off" w:after="0" w:afterAutospacing="off"/>
+        <w:spacing w:before="0" w:beforeAutospacing="off" w:after="0" w:afterAutospacing="off" w:line="360" w:lineRule="auto"/>
         <w:rPr>
           <w:rFonts w:ascii="Aptos" w:hAnsi="Aptos" w:eastAsia="Aptos" w:cs="Aptos"/>
           <w:noProof w:val="0"/>
@@ -810,7 +838,7 @@
     <w:p xmlns:wp14="http://schemas.microsoft.com/office/word/2010/wordml" wp14:paraId="1B4D7A78" wp14:textId="26830278">
       <w:pPr>
         <w:pStyle w:val="ListParagraph"/>
-        <w:spacing w:before="0" w:beforeAutospacing="off" w:after="0" w:afterAutospacing="off"/>
+        <w:spacing w:before="0" w:beforeAutospacing="off" w:after="0" w:afterAutospacing="off" w:line="360" w:lineRule="auto"/>
         <w:ind w:left="720"/>
         <w:rPr>
           <w:rFonts w:ascii="Aptos" w:hAnsi="Aptos" w:eastAsia="Aptos" w:cs="Aptos"/>
@@ -823,7 +851,7 @@
     </w:p>
     <w:p xmlns:wp14="http://schemas.microsoft.com/office/word/2010/wordml" wp14:paraId="54A60F93" wp14:textId="5626CB3C">
       <w:pPr>
-        <w:spacing w:before="0" w:beforeAutospacing="off" w:after="240" w:afterAutospacing="off"/>
+        <w:spacing w:before="0" w:beforeAutospacing="off" w:after="0" w:afterAutospacing="off" w:line="360" w:lineRule="auto"/>
         <w:rPr>
           <w:rFonts w:ascii="Aptos" w:hAnsi="Aptos" w:eastAsia="Aptos" w:cs="Aptos"/>
           <w:noProof w:val="0"/>
@@ -867,7 +895,7 @@
     </w:p>
     <w:p xmlns:wp14="http://schemas.microsoft.com/office/word/2010/wordml" wp14:paraId="2D2994EC" wp14:textId="0D1F0F59">
       <w:pPr>
-        <w:spacing w:before="0" w:beforeAutospacing="off" w:after="240" w:afterAutospacing="off"/>
+        <w:spacing w:before="0" w:beforeAutospacing="off" w:after="0" w:afterAutospacing="off" w:line="360" w:lineRule="auto"/>
         <w:rPr>
           <w:rFonts w:ascii="Aptos" w:hAnsi="Aptos" w:eastAsia="Aptos" w:cs="Aptos"/>
           <w:noProof w:val="0"/>
@@ -911,7 +939,7 @@
     </w:p>
     <w:p xmlns:wp14="http://schemas.microsoft.com/office/word/2010/wordml" wp14:paraId="3FFD1647" wp14:textId="708191D6">
       <w:pPr>
-        <w:spacing w:before="0" w:beforeAutospacing="off" w:after="240" w:afterAutospacing="off"/>
+        <w:spacing w:before="0" w:beforeAutospacing="off" w:after="0" w:afterAutospacing="off" w:line="360" w:lineRule="auto"/>
         <w:rPr>
           <w:rFonts w:ascii="Aptos" w:hAnsi="Aptos" w:eastAsia="Aptos" w:cs="Aptos"/>
           <w:noProof w:val="0"/>
@@ -960,7 +988,7 @@
           <w:ilvl w:val="0"/>
           <w:numId w:val="19"/>
         </w:numPr>
-        <w:spacing w:before="0" w:beforeAutospacing="off" w:after="0" w:afterAutospacing="off"/>
+        <w:spacing w:before="0" w:beforeAutospacing="off" w:after="0" w:afterAutospacing="off" w:line="360" w:lineRule="auto"/>
         <w:rPr>
           <w:rFonts w:ascii="Aptos" w:hAnsi="Aptos" w:eastAsia="Aptos" w:cs="Aptos"/>
           <w:noProof w:val="0"/>
@@ -1037,7 +1065,7 @@
           <w:ilvl w:val="0"/>
           <w:numId w:val="19"/>
         </w:numPr>
-        <w:spacing w:before="0" w:beforeAutospacing="off" w:after="0" w:afterAutospacing="off"/>
+        <w:spacing w:before="0" w:beforeAutospacing="off" w:after="0" w:afterAutospacing="off" w:line="360" w:lineRule="auto"/>
         <w:rPr>
           <w:rFonts w:ascii="Aptos" w:hAnsi="Aptos" w:eastAsia="Aptos" w:cs="Aptos"/>
           <w:noProof w:val="0"/>
@@ -1110,7 +1138,7 @@
     <w:p xmlns:wp14="http://schemas.microsoft.com/office/word/2010/wordml" wp14:paraId="44E045B5" wp14:textId="0853EB39">
       <w:pPr>
         <w:pStyle w:val="ListParagraph"/>
-        <w:spacing w:before="0" w:beforeAutospacing="off" w:after="0" w:afterAutospacing="off"/>
+        <w:spacing w:before="0" w:beforeAutospacing="off" w:after="0" w:afterAutospacing="off" w:line="360" w:lineRule="auto"/>
         <w:ind w:left="720"/>
         <w:rPr>
           <w:rFonts w:ascii="Aptos" w:hAnsi="Aptos" w:eastAsia="Aptos" w:cs="Aptos"/>
@@ -1123,7 +1151,7 @@
     </w:p>
     <w:p xmlns:wp14="http://schemas.microsoft.com/office/word/2010/wordml" wp14:paraId="72EC3C30" wp14:textId="5BE0B803">
       <w:pPr>
-        <w:spacing w:before="0" w:beforeAutospacing="off" w:after="240" w:afterAutospacing="off"/>
+        <w:spacing w:before="0" w:beforeAutospacing="off" w:after="0" w:afterAutospacing="off" w:line="360" w:lineRule="auto"/>
         <w:rPr>
           <w:rFonts w:ascii="Aptos" w:hAnsi="Aptos" w:eastAsia="Aptos" w:cs="Aptos"/>
           <w:noProof w:val="0"/>
@@ -1172,7 +1200,7 @@
           <w:ilvl w:val="0"/>
           <w:numId w:val="20"/>
         </w:numPr>
-        <w:spacing w:before="0" w:beforeAutospacing="off" w:after="240" w:afterAutospacing="off"/>
+        <w:spacing w:before="0" w:beforeAutospacing="off" w:after="0" w:afterAutospacing="off" w:line="360" w:lineRule="auto"/>
         <w:rPr>
           <w:rFonts w:ascii="Aptos" w:hAnsi="Aptos" w:eastAsia="Aptos" w:cs="Aptos"/>
           <w:noProof w:val="0"/>
@@ -1209,7 +1237,7 @@
           <w:ilvl w:val="0"/>
           <w:numId w:val="20"/>
         </w:numPr>
-        <w:spacing w:before="0" w:beforeAutospacing="off" w:after="240" w:afterAutospacing="off"/>
+        <w:spacing w:before="0" w:beforeAutospacing="off" w:after="0" w:afterAutospacing="off" w:line="360" w:lineRule="auto"/>
         <w:rPr>
           <w:rFonts w:ascii="Aptos" w:hAnsi="Aptos" w:eastAsia="Aptos" w:cs="Aptos"/>
           <w:noProof w:val="0"/>
@@ -1236,7 +1264,7 @@
           <w:ilvl w:val="0"/>
           <w:numId w:val="20"/>
         </w:numPr>
-        <w:spacing w:before="0" w:beforeAutospacing="off" w:after="240" w:afterAutospacing="off"/>
+        <w:spacing w:before="0" w:beforeAutospacing="off" w:after="0" w:afterAutospacing="off" w:line="360" w:lineRule="auto"/>
         <w:rPr>
           <w:rFonts w:ascii="Aptos" w:hAnsi="Aptos" w:eastAsia="Aptos" w:cs="Aptos"/>
           <w:noProof w:val="0"/>
@@ -1263,7 +1291,7 @@
           <w:ilvl w:val="0"/>
           <w:numId w:val="20"/>
         </w:numPr>
-        <w:spacing w:before="0" w:beforeAutospacing="off" w:after="240" w:afterAutospacing="off"/>
+        <w:spacing w:before="0" w:beforeAutospacing="off" w:after="0" w:afterAutospacing="off" w:line="360" w:lineRule="auto"/>
         <w:rPr>
           <w:rFonts w:ascii="Aptos" w:hAnsi="Aptos" w:eastAsia="Aptos" w:cs="Aptos"/>
           <w:noProof w:val="0"/>
@@ -1286,7 +1314,7 @@
     <w:p xmlns:wp14="http://schemas.microsoft.com/office/word/2010/wordml" wp14:paraId="18EA40DF" wp14:textId="22A436B0">
       <w:pPr>
         <w:pStyle w:val="ListParagraph"/>
-        <w:spacing w:before="0" w:beforeAutospacing="off" w:after="0" w:afterAutospacing="off"/>
+        <w:spacing w:before="0" w:beforeAutospacing="off" w:after="0" w:afterAutospacing="off" w:line="360" w:lineRule="auto"/>
         <w:ind w:left="720"/>
         <w:rPr>
           <w:rFonts w:ascii="Aptos" w:hAnsi="Aptos" w:eastAsia="Aptos" w:cs="Aptos"/>
@@ -1299,7 +1327,7 @@
     </w:p>
     <w:p xmlns:wp14="http://schemas.microsoft.com/office/word/2010/wordml" wp14:paraId="1C40E576" wp14:textId="77916CDF">
       <w:pPr>
-        <w:spacing w:before="0" w:beforeAutospacing="off" w:after="240" w:afterAutospacing="off"/>
+        <w:spacing w:before="0" w:beforeAutospacing="off" w:after="0" w:afterAutospacing="off" w:line="360" w:lineRule="auto"/>
         <w:rPr>
           <w:rFonts w:ascii="Aptos" w:hAnsi="Aptos" w:eastAsia="Aptos" w:cs="Aptos"/>
           <w:noProof w:val="0"/>
@@ -1348,7 +1376,7 @@
           <w:ilvl w:val="0"/>
           <w:numId w:val="21"/>
         </w:numPr>
-        <w:spacing w:before="0" w:beforeAutospacing="off" w:after="240" w:afterAutospacing="off"/>
+        <w:spacing w:before="0" w:beforeAutospacing="off" w:after="0" w:afterAutospacing="off" w:line="360" w:lineRule="auto"/>
         <w:rPr>
           <w:rFonts w:ascii="Aptos" w:hAnsi="Aptos" w:eastAsia="Aptos" w:cs="Aptos"/>
           <w:noProof w:val="0"/>
@@ -1385,7 +1413,7 @@
           <w:ilvl w:val="0"/>
           <w:numId w:val="21"/>
         </w:numPr>
-        <w:spacing w:before="0" w:beforeAutospacing="off" w:after="0" w:afterAutospacing="off"/>
+        <w:spacing w:before="0" w:beforeAutospacing="off" w:after="0" w:afterAutospacing="off" w:line="360" w:lineRule="auto"/>
         <w:rPr>
           <w:rFonts w:ascii="Aptos" w:hAnsi="Aptos" w:eastAsia="Aptos" w:cs="Aptos"/>
           <w:noProof w:val="0"/>
@@ -1422,7 +1450,7 @@
           <w:ilvl w:val="0"/>
           <w:numId w:val="21"/>
         </w:numPr>
-        <w:spacing w:before="0" w:beforeAutospacing="off" w:after="0" w:afterAutospacing="off"/>
+        <w:spacing w:before="0" w:beforeAutospacing="off" w:after="0" w:afterAutospacing="off" w:line="360" w:lineRule="auto"/>
         <w:rPr>
           <w:rFonts w:ascii="Aptos" w:hAnsi="Aptos" w:eastAsia="Aptos" w:cs="Aptos"/>
           <w:noProof w:val="0"/>
@@ -1459,7 +1487,7 @@
           <w:ilvl w:val="0"/>
           <w:numId w:val="21"/>
         </w:numPr>
-        <w:spacing w:before="0" w:beforeAutospacing="off" w:after="0" w:afterAutospacing="off"/>
+        <w:spacing w:before="0" w:beforeAutospacing="off" w:after="0" w:afterAutospacing="off" w:line="360" w:lineRule="auto"/>
         <w:rPr>
           <w:rFonts w:ascii="Aptos" w:hAnsi="Aptos" w:eastAsia="Aptos" w:cs="Aptos"/>
           <w:noProof w:val="0"/>
@@ -1492,7 +1520,7 @@
     <w:p xmlns:wp14="http://schemas.microsoft.com/office/word/2010/wordml" wp14:paraId="5F331072" wp14:textId="1694A9CD">
       <w:pPr>
         <w:pStyle w:val="ListParagraph"/>
-        <w:spacing w:before="0" w:beforeAutospacing="off" w:after="0" w:afterAutospacing="off"/>
+        <w:spacing w:before="0" w:beforeAutospacing="off" w:after="0" w:afterAutospacing="off" w:line="360" w:lineRule="auto"/>
         <w:ind w:left="720"/>
         <w:rPr>
           <w:rFonts w:ascii="Aptos" w:hAnsi="Aptos" w:eastAsia="Aptos" w:cs="Aptos"/>
@@ -1505,7 +1533,7 @@
     </w:p>
     <w:p xmlns:wp14="http://schemas.microsoft.com/office/word/2010/wordml" wp14:paraId="3686D0FF" wp14:textId="5DE7EEFE">
       <w:pPr>
-        <w:spacing w:before="0" w:beforeAutospacing="off" w:after="240" w:afterAutospacing="off"/>
+        <w:spacing w:before="0" w:beforeAutospacing="off" w:after="0" w:afterAutospacing="off" w:line="360" w:lineRule="auto"/>
         <w:rPr>
           <w:rFonts w:ascii="Aptos" w:hAnsi="Aptos" w:eastAsia="Aptos" w:cs="Aptos"/>
           <w:noProof w:val="0"/>
@@ -1544,7 +1572,7 @@
           <w:ilvl w:val="0"/>
           <w:numId w:val="22"/>
         </w:numPr>
-        <w:spacing w:before="0" w:beforeAutospacing="off" w:after="0" w:afterAutospacing="off"/>
+        <w:spacing w:before="0" w:beforeAutospacing="off" w:after="0" w:afterAutospacing="off" w:line="360" w:lineRule="auto"/>
         <w:rPr>
           <w:rFonts w:ascii="Aptos" w:hAnsi="Aptos" w:eastAsia="Aptos" w:cs="Aptos"/>
           <w:noProof w:val="0"/>
@@ -1601,7 +1629,7 @@
           <w:ilvl w:val="0"/>
           <w:numId w:val="22"/>
         </w:numPr>
-        <w:spacing w:before="0" w:beforeAutospacing="off" w:after="0" w:afterAutospacing="off"/>
+        <w:spacing w:before="0" w:beforeAutospacing="off" w:after="0" w:afterAutospacing="off" w:line="360" w:lineRule="auto"/>
         <w:rPr>
           <w:rFonts w:ascii="Aptos" w:hAnsi="Aptos" w:eastAsia="Aptos" w:cs="Aptos"/>
           <w:noProof w:val="0"/>
@@ -1644,7 +1672,7 @@
     <w:p xmlns:wp14="http://schemas.microsoft.com/office/word/2010/wordml" wp14:paraId="59FD923E" wp14:textId="5458735F">
       <w:pPr>
         <w:pStyle w:val="ListParagraph"/>
-        <w:spacing w:before="0" w:beforeAutospacing="off" w:after="0" w:afterAutospacing="off"/>
+        <w:spacing w:before="0" w:beforeAutospacing="off" w:after="0" w:afterAutospacing="off" w:line="360" w:lineRule="auto"/>
         <w:ind w:left="720"/>
         <w:rPr>
           <w:rFonts w:ascii="Aptos" w:hAnsi="Aptos" w:eastAsia="Aptos" w:cs="Aptos"/>
@@ -1657,7 +1685,7 @@
     </w:p>
     <w:p xmlns:wp14="http://schemas.microsoft.com/office/word/2010/wordml" wp14:paraId="23A2C3B6" wp14:textId="673F2D13">
       <w:pPr>
-        <w:spacing w:before="0" w:beforeAutospacing="off" w:after="240" w:afterAutospacing="off"/>
+        <w:spacing w:before="0" w:beforeAutospacing="off" w:after="0" w:afterAutospacing="off" w:line="360" w:lineRule="auto"/>
         <w:rPr>
           <w:rFonts w:ascii="Aptos" w:hAnsi="Aptos" w:eastAsia="Aptos" w:cs="Aptos"/>
           <w:noProof w:val="0"/>
@@ -1708,7 +1736,7 @@
           <w:ilvl w:val="0"/>
           <w:numId w:val="28"/>
         </w:numPr>
-        <w:spacing w:before="0" w:beforeAutospacing="off" w:after="240" w:afterAutospacing="off"/>
+        <w:spacing w:before="0" w:beforeAutospacing="off" w:after="0" w:afterAutospacing="off" w:line="360" w:lineRule="auto"/>
         <w:rPr>
           <w:rFonts w:ascii="Aptos" w:hAnsi="Aptos" w:eastAsia="Aptos" w:cs="Aptos"/>
           <w:noProof w:val="0"/>
@@ -1735,7 +1763,7 @@
           <w:ilvl w:val="0"/>
           <w:numId w:val="28"/>
         </w:numPr>
-        <w:spacing w:before="0" w:beforeAutospacing="off" w:after="240" w:afterAutospacing="off"/>
+        <w:spacing w:before="0" w:beforeAutospacing="off" w:after="0" w:afterAutospacing="off" w:line="360" w:lineRule="auto"/>
         <w:rPr>
           <w:rFonts w:ascii="Aptos" w:hAnsi="Aptos" w:eastAsia="Aptos" w:cs="Aptos"/>
           <w:noProof w:val="0"/>
@@ -1757,7 +1785,7 @@
     </w:p>
     <w:p xmlns:wp14="http://schemas.microsoft.com/office/word/2010/wordml" wp14:paraId="6CE0F408" wp14:textId="289FF0EA">
       <w:pPr>
-        <w:spacing w:before="0" w:beforeAutospacing="off" w:after="240" w:afterAutospacing="off"/>
+        <w:spacing w:before="0" w:beforeAutospacing="off" w:after="0" w:afterAutospacing="off" w:line="360" w:lineRule="auto"/>
         <w:rPr>
           <w:rFonts w:ascii="Aptos" w:hAnsi="Aptos" w:eastAsia="Aptos" w:cs="Aptos"/>
           <w:noProof w:val="0"/>
@@ -1803,7 +1831,7 @@
     </w:p>
     <w:p xmlns:wp14="http://schemas.microsoft.com/office/word/2010/wordml" wp14:paraId="03696810" wp14:textId="67D9C5DF">
       <w:pPr>
-        <w:spacing w:before="0" w:beforeAutospacing="off" w:after="240" w:afterAutospacing="off"/>
+        <w:spacing w:before="0" w:beforeAutospacing="off" w:after="0" w:afterAutospacing="off" w:line="360" w:lineRule="auto"/>
         <w:rPr>
           <w:rFonts w:ascii="Aptos" w:hAnsi="Aptos" w:eastAsia="Aptos" w:cs="Aptos"/>
           <w:noProof w:val="0"/>
@@ -1873,7 +1901,7 @@
     </w:p>
     <w:p xmlns:wp14="http://schemas.microsoft.com/office/word/2010/wordml" wp14:paraId="55D71767" wp14:textId="6AEA3F5D">
       <w:pPr>
-        <w:spacing w:before="0" w:beforeAutospacing="off" w:after="240" w:afterAutospacing="off"/>
+        <w:spacing w:before="0" w:beforeAutospacing="off" w:after="0" w:afterAutospacing="off" w:line="360" w:lineRule="auto"/>
         <w:rPr>
           <w:rFonts w:ascii="Aptos" w:hAnsi="Aptos" w:eastAsia="Aptos" w:cs="Aptos"/>
           <w:noProof w:val="0"/>
@@ -1919,7 +1947,7 @@
     </w:p>
     <w:p xmlns:wp14="http://schemas.microsoft.com/office/word/2010/wordml" wp14:paraId="14ED9B45" wp14:textId="2BE3C93D">
       <w:pPr>
-        <w:spacing w:before="0" w:beforeAutospacing="off" w:after="240" w:afterAutospacing="off"/>
+        <w:spacing w:before="0" w:beforeAutospacing="off" w:after="0" w:afterAutospacing="off" w:line="360" w:lineRule="auto"/>
         <w:rPr>
           <w:rFonts w:ascii="Aptos" w:hAnsi="Aptos" w:eastAsia="Aptos" w:cs="Aptos"/>
           <w:noProof w:val="0"/>
@@ -1965,7 +1993,7 @@
     </w:p>
     <w:p xmlns:wp14="http://schemas.microsoft.com/office/word/2010/wordml" wp14:paraId="0C4148EB" wp14:textId="0EA13F59">
       <w:pPr>
-        <w:spacing w:before="0" w:beforeAutospacing="off" w:after="240" w:afterAutospacing="off"/>
+        <w:spacing w:before="0" w:beforeAutospacing="off" w:after="0" w:afterAutospacing="off" w:line="360" w:lineRule="auto"/>
         <w:rPr>
           <w:rFonts w:ascii="Aptos" w:hAnsi="Aptos" w:eastAsia="Aptos" w:cs="Aptos"/>
           <w:noProof w:val="0"/>
@@ -1985,9 +2013,9 @@
         <w:t>13. BIBLIOGRAFIA ......................................................... 18</w:t>
       </w:r>
     </w:p>
-    <w:p xmlns:wp14="http://schemas.microsoft.com/office/word/2010/wordml" wp14:paraId="593D6CFC" wp14:textId="651F58A3">
-      <w:pPr>
-        <w:spacing w:before="0" w:beforeAutospacing="off" w:after="240" w:afterAutospacing="off"/>
+    <w:p>
+      <w:pPr>
+        <w:spacing w:before="0" w:beforeAutospacing="off" w:after="0" w:afterAutospacing="off" w:line="360" w:lineRule="auto"/>
         <w:rPr>
           <w:rFonts w:ascii="Aptos" w:hAnsi="Aptos" w:eastAsia="Aptos" w:cs="Aptos"/>
           <w:noProof w:val="0"/>
@@ -2206,51 +2234,55 @@
     <w:p>
       <w:pPr>
         <w:pStyle w:val="Normal"/>
-      </w:pPr>
-      <w:r>
-        <w:rPr/>
-        <w:t>Podríamos decir varios beneficios que querríamos tener, pero a nivel educativo el dominio de tecnologías modernas y su implementación, compresión de los procesos de desarrollo de un proyecto, experiencia en manej</w:t>
-      </w:r>
-      <w:r>
-        <w:rPr/>
-        <w:t xml:space="preserve">o de seguridad en proyectos. Por otra parte, a nivel profesional ojalá un posicionamiento </w:t>
-      </w:r>
-      <w:r>
-        <w:rPr/>
-        <w:t>gaming</w:t>
-      </w:r>
-      <w:r>
-        <w:rPr/>
-        <w:t xml:space="preserve"> en la industria que hoy en día tiene una gran demanda, demostrar competencias de tener una capacidad</w:t>
-      </w:r>
-      <w:r>
-        <w:rPr/>
-        <w:t xml:space="preserve"> de trabajar con tecnologías modernas. </w:t>
-      </w:r>
-      <w:r>
-        <w:br/>
-      </w:r>
-      <w:r>
-        <w:rPr/>
-        <w:t xml:space="preserve">Y a nivel proyecto que se puede tener una gran confianza en cuanto seguridad de gestión de usuarios, </w:t>
-      </w:r>
-      <w:r>
-        <w:rPr/>
-        <w:t>password</w:t>
-      </w:r>
-      <w:r>
-        <w:rPr/>
-        <w:t>, y transacciones.</w:t>
-      </w:r>
-    </w:p>
-    <w:p>
-      <w:pPr>
-        <w:pStyle w:val="Normal"/>
         <w:suppressLineNumbers w:val="0"/>
         <w:bidi w:val="0"/>
         <w:spacing w:before="160" w:beforeAutospacing="off" w:after="80" w:afterAutospacing="off" w:line="279" w:lineRule="auto"/>
-        <w:ind w:right="0"/>
-        <w:jc w:val="left"/>
+        <w:ind/>
+      </w:pPr>
+      <w:r>
+        <w:rPr/>
+        <w:t>Podríamos decir varios beneficios que querríamos tener, pero a nivel educativo el dominio de tecnologías modernas y su implementación, compresión de los procesos de desarrollo de un proyecto, experiencia en manej</w:t>
+      </w:r>
+      <w:r>
+        <w:rPr/>
+        <w:t xml:space="preserve">o de seguridad en proyectos. Por otra parte, a nivel profesional ojalá un posicionamiento </w:t>
+      </w:r>
+      <w:r>
+        <w:rPr/>
+        <w:t>gaming</w:t>
+      </w:r>
+      <w:r>
+        <w:rPr/>
+        <w:t xml:space="preserve"> en la industria que hoy en día tiene una gran demanda, demostrar competencias de tener una capacidad</w:t>
+      </w:r>
+      <w:r>
+        <w:rPr/>
+        <w:t xml:space="preserve"> de trabajar con tecnologías modernas. </w:t>
+      </w:r>
+      <w:r>
+        <w:br/>
+      </w:r>
+      <w:r>
+        <w:rPr/>
+        <w:t xml:space="preserve">Y a nivel proyecto que se puede tener una gran confianza en cuanto seguridad de gestión de usuarios, </w:t>
+      </w:r>
+      <w:r>
+        <w:rPr/>
+        <w:t>password</w:t>
+      </w:r>
+      <w:r>
+        <w:rPr/>
+        <w:t>, y transacciones.</w:t>
+      </w:r>
+    </w:p>
+    <w:p>
+      <w:pPr>
+        <w:pStyle w:val="Normal"/>
+      </w:pPr>
+    </w:p>
+    <w:p>
+      <w:pPr>
+        <w:pStyle w:val="Normal"/>
       </w:pPr>
     </w:p>
     <w:p>
@@ -2280,7 +2312,11 @@
       </w:r>
       <w:r>
         <w:rPr/>
-        <w:t xml:space="preserve"> para crear un sistema confiable y escalable. Englobando la creación digital que no solo sea entretenimiento de calidad si no que demuestre un dominio de las tecnologías trabajadas. Por otr</w:t>
+        <w:t xml:space="preserve"> para crear un sistema confiable y escalable. Englobando la creación digital </w:t>
+      </w:r>
+      <w:r>
+        <w:rPr/>
+        <w:t>que no solo sea entretenimiento de calidad si no que demuestre un dominio de las tecnologías trabajadas. Por otr</w:t>
       </w:r>
       <w:r>
         <w:rPr/>
@@ -2306,6 +2342,11 @@
         <w:rPr/>
         <w:t>.</w:t>
       </w:r>
+    </w:p>
+    <w:p>
+      <w:pPr>
+        <w:pStyle w:val="Normal"/>
+      </w:pPr>
     </w:p>
     <w:p>
       <w:pPr>
@@ -2871,7 +2912,7 @@
           <w:ilvl w:val="0"/>
           <w:numId w:val="26"/>
         </w:numPr>
-        <w:bidi w:val="0"/>
+        <w:ind/>
         <w:rPr>
           <w:sz w:val="24"/>
           <w:szCs w:val="24"/>
@@ -2947,17 +2988,6 @@
         </w:rPr>
         <w:t>Juego responsable</w:t>
       </w:r>
-    </w:p>
-    <w:p>
-      <w:pPr>
-        <w:pStyle w:val="Normal"/>
-        <w:bidi w:val="0"/>
-        <w:ind w:left="0"/>
-        <w:rPr>
-          <w:sz w:val="24"/>
-          <w:szCs w:val="24"/>
-        </w:rPr>
-      </w:pPr>
     </w:p>
     <w:p>
       <w:pPr>
@@ -3003,14 +3033,19 @@
       </w:pPr>
       <w:r>
         <w:rPr/>
-        <w:t xml:space="preserve">Nuestro diagrama de casos de uso representa una visión más general de todas las interacciones posibles entre los tipos de usuario que tenemos en nuestro proyecto. </w:t>
-      </w:r>
+        <w:t>Nuestro diagrama de casos de uso representa una visión más general de todas las interacciones posibles entre los tipos de usuario que tenemos en nuestro proyecto.</w:t>
+      </w:r>
+    </w:p>
+    <w:p>
+      <w:pPr>
+        <w:pStyle w:val="Normal"/>
+      </w:pPr>
       <w:r>
         <w:drawing>
-          <wp:inline wp14:editId="047BA416" wp14:anchorId="54CA61A3">
-            <wp:extent cx="6638924" cy="4705348"/>
+          <wp:inline wp14:editId="3CDEFBC2" wp14:anchorId="7A6D9EF8">
+            <wp:extent cx="6638924" cy="3829048"/>
             <wp:effectExtent l="0" t="0" r="0" b="0"/>
-            <wp:docPr id="1849030657" name="" title=""/>
+            <wp:docPr id="1865059267" name="" title=""/>
             <wp:cNvGraphicFramePr>
               <a:graphicFrameLocks noChangeAspect="1"/>
             </wp:cNvGraphicFramePr>
@@ -3022,10 +3057,10 @@
                     <pic:cNvPicPr/>
                   </pic:nvPicPr>
                   <pic:blipFill>
-                    <a:blip r:embed="R31ee38aef44140eb">
-                      <a:extLst>
+                    <a:blip r:embed="R99f0b55c840d483b">
+                      <a:extLst xmlns:a="http://schemas.openxmlformats.org/drawingml/2006/main">
                         <a:ext xmlns:a="http://schemas.openxmlformats.org/drawingml/2006/main" uri="{28A0092B-C50C-407E-A947-70E740481C1C}">
-                          <a14:useLocalDpi val="0"/>
+                          <a14:useLocalDpi xmlns:a14="http://schemas.microsoft.com/office/drawing/2010/main" val="0"/>
                         </a:ext>
                       </a:extLst>
                     </a:blip>
@@ -3033,12 +3068,12 @@
                       <a:fillRect/>
                     </a:stretch>
                   </pic:blipFill>
-                  <pic:spPr>
-                    <a:xfrm>
+                  <pic:spPr xmlns:pic="http://schemas.openxmlformats.org/drawingml/2006/picture">
+                    <a:xfrm xmlns:a="http://schemas.openxmlformats.org/drawingml/2006/main" rot="0" flipH="0" flipV="0">
                       <a:off x="0" y="0"/>
-                      <a:ext cx="6638924" cy="4705348"/>
+                      <a:ext cx="6638924" cy="3829048"/>
                     </a:xfrm>
-                    <a:prstGeom prst="rect">
+                    <a:prstGeom xmlns:a="http://schemas.openxmlformats.org/drawingml/2006/main" prst="rect">
                       <a:avLst/>
                     </a:prstGeom>
                   </pic:spPr>
@@ -3051,6 +3086,15 @@
     </w:p>
     <w:p>
       <w:pPr>
+        <w:pStyle w:val="Normal"/>
+      </w:pPr>
+      <w:r>
+        <w:rPr/>
+        <w:t xml:space="preserve"> </w:t>
+      </w:r>
+    </w:p>
+    <w:p>
+      <w:pPr>
         <w:pStyle w:val="Heading3"/>
         <w:bidi w:val="0"/>
         <w:jc w:val="center"/>
@@ -3108,18 +3152,32 @@
           <w:ilvl w:val="1"/>
           <w:numId w:val="39"/>
         </w:numPr>
-        <w:bidi w:val="0"/>
-        <w:rPr>
-          <w:sz w:val="24"/>
-          <w:szCs w:val="24"/>
-        </w:rPr>
-      </w:pPr>
-      <w:r>
-        <w:rPr>
-          <w:sz w:val="24"/>
-          <w:szCs w:val="24"/>
-        </w:rPr>
-        <w:t>Depositar dinero o retirarlo a través de unas de nuestras herramientas (stripe)</w:t>
+        <w:ind/>
+        <w:rPr>
+          <w:sz w:val="24"/>
+          <w:szCs w:val="24"/>
+        </w:rPr>
+      </w:pPr>
+      <w:r>
+        <w:rPr>
+          <w:sz w:val="24"/>
+          <w:szCs w:val="24"/>
+        </w:rPr>
+        <w:t>Depositar dinero o retirarlo a través de unas de nuestras herramientas (</w:t>
+      </w:r>
+      <w:r>
+        <w:rPr>
+          <w:sz w:val="24"/>
+          <w:szCs w:val="24"/>
+        </w:rPr>
+        <w:t>stripe</w:t>
+      </w:r>
+      <w:r>
+        <w:rPr>
+          <w:sz w:val="24"/>
+          <w:szCs w:val="24"/>
+        </w:rPr>
+        <w:t>)</w:t>
       </w:r>
     </w:p>
     <w:p>
@@ -3355,6 +3413,17 @@
     </w:p>
     <w:p>
       <w:pPr>
+        <w:pStyle w:val="Normal"/>
+        <w:bidi w:val="0"/>
+        <w:ind w:left="0"/>
+        <w:rPr>
+          <w:sz w:val="24"/>
+          <w:szCs w:val="24"/>
+        </w:rPr>
+      </w:pPr>
+    </w:p>
+    <w:p>
+      <w:pPr>
         <w:pStyle w:val="Heading3"/>
         <w:bidi w:val="0"/>
         <w:jc w:val="center"/>
@@ -3780,13 +3849,7 @@
     <w:p>
       <w:pPr>
         <w:pStyle w:val="Normal"/>
-        <w:bidi w:val="0"/>
-      </w:pPr>
-    </w:p>
-    <w:p>
-      <w:r>
-        <w:br w:type="page"/>
-      </w:r>
+      </w:pPr>
     </w:p>
     <w:p>
       <w:pPr>
@@ -3889,6 +3952,12 @@
       </w:r>
     </w:p>
     <w:p/>
+    <w:p/>
+    <w:p>
+      <w:pPr>
+        <w:pStyle w:val="Normal"/>
+      </w:pPr>
+    </w:p>
     <w:p>
       <w:pPr>
         <w:pStyle w:val="ListParagraph"/>
@@ -3896,7 +3965,6 @@
           <w:ilvl w:val="0"/>
           <w:numId w:val="30"/>
         </w:numPr>
-        <w:bidi w:val="0"/>
         <w:rPr>
           <w:sz w:val="24"/>
           <w:szCs w:val="24"/>
@@ -3908,6 +3976,13 @@
           <w:szCs w:val="24"/>
         </w:rPr>
         <w:t>Al querer acceder a tu cuenta en nuestra plataforma a través del inicio de sesión</w:t>
+      </w:r>
+      <w:r>
+        <w:rPr>
+          <w:sz w:val="24"/>
+          <w:szCs w:val="24"/>
+        </w:rPr>
+        <w:t>.</w:t>
       </w:r>
     </w:p>
     <w:p>
@@ -4027,14 +4102,25 @@
     </w:p>
     <w:p>
       <w:pPr>
+        <w:pStyle w:val="Normal"/>
+        <w:bidi w:val="0"/>
+        <w:ind w:left="0"/>
+        <w:rPr>
+          <w:sz w:val="24"/>
+          <w:szCs w:val="24"/>
+        </w:rPr>
+      </w:pPr>
+    </w:p>
+    <w:p>
+      <w:pPr>
         <w:pStyle w:val="ListParagraph"/>
         <w:bidi w:val="0"/>
         <w:ind w:left="720"/>
       </w:pPr>
       <w:r>
         <w:drawing>
-          <wp:inline wp14:editId="726393B4" wp14:anchorId="07F95F02">
-            <wp:extent cx="3124876" cy="3753546"/>
+          <wp:inline wp14:editId="58E32F60" wp14:anchorId="07F95F02">
+            <wp:extent cx="3020101" cy="4258372"/>
             <wp:effectExtent l="0" t="0" r="0" b="0"/>
             <wp:docPr id="495916721" name="" title=""/>
             <wp:cNvGraphicFramePr>
@@ -4048,10 +4134,10 @@
                     <pic:cNvPicPr/>
                   </pic:nvPicPr>
                   <pic:blipFill>
-                    <a:blip r:embed="R63472d71be294702">
-                      <a:extLst>
+                    <a:blip r:embed="R21789207c1db4ce5">
+                      <a:extLst xmlns:a="http://schemas.openxmlformats.org/drawingml/2006/main">
                         <a:ext xmlns:a="http://schemas.openxmlformats.org/drawingml/2006/main" uri="{28A0092B-C50C-407E-A947-70E740481C1C}">
-                          <a14:useLocalDpi val="0"/>
+                          <a14:useLocalDpi xmlns:a14="http://schemas.microsoft.com/office/drawing/2010/main" val="0"/>
                         </a:ext>
                       </a:extLst>
                     </a:blip>
@@ -4060,9 +4146,9 @@
                     </a:stretch>
                   </pic:blipFill>
                   <pic:spPr>
-                    <a:xfrm>
+                    <a:xfrm rot="0" flipH="0" flipV="0">
                       <a:off x="0" y="0"/>
-                      <a:ext cx="3124876" cy="3753546"/>
+                      <a:ext cx="3020101" cy="4258372"/>
                     </a:xfrm>
                     <a:prstGeom prst="rect">
                       <a:avLst/>
@@ -4076,8 +4162,8 @@
       </w:r>
       <w:r>
         <w:drawing>
-          <wp:inline wp14:editId="2A74729B" wp14:anchorId="5DB1BD60">
-            <wp:extent cx="2705698" cy="3752853"/>
+          <wp:inline wp14:editId="2E5DCB06" wp14:anchorId="5DB1BD60">
+            <wp:extent cx="2629498" cy="4257678"/>
             <wp:effectExtent l="0" t="0" r="0" b="0"/>
             <wp:docPr id="1847764533" name="" title=""/>
             <wp:cNvGraphicFramePr>
@@ -4091,10 +4177,10 @@
                     <pic:cNvPicPr/>
                   </pic:nvPicPr>
                   <pic:blipFill>
-                    <a:blip r:embed="R090d1f5d599e4782">
-                      <a:extLst>
+                    <a:blip r:embed="R8b672b946b7e4936">
+                      <a:extLst xmlns:a="http://schemas.openxmlformats.org/drawingml/2006/main">
                         <a:ext xmlns:a="http://schemas.openxmlformats.org/drawingml/2006/main" uri="{28A0092B-C50C-407E-A947-70E740481C1C}">
-                          <a14:useLocalDpi val="0"/>
+                          <a14:useLocalDpi xmlns:a14="http://schemas.microsoft.com/office/drawing/2010/main" val="0"/>
                         </a:ext>
                       </a:extLst>
                     </a:blip>
@@ -4103,9 +4189,9 @@
                     </a:stretch>
                   </pic:blipFill>
                   <pic:spPr>
-                    <a:xfrm>
+                    <a:xfrm rot="0" flipH="0" flipV="0">
                       <a:off x="0" y="0"/>
-                      <a:ext cx="2705698" cy="3752853"/>
+                      <a:ext cx="2629498" cy="4257678"/>
                     </a:xfrm>
                     <a:prstGeom prst="rect">
                       <a:avLst/>
@@ -4127,6 +4213,40 @@
     </w:p>
     <w:p>
       <w:pPr>
+        <w:pStyle w:val="Normal"/>
+        <w:bidi w:val="0"/>
+        <w:ind w:left="708"/>
+      </w:pPr>
+    </w:p>
+    <w:p>
+      <w:pPr>
+        <w:pStyle w:val="Normal"/>
+        <w:bidi w:val="0"/>
+        <w:ind w:left="708"/>
+      </w:pPr>
+    </w:p>
+    <w:p>
+      <w:pPr>
+        <w:pStyle w:val="Normal"/>
+        <w:bidi w:val="0"/>
+        <w:ind w:left="708"/>
+      </w:pPr>
+    </w:p>
+    <w:p>
+      <w:pPr>
+        <w:pStyle w:val="Normal"/>
+        <w:bidi w:val="0"/>
+        <w:ind w:left="708"/>
+      </w:pPr>
+    </w:p>
+    <w:p>
+      <w:pPr>
+        <w:pStyle w:val="Normal"/>
+        <w:ind w:left="708"/>
+      </w:pPr>
+    </w:p>
+    <w:p>
+      <w:pPr>
         <w:pStyle w:val="ListParagraph"/>
         <w:numPr>
           <w:ilvl w:val="0"/>
@@ -4153,8 +4273,8 @@
       </w:pPr>
       <w:r>
         <w:drawing>
-          <wp:inline wp14:editId="45D7E0A1" wp14:anchorId="2CBDFE30">
-            <wp:extent cx="6467474" cy="4200524"/>
+          <wp:inline wp14:editId="7512EA24" wp14:anchorId="2CBDFE30">
+            <wp:extent cx="6467474" cy="3924299"/>
             <wp:effectExtent l="0" t="0" r="0" b="0"/>
             <wp:docPr id="42961681" name="" title=""/>
             <wp:cNvGraphicFramePr>
@@ -4168,10 +4288,10 @@
                     <pic:cNvPicPr/>
                   </pic:nvPicPr>
                   <pic:blipFill>
-                    <a:blip r:embed="R86242e8ecb7f4159">
-                      <a:extLst>
+                    <a:blip r:embed="Rd8906daf039246c3">
+                      <a:extLst xmlns:a="http://schemas.openxmlformats.org/drawingml/2006/main">
                         <a:ext xmlns:a="http://schemas.openxmlformats.org/drawingml/2006/main" uri="{28A0092B-C50C-407E-A947-70E740481C1C}">
-                          <a14:useLocalDpi val="0"/>
+                          <a14:useLocalDpi xmlns:a14="http://schemas.microsoft.com/office/drawing/2010/main" val="0"/>
                         </a:ext>
                       </a:extLst>
                     </a:blip>
@@ -4180,9 +4300,9 @@
                     </a:stretch>
                   </pic:blipFill>
                   <pic:spPr>
-                    <a:xfrm>
+                    <a:xfrm rot="0" flipH="0" flipV="0">
                       <a:off x="0" y="0"/>
-                      <a:ext cx="6467474" cy="4200524"/>
+                      <a:ext cx="6467474" cy="3924299"/>
                     </a:xfrm>
                     <a:prstGeom prst="rect">
                       <a:avLst/>
@@ -4243,8 +4363,8 @@
           <mc:Choice xmlns:mc="http://schemas.openxmlformats.org/markup-compatibility/2006" Requires="wpg">
             <w:drawing xmlns:w="http://schemas.openxmlformats.org/wordprocessingml/2006/main">
               <wp:inline xmlns:wp="http://schemas.openxmlformats.org/drawingml/2006/wordprocessingDrawing" xmlns:wp14="http://schemas.microsoft.com/office/word/2010/wordprocessingDrawing" distT="0" distB="0" distL="0" distR="0" wp14:anchorId="5303DC01" wp14:editId="17E71A84">
-                <wp:extent xmlns:wp="http://schemas.openxmlformats.org/drawingml/2006/wordprocessingDrawing" cx="6638290" cy="1590675"/>
-                <wp:effectExtent xmlns:wp="http://schemas.openxmlformats.org/drawingml/2006/wordprocessingDrawing" l="0" t="19050" r="0" b="9525"/>
+                <wp:extent cx="6637655" cy="1187450"/>
+                <wp:effectExtent l="0" t="19050" r="0" b="0"/>
                 <wp:docPr xmlns:wp="http://schemas.openxmlformats.org/drawingml/2006/wordprocessingDrawing" id="1098449435" name="Grupo 1"/>
                 <wp:cNvGraphicFramePr xmlns:wp="http://schemas.openxmlformats.org/drawingml/2006/wordprocessingDrawing"/>
                 <a:graphic xmlns:a="http://schemas.openxmlformats.org/drawingml/2006/main">
@@ -4254,7 +4374,7 @@
                       <wpg:grpSpPr>
                         <a:xfrm>
                           <a:off x="0" y="0"/>
-                          <a:ext cx="6638290" cy="1590675"/>
+                          <a:ext cx="6637655" cy="1187450"/>
                           <a:chOff x="0" y="0"/>
                           <a:chExt cx="6638290" cy="1590675"/>
                         </a:xfrm>
@@ -4358,13 +4478,13 @@
               </wp:inline>
             </w:drawing>
           </mc:Choice>
-          <mc:Fallback xmlns:mc="http://schemas.openxmlformats.org/markup-compatibility/2006"/>
+          <mc:Fallback xmlns:pic="http://schemas.openxmlformats.org/drawingml/2006/picture" xmlns:a="http://schemas.openxmlformats.org/drawingml/2006/main"/>
         </mc:AlternateContent>
       </w:r>
       <w:r>
         <w:drawing>
           <wp:inline wp14:editId="51739E1F" wp14:anchorId="38FFA5C1">
-            <wp:extent cx="3181794" cy="2810267"/>
+            <wp:extent cx="3181794" cy="2353067"/>
             <wp:effectExtent l="0" t="0" r="0" b="0"/>
             <wp:docPr id="1296310815" name="" title=""/>
             <wp:cNvGraphicFramePr>
@@ -4379,9 +4499,9 @@
                   </pic:nvPicPr>
                   <pic:blipFill>
                     <a:blip r:embed="R14c5d4bb8fc348f4">
-                      <a:extLst>
+                      <a:extLst xmlns:a="http://schemas.openxmlformats.org/drawingml/2006/main">
                         <a:ext xmlns:a="http://schemas.openxmlformats.org/drawingml/2006/main" uri="{28A0092B-C50C-407E-A947-70E740481C1C}">
-                          <a14:useLocalDpi val="0"/>
+                          <a14:useLocalDpi xmlns:a14="http://schemas.microsoft.com/office/drawing/2010/main" val="0"/>
                         </a:ext>
                       </a:extLst>
                     </a:blip>
@@ -4390,9 +4510,9 @@
                     </a:stretch>
                   </pic:blipFill>
                   <pic:spPr>
-                    <a:xfrm>
+                    <a:xfrm rot="0" flipH="0" flipV="0">
                       <a:off x="0" y="0"/>
-                      <a:ext cx="3181794" cy="2810267"/>
+                      <a:ext cx="3181794" cy="2353067"/>
                     </a:xfrm>
                     <a:prstGeom prst="rect">
                       <a:avLst/>
@@ -4407,13 +4527,6 @@
     </w:p>
     <w:p>
       <w:pPr>
-        <w:pStyle w:val="Normal"/>
-        <w:bidi w:val="0"/>
-        <w:ind w:left="0"/>
-      </w:pPr>
-    </w:p>
-    <w:p>
-      <w:pPr>
         <w:pStyle w:val="ListParagraph"/>
         <w:numPr>
           <w:ilvl w:val="0"/>
@@ -4455,8 +4568,8 @@
       </w:pPr>
       <w:r>
         <w:drawing>
-          <wp:inline wp14:editId="4E2B2E04" wp14:anchorId="66674A04">
-            <wp:extent cx="6410324" cy="2562225"/>
+          <wp:inline wp14:editId="1E8418DA" wp14:anchorId="66674A04">
+            <wp:extent cx="6410324" cy="3181350"/>
             <wp:effectExtent l="0" t="0" r="0" b="0"/>
             <wp:docPr id="457046653" name="" title=""/>
             <wp:cNvGraphicFramePr>
@@ -4470,10 +4583,10 @@
                     <pic:cNvPicPr/>
                   </pic:nvPicPr>
                   <pic:blipFill>
-                    <a:blip r:embed="R22ac081457b94804">
-                      <a:extLst>
+                    <a:blip r:embed="R4ec26c0341b742e7">
+                      <a:extLst xmlns:a="http://schemas.openxmlformats.org/drawingml/2006/main">
                         <a:ext xmlns:a="http://schemas.openxmlformats.org/drawingml/2006/main" uri="{28A0092B-C50C-407E-A947-70E740481C1C}">
-                          <a14:useLocalDpi val="0"/>
+                          <a14:useLocalDpi xmlns:a14="http://schemas.microsoft.com/office/drawing/2010/main" val="0"/>
                         </a:ext>
                       </a:extLst>
                     </a:blip>
@@ -4482,9 +4595,9 @@
                     </a:stretch>
                   </pic:blipFill>
                   <pic:spPr>
-                    <a:xfrm>
+                    <a:xfrm rot="0" flipH="0" flipV="0">
                       <a:off x="0" y="0"/>
-                      <a:ext cx="6410324" cy="2562225"/>
+                      <a:ext cx="6410324" cy="3181350"/>
                     </a:xfrm>
                     <a:prstGeom prst="rect">
                       <a:avLst/>
@@ -4513,13 +4626,6 @@
     </w:p>
     <w:p>
       <w:pPr>
-        <w:pStyle w:val="Normal"/>
-        <w:bidi w:val="0"/>
-        <w:ind w:left="0"/>
-      </w:pPr>
-    </w:p>
-    <w:p>
-      <w:pPr>
         <w:pStyle w:val="ListParagraph"/>
         <w:numPr>
           <w:ilvl w:val="0"/>
@@ -4566,10 +4672,10 @@
         <mc:AlternateContent xmlns:mc="http://schemas.openxmlformats.org/markup-compatibility/2006">
           <mc:Choice xmlns:mc="http://schemas.openxmlformats.org/markup-compatibility/2006" Requires="wpg">
             <w:drawing xmlns:w="http://schemas.openxmlformats.org/wordprocessingml/2006/main">
-              <wp:inline xmlns:wp="http://schemas.openxmlformats.org/drawingml/2006/wordprocessingDrawing" xmlns:wp14="http://schemas.microsoft.com/office/word/2010/wordprocessingDrawing" distT="0" distB="0" distL="0" distR="0" wp14:anchorId="5452F204" wp14:editId="3F39A2AA">
-                <wp:extent xmlns:wp="http://schemas.openxmlformats.org/drawingml/2006/wordprocessingDrawing" cx="6638290" cy="1340485"/>
-                <wp:effectExtent xmlns:wp="http://schemas.openxmlformats.org/drawingml/2006/wordprocessingDrawing" l="0" t="0" r="0" b="0"/>
-                <wp:docPr xmlns:wp="http://schemas.openxmlformats.org/drawingml/2006/wordprocessingDrawing" id="564295490" name="Grupo 1"/>
+              <wp:inline xmlns:wp="http://schemas.openxmlformats.org/drawingml/2006/wordprocessingDrawing" xmlns:wp14="http://schemas.microsoft.com/office/word/2010/wordprocessingDrawing" distT="0" distB="0" distL="0" distR="0" wp14:anchorId="0E707CBE" wp14:editId="7AA890F4">
+                <wp:extent cx="6638290" cy="1445260"/>
+                <wp:effectExtent l="0" t="0" r="0" b="2540"/>
+                <wp:docPr xmlns:wp="http://schemas.openxmlformats.org/drawingml/2006/wordprocessingDrawing" id="1614257297" name="Grupo 1"/>
                 <wp:cNvGraphicFramePr xmlns:wp="http://schemas.openxmlformats.org/drawingml/2006/wordprocessingDrawing"/>
                 <a:graphic xmlns:a="http://schemas.openxmlformats.org/drawingml/2006/main">
                   <a:graphicData uri="http://schemas.microsoft.com/office/word/2010/wordprocessingGroup">
@@ -4578,7 +4684,7 @@
                       <wpg:grpSpPr>
                         <a:xfrm>
                           <a:off x="0" y="0"/>
-                          <a:ext cx="6638290" cy="1340485"/>
+                          <a:ext cx="6638290" cy="1445260"/>
                           <a:chOff x="0" y="0"/>
                           <a:chExt cx="6638290" cy="1095375"/>
                         </a:xfrm>
@@ -4682,9 +4788,80 @@
               </wp:inline>
             </w:drawing>
           </mc:Choice>
-          <mc:Fallback xmlns:pic="http://schemas.openxmlformats.org/drawingml/2006/picture" xmlns:a="http://schemas.openxmlformats.org/drawingml/2006/main" xmlns:mc="http://schemas.openxmlformats.org/markup-compatibility/2006"/>
+          <mc:Fallback xmlns:a="http://schemas.openxmlformats.org/drawingml/2006/main" xmlns:pic="http://schemas.openxmlformats.org/drawingml/2006/picture"/>
         </mc:AlternateContent>
       </w:r>
+    </w:p>
+    <w:p>
+      <w:pPr>
+        <w:pStyle w:val="Normal"/>
+        <w:bidi w:val="0"/>
+        <w:ind w:left="720"/>
+        <w:rPr>
+          <w:sz w:val="24"/>
+          <w:szCs w:val="24"/>
+        </w:rPr>
+      </w:pPr>
+    </w:p>
+    <w:p>
+      <w:pPr>
+        <w:pStyle w:val="Normal"/>
+        <w:bidi w:val="0"/>
+        <w:ind w:left="720"/>
+        <w:rPr>
+          <w:sz w:val="24"/>
+          <w:szCs w:val="24"/>
+        </w:rPr>
+      </w:pPr>
+    </w:p>
+    <w:p>
+      <w:pPr>
+        <w:pStyle w:val="Normal"/>
+        <w:bidi w:val="0"/>
+        <w:ind w:left="720"/>
+        <w:rPr>
+          <w:sz w:val="24"/>
+          <w:szCs w:val="24"/>
+        </w:rPr>
+      </w:pPr>
+    </w:p>
+    <w:p>
+      <w:pPr>
+        <w:pStyle w:val="Normal"/>
+        <w:bidi w:val="0"/>
+        <w:ind w:left="720"/>
+        <w:rPr>
+          <w:sz w:val="24"/>
+          <w:szCs w:val="24"/>
+        </w:rPr>
+      </w:pPr>
+    </w:p>
+    <w:p>
+      <w:pPr>
+        <w:pStyle w:val="Normal"/>
+        <w:bidi w:val="0"/>
+        <w:ind w:left="720"/>
+        <w:rPr>
+          <w:sz w:val="24"/>
+          <w:szCs w:val="24"/>
+        </w:rPr>
+      </w:pPr>
+    </w:p>
+    <w:p>
+      <w:pPr>
+        <w:pStyle w:val="Normal"/>
+        <w:bidi w:val="0"/>
+        <w:ind w:left="720"/>
+        <w:rPr>
+          <w:sz w:val="24"/>
+          <w:szCs w:val="24"/>
+        </w:rPr>
+      </w:pPr>
+    </w:p>
+    <w:p>
+      <w:pPr>
+        <w:ind w:left="720"/>
+      </w:pPr>
     </w:p>
     <w:p>
       <w:pPr>
@@ -4734,10 +4911,10 @@
         <mc:AlternateContent xmlns:mc="http://schemas.openxmlformats.org/markup-compatibility/2006">
           <mc:Choice xmlns:mc="http://schemas.openxmlformats.org/markup-compatibility/2006" Requires="wpg">
             <w:drawing xmlns:w="http://schemas.openxmlformats.org/wordprocessingml/2006/main">
-              <wp:inline xmlns:wp="http://schemas.openxmlformats.org/drawingml/2006/wordprocessingDrawing" xmlns:wp14="http://schemas.microsoft.com/office/word/2010/wordprocessingDrawing" distT="0" distB="0" distL="0" distR="0" wp14:anchorId="6093F75D" wp14:editId="737346F1">
-                <wp:extent xmlns:wp="http://schemas.openxmlformats.org/drawingml/2006/wordprocessingDrawing" cx="6638290" cy="929640"/>
-                <wp:effectExtent xmlns:wp="http://schemas.openxmlformats.org/drawingml/2006/wordprocessingDrawing" l="0" t="0" r="0" b="22860"/>
-                <wp:docPr xmlns:wp="http://schemas.openxmlformats.org/drawingml/2006/wordprocessingDrawing" id="1938317937" name="Grupo 1"/>
+              <wp:inline xmlns:wp="http://schemas.openxmlformats.org/drawingml/2006/wordprocessingDrawing" xmlns:wp14="http://schemas.microsoft.com/office/word/2010/wordprocessingDrawing" distT="0" distB="0" distL="0" distR="0" wp14:anchorId="0D8F570A" wp14:editId="51AD26B6">
+                <wp:extent cx="6638290" cy="993140"/>
+                <wp:effectExtent l="0" t="0" r="0" b="16510"/>
+                <wp:docPr xmlns:wp="http://schemas.openxmlformats.org/drawingml/2006/wordprocessingDrawing" id="31520479" name="Grupo 1"/>
                 <wp:cNvGraphicFramePr xmlns:wp="http://schemas.openxmlformats.org/drawingml/2006/wordprocessingDrawing"/>
                 <a:graphic xmlns:a="http://schemas.openxmlformats.org/drawingml/2006/main">
                   <a:graphicData uri="http://schemas.microsoft.com/office/word/2010/wordprocessingGroup">
@@ -4746,7 +4923,7 @@
                       <wpg:grpSpPr>
                         <a:xfrm>
                           <a:off x="0" y="0"/>
-                          <a:ext cx="6638290" cy="929640"/>
+                          <a:ext cx="6638290" cy="993140"/>
                           <a:chOff x="0" y="0"/>
                           <a:chExt cx="6638290" cy="800100"/>
                         </a:xfrm>
@@ -4850,13 +5027,13 @@
               </wp:inline>
             </w:drawing>
           </mc:Choice>
-          <mc:Fallback xmlns:a="http://schemas.openxmlformats.org/drawingml/2006/main" xmlns:pic="http://schemas.openxmlformats.org/drawingml/2006/picture" xmlns:mc="http://schemas.openxmlformats.org/markup-compatibility/2006"/>
+          <mc:Fallback xmlns:a="http://schemas.openxmlformats.org/drawingml/2006/main" xmlns:pic="http://schemas.openxmlformats.org/drawingml/2006/picture"/>
         </mc:AlternateContent>
       </w:r>
       <w:r>
         <w:drawing>
-          <wp:inline wp14:editId="4E79C2E6" wp14:anchorId="51CAA20E">
-            <wp:extent cx="6638924" cy="4648200"/>
+          <wp:inline wp14:editId="1FB19B5A" wp14:anchorId="51CAA20E">
+            <wp:extent cx="6638924" cy="4867276"/>
             <wp:effectExtent l="0" t="0" r="0" b="0"/>
             <wp:docPr id="1040304887" name="" title=""/>
             <wp:cNvGraphicFramePr>
@@ -4870,10 +5047,10 @@
                     <pic:cNvPicPr/>
                   </pic:nvPicPr>
                   <pic:blipFill>
-                    <a:blip r:embed="Rbe584d3bdece48f9">
-                      <a:extLst>
+                    <a:blip r:embed="R709610965d0e448a">
+                      <a:extLst xmlns:a="http://schemas.openxmlformats.org/drawingml/2006/main">
                         <a:ext xmlns:a="http://schemas.openxmlformats.org/drawingml/2006/main" uri="{28A0092B-C50C-407E-A947-70E740481C1C}">
-                          <a14:useLocalDpi val="0"/>
+                          <a14:useLocalDpi xmlns:a14="http://schemas.microsoft.com/office/drawing/2010/main" val="0"/>
                         </a:ext>
                       </a:extLst>
                     </a:blip>
@@ -4882,9 +5059,9 @@
                     </a:stretch>
                   </pic:blipFill>
                   <pic:spPr>
-                    <a:xfrm>
+                    <a:xfrm rot="0" flipH="0" flipV="0">
                       <a:off x="0" y="0"/>
-                      <a:ext cx="6638924" cy="4648200"/>
+                      <a:ext cx="6638924" cy="4867276"/>
                     </a:xfrm>
                     <a:prstGeom prst="rect">
                       <a:avLst/>
@@ -4923,6 +5100,18 @@
     </w:p>
     <w:p>
       <w:pPr>
+        <w:bidi w:val="0"/>
+        <w:ind w:left="0"/>
+      </w:pPr>
+    </w:p>
+    <w:p>
+      <w:pPr>
+        <w:pStyle w:val="Normal"/>
+        <w:ind w:left="0"/>
+      </w:pPr>
+    </w:p>
+    <w:p>
+      <w:pPr>
         <w:pStyle w:val="ListParagraph"/>
         <w:numPr>
           <w:ilvl w:val="0"/>
@@ -4950,7 +5139,7 @@
       </w:pPr>
       <w:r>
         <w:drawing>
-          <wp:inline wp14:editId="2CB43651" wp14:anchorId="64ECF4E6">
+          <wp:inline wp14:editId="232D86C9" wp14:anchorId="64ECF4E6">
             <wp:extent cx="4820324" cy="4410825"/>
             <wp:effectExtent l="0" t="0" r="0" b="0"/>
             <wp:docPr id="1540146396" name="" title=""/>
@@ -4965,7 +5154,7 @@
                     <pic:cNvPicPr/>
                   </pic:nvPicPr>
                   <pic:blipFill>
-                    <a:blip r:embed="R26af99af82b84807">
+                    <a:blip r:embed="R7e7be4489f194e5a">
                       <a:extLst>
                         <a:ext xmlns:a="http://schemas.openxmlformats.org/drawingml/2006/main" uri="{28A0092B-C50C-407E-A947-70E740481C1C}">
                           <a14:useLocalDpi val="0"/>
@@ -5195,12 +5384,41 @@
     </w:p>
     <w:p>
       <w:pPr>
+        <w:pStyle w:val="Normal"/>
+        <w:bidi w:val="0"/>
+        <w:rPr>
+          <w:sz w:val="24"/>
+          <w:szCs w:val="24"/>
+        </w:rPr>
+      </w:pPr>
+    </w:p>
+    <w:p>
+      <w:pPr>
+        <w:pStyle w:val="Normal"/>
+        <w:bidi w:val="0"/>
+        <w:rPr>
+          <w:sz w:val="24"/>
+          <w:szCs w:val="24"/>
+        </w:rPr>
+      </w:pPr>
+    </w:p>
+    <w:p>
+      <w:pPr>
+        <w:pStyle w:val="Normal"/>
+        <w:rPr>
+          <w:sz w:val="24"/>
+          <w:szCs w:val="24"/>
+        </w:rPr>
+      </w:pPr>
+    </w:p>
+    <w:p>
+      <w:pPr>
         <w:ind w:left="0"/>
       </w:pPr>
       <w:r>
         <w:drawing>
-          <wp:inline wp14:editId="72AA5595" wp14:anchorId="290EBD41">
-            <wp:extent cx="6638924" cy="4457700"/>
+          <wp:inline wp14:editId="46EA2109" wp14:anchorId="290EBD41">
+            <wp:extent cx="6638924" cy="4152900"/>
             <wp:effectExtent l="0" t="0" r="0" b="0"/>
             <wp:docPr id="304171192" name="" title=""/>
             <wp:cNvGraphicFramePr>
@@ -5214,7 +5432,7 @@
                     <pic:cNvPicPr/>
                   </pic:nvPicPr>
                   <pic:blipFill>
-                    <a:blip r:embed="R016b0a2ef6d2450e">
+                    <a:blip r:embed="Ra50b8afb344b4d5c">
                       <a:extLst xmlns:a="http://schemas.openxmlformats.org/drawingml/2006/main">
                         <a:ext xmlns:a="http://schemas.openxmlformats.org/drawingml/2006/main" uri="{28A0092B-C50C-407E-A947-70E740481C1C}">
                           <a14:useLocalDpi xmlns:a14="http://schemas.microsoft.com/office/drawing/2010/main" val="0"/>
@@ -5228,7 +5446,7 @@
                   <pic:spPr>
                     <a:xfrm rot="0" flipH="0" flipV="0">
                       <a:off x="0" y="0"/>
-                      <a:ext cx="6638924" cy="4457700"/>
+                      <a:ext cx="6638924" cy="4152900"/>
                     </a:xfrm>
                     <a:prstGeom prst="rect">
                       <a:avLst/>
@@ -5317,15 +5535,14 @@
     </w:p>
     <w:p>
       <w:pPr>
-        <w:bidi w:val="0"/>
         <w:spacing w:before="0" w:beforeAutospacing="off" w:after="160" w:afterAutospacing="off" w:line="279" w:lineRule="auto"/>
         <w:ind w:left="0" w:right="0"/>
         <w:jc w:val="left"/>
       </w:pPr>
       <w:r>
         <w:drawing>
-          <wp:inline wp14:editId="6FE4AE1F" wp14:anchorId="41ED6ABD">
-            <wp:extent cx="6638924" cy="3781425"/>
+          <wp:inline wp14:editId="7185576F" wp14:anchorId="1CE0409F">
+            <wp:extent cx="6638924" cy="3181350"/>
             <wp:effectExtent l="0" t="0" r="0" b="0"/>
             <wp:docPr id="1777486151" name="" title=""/>
             <wp:cNvGraphicFramePr>
@@ -5339,7 +5556,7 @@
                     <pic:cNvPicPr/>
                   </pic:nvPicPr>
                   <pic:blipFill>
-                    <a:blip r:embed="R1a567ce9c6f14817">
+                    <a:blip r:embed="R3295a67d4f284426">
                       <a:extLst xmlns:a="http://schemas.openxmlformats.org/drawingml/2006/main">
                         <a:ext xmlns:a="http://schemas.openxmlformats.org/drawingml/2006/main" uri="{28A0092B-C50C-407E-A947-70E740481C1C}">
                           <a14:useLocalDpi xmlns:a14="http://schemas.microsoft.com/office/drawing/2010/main" val="0"/>
@@ -5353,7 +5570,7 @@
                   <pic:spPr>
                     <a:xfrm rot="0" flipH="0" flipV="0">
                       <a:off x="0" y="0"/>
-                      <a:ext cx="6638924" cy="3781425"/>
+                      <a:ext cx="6638924" cy="3181350"/>
                     </a:xfrm>
                     <a:prstGeom prst="rect">
                       <a:avLst/>
@@ -5427,7 +5644,7 @@
       </w:pPr>
       <w:r>
         <w:drawing>
-          <wp:inline wp14:editId="677293CA" wp14:anchorId="29A63BC4">
+          <wp:inline wp14:editId="63B41F9D" wp14:anchorId="29A63BC4">
             <wp:extent cx="1524213" cy="1724266"/>
             <wp:effectExtent l="0" t="0" r="0" b="0"/>
             <wp:docPr id="885823354" name="" title=""/>
@@ -5442,7 +5659,7 @@
                     <pic:cNvPicPr/>
                   </pic:nvPicPr>
                   <pic:blipFill>
-                    <a:blip r:embed="R9da11cd72e7841cd">
+                    <a:blip r:embed="Re88b21f520854ea9">
                       <a:extLst>
                         <a:ext xmlns:a="http://schemas.openxmlformats.org/drawingml/2006/main" uri="{28A0092B-C50C-407E-A947-70E740481C1C}">
                           <a14:useLocalDpi val="0"/>
@@ -5470,7 +5687,7 @@
       </w:r>
       <w:r>
         <w:drawing>
-          <wp:inline wp14:editId="0D369CD3" wp14:anchorId="2F1C9B25">
+          <wp:inline wp14:editId="3B281563" wp14:anchorId="2F1C9B25">
             <wp:extent cx="1695687" cy="2838846"/>
             <wp:effectExtent l="0" t="0" r="0" b="0"/>
             <wp:docPr id="470432285" name="" title=""/>
@@ -5485,7 +5702,7 @@
                     <pic:cNvPicPr/>
                   </pic:nvPicPr>
                   <pic:blipFill>
-                    <a:blip r:embed="R968909630d1342ef">
+                    <a:blip r:embed="R4c4328e55f8e49aa">
                       <a:extLst>
                         <a:ext xmlns:a="http://schemas.openxmlformats.org/drawingml/2006/main" uri="{28A0092B-C50C-407E-A947-70E740481C1C}">
                           <a14:useLocalDpi val="0"/>
@@ -5513,7 +5730,7 @@
       </w:r>
       <w:r>
         <w:drawing>
-          <wp:inline wp14:editId="4425BB07" wp14:anchorId="1D8BEB64">
+          <wp:inline wp14:editId="45F2E6B2" wp14:anchorId="1D8BEB64">
             <wp:extent cx="1800476" cy="2810267"/>
             <wp:effectExtent l="0" t="0" r="0" b="0"/>
             <wp:docPr id="1367730418" name="" title=""/>
@@ -5528,7 +5745,7 @@
                     <pic:cNvPicPr/>
                   </pic:nvPicPr>
                   <pic:blipFill>
-                    <a:blip r:embed="R4884b374d664468f">
+                    <a:blip r:embed="Rc3497a8589d64243">
                       <a:extLst>
                         <a:ext xmlns:a="http://schemas.openxmlformats.org/drawingml/2006/main" uri="{28A0092B-C50C-407E-A947-70E740481C1C}">
                           <a14:useLocalDpi val="0"/>
@@ -5561,17 +5778,16 @@
     </w:p>
     <w:p>
       <w:pPr>
-        <w:bidi w:val="0"/>
         <w:spacing w:before="0" w:beforeAutospacing="off" w:after="160" w:afterAutospacing="off" w:line="279" w:lineRule="auto"/>
         <w:ind w:left="0" w:right="0"/>
         <w:jc w:val="left"/>
       </w:pPr>
       <w:r>
         <w:drawing>
-          <wp:inline wp14:editId="297FAE4E" wp14:anchorId="6DB21E73">
+          <wp:inline wp14:editId="1AC61CEB" wp14:anchorId="6DB21E73">
             <wp:extent cx="6638924" cy="4829175"/>
             <wp:effectExtent l="0" t="0" r="0" b="0"/>
-            <wp:docPr id="1777486151" name="" title=""/>
+            <wp:docPr id="1233251701" name="" title=""/>
             <wp:cNvGraphicFramePr>
               <a:graphicFrameLocks noChangeAspect="1"/>
             </wp:cNvGraphicFramePr>
@@ -5583,10 +5799,10 @@
                     <pic:cNvPicPr/>
                   </pic:nvPicPr>
                   <pic:blipFill>
-                    <a:blip r:embed="R430835c614ad40b2">
-                      <a:extLst>
+                    <a:blip r:embed="Re55a1b6ccd3046c7">
+                      <a:extLst xmlns:a="http://schemas.openxmlformats.org/drawingml/2006/main">
                         <a:ext xmlns:a="http://schemas.openxmlformats.org/drawingml/2006/main" uri="{28A0092B-C50C-407E-A947-70E740481C1C}">
-                          <a14:useLocalDpi val="0"/>
+                          <a14:useLocalDpi xmlns:a14="http://schemas.microsoft.com/office/drawing/2010/main" val="0"/>
                         </a:ext>
                       </a:extLst>
                     </a:blip>
@@ -5595,7 +5811,7 @@
                     </a:stretch>
                   </pic:blipFill>
                   <pic:spPr>
-                    <a:xfrm>
+                    <a:xfrm rot="0" flipH="0" flipV="0">
                       <a:off x="0" y="0"/>
                       <a:ext cx="6638924" cy="4829175"/>
                     </a:xfrm>
@@ -5639,8 +5855,8 @@
       </w:pPr>
       <w:r>
         <w:drawing>
-          <wp:inline wp14:editId="15EB243D" wp14:anchorId="6C42A747">
-            <wp:extent cx="6638924" cy="3305175"/>
+          <wp:inline wp14:editId="5B4EB4AB" wp14:anchorId="6C42A747">
+            <wp:extent cx="6638924" cy="3162300"/>
             <wp:effectExtent l="0" t="0" r="0" b="0"/>
             <wp:docPr id="491529546" name="" title=""/>
             <wp:cNvGraphicFramePr>
@@ -5654,10 +5870,10 @@
                     <pic:cNvPicPr/>
                   </pic:nvPicPr>
                   <pic:blipFill>
-                    <a:blip r:embed="R6b7bfb6242fd4787">
-                      <a:extLst>
+                    <a:blip r:embed="Raaa55d1086194614">
+                      <a:extLst xmlns:a="http://schemas.openxmlformats.org/drawingml/2006/main">
                         <a:ext xmlns:a="http://schemas.openxmlformats.org/drawingml/2006/main" uri="{28A0092B-C50C-407E-A947-70E740481C1C}">
-                          <a14:useLocalDpi val="0"/>
+                          <a14:useLocalDpi xmlns:a14="http://schemas.microsoft.com/office/drawing/2010/main" val="0"/>
                         </a:ext>
                       </a:extLst>
                     </a:blip>
@@ -5666,9 +5882,9 @@
                     </a:stretch>
                   </pic:blipFill>
                   <pic:spPr>
-                    <a:xfrm>
+                    <a:xfrm rot="0" flipH="0" flipV="0">
                       <a:off x="0" y="0"/>
-                      <a:ext cx="6638924" cy="3305175"/>
+                      <a:ext cx="6638924" cy="3162300"/>
                     </a:xfrm>
                     <a:prstGeom prst="rect">
                       <a:avLst/>
@@ -5687,41 +5903,6 @@
         <w:spacing w:before="0" w:beforeAutospacing="off" w:after="160" w:afterAutospacing="off" w:line="279" w:lineRule="auto"/>
         <w:ind/>
       </w:pPr>
-    </w:p>
-    <w:p>
-      <w:pPr>
-        <w:bidi w:val="0"/>
-        <w:spacing w:before="0" w:beforeAutospacing="off" w:after="160" w:afterAutospacing="off" w:line="279" w:lineRule="auto"/>
-        <w:ind/>
-      </w:pPr>
-    </w:p>
-    <w:p>
-      <w:pPr>
-        <w:bidi w:val="0"/>
-        <w:spacing w:before="0" w:beforeAutospacing="off" w:after="160" w:afterAutospacing="off" w:line="279" w:lineRule="auto"/>
-        <w:ind/>
-      </w:pPr>
-    </w:p>
-    <w:p>
-      <w:pPr>
-        <w:bidi w:val="0"/>
-        <w:spacing w:before="0" w:beforeAutospacing="off" w:after="160" w:afterAutospacing="off" w:line="279" w:lineRule="auto"/>
-        <w:ind/>
-      </w:pPr>
-    </w:p>
-    <w:p>
-      <w:pPr>
-        <w:bidi w:val="0"/>
-        <w:spacing w:before="0" w:beforeAutospacing="off" w:after="160" w:afterAutospacing="off" w:line="279" w:lineRule="auto"/>
-        <w:ind/>
-      </w:pPr>
-    </w:p>
-    <w:p>
-      <w:pPr>
-        <w:bidi w:val="0"/>
-        <w:spacing w:before="0" w:beforeAutospacing="off" w:after="160" w:afterAutospacing="off" w:line="279" w:lineRule="auto"/>
-        <w:ind/>
-      </w:pPr>
       <w:r>
         <w:rPr/>
         <w:t>Diagrama de clases:</w:t>
@@ -5730,8 +5911,8 @@
     <w:p>
       <w:r>
         <w:drawing>
-          <wp:inline wp14:editId="3A670C92" wp14:anchorId="2C121557">
-            <wp:extent cx="6248402" cy="5524498"/>
+          <wp:inline wp14:editId="6D53AA6E" wp14:anchorId="2C121557">
+            <wp:extent cx="6248402" cy="4343398"/>
             <wp:effectExtent l="0" t="0" r="0" b="0"/>
             <wp:docPr id="1131132563" name="" title=""/>
             <wp:cNvGraphicFramePr>
@@ -5745,10 +5926,10 @@
                     <pic:cNvPicPr/>
                   </pic:nvPicPr>
                   <pic:blipFill>
-                    <a:blip r:embed="R02648c933f694090">
-                      <a:extLst>
+                    <a:blip r:embed="R5b17dea979e14a93">
+                      <a:extLst xmlns:a="http://schemas.openxmlformats.org/drawingml/2006/main">
                         <a:ext xmlns:a="http://schemas.openxmlformats.org/drawingml/2006/main" uri="{28A0092B-C50C-407E-A947-70E740481C1C}">
-                          <a14:useLocalDpi val="0"/>
+                          <a14:useLocalDpi xmlns:a14="http://schemas.microsoft.com/office/drawing/2010/main" val="0"/>
                         </a:ext>
                       </a:extLst>
                     </a:blip>
@@ -5757,9 +5938,9 @@
                     </a:stretch>
                   </pic:blipFill>
                   <pic:spPr>
-                    <a:xfrm>
+                    <a:xfrm rot="0" flipH="0" flipV="0">
                       <a:off x="0" y="0"/>
-                      <a:ext cx="6248402" cy="5524498"/>
+                      <a:ext cx="6248402" cy="4343398"/>
                     </a:xfrm>
                     <a:prstGeom prst="rect">
                       <a:avLst/>
@@ -5943,33 +6124,6 @@
     </w:p>
     <w:p>
       <w:pPr>
-        <w:pStyle w:val="Normal"/>
-        <w:rPr>
-          <w:sz w:val="24"/>
-          <w:szCs w:val="24"/>
-        </w:rPr>
-      </w:pPr>
-    </w:p>
-    <w:p>
-      <w:pPr>
-        <w:pStyle w:val="Normal"/>
-        <w:rPr>
-          <w:sz w:val="24"/>
-          <w:szCs w:val="24"/>
-        </w:rPr>
-      </w:pPr>
-    </w:p>
-    <w:p>
-      <w:pPr>
-        <w:pStyle w:val="Normal"/>
-        <w:rPr>
-          <w:sz w:val="24"/>
-          <w:szCs w:val="24"/>
-        </w:rPr>
-      </w:pPr>
-    </w:p>
-    <w:p>
-      <w:pPr>
         <w:pStyle w:val="Heading3"/>
         <w:jc w:val="center"/>
       </w:pPr>
@@ -6004,7 +6158,7 @@
       </w:pPr>
       <w:r>
         <w:drawing>
-          <wp:inline wp14:editId="482DE1D4" wp14:anchorId="6313EE07">
+          <wp:inline wp14:editId="14FC4C63" wp14:anchorId="6313EE07">
             <wp:extent cx="5468112" cy="1267002"/>
             <wp:effectExtent l="0" t="0" r="0" b="0"/>
             <wp:docPr id="336690696" name="" title=""/>
@@ -6019,7 +6173,7 @@
                     <pic:cNvPicPr/>
                   </pic:nvPicPr>
                   <pic:blipFill>
-                    <a:blip r:embed="Re686987a833b4570">
+                    <a:blip r:embed="R87f6a61c38aa459f">
                       <a:extLst>
                         <a:ext xmlns:a="http://schemas.openxmlformats.org/drawingml/2006/main" uri="{28A0092B-C50C-407E-A947-70E740481C1C}">
                           <a14:useLocalDpi val="0"/>
@@ -6072,7 +6226,7 @@
       </w:pPr>
       <w:r>
         <w:drawing>
-          <wp:inline wp14:editId="2D82AEFC" wp14:anchorId="5885C83F">
+          <wp:inline wp14:editId="7452D8FA" wp14:anchorId="5885C83F">
             <wp:extent cx="5410953" cy="1924318"/>
             <wp:effectExtent l="0" t="0" r="0" b="0"/>
             <wp:docPr id="315884204" name="" title=""/>
@@ -6087,7 +6241,7 @@
                     <pic:cNvPicPr/>
                   </pic:nvPicPr>
                   <pic:blipFill>
-                    <a:blip r:embed="R8bf33395b1d24241">
+                    <a:blip r:embed="Rdb0e649345694d5c">
                       <a:extLst>
                         <a:ext xmlns:a="http://schemas.openxmlformats.org/drawingml/2006/main" uri="{28A0092B-C50C-407E-A947-70E740481C1C}">
                           <a14:useLocalDpi val="0"/>
@@ -6140,8 +6294,8 @@
       </w:pPr>
       <w:r>
         <w:drawing>
-          <wp:inline wp14:editId="54E2F006" wp14:anchorId="6FB627DD">
-            <wp:extent cx="5496692" cy="1552792"/>
+          <wp:inline wp14:editId="6B2A625F" wp14:anchorId="6FB627DD">
+            <wp:extent cx="5496692" cy="1267042"/>
             <wp:effectExtent l="0" t="0" r="0" b="0"/>
             <wp:docPr id="1375846025" name="" title=""/>
             <wp:cNvGraphicFramePr>
@@ -6155,10 +6309,10 @@
                     <pic:cNvPicPr/>
                   </pic:nvPicPr>
                   <pic:blipFill>
-                    <a:blip r:embed="R46b80340b2754497">
-                      <a:extLst>
+                    <a:blip r:embed="Rbdd545b7f3c84632">
+                      <a:extLst xmlns:a="http://schemas.openxmlformats.org/drawingml/2006/main">
                         <a:ext xmlns:a="http://schemas.openxmlformats.org/drawingml/2006/main" uri="{28A0092B-C50C-407E-A947-70E740481C1C}">
-                          <a14:useLocalDpi val="0"/>
+                          <a14:useLocalDpi xmlns:a14="http://schemas.microsoft.com/office/drawing/2010/main" val="0"/>
                         </a:ext>
                       </a:extLst>
                     </a:blip>
@@ -6167,9 +6321,9 @@
                     </a:stretch>
                   </pic:blipFill>
                   <pic:spPr>
-                    <a:xfrm>
+                    <a:xfrm rot="0" flipH="0" flipV="0">
                       <a:off x="0" y="0"/>
-                      <a:ext cx="5496692" cy="1552792"/>
+                      <a:ext cx="5496692" cy="1267042"/>
                     </a:xfrm>
                     <a:prstGeom prst="rect">
                       <a:avLst/>
@@ -6208,7 +6362,7 @@
       </w:pPr>
       <w:r>
         <w:drawing>
-          <wp:inline wp14:editId="2F025514" wp14:anchorId="2C8E979E">
+          <wp:inline wp14:editId="34AFF735" wp14:anchorId="2C8E979E">
             <wp:extent cx="5258536" cy="1086001"/>
             <wp:effectExtent l="0" t="0" r="0" b="0"/>
             <wp:docPr id="1757425053" name="" title=""/>
@@ -6223,7 +6377,7 @@
                     <pic:cNvPicPr/>
                   </pic:nvPicPr>
                   <pic:blipFill>
-                    <a:blip r:embed="R812e6a6f2d014838">
+                    <a:blip r:embed="Rdc88a66f4be4455b">
                       <a:extLst>
                         <a:ext xmlns:a="http://schemas.openxmlformats.org/drawingml/2006/main" uri="{28A0092B-C50C-407E-A947-70E740481C1C}">
                           <a14:useLocalDpi val="0"/>
@@ -6276,7 +6430,7 @@
       </w:pPr>
       <w:r>
         <w:drawing>
-          <wp:inline wp14:editId="597351ED" wp14:anchorId="643CA99F">
+          <wp:inline wp14:editId="5AF30175" wp14:anchorId="643CA99F">
             <wp:extent cx="4553586" cy="943107"/>
             <wp:effectExtent l="0" t="0" r="0" b="0"/>
             <wp:docPr id="1378627123" name="" title=""/>
@@ -6291,7 +6445,7 @@
                     <pic:cNvPicPr/>
                   </pic:nvPicPr>
                   <pic:blipFill>
-                    <a:blip r:embed="R5b501cc6db4d4b16">
+                    <a:blip r:embed="Rd5ae1cff8b1a4681">
                       <a:extLst>
                         <a:ext xmlns:a="http://schemas.openxmlformats.org/drawingml/2006/main" uri="{28A0092B-C50C-407E-A947-70E740481C1C}">
                           <a14:useLocalDpi val="0"/>
@@ -6903,14 +7057,176 @@
         <w:t>a rendir más.</w:t>
       </w:r>
     </w:p>
+    <w:p>
+      <w:pPr>
+        <w:pStyle w:val="Normal"/>
+        <w:ind w:left="1440"/>
+        <w:rPr>
+          <w:sz w:val="24"/>
+          <w:szCs w:val="24"/>
+        </w:rPr>
+      </w:pPr>
+    </w:p>
+    <w:p>
+      <w:pPr>
+        <w:pStyle w:val="Heading3"/>
+        <w:jc w:val="center"/>
+      </w:pPr>
+      <w:r>
+        <w:rPr/>
+        <w:t>7.2 DESCRIPCION DE LAS PRINCIPALES FUNCIONALIDADES IMPLEMENTADAS:</w:t>
+      </w:r>
+    </w:p>
+    <w:p>
+      <w:pPr>
+        <w:pStyle w:val="Normal"/>
+      </w:pPr>
+    </w:p>
     <w:sectPr>
       <w:pgSz w:w="11906" w:h="16838" w:orient="portrait"/>
       <w:pgMar w:top="720" w:right="720" w:bottom="720" w:left="720" w:header="720" w:footer="720" w:gutter="0"/>
       <w:cols w:space="720"/>
       <w:docGrid w:linePitch="360"/>
+      <w:headerReference w:type="default" r:id="Rf2571f7a28ed4fb8"/>
+      <w:footerReference w:type="default" r:id="R93430d4421684b7e"/>
     </w:sectPr>
   </w:body>
 </w:document>
+</file>
+
+<file path=word/footer.xml><?xml version="1.0" encoding="utf-8"?>
+<w:ftr xmlns:w14="http://schemas.microsoft.com/office/word/2010/wordml" xmlns:w="http://schemas.openxmlformats.org/wordprocessingml/2006/main">
+  <w:tbl>
+    <w:tblPr>
+      <w:tblStyle w:val="TableNormal"/>
+      <w:bidiVisual w:val="0"/>
+      <w:tblW w:w="0" w:type="auto"/>
+      <w:tblLayout w:type="fixed"/>
+      <w:tblLook w:val="06A0" w:firstRow="1" w:lastRow="0" w:firstColumn="1" w:lastColumn="0" w:noHBand="1" w:noVBand="1"/>
+    </w:tblPr>
+    <w:tblGrid>
+      <w:gridCol w:w="3485"/>
+      <w:gridCol w:w="3485"/>
+      <w:gridCol w:w="3485"/>
+    </w:tblGrid>
+    <w:tr>
+      <w:trPr>
+        <w:trHeight w:val="300"/>
+      </w:trPr>
+      <w:tc>
+        <w:tcPr>
+          <w:tcW w:w="3485" w:type="dxa"/>
+          <w:tcMar/>
+        </w:tcPr>
+        <w:p>
+          <w:pPr>
+            <w:pStyle w:val="Header"/>
+            <w:bidi w:val="0"/>
+            <w:ind w:left="-115"/>
+            <w:jc w:val="left"/>
+          </w:pPr>
+        </w:p>
+      </w:tc>
+      <w:tc>
+        <w:tcPr>
+          <w:tcW w:w="3485" w:type="dxa"/>
+          <w:tcMar/>
+        </w:tcPr>
+        <w:p>
+          <w:pPr>
+            <w:pStyle w:val="Header"/>
+            <w:bidi w:val="0"/>
+            <w:jc w:val="center"/>
+          </w:pPr>
+        </w:p>
+      </w:tc>
+      <w:tc>
+        <w:tcPr>
+          <w:tcW w:w="3485" w:type="dxa"/>
+          <w:tcMar/>
+        </w:tcPr>
+        <w:p>
+          <w:pPr>
+            <w:pStyle w:val="Header"/>
+            <w:bidi w:val="0"/>
+            <w:ind w:right="-115"/>
+            <w:jc w:val="right"/>
+          </w:pPr>
+        </w:p>
+      </w:tc>
+    </w:tr>
+  </w:tbl>
+  <w:p>
+    <w:pPr>
+      <w:pStyle w:val="Footer"/>
+      <w:bidi w:val="0"/>
+    </w:pPr>
+  </w:p>
+</w:ftr>
+</file>
+
+<file path=word/header.xml><?xml version="1.0" encoding="utf-8"?>
+<w:hdr xmlns:w14="http://schemas.microsoft.com/office/word/2010/wordml" xmlns:wp="http://schemas.openxmlformats.org/drawingml/2006/wordprocessingDrawing" xmlns:wp14="http://schemas.microsoft.com/office/word/2010/wordprocessingDrawing" xmlns:a="http://schemas.openxmlformats.org/drawingml/2006/main" xmlns:pic="http://schemas.openxmlformats.org/drawingml/2006/picture" xmlns:r="http://schemas.openxmlformats.org/officeDocument/2006/relationships" xmlns:a14="http://schemas.microsoft.com/office/drawing/2010/main" xmlns:w="http://schemas.openxmlformats.org/wordprocessingml/2006/main">
+  <w:p>
+    <w:r>
+      <w:drawing>
+        <wp:anchor distT="0" distB="0" distL="114300" distR="114300" simplePos="0" relativeHeight="251658240" behindDoc="0" locked="0" layoutInCell="1" allowOverlap="1" wp14:editId="10CC085E" wp14:anchorId="6B634E52">
+          <wp:simplePos x="0" y="0"/>
+          <wp:positionH relativeFrom="column">
+            <wp:align>left</wp:align>
+          </wp:positionH>
+          <wp:positionV relativeFrom="paragraph">
+            <wp:posOffset>0</wp:posOffset>
+          </wp:positionV>
+          <wp:extent cx="2400300" cy="447675"/>
+          <wp:effectExtent l="0" t="0" r="0" b="0"/>
+          <wp:wrapSquare wrapText="bothSides"/>
+          <wp:docPr id="824984149" name="" descr="cropped-cropped-canaveral-1.png, Imagen" title=""/>
+          <wp:cNvGraphicFramePr>
+            <a:graphicFrameLocks noChangeAspect="1"/>
+          </wp:cNvGraphicFramePr>
+          <a:graphic>
+            <a:graphicData uri="http://schemas.openxmlformats.org/drawingml/2006/picture">
+              <pic:pic>
+                <pic:nvPicPr>
+                  <pic:cNvPr id="0" name=""/>
+                  <pic:cNvPicPr/>
+                </pic:nvPicPr>
+                <pic:blipFill>
+                  <a:blip r:embed="R19302ca4b62f4b80">
+                    <a:extLst>
+                      <a:ext xmlns:a="http://schemas.openxmlformats.org/drawingml/2006/main" uri="{28A0092B-C50C-407E-A947-70E740481C1C}">
+                        <a14:useLocalDpi val="0"/>
+                      </a:ext>
+                    </a:extLst>
+                  </a:blip>
+                  <a:stretch>
+                    <a:fillRect/>
+                  </a:stretch>
+                </pic:blipFill>
+                <pic:spPr>
+                  <a:xfrm>
+                    <a:off x="0" y="0"/>
+                    <a:ext cx="2400300" cy="447675"/>
+                  </a:xfrm>
+                  <a:prstGeom prst="rect">
+                    <a:avLst/>
+                  </a:prstGeom>
+                </pic:spPr>
+              </pic:pic>
+            </a:graphicData>
+          </a:graphic>
+          <wp14:sizeRelH relativeFrom="page">
+            <wp14:pctWidth>0</wp14:pctWidth>
+          </wp14:sizeRelH>
+          <wp14:sizeRelV relativeFrom="page">
+            <wp14:pctHeight>0</wp14:pctHeight>
+          </wp14:sizeRelV>
+        </wp:anchor>
+      </w:drawing>
+    </w:r>
+  </w:p>
+</w:hdr>
 </file>
 
 <file path=word/intelligence2.xml><?xml version="1.0" encoding="utf-8"?>
@@ -12456,6 +12772,66 @@
       <w:szCs w:val="32"/>
     </w:rPr>
   </w:style>
+  <w:style w:type="paragraph" w:styleId="Header">
+    <w:uiPriority w:val="99"/>
+    <w:name w:val="header"/>
+    <w:basedOn w:val="Normal"/>
+    <w:unhideWhenUsed/>
+    <w:rsid w:val="7CADD867"/>
+    <w:pPr>
+      <w:tabs>
+        <w:tab w:val="center" w:leader="none" w:pos="4680"/>
+        <w:tab w:val="right" w:leader="none" w:pos="9360"/>
+      </w:tabs>
+      <w:spacing w:after="0" w:line="240" w:lineRule="auto"/>
+    </w:pPr>
+  </w:style>
+  <w:style xmlns:w="http://schemas.openxmlformats.org/wordprocessingml/2006/main" w:type="table" w:styleId="TableGrid">
+    <w:name xmlns:w="http://schemas.openxmlformats.org/wordprocessingml/2006/main" w:val="Table Grid"/>
+    <w:basedOn xmlns:w="http://schemas.openxmlformats.org/wordprocessingml/2006/main" w:val="TableNormal"/>
+    <w:uiPriority xmlns:w="http://schemas.openxmlformats.org/wordprocessingml/2006/main" w:val="59"/>
+    <w:rsid xmlns:w="http://schemas.openxmlformats.org/wordprocessingml/2006/main" w:val="00FB4123"/>
+    <w:pPr xmlns:w="http://schemas.openxmlformats.org/wordprocessingml/2006/main">
+      <w:spacing w:after="0" w:line="240" w:lineRule="auto"/>
+    </w:pPr>
+    <w:tblPr xmlns:w="http://schemas.openxmlformats.org/wordprocessingml/2006/main">
+      <w:tblInd w:w="0" w:type="dxa"/>
+      <w:tblBorders>
+        <w:top w:val="single" w:color="000000" w:themeColor="text1" w:sz="4" w:space="0"/>
+        <w:left w:val="single" w:color="000000" w:themeColor="text1" w:sz="4" w:space="0"/>
+        <w:bottom w:val="single" w:color="000000" w:themeColor="text1" w:sz="4" w:space="0"/>
+        <w:right w:val="single" w:color="000000" w:themeColor="text1" w:sz="4" w:space="0"/>
+        <w:insideH w:val="single" w:color="000000" w:themeColor="text1" w:sz="4" w:space="0"/>
+        <w:insideV w:val="single" w:color="000000" w:themeColor="text1" w:sz="4" w:space="0"/>
+      </w:tblBorders>
+      <w:tblCellMar>
+        <w:top w:w="0" w:type="dxa"/>
+        <w:left w:w="108" w:type="dxa"/>
+        <w:bottom w:w="0" w:type="dxa"/>
+        <w:right w:w="108" w:type="dxa"/>
+      </w:tblCellMar>
+    </w:tblPr>
+  </w:style>
+  <w:style xmlns:w14="http://schemas.microsoft.com/office/word/2010/wordml" xmlns:mc="http://schemas.openxmlformats.org/markup-compatibility/2006" xmlns:w="http://schemas.openxmlformats.org/wordprocessingml/2006/main" w:type="character" w:styleId="FooterChar" w:customStyle="1" mc:Ignorable="w14">
+    <w:name xmlns:w="http://schemas.openxmlformats.org/wordprocessingml/2006/main" w:val="Footer Char"/>
+    <w:basedOn xmlns:w="http://schemas.openxmlformats.org/wordprocessingml/2006/main" w:val="DefaultParagraphFont"/>
+    <w:link xmlns:w="http://schemas.openxmlformats.org/wordprocessingml/2006/main" w:val="Footer"/>
+    <w:uiPriority xmlns:w="http://schemas.openxmlformats.org/wordprocessingml/2006/main" w:val="99"/>
+  </w:style>
+  <w:style xmlns:w14="http://schemas.microsoft.com/office/word/2010/wordml" xmlns:mc="http://schemas.openxmlformats.org/markup-compatibility/2006" xmlns:w="http://schemas.openxmlformats.org/wordprocessingml/2006/main" w:type="paragraph" w:styleId="Footer" mc:Ignorable="w14">
+    <w:name xmlns:w="http://schemas.openxmlformats.org/wordprocessingml/2006/main" w:val="footer"/>
+    <w:basedOn xmlns:w="http://schemas.openxmlformats.org/wordprocessingml/2006/main" w:val="Normal"/>
+    <w:link xmlns:w="http://schemas.openxmlformats.org/wordprocessingml/2006/main" w:val="FooterChar"/>
+    <w:uiPriority xmlns:w="http://schemas.openxmlformats.org/wordprocessingml/2006/main" w:val="99"/>
+    <w:unhideWhenUsed xmlns:w="http://schemas.openxmlformats.org/wordprocessingml/2006/main"/>
+    <w:pPr xmlns:w="http://schemas.openxmlformats.org/wordprocessingml/2006/main">
+      <w:tabs xmlns:w="http://schemas.openxmlformats.org/wordprocessingml/2006/main">
+        <w:tab w:val="center" w:pos="4680"/>
+        <w:tab w:val="right" w:pos="9360"/>
+      </w:tabs>
+      <w:spacing xmlns:w="http://schemas.openxmlformats.org/wordprocessingml/2006/main" w:after="0" w:line="240" w:lineRule="auto"/>
+    </w:pPr>
+  </w:style>
 </w:styles>
 </file>
 
